--- a/kursovayaotchetTurysbekovDias.docx
+++ b/kursovayaotchetTurysbekovDias.docx
@@ -42,9 +42,176 @@
               <w:sz w:val="24"/>
               <w:szCs w:val="24"/>
             </w:rPr>
-            <w:t xml:space="preserve">ТОО «Колледж </w:t>
+            <w:t>ТОО «Колледж Хекслет»</w:t>
           </w:r>
-          <w:proofErr w:type="spellStart"/>
+        </w:p>
+        <w:p>
+          <w:pPr>
+            <w:pStyle w:val="ac"/>
+            <w:jc w:val="center"/>
+            <w:rPr>
+              <w:rFonts w:ascii="Times New Roman" w:hAnsi="Times New Roman"/>
+              <w:b/>
+              <w:sz w:val="24"/>
+              <w:szCs w:val="24"/>
+            </w:rPr>
+          </w:pPr>
+        </w:p>
+        <w:p>
+          <w:pPr>
+            <w:pStyle w:val="ac"/>
+            <w:jc w:val="center"/>
+            <w:rPr>
+              <w:rFonts w:ascii="Times New Roman" w:hAnsi="Times New Roman"/>
+              <w:b/>
+              <w:sz w:val="24"/>
+              <w:szCs w:val="24"/>
+            </w:rPr>
+          </w:pPr>
+        </w:p>
+        <w:p>
+          <w:pPr>
+            <w:pStyle w:val="ac"/>
+            <w:jc w:val="center"/>
+            <w:rPr>
+              <w:rFonts w:ascii="Times New Roman" w:hAnsi="Times New Roman"/>
+              <w:b/>
+              <w:sz w:val="24"/>
+              <w:szCs w:val="24"/>
+            </w:rPr>
+          </w:pPr>
+        </w:p>
+        <w:p>
+          <w:pPr>
+            <w:pStyle w:val="ac"/>
+            <w:jc w:val="center"/>
+            <w:rPr>
+              <w:rFonts w:ascii="Times New Roman" w:hAnsi="Times New Roman"/>
+              <w:b/>
+              <w:sz w:val="24"/>
+              <w:szCs w:val="24"/>
+            </w:rPr>
+          </w:pPr>
+        </w:p>
+        <w:p>
+          <w:pPr>
+            <w:pStyle w:val="ac"/>
+            <w:jc w:val="center"/>
+            <w:rPr>
+              <w:rFonts w:ascii="Times New Roman" w:hAnsi="Times New Roman"/>
+              <w:b/>
+              <w:sz w:val="24"/>
+              <w:szCs w:val="24"/>
+            </w:rPr>
+          </w:pPr>
+        </w:p>
+        <w:p>
+          <w:pPr>
+            <w:pStyle w:val="ac"/>
+            <w:jc w:val="center"/>
+            <w:rPr>
+              <w:rFonts w:ascii="Times New Roman" w:hAnsi="Times New Roman"/>
+              <w:b/>
+              <w:sz w:val="24"/>
+              <w:szCs w:val="24"/>
+            </w:rPr>
+          </w:pPr>
+        </w:p>
+        <w:p>
+          <w:pPr>
+            <w:pStyle w:val="ac"/>
+            <w:jc w:val="center"/>
+            <w:rPr>
+              <w:rFonts w:ascii="Times New Roman" w:hAnsi="Times New Roman"/>
+              <w:b/>
+              <w:sz w:val="24"/>
+              <w:szCs w:val="24"/>
+            </w:rPr>
+          </w:pPr>
+        </w:p>
+        <w:p>
+          <w:pPr>
+            <w:pStyle w:val="ac"/>
+            <w:jc w:val="center"/>
+            <w:rPr>
+              <w:rFonts w:ascii="Times New Roman" w:hAnsi="Times New Roman"/>
+              <w:b/>
+              <w:sz w:val="24"/>
+              <w:szCs w:val="24"/>
+            </w:rPr>
+          </w:pPr>
+        </w:p>
+        <w:p>
+          <w:pPr>
+            <w:pStyle w:val="ac"/>
+            <w:jc w:val="center"/>
+            <w:rPr>
+              <w:rFonts w:ascii="Times New Roman" w:hAnsi="Times New Roman"/>
+              <w:b/>
+              <w:sz w:val="24"/>
+              <w:szCs w:val="24"/>
+            </w:rPr>
+          </w:pPr>
+        </w:p>
+        <w:p>
+          <w:pPr>
+            <w:pStyle w:val="ac"/>
+            <w:jc w:val="center"/>
+            <w:rPr>
+              <w:rFonts w:ascii="Times New Roman" w:hAnsi="Times New Roman"/>
+              <w:b/>
+              <w:sz w:val="24"/>
+              <w:szCs w:val="24"/>
+            </w:rPr>
+          </w:pPr>
+        </w:p>
+        <w:p>
+          <w:pPr>
+            <w:pStyle w:val="ac"/>
+            <w:jc w:val="center"/>
+            <w:rPr>
+              <w:rFonts w:ascii="Times New Roman" w:hAnsi="Times New Roman"/>
+              <w:b/>
+              <w:sz w:val="24"/>
+              <w:szCs w:val="24"/>
+            </w:rPr>
+          </w:pPr>
+        </w:p>
+        <w:p>
+          <w:pPr>
+            <w:pStyle w:val="ac"/>
+            <w:jc w:val="center"/>
+            <w:rPr>
+              <w:rFonts w:ascii="Times New Roman" w:hAnsi="Times New Roman"/>
+              <w:b/>
+              <w:sz w:val="24"/>
+              <w:szCs w:val="24"/>
+            </w:rPr>
+          </w:pPr>
+        </w:p>
+        <w:p>
+          <w:pPr>
+            <w:pStyle w:val="ac"/>
+            <w:jc w:val="center"/>
+            <w:rPr>
+              <w:rFonts w:ascii="Times New Roman" w:hAnsi="Times New Roman"/>
+              <w:b/>
+              <w:sz w:val="24"/>
+              <w:szCs w:val="24"/>
+            </w:rPr>
+          </w:pPr>
+        </w:p>
+        <w:p>
+          <w:pPr>
+            <w:pStyle w:val="ac"/>
+            <w:jc w:val="center"/>
+            <w:rPr>
+              <w:rFonts w:ascii="Times New Roman" w:hAnsi="Times New Roman"/>
+              <w:bCs/>
+              <w:sz w:val="24"/>
+              <w:szCs w:val="24"/>
+            </w:rPr>
+          </w:pPr>
           <w:r>
             <w:rPr>
               <w:rFonts w:ascii="Times New Roman" w:hAnsi="Times New Roman"/>
@@ -52,13 +219,122 @@
               <w:sz w:val="24"/>
               <w:szCs w:val="24"/>
             </w:rPr>
-            <w:t>Хекслет</w:t>
+            <w:t>КУРСОВАЯ РАБОТА</w:t>
           </w:r>
-          <w:proofErr w:type="spellEnd"/>
           <w:r>
             <w:rPr>
               <w:rFonts w:ascii="Times New Roman" w:hAnsi="Times New Roman"/>
+              <w:bCs/>
+              <w:sz w:val="24"/>
+              <w:szCs w:val="24"/>
+            </w:rPr>
+            <w:t xml:space="preserve"> </w:t>
+          </w:r>
+        </w:p>
+        <w:p>
+          <w:pPr>
+            <w:pStyle w:val="ac"/>
+            <w:jc w:val="center"/>
+            <w:rPr>
+              <w:rFonts w:ascii="Times New Roman" w:hAnsi="Times New Roman"/>
+              <w:bCs/>
+              <w:sz w:val="24"/>
+              <w:szCs w:val="24"/>
+            </w:rPr>
+          </w:pPr>
+          <w:r>
+            <w:rPr>
+              <w:rFonts w:ascii="Times New Roman" w:hAnsi="Times New Roman"/>
               <w:b/>
+              <w:sz w:val="24"/>
+              <w:szCs w:val="24"/>
+            </w:rPr>
+            <w:t>на тему:</w:t>
+          </w:r>
+          <w:r>
+            <w:rPr>
+              <w:rFonts w:ascii="Times New Roman" w:hAnsi="Times New Roman"/>
+              <w:bCs/>
+              <w:sz w:val="24"/>
+              <w:szCs w:val="24"/>
+            </w:rPr>
+            <w:t xml:space="preserve"> «</w:t>
+          </w:r>
+          <w:r>
+            <w:rPr>
+              <w:rFonts w:ascii="Times New Roman" w:hAnsi="Times New Roman"/>
+              <w:bCs/>
+              <w:sz w:val="24"/>
+              <w:szCs w:val="24"/>
+              <w:lang w:val="ru-KZ"/>
+            </w:rPr>
+            <w:t>Разработка сайта салона красоты с галереей работ”</w:t>
+          </w:r>
+        </w:p>
+        <w:p>
+          <w:pPr>
+            <w:pStyle w:val="ac"/>
+            <w:jc w:val="center"/>
+            <w:rPr>
+              <w:rFonts w:ascii="Times New Roman" w:hAnsi="Times New Roman"/>
+              <w:b/>
+              <w:sz w:val="24"/>
+              <w:szCs w:val="24"/>
+            </w:rPr>
+          </w:pPr>
+        </w:p>
+        <w:p>
+          <w:pPr>
+            <w:pStyle w:val="ac"/>
+            <w:jc w:val="center"/>
+            <w:rPr>
+              <w:rFonts w:ascii="Times New Roman" w:hAnsi="Times New Roman"/>
+              <w:bCs/>
+              <w:sz w:val="24"/>
+              <w:szCs w:val="24"/>
+            </w:rPr>
+          </w:pPr>
+          <w:r>
+            <w:rPr>
+              <w:rFonts w:ascii="Times New Roman" w:hAnsi="Times New Roman"/>
+              <w:b/>
+              <w:sz w:val="24"/>
+              <w:szCs w:val="24"/>
+            </w:rPr>
+            <w:t>по модулю:</w:t>
+          </w:r>
+          <w:r>
+            <w:rPr>
+              <w:rFonts w:ascii="Times New Roman" w:hAnsi="Times New Roman"/>
+              <w:bCs/>
+              <w:sz w:val="24"/>
+              <w:szCs w:val="24"/>
+            </w:rPr>
+            <w:t xml:space="preserve"> </w:t>
+          </w:r>
+          <w:r>
+            <w:rPr>
+              <w:rFonts w:ascii="Times New Roman" w:hAnsi="Times New Roman"/>
+              <w:bCs/>
+              <w:sz w:val="24"/>
+              <w:szCs w:val="24"/>
+            </w:rPr>
+            <w:t>«</w:t>
+          </w:r>
+          <w:r>
+            <w:rPr>
+              <w:rFonts w:ascii="Times New Roman" w:hAnsi="Times New Roman"/>
+              <w:bCs/>
+              <w:sz w:val="24"/>
+              <w:szCs w:val="24"/>
+              <w:lang w:val="ru-KZ"/>
+            </w:rPr>
+            <w:t>Прикладное программирование</w:t>
+          </w:r>
+          <w:r>
+            <w:rPr>
+              <w:rFonts w:ascii="Times New Roman" w:hAnsi="Times New Roman"/>
+              <w:bCs/>
               <w:sz w:val="24"/>
               <w:szCs w:val="24"/>
             </w:rPr>
@@ -71,163 +347,6 @@
             <w:jc w:val="center"/>
             <w:rPr>
               <w:rFonts w:ascii="Times New Roman" w:hAnsi="Times New Roman"/>
-              <w:b/>
-              <w:sz w:val="24"/>
-              <w:szCs w:val="24"/>
-            </w:rPr>
-          </w:pPr>
-        </w:p>
-        <w:p>
-          <w:pPr>
-            <w:pStyle w:val="ac"/>
-            <w:jc w:val="center"/>
-            <w:rPr>
-              <w:rFonts w:ascii="Times New Roman" w:hAnsi="Times New Roman"/>
-              <w:b/>
-              <w:sz w:val="24"/>
-              <w:szCs w:val="24"/>
-            </w:rPr>
-          </w:pPr>
-        </w:p>
-        <w:p>
-          <w:pPr>
-            <w:pStyle w:val="ac"/>
-            <w:jc w:val="center"/>
-            <w:rPr>
-              <w:rFonts w:ascii="Times New Roman" w:hAnsi="Times New Roman"/>
-              <w:b/>
-              <w:sz w:val="24"/>
-              <w:szCs w:val="24"/>
-            </w:rPr>
-          </w:pPr>
-        </w:p>
-        <w:p>
-          <w:pPr>
-            <w:pStyle w:val="ac"/>
-            <w:jc w:val="center"/>
-            <w:rPr>
-              <w:rFonts w:ascii="Times New Roman" w:hAnsi="Times New Roman"/>
-              <w:b/>
-              <w:sz w:val="24"/>
-              <w:szCs w:val="24"/>
-            </w:rPr>
-          </w:pPr>
-        </w:p>
-        <w:p>
-          <w:pPr>
-            <w:pStyle w:val="ac"/>
-            <w:jc w:val="center"/>
-            <w:rPr>
-              <w:rFonts w:ascii="Times New Roman" w:hAnsi="Times New Roman"/>
-              <w:b/>
-              <w:sz w:val="24"/>
-              <w:szCs w:val="24"/>
-            </w:rPr>
-          </w:pPr>
-        </w:p>
-        <w:p>
-          <w:pPr>
-            <w:pStyle w:val="ac"/>
-            <w:jc w:val="center"/>
-            <w:rPr>
-              <w:rFonts w:ascii="Times New Roman" w:hAnsi="Times New Roman"/>
-              <w:b/>
-              <w:sz w:val="24"/>
-              <w:szCs w:val="24"/>
-            </w:rPr>
-          </w:pPr>
-        </w:p>
-        <w:p>
-          <w:pPr>
-            <w:pStyle w:val="ac"/>
-            <w:jc w:val="center"/>
-            <w:rPr>
-              <w:rFonts w:ascii="Times New Roman" w:hAnsi="Times New Roman"/>
-              <w:b/>
-              <w:sz w:val="24"/>
-              <w:szCs w:val="24"/>
-            </w:rPr>
-          </w:pPr>
-        </w:p>
-        <w:p>
-          <w:pPr>
-            <w:pStyle w:val="ac"/>
-            <w:jc w:val="center"/>
-            <w:rPr>
-              <w:rFonts w:ascii="Times New Roman" w:hAnsi="Times New Roman"/>
-              <w:b/>
-              <w:sz w:val="24"/>
-              <w:szCs w:val="24"/>
-            </w:rPr>
-          </w:pPr>
-        </w:p>
-        <w:p>
-          <w:pPr>
-            <w:pStyle w:val="ac"/>
-            <w:jc w:val="center"/>
-            <w:rPr>
-              <w:rFonts w:ascii="Times New Roman" w:hAnsi="Times New Roman"/>
-              <w:b/>
-              <w:sz w:val="24"/>
-              <w:szCs w:val="24"/>
-            </w:rPr>
-          </w:pPr>
-        </w:p>
-        <w:p>
-          <w:pPr>
-            <w:pStyle w:val="ac"/>
-            <w:jc w:val="center"/>
-            <w:rPr>
-              <w:rFonts w:ascii="Times New Roman" w:hAnsi="Times New Roman"/>
-              <w:b/>
-              <w:sz w:val="24"/>
-              <w:szCs w:val="24"/>
-            </w:rPr>
-          </w:pPr>
-        </w:p>
-        <w:p>
-          <w:pPr>
-            <w:pStyle w:val="ac"/>
-            <w:jc w:val="center"/>
-            <w:rPr>
-              <w:rFonts w:ascii="Times New Roman" w:hAnsi="Times New Roman"/>
-              <w:b/>
-              <w:sz w:val="24"/>
-              <w:szCs w:val="24"/>
-            </w:rPr>
-          </w:pPr>
-        </w:p>
-        <w:p>
-          <w:pPr>
-            <w:pStyle w:val="ac"/>
-            <w:jc w:val="center"/>
-            <w:rPr>
-              <w:rFonts w:ascii="Times New Roman" w:hAnsi="Times New Roman"/>
-              <w:b/>
-              <w:sz w:val="24"/>
-              <w:szCs w:val="24"/>
-            </w:rPr>
-          </w:pPr>
-        </w:p>
-        <w:p>
-          <w:pPr>
-            <w:pStyle w:val="ac"/>
-            <w:jc w:val="center"/>
-            <w:rPr>
-              <w:rFonts w:ascii="Times New Roman" w:hAnsi="Times New Roman"/>
-              <w:b/>
-              <w:sz w:val="24"/>
-              <w:szCs w:val="24"/>
-            </w:rPr>
-          </w:pPr>
-        </w:p>
-        <w:p>
-          <w:pPr>
-            <w:pStyle w:val="ac"/>
-            <w:jc w:val="center"/>
-            <w:rPr>
-              <w:rFonts w:ascii="Times New Roman" w:hAnsi="Times New Roman"/>
-              <w:bCs/>
               <w:sz w:val="24"/>
               <w:szCs w:val="24"/>
             </w:rPr>
@@ -236,19 +355,19 @@
             <w:rPr>
               <w:rFonts w:ascii="Times New Roman" w:hAnsi="Times New Roman"/>
               <w:b/>
-              <w:sz w:val="24"/>
-              <w:szCs w:val="24"/>
-            </w:rPr>
-            <w:t>КУРСОВАЯ РАБОТА</w:t>
+              <w:bCs/>
+              <w:sz w:val="24"/>
+              <w:szCs w:val="24"/>
+            </w:rPr>
+            <w:t>Специальность:</w:t>
           </w:r>
           <w:r>
             <w:rPr>
               <w:rFonts w:ascii="Times New Roman" w:hAnsi="Times New Roman"/>
-              <w:bCs/>
-              <w:sz w:val="24"/>
-              <w:szCs w:val="24"/>
-            </w:rPr>
-            <w:t xml:space="preserve"> </w:t>
+              <w:sz w:val="24"/>
+              <w:szCs w:val="24"/>
+            </w:rPr>
+            <w:t xml:space="preserve">  06130100 - Программное обеспечение (По видам)</w:t>
           </w:r>
         </w:p>
         <w:p>
@@ -257,160 +376,10 @@
             <w:jc w:val="center"/>
             <w:rPr>
               <w:rFonts w:ascii="Times New Roman" w:hAnsi="Times New Roman"/>
-              <w:bCs/>
               <w:sz w:val="24"/>
               <w:szCs w:val="24"/>
             </w:rPr>
           </w:pPr>
-          <w:r>
-            <w:rPr>
-              <w:rFonts w:ascii="Times New Roman" w:hAnsi="Times New Roman"/>
-              <w:b/>
-              <w:sz w:val="24"/>
-              <w:szCs w:val="24"/>
-            </w:rPr>
-            <w:t>на тему:</w:t>
-          </w:r>
-          <w:r>
-            <w:rPr>
-              <w:rFonts w:ascii="Times New Roman" w:hAnsi="Times New Roman"/>
-              <w:bCs/>
-              <w:sz w:val="24"/>
-              <w:szCs w:val="24"/>
-            </w:rPr>
-            <w:t xml:space="preserve"> «</w:t>
-          </w:r>
-          <w:r>
-            <w:rPr>
-              <w:rFonts w:ascii="Times New Roman" w:hAnsi="Times New Roman"/>
-              <w:bCs/>
-              <w:sz w:val="24"/>
-              <w:szCs w:val="24"/>
-              <w:lang w:val="ru-KZ"/>
-            </w:rPr>
-            <w:t>Разработка сайта салона красоты с галереей работ”</w:t>
-          </w:r>
-        </w:p>
-        <w:p>
-          <w:pPr>
-            <w:pStyle w:val="ac"/>
-            <w:jc w:val="center"/>
-            <w:rPr>
-              <w:rFonts w:ascii="Times New Roman" w:hAnsi="Times New Roman"/>
-              <w:b/>
-              <w:sz w:val="24"/>
-              <w:szCs w:val="24"/>
-            </w:rPr>
-          </w:pPr>
-        </w:p>
-        <w:p>
-          <w:pPr>
-            <w:pStyle w:val="ac"/>
-            <w:jc w:val="center"/>
-            <w:rPr>
-              <w:rFonts w:ascii="Times New Roman" w:hAnsi="Times New Roman"/>
-              <w:bCs/>
-              <w:sz w:val="24"/>
-              <w:szCs w:val="24"/>
-            </w:rPr>
-          </w:pPr>
-          <w:r>
-            <w:rPr>
-              <w:rFonts w:ascii="Times New Roman" w:hAnsi="Times New Roman"/>
-              <w:b/>
-              <w:sz w:val="24"/>
-              <w:szCs w:val="24"/>
-            </w:rPr>
-            <w:t>по модулю:</w:t>
-          </w:r>
-          <w:r>
-            <w:rPr>
-              <w:rFonts w:ascii="Times New Roman" w:hAnsi="Times New Roman"/>
-              <w:bCs/>
-              <w:sz w:val="24"/>
-              <w:szCs w:val="24"/>
-            </w:rPr>
-            <w:t xml:space="preserve"> </w:t>
-          </w:r>
-          <w:r>
-            <w:rPr>
-              <w:rFonts w:ascii="Times New Roman" w:hAnsi="Times New Roman"/>
-              <w:bCs/>
-              <w:sz w:val="24"/>
-              <w:szCs w:val="24"/>
-            </w:rPr>
-            <w:t>«</w:t>
-          </w:r>
-          <w:r>
-            <w:rPr>
-              <w:rFonts w:ascii="Times New Roman" w:hAnsi="Times New Roman"/>
-              <w:bCs/>
-              <w:sz w:val="24"/>
-              <w:szCs w:val="24"/>
-              <w:lang w:val="ru-KZ"/>
-            </w:rPr>
-            <w:t>Прикладное программирование</w:t>
-          </w:r>
-          <w:r>
-            <w:rPr>
-              <w:rFonts w:ascii="Times New Roman" w:hAnsi="Times New Roman"/>
-              <w:bCs/>
-              <w:sz w:val="24"/>
-              <w:szCs w:val="24"/>
-            </w:rPr>
-            <w:t>»</w:t>
-          </w:r>
-        </w:p>
-        <w:p>
-          <w:pPr>
-            <w:pStyle w:val="ac"/>
-            <w:jc w:val="center"/>
-            <w:rPr>
-              <w:rFonts w:ascii="Times New Roman" w:hAnsi="Times New Roman"/>
-              <w:sz w:val="24"/>
-              <w:szCs w:val="24"/>
-            </w:rPr>
-          </w:pPr>
-          <w:proofErr w:type="gramStart"/>
-          <w:r>
-            <w:rPr>
-              <w:rFonts w:ascii="Times New Roman" w:hAnsi="Times New Roman"/>
-              <w:b/>
-              <w:bCs/>
-              <w:sz w:val="24"/>
-              <w:szCs w:val="24"/>
-            </w:rPr>
-            <w:t>Специальность:</w:t>
-          </w:r>
-          <w:r>
-            <w:rPr>
-              <w:rFonts w:ascii="Times New Roman" w:hAnsi="Times New Roman"/>
-              <w:sz w:val="24"/>
-              <w:szCs w:val="24"/>
-            </w:rPr>
-            <w:t xml:space="preserve">  06130100</w:t>
-          </w:r>
-          <w:proofErr w:type="gramEnd"/>
-          <w:r>
-            <w:rPr>
-              <w:rFonts w:ascii="Times New Roman" w:hAnsi="Times New Roman"/>
-              <w:sz w:val="24"/>
-              <w:szCs w:val="24"/>
-            </w:rPr>
-            <w:t xml:space="preserve"> - Программное обеспечение (По видам)</w:t>
-          </w:r>
-        </w:p>
-        <w:p>
-          <w:pPr>
-            <w:pStyle w:val="ac"/>
-            <w:jc w:val="center"/>
-            <w:rPr>
-              <w:rFonts w:ascii="Times New Roman" w:hAnsi="Times New Roman"/>
-              <w:sz w:val="24"/>
-              <w:szCs w:val="24"/>
-            </w:rPr>
-          </w:pPr>
-          <w:proofErr w:type="gramStart"/>
           <w:r>
             <w:rPr>
               <w:rFonts w:ascii="Times New Roman" w:hAnsi="Times New Roman"/>
@@ -429,7 +398,6 @@
             </w:rPr>
             <w:t xml:space="preserve">  4</w:t>
           </w:r>
-          <w:proofErr w:type="gramEnd"/>
           <w:r>
             <w:rPr>
               <w:rFonts w:ascii="Times New Roman" w:hAnsi="Times New Roman"/>
@@ -610,7 +578,6 @@
               <w:szCs w:val="24"/>
             </w:rPr>
           </w:pPr>
-          <w:proofErr w:type="spellStart"/>
           <w:r>
             <w:rPr>
               <w:rFonts w:ascii="Times New Roman" w:hAnsi="Times New Roman"/>
@@ -618,29 +585,8 @@
               <w:sz w:val="24"/>
               <w:szCs w:val="24"/>
             </w:rPr>
-            <w:t>Турысбеков</w:t>
+            <w:t>Турысбеков Диас Мадиевич</w:t>
           </w:r>
-          <w:proofErr w:type="spellEnd"/>
-          <w:r>
-            <w:rPr>
-              <w:rFonts w:ascii="Times New Roman" w:hAnsi="Times New Roman"/>
-              <w:bCs/>
-              <w:sz w:val="24"/>
-              <w:szCs w:val="24"/>
-            </w:rPr>
-            <w:t xml:space="preserve"> Диас </w:t>
-          </w:r>
-          <w:proofErr w:type="spellStart"/>
-          <w:r>
-            <w:rPr>
-              <w:rFonts w:ascii="Times New Roman" w:hAnsi="Times New Roman"/>
-              <w:bCs/>
-              <w:sz w:val="24"/>
-              <w:szCs w:val="24"/>
-            </w:rPr>
-            <w:t>Мадиевич</w:t>
-          </w:r>
-          <w:proofErr w:type="spellEnd"/>
         </w:p>
         <w:p>
           <w:pPr>
@@ -771,27 +717,7 @@
               <w:sz w:val="24"/>
               <w:szCs w:val="24"/>
             </w:rPr>
-            <w:t xml:space="preserve"> «__</w:t>
-          </w:r>
-          <w:proofErr w:type="gramStart"/>
-          <w:r>
-            <w:rPr>
-              <w:rFonts w:ascii="Times New Roman" w:hAnsi="Times New Roman"/>
-              <w:bCs/>
-              <w:sz w:val="24"/>
-              <w:szCs w:val="24"/>
-            </w:rPr>
-            <w:t>_»_</w:t>
-          </w:r>
-          <w:proofErr w:type="gramEnd"/>
-          <w:r>
-            <w:rPr>
-              <w:rFonts w:ascii="Times New Roman" w:hAnsi="Times New Roman"/>
-              <w:bCs/>
-              <w:sz w:val="24"/>
-              <w:szCs w:val="24"/>
-            </w:rPr>
-            <w:t>_________20__ г.</w:t>
+            <w:t xml:space="preserve"> «___»__________20__ г.</w:t>
           </w:r>
         </w:p>
         <w:p>
@@ -822,7 +748,6 @@
             </w:rPr>
             <w:t xml:space="preserve"> __________ </w:t>
           </w:r>
-          <w:proofErr w:type="spellStart"/>
           <w:r>
             <w:rPr>
               <w:rFonts w:ascii="Times New Roman" w:hAnsi="Times New Roman"/>
@@ -830,17 +755,7 @@
               <w:sz w:val="24"/>
               <w:szCs w:val="24"/>
             </w:rPr>
-            <w:t>Бенли</w:t>
-          </w:r>
-          <w:proofErr w:type="spellEnd"/>
-          <w:r>
-            <w:rPr>
-              <w:rFonts w:ascii="Times New Roman" w:hAnsi="Times New Roman"/>
-              <w:b/>
-              <w:sz w:val="24"/>
-              <w:szCs w:val="24"/>
-            </w:rPr>
-            <w:t xml:space="preserve"> Р.А.</w:t>
+            <w:t>Бенли Р.А.</w:t>
           </w:r>
         </w:p>
         <w:p>
@@ -1351,6 +1266,7 @@
     </w:p>
     <w:p>
       <w:pPr>
+        <w:ind w:firstLine="720"/>
         <w:rPr>
           <w:rFonts w:ascii="Times New Roman" w:hAnsi="Times New Roman" w:cs="Times New Roman"/>
           <w:sz w:val="24"/>
@@ -1388,6 +1304,7 @@
     </w:p>
     <w:p>
       <w:pPr>
+        <w:ind w:firstLine="720"/>
         <w:rPr>
           <w:rFonts w:ascii="Times New Roman" w:hAnsi="Times New Roman" w:cs="Times New Roman"/>
           <w:sz w:val="24"/>
@@ -1668,6 +1585,7 @@
     </w:p>
     <w:p>
       <w:pPr>
+        <w:jc w:val="both"/>
         <w:rPr>
           <w:rFonts w:ascii="Times New Roman" w:hAnsi="Times New Roman" w:cs="Times New Roman"/>
           <w:sz w:val="24"/>
@@ -1678,6 +1596,7 @@
     </w:p>
     <w:p>
       <w:pPr>
+        <w:jc w:val="both"/>
         <w:rPr>
           <w:rFonts w:ascii="Times New Roman" w:hAnsi="Times New Roman" w:cs="Times New Roman"/>
           <w:sz w:val="24"/>
@@ -1688,89 +1607,16 @@
     </w:p>
     <w:p>
       <w:pPr>
-        <w:rPr>
-          <w:rFonts w:ascii="Times New Roman" w:hAnsi="Times New Roman" w:cs="Times New Roman"/>
-          <w:sz w:val="24"/>
-          <w:szCs w:val="24"/>
-          <w:lang w:val="ru-KZ"/>
-        </w:rPr>
-      </w:pPr>
-      <w:r>
-        <w:rPr>
-          <w:rFonts w:ascii="Times New Roman" w:hAnsi="Times New Roman" w:cs="Times New Roman"/>
-          <w:sz w:val="24"/>
-          <w:szCs w:val="24"/>
-          <w:lang w:val="ru-KZ"/>
-        </w:rPr>
-        <w:lastRenderedPageBreak/>
-        <w:t>1. Анализ предметной области</w:t>
-      </w:r>
-    </w:p>
-    <w:p>
-      <w:pPr>
-        <w:rPr>
-          <w:rFonts w:ascii="Times New Roman" w:hAnsi="Times New Roman" w:cs="Times New Roman"/>
-          <w:sz w:val="24"/>
-          <w:szCs w:val="24"/>
-          <w:lang w:val="ru-KZ"/>
-        </w:rPr>
-      </w:pPr>
-      <w:r>
-        <w:rPr>
-          <w:rFonts w:ascii="Times New Roman" w:hAnsi="Times New Roman" w:cs="Times New Roman"/>
-          <w:sz w:val="24"/>
-          <w:szCs w:val="24"/>
-          <w:lang w:val="ru-KZ"/>
-        </w:rPr>
-        <w:t>1.1. Цели и задачи проекта</w:t>
-      </w:r>
-    </w:p>
-    <w:p>
-      <w:pPr>
-        <w:rPr>
-          <w:rFonts w:ascii="Times New Roman" w:hAnsi="Times New Roman" w:cs="Times New Roman"/>
-          <w:sz w:val="24"/>
-          <w:szCs w:val="24"/>
-          <w:lang w:val="ru-KZ"/>
-        </w:rPr>
-      </w:pPr>
-      <w:r>
-        <w:rPr>
-          <w:rFonts w:ascii="Times New Roman" w:hAnsi="Times New Roman" w:cs="Times New Roman"/>
-          <w:sz w:val="24"/>
-          <w:szCs w:val="24"/>
-          <w:lang w:val="ru-KZ"/>
-        </w:rPr>
-        <w:t>Целью проекта является разработка современного, интуитивно понятного и эстетически привлекательного веб-сайта для компании, занимающейся предоставлением услуг в области красоты. Проект направлен на улучшение взаимодействия с пользователями, презентацию услуг, повышение узнаваемости бренда и генерацию заявок через интернет.</w:t>
-      </w:r>
-    </w:p>
-    <w:p>
-      <w:pPr>
-        <w:rPr>
-          <w:rFonts w:ascii="Times New Roman" w:hAnsi="Times New Roman" w:cs="Times New Roman"/>
-          <w:sz w:val="24"/>
-          <w:szCs w:val="24"/>
-          <w:lang w:val="ru-KZ"/>
-        </w:rPr>
-      </w:pPr>
-      <w:r>
-        <w:rPr>
-          <w:rFonts w:ascii="Times New Roman" w:hAnsi="Times New Roman" w:cs="Times New Roman"/>
-          <w:sz w:val="24"/>
-          <w:szCs w:val="24"/>
-          <w:lang w:val="ru-KZ"/>
-        </w:rPr>
-        <w:t>Задачи проекта включают:</w:t>
-      </w:r>
-    </w:p>
-    <w:p>
-      <w:pPr>
+        <w:pStyle w:val="a7"/>
         <w:numPr>
           <w:ilvl w:val="0"/>
-          <w:numId w:val="14"/>
+          <w:numId w:val="26"/>
         </w:numPr>
-        <w:rPr>
-          <w:rFonts w:ascii="Times New Roman" w:hAnsi="Times New Roman" w:cs="Times New Roman"/>
+        <w:jc w:val="center"/>
+        <w:rPr>
+          <w:rFonts w:ascii="Times New Roman" w:hAnsi="Times New Roman" w:cs="Times New Roman"/>
+          <w:b/>
+          <w:bCs/>
           <w:sz w:val="24"/>
           <w:szCs w:val="24"/>
           <w:lang w:val="ru-KZ"/>
@@ -1779,21 +1625,151 @@
       <w:r>
         <w:rPr>
           <w:rFonts w:ascii="Times New Roman" w:hAnsi="Times New Roman" w:cs="Times New Roman"/>
-          <w:sz w:val="24"/>
-          <w:szCs w:val="24"/>
-          <w:lang w:val="ru-KZ"/>
-        </w:rPr>
-        <w:t>Разработку адаптивного дизайна, соответствующего требованиям целевой аудитории;</w:t>
+          <w:b/>
+          <w:bCs/>
+          <w:sz w:val="24"/>
+          <w:szCs w:val="24"/>
+          <w:lang w:val="ru-KZ"/>
+        </w:rPr>
+        <w:lastRenderedPageBreak/>
+        <w:t>Цель и задачи проекта</w:t>
       </w:r>
     </w:p>
     <w:p>
       <w:pPr>
+        <w:jc w:val="both"/>
+        <w:rPr>
+          <w:rFonts w:ascii="Times New Roman" w:hAnsi="Times New Roman" w:cs="Times New Roman"/>
+          <w:b/>
+          <w:bCs/>
+          <w:sz w:val="24"/>
+          <w:szCs w:val="24"/>
+          <w:lang w:val="ru-KZ"/>
+        </w:rPr>
+      </w:pPr>
+    </w:p>
+    <w:p>
+      <w:pPr>
+        <w:ind w:firstLine="360"/>
+        <w:jc w:val="both"/>
+        <w:rPr>
+          <w:rFonts w:ascii="Times New Roman" w:hAnsi="Times New Roman" w:cs="Times New Roman"/>
+          <w:sz w:val="24"/>
+          <w:szCs w:val="24"/>
+          <w:lang w:val="ru-KZ"/>
+        </w:rPr>
+      </w:pPr>
+      <w:r>
+        <w:rPr>
+          <w:rFonts w:ascii="Times New Roman" w:hAnsi="Times New Roman" w:cs="Times New Roman"/>
+          <w:sz w:val="24"/>
+          <w:szCs w:val="24"/>
+          <w:lang w:val="ru-KZ"/>
+        </w:rPr>
+        <w:t>Разработка сайта для салона красоты представляет собой важный этап цифровой</w:t>
+      </w:r>
+      <w:r>
+        <w:rPr>
+          <w:rFonts w:ascii="Times New Roman" w:hAnsi="Times New Roman" w:cs="Times New Roman"/>
+          <w:sz w:val="24"/>
+          <w:szCs w:val="24"/>
+          <w:lang w:val="ru-KZ"/>
+        </w:rPr>
+        <w:t xml:space="preserve"> </w:t>
+      </w:r>
+      <w:r>
+        <w:rPr>
+          <w:rFonts w:ascii="Times New Roman" w:hAnsi="Times New Roman" w:cs="Times New Roman"/>
+          <w:sz w:val="24"/>
+          <w:szCs w:val="24"/>
+          <w:lang w:val="ru-KZ"/>
+        </w:rPr>
+        <w:t>трансформации бизнеса, направленной на расширение клиентской базы, повышение узнаваемости бренда и оптимизацию внутренних процессов обслуживания. В условиях высокой конкуренции на рынке красоты важно не просто иметь онлайн-представительство, а создать продуманный и функциональный веб-ресурс, который будет соответствовать ожиданиям пользователей и способствовать росту лояльности клиентов. Цифровая платформа становится инструментом, позволяющим не только информировать, но и взаимодействовать с аудиторией в режиме реального времени, предоставляя удобные механизмы записи, обратной связи и презентации услуг.</w:t>
+      </w:r>
+    </w:p>
+    <w:p>
+      <w:pPr>
+        <w:ind w:firstLine="360"/>
+        <w:jc w:val="both"/>
+        <w:rPr>
+          <w:rFonts w:ascii="Times New Roman" w:hAnsi="Times New Roman" w:cs="Times New Roman"/>
+          <w:sz w:val="24"/>
+          <w:szCs w:val="24"/>
+          <w:lang w:val="ru-KZ"/>
+        </w:rPr>
+      </w:pPr>
+      <w:r>
+        <w:rPr>
+          <w:rFonts w:ascii="Times New Roman" w:hAnsi="Times New Roman" w:cs="Times New Roman"/>
+          <w:sz w:val="24"/>
+          <w:szCs w:val="24"/>
+          <w:lang w:val="ru-KZ"/>
+        </w:rPr>
+        <w:t>Основной целью проекта является создание современного и удобного веб-</w:t>
+      </w:r>
+      <w:r>
+        <w:rPr>
+          <w:rFonts w:ascii="Times New Roman" w:hAnsi="Times New Roman" w:cs="Times New Roman"/>
+          <w:sz w:val="24"/>
+          <w:szCs w:val="24"/>
+          <w:lang w:val="ru-KZ"/>
+        </w:rPr>
+        <w:t xml:space="preserve">и </w:t>
+      </w:r>
+      <w:r>
+        <w:rPr>
+          <w:rFonts w:ascii="Times New Roman" w:hAnsi="Times New Roman" w:cs="Times New Roman"/>
+          <w:sz w:val="24"/>
+          <w:szCs w:val="24"/>
+          <w:lang w:val="ru-KZ"/>
+        </w:rPr>
+        <w:t>сайта, ориентированного на представление услуг в сфере ногтевого сервиса и повышения качества клиентского взаимодействия. Сайт должен выполнять функцию полноценной онлайн-платформы, которая будет представлять бренд, рассказывать об услугах, демонстрировать портфолио мастеров и предоставлять возможность быстрой записи на приём.</w:t>
+      </w:r>
+    </w:p>
+    <w:p>
+      <w:pPr>
+        <w:ind w:firstLine="360"/>
+        <w:jc w:val="both"/>
+        <w:rPr>
+          <w:rFonts w:ascii="Times New Roman" w:hAnsi="Times New Roman" w:cs="Times New Roman"/>
+          <w:sz w:val="24"/>
+          <w:szCs w:val="24"/>
+          <w:lang w:val="ru-KZ"/>
+        </w:rPr>
+      </w:pPr>
+      <w:r>
+        <w:rPr>
+          <w:rFonts w:ascii="Times New Roman" w:hAnsi="Times New Roman" w:cs="Times New Roman"/>
+          <w:sz w:val="24"/>
+          <w:szCs w:val="24"/>
+          <w:lang w:val="ru-KZ"/>
+        </w:rPr>
+        <w:t>Среди ключевых задач проекта — разработка адаптивного дизайна, который бы отвечал современным эстетическим и функциональным требованиям. Важным аспектом является обеспечение кроссбраузерной совместимости, что гарантирует корректную работу сайта вне зависимости от браузера, операционной системы и устройства пользователя. Также необходимо реализовать функциональность, включающую в себя галерею работ, подробный каталог услуг, контактную форму, а также интеграцию с картой и средствами навигации. Всё это должно быть выполнено с использованием HTML5, CSS3 и JavaScript — технологий, обеспечивающих гибкость, масштабируемость и высокую производительность.</w:t>
+      </w:r>
+    </w:p>
+    <w:p>
+      <w:pPr>
+        <w:jc w:val="both"/>
+        <w:rPr>
+          <w:rFonts w:ascii="Times New Roman" w:hAnsi="Times New Roman" w:cs="Times New Roman"/>
+          <w:sz w:val="24"/>
+          <w:szCs w:val="24"/>
+          <w:lang w:val="ru-KZ"/>
+        </w:rPr>
+      </w:pPr>
+    </w:p>
+    <w:p>
+      <w:pPr>
+        <w:pStyle w:val="a7"/>
         <w:numPr>
           <w:ilvl w:val="0"/>
-          <w:numId w:val="14"/>
+          <w:numId w:val="26"/>
         </w:numPr>
-        <w:rPr>
-          <w:rFonts w:ascii="Times New Roman" w:hAnsi="Times New Roman" w:cs="Times New Roman"/>
+        <w:jc w:val="center"/>
+        <w:rPr>
+          <w:rFonts w:ascii="Times New Roman" w:hAnsi="Times New Roman" w:cs="Times New Roman"/>
+          <w:b/>
+          <w:bCs/>
           <w:sz w:val="24"/>
           <w:szCs w:val="24"/>
           <w:lang w:val="ru-KZ"/>
@@ -1802,21 +1778,125 @@
       <w:r>
         <w:rPr>
           <w:rFonts w:ascii="Times New Roman" w:hAnsi="Times New Roman" w:cs="Times New Roman"/>
-          <w:sz w:val="24"/>
-          <w:szCs w:val="24"/>
-          <w:lang w:val="ru-KZ"/>
-        </w:rPr>
-        <w:t>Реализацию функционала галереи работ, каталогов услуг и контактной формы;</w:t>
+          <w:b/>
+          <w:bCs/>
+          <w:sz w:val="24"/>
+          <w:szCs w:val="24"/>
+          <w:lang w:val="ru-KZ"/>
+        </w:rPr>
+        <w:t>Анализ целевой аудитории</w:t>
       </w:r>
     </w:p>
     <w:p>
       <w:pPr>
+        <w:jc w:val="both"/>
+        <w:rPr>
+          <w:rFonts w:ascii="Times New Roman" w:hAnsi="Times New Roman" w:cs="Times New Roman"/>
+          <w:b/>
+          <w:bCs/>
+          <w:sz w:val="24"/>
+          <w:szCs w:val="24"/>
+          <w:lang w:val="ru-KZ"/>
+        </w:rPr>
+      </w:pPr>
+    </w:p>
+    <w:p>
+      <w:pPr>
+        <w:ind w:firstLine="360"/>
+        <w:jc w:val="both"/>
+        <w:rPr>
+          <w:rFonts w:ascii="Times New Roman" w:hAnsi="Times New Roman" w:cs="Times New Roman"/>
+          <w:sz w:val="24"/>
+          <w:szCs w:val="24"/>
+          <w:lang w:val="ru-KZ"/>
+        </w:rPr>
+      </w:pPr>
+      <w:r>
+        <w:rPr>
+          <w:rFonts w:ascii="Times New Roman" w:hAnsi="Times New Roman" w:cs="Times New Roman"/>
+          <w:sz w:val="24"/>
+          <w:szCs w:val="24"/>
+          <w:lang w:val="ru-KZ"/>
+        </w:rPr>
+        <w:t>Целевая аудитория сайта напрямую влияет на особенности его визуального оформления, структуру и пользовательский опыт. В данном случае пользователями являются преимущественно женщины в возрасте от 20 до 45 лет, которые следят за своей внешностью, интересуются последними тенденциями моды и красоты, а также активно используют интернет и социальные сети для получения информации об услугах и оформления записей.</w:t>
+      </w:r>
+    </w:p>
+    <w:p>
+      <w:pPr>
+        <w:ind w:firstLine="360"/>
+        <w:jc w:val="both"/>
+        <w:rPr>
+          <w:rFonts w:ascii="Times New Roman" w:hAnsi="Times New Roman" w:cs="Times New Roman"/>
+          <w:sz w:val="24"/>
+          <w:szCs w:val="24"/>
+          <w:lang w:val="ru-KZ"/>
+        </w:rPr>
+      </w:pPr>
+      <w:r>
+        <w:rPr>
+          <w:rFonts w:ascii="Times New Roman" w:hAnsi="Times New Roman" w:cs="Times New Roman"/>
+          <w:sz w:val="24"/>
+          <w:szCs w:val="24"/>
+          <w:lang w:val="ru-KZ"/>
+        </w:rPr>
+        <w:t>Портрет пользователя формируется на основе анализа поведения данной аудитории: чаще всего это занятые люди, которым важно быстро найти нужную услугу, ознакомиться с отзывами и записями, а также, по возможности, оперативно записаться онлайн. Они ценят стильное оформление, доверяют визуальному контенту (например, реальным фотографиям выполненных работ) и при этом не готовы тратить много времени на изучение сложного интерфейса.</w:t>
+      </w:r>
+    </w:p>
+    <w:p>
+      <w:pPr>
+        <w:ind w:firstLine="360"/>
+        <w:jc w:val="both"/>
+        <w:rPr>
+          <w:rFonts w:ascii="Times New Roman" w:hAnsi="Times New Roman" w:cs="Times New Roman"/>
+          <w:sz w:val="24"/>
+          <w:szCs w:val="24"/>
+          <w:lang w:val="ru-KZ"/>
+        </w:rPr>
+      </w:pPr>
+      <w:r>
+        <w:rPr>
+          <w:rFonts w:ascii="Times New Roman" w:hAnsi="Times New Roman" w:cs="Times New Roman"/>
+          <w:sz w:val="24"/>
+          <w:szCs w:val="24"/>
+          <w:lang w:val="ru-KZ"/>
+        </w:rPr>
+        <w:t xml:space="preserve">Таким образом, сайт должен сочетать в себе визуальную привлекательность, понятную навигацию, быстрый отклик, а также соответствовать эстетическим ожиданиям этой аудитории. Особенно важно, чтобы дизайн сайта вызывал ассоциации с чистотой, </w:t>
+      </w:r>
+      <w:r>
+        <w:rPr>
+          <w:rFonts w:ascii="Times New Roman" w:hAnsi="Times New Roman" w:cs="Times New Roman"/>
+          <w:sz w:val="24"/>
+          <w:szCs w:val="24"/>
+          <w:lang w:val="ru-KZ"/>
+        </w:rPr>
+        <w:lastRenderedPageBreak/>
+        <w:t>профессионализмом и высоким качеством услуг, что будет способствовать формированию доверия.</w:t>
+      </w:r>
+    </w:p>
+    <w:p>
+      <w:pPr>
+        <w:pStyle w:val="a7"/>
+        <w:jc w:val="both"/>
+        <w:rPr>
+          <w:rFonts w:ascii="Times New Roman" w:hAnsi="Times New Roman" w:cs="Times New Roman"/>
+          <w:sz w:val="24"/>
+          <w:szCs w:val="24"/>
+          <w:lang w:val="ru-KZ"/>
+        </w:rPr>
+      </w:pPr>
+    </w:p>
+    <w:p>
+      <w:pPr>
+        <w:pStyle w:val="a7"/>
         <w:numPr>
           <w:ilvl w:val="0"/>
-          <w:numId w:val="14"/>
+          <w:numId w:val="26"/>
         </w:numPr>
-        <w:rPr>
-          <w:rFonts w:ascii="Times New Roman" w:hAnsi="Times New Roman" w:cs="Times New Roman"/>
+        <w:jc w:val="center"/>
+        <w:rPr>
+          <w:rFonts w:ascii="Times New Roman" w:hAnsi="Times New Roman" w:cs="Times New Roman"/>
+          <w:b/>
+          <w:bCs/>
           <w:sz w:val="24"/>
           <w:szCs w:val="24"/>
           <w:lang w:val="ru-KZ"/>
@@ -1825,13 +1905,38 @@
       <w:r>
         <w:rPr>
           <w:rFonts w:ascii="Times New Roman" w:hAnsi="Times New Roman" w:cs="Times New Roman"/>
-          <w:sz w:val="24"/>
-          <w:szCs w:val="24"/>
-          <w:lang w:val="ru-KZ"/>
-        </w:rPr>
-        <w:t xml:space="preserve">Обеспечение </w:t>
+          <w:b/>
+          <w:bCs/>
+          <w:sz w:val="24"/>
+          <w:szCs w:val="24"/>
+          <w:lang w:val="ru-KZ"/>
+        </w:rPr>
+        <w:t>Анализ конкурентов</w:t>
       </w:r>
-      <w:proofErr w:type="spellStart"/>
+    </w:p>
+    <w:p>
+      <w:pPr>
+        <w:pStyle w:val="a7"/>
+        <w:jc w:val="both"/>
+        <w:rPr>
+          <w:rFonts w:ascii="Times New Roman" w:hAnsi="Times New Roman" w:cs="Times New Roman"/>
+          <w:sz w:val="24"/>
+          <w:szCs w:val="24"/>
+          <w:lang w:val="ru-KZ"/>
+        </w:rPr>
+      </w:pPr>
+    </w:p>
+    <w:p>
+      <w:pPr>
+        <w:ind w:firstLine="360"/>
+        <w:jc w:val="both"/>
+        <w:rPr>
+          <w:rFonts w:ascii="Times New Roman" w:hAnsi="Times New Roman" w:cs="Times New Roman"/>
+          <w:sz w:val="24"/>
+          <w:szCs w:val="24"/>
+          <w:lang w:val="ru-KZ"/>
+        </w:rPr>
+      </w:pPr>
       <w:r>
         <w:rPr>
           <w:rFonts w:ascii="Times New Roman" w:hAnsi="Times New Roman" w:cs="Times New Roman"/>
@@ -1839,9 +1944,20 @@
           <w:szCs w:val="24"/>
           <w:lang w:val="ru-KZ"/>
         </w:rPr>
-        <w:t>кроссбраузерной</w:t>
+        <w:t>Для оценки конкурентного окружения был проведён обзор сайтов известных компаний в индустрии красоты. Это позволяет не только увидеть актуальные решения в сфере дизайна и функциональности, но и выявить слабые стороны, которые следует избежать в собственном проекте.</w:t>
       </w:r>
-      <w:proofErr w:type="spellEnd"/>
+    </w:p>
+    <w:p>
+      <w:pPr>
+        <w:ind w:firstLine="360"/>
+        <w:jc w:val="both"/>
+        <w:rPr>
+          <w:rFonts w:ascii="Times New Roman" w:hAnsi="Times New Roman" w:cs="Times New Roman"/>
+          <w:sz w:val="24"/>
+          <w:szCs w:val="24"/>
+          <w:lang w:val="ru-KZ"/>
+        </w:rPr>
+      </w:pPr>
       <w:r>
         <w:rPr>
           <w:rFonts w:ascii="Times New Roman" w:hAnsi="Times New Roman" w:cs="Times New Roman"/>
@@ -1849,17 +1965,250 @@
           <w:szCs w:val="24"/>
           <w:lang w:val="ru-KZ"/>
         </w:rPr>
-        <w:t xml:space="preserve"> совместимости и высокой производительности;</w:t>
+        <w:t>Примером может служить сайт сети салонов “Персона”, где большое внимание уделено фотографиям и отзывам клиентов. Это создает ощущение открытости, прозрачности и доверия. Однако, при всей привлекательности интерфейса, сайт перегружен визуальным контентом, что может негативно сказаться на скорости загрузки и удобстве использования с мобильных устройств.</w:t>
       </w:r>
     </w:p>
     <w:p>
       <w:pPr>
+        <w:ind w:firstLine="360"/>
+        <w:jc w:val="both"/>
+        <w:rPr>
+          <w:rFonts w:ascii="Times New Roman" w:hAnsi="Times New Roman" w:cs="Times New Roman"/>
+          <w:sz w:val="24"/>
+          <w:szCs w:val="24"/>
+          <w:lang w:val="ru-KZ"/>
+        </w:rPr>
+      </w:pPr>
+      <w:r>
+        <w:rPr>
+          <w:rFonts w:ascii="Times New Roman" w:hAnsi="Times New Roman" w:cs="Times New Roman"/>
+          <w:sz w:val="24"/>
+          <w:szCs w:val="24"/>
+          <w:lang w:val="ru-KZ"/>
+        </w:rPr>
+        <w:t>Другой пример — сайт “MONE”. Его сильной стороной является минимализм. Сайт выполнен в спокойной цветовой гамме, акцент сделан на простоте и структурированности. Такой подход облегчает восприятие информации, однако может восприниматься как чрезмерно сдержанный и не всегда отражает эмоциональную составляющую индустрии красоты</w:t>
+      </w:r>
+      <w:r>
+        <w:rPr>
+          <w:rFonts w:ascii="Times New Roman" w:hAnsi="Times New Roman" w:cs="Times New Roman"/>
+          <w:sz w:val="24"/>
+          <w:szCs w:val="24"/>
+          <w:lang w:val="ru-KZ"/>
+        </w:rPr>
+        <w:t>, что можно увидеть на рисунке ниже.</w:t>
+      </w:r>
+    </w:p>
+    <w:p>
+      <w:pPr>
+        <w:rPr>
+          <w:rFonts w:ascii="Times New Roman" w:hAnsi="Times New Roman" w:cs="Times New Roman"/>
+          <w:sz w:val="24"/>
+          <w:szCs w:val="24"/>
+          <w:lang w:val="ru-KZ"/>
+        </w:rPr>
+      </w:pPr>
+      <w:r>
+        <w:rPr>
+          <w:rFonts w:ascii="Times New Roman" w:hAnsi="Times New Roman" w:cs="Times New Roman"/>
+          <w:noProof/>
+          <w:sz w:val="24"/>
+          <w:szCs w:val="24"/>
+          <w:lang w:val="ru-KZ"/>
+        </w:rPr>
+        <w:drawing>
+          <wp:inline distT="0" distB="0" distL="0" distR="0" wp14:anchorId="3C405AEB" wp14:editId="7E6AF036">
+            <wp:extent cx="5937885" cy="3272155"/>
+            <wp:effectExtent l="0" t="0" r="5715" b="4445"/>
+            <wp:docPr id="76294336" name="Рисунок 1"/>
+            <wp:cNvGraphicFramePr>
+              <a:graphicFrameLocks xmlns:a="http://schemas.openxmlformats.org/drawingml/2006/main" noChangeAspect="1"/>
+            </wp:cNvGraphicFramePr>
+            <a:graphic xmlns:a="http://schemas.openxmlformats.org/drawingml/2006/main">
+              <a:graphicData uri="http://schemas.openxmlformats.org/drawingml/2006/picture">
+                <pic:pic xmlns:pic="http://schemas.openxmlformats.org/drawingml/2006/picture">
+                  <pic:nvPicPr>
+                    <pic:cNvPr id="0" name="Picture 21"/>
+                    <pic:cNvPicPr>
+                      <a:picLocks noChangeAspect="1" noChangeArrowheads="1"/>
+                    </pic:cNvPicPr>
+                  </pic:nvPicPr>
+                  <pic:blipFill>
+                    <a:blip r:embed="rId8">
+                      <a:extLst>
+                        <a:ext uri="{28A0092B-C50C-407E-A947-70E740481C1C}">
+                          <a14:useLocalDpi xmlns:a14="http://schemas.microsoft.com/office/drawing/2010/main" val="0"/>
+                        </a:ext>
+                      </a:extLst>
+                    </a:blip>
+                    <a:srcRect/>
+                    <a:stretch>
+                      <a:fillRect/>
+                    </a:stretch>
+                  </pic:blipFill>
+                  <pic:spPr bwMode="auto">
+                    <a:xfrm>
+                      <a:off x="0" y="0"/>
+                      <a:ext cx="5937885" cy="3272155"/>
+                    </a:xfrm>
+                    <a:prstGeom prst="rect">
+                      <a:avLst/>
+                    </a:prstGeom>
+                    <a:noFill/>
+                    <a:ln>
+                      <a:noFill/>
+                    </a:ln>
+                  </pic:spPr>
+                </pic:pic>
+              </a:graphicData>
+            </a:graphic>
+          </wp:inline>
+        </w:drawing>
+      </w:r>
+    </w:p>
+    <w:p>
+      <w:pPr>
+        <w:jc w:val="center"/>
+        <w:rPr>
+          <w:rFonts w:ascii="Times New Roman" w:hAnsi="Times New Roman" w:cs="Times New Roman"/>
+          <w:sz w:val="24"/>
+          <w:szCs w:val="24"/>
+          <w:lang w:val="ru-RU"/>
+        </w:rPr>
+      </w:pPr>
+      <w:r>
+        <w:rPr>
+          <w:rFonts w:ascii="Times New Roman" w:hAnsi="Times New Roman" w:cs="Times New Roman"/>
+          <w:sz w:val="24"/>
+          <w:szCs w:val="24"/>
+          <w:lang w:val="ru-KZ"/>
+        </w:rPr>
+        <w:t xml:space="preserve">Рисунок 1. Пример сайта </w:t>
+      </w:r>
+      <w:r>
+        <w:rPr>
+          <w:rFonts w:ascii="Times New Roman" w:hAnsi="Times New Roman" w:cs="Times New Roman"/>
+          <w:sz w:val="24"/>
+          <w:szCs w:val="24"/>
+          <w:lang w:val="ru-RU"/>
+        </w:rPr>
+        <w:t>“</w:t>
+      </w:r>
+      <w:r>
+        <w:rPr>
+          <w:rFonts w:ascii="Times New Roman" w:hAnsi="Times New Roman" w:cs="Times New Roman"/>
+          <w:sz w:val="24"/>
+          <w:szCs w:val="24"/>
+          <w:lang w:val="en-US"/>
+        </w:rPr>
+        <w:t>MONE</w:t>
+      </w:r>
+      <w:r>
+        <w:rPr>
+          <w:rFonts w:ascii="Times New Roman" w:hAnsi="Times New Roman" w:cs="Times New Roman"/>
+          <w:sz w:val="24"/>
+          <w:szCs w:val="24"/>
+          <w:lang w:val="ru-RU"/>
+        </w:rPr>
+        <w:t>”</w:t>
+      </w:r>
+      <w:r>
+        <w:rPr>
+          <w:rFonts w:ascii="Times New Roman" w:hAnsi="Times New Roman" w:cs="Times New Roman"/>
+          <w:sz w:val="24"/>
+          <w:szCs w:val="24"/>
+          <w:lang w:val="ru-KZ"/>
+        </w:rPr>
+        <w:t>, использованного для анализа</w:t>
+      </w:r>
+      <w:r>
+        <w:rPr>
+          <w:rFonts w:ascii="Times New Roman" w:hAnsi="Times New Roman" w:cs="Times New Roman"/>
+          <w:sz w:val="24"/>
+          <w:szCs w:val="24"/>
+          <w:lang w:val="ru-RU"/>
+        </w:rPr>
+        <w:t>.</w:t>
+      </w:r>
+    </w:p>
+    <w:p>
+      <w:pPr>
+        <w:ind w:firstLine="360"/>
+        <w:jc w:val="both"/>
+        <w:rPr>
+          <w:rFonts w:ascii="Times New Roman" w:hAnsi="Times New Roman" w:cs="Times New Roman"/>
+          <w:sz w:val="24"/>
+          <w:szCs w:val="24"/>
+          <w:lang w:val="ru-KZ"/>
+        </w:rPr>
+      </w:pPr>
+    </w:p>
+    <w:p>
+      <w:pPr>
+        <w:ind w:firstLine="360"/>
+        <w:jc w:val="both"/>
+        <w:rPr>
+          <w:rFonts w:ascii="Times New Roman" w:hAnsi="Times New Roman" w:cs="Times New Roman"/>
+          <w:sz w:val="24"/>
+          <w:szCs w:val="24"/>
+          <w:lang w:val="ru-KZ"/>
+        </w:rPr>
+      </w:pPr>
+      <w:r>
+        <w:rPr>
+          <w:rFonts w:ascii="Times New Roman" w:hAnsi="Times New Roman" w:cs="Times New Roman"/>
+          <w:sz w:val="24"/>
+          <w:szCs w:val="24"/>
+          <w:lang w:val="ru-KZ"/>
+        </w:rPr>
+        <w:t>Сайт “Nail Sunny” является противоположностью предыдущих — он отличается яркостью, динамикой и активным присутствием в социальных сетях. Галерея регулярно обновляется, используются современные анимации и эффектные визуальные решения. Однако здесь есть риск перегрузки визуальной информацией, особенно на мобильных устройствах.</w:t>
+      </w:r>
+    </w:p>
+    <w:p>
+      <w:pPr>
+        <w:ind w:firstLine="360"/>
+        <w:jc w:val="both"/>
+        <w:rPr>
+          <w:rFonts w:ascii="Times New Roman" w:hAnsi="Times New Roman" w:cs="Times New Roman"/>
+          <w:sz w:val="24"/>
+          <w:szCs w:val="24"/>
+          <w:lang w:val="ru-KZ"/>
+        </w:rPr>
+      </w:pPr>
+      <w:r>
+        <w:rPr>
+          <w:rFonts w:ascii="Times New Roman" w:hAnsi="Times New Roman" w:cs="Times New Roman"/>
+          <w:sz w:val="24"/>
+          <w:szCs w:val="24"/>
+          <w:lang w:val="ru-KZ"/>
+        </w:rPr>
+        <w:lastRenderedPageBreak/>
+        <w:t>На основе анализа, отображенном в таблице ниже, можно сделать вывод, что ни один из рассмотренных сайтов не представляет собой идеального баланса. Поэтому цель проекта — объединить лучшие практики, при этом учесть ошибки и слабые стороны конкурентов. Это даст возможность создать продукт, который будет функционален, красив и удобен для широкой аудитории.</w:t>
+      </w:r>
+    </w:p>
+    <w:p>
+      <w:pPr>
+        <w:pStyle w:val="a7"/>
+        <w:jc w:val="both"/>
+        <w:rPr>
+          <w:rFonts w:ascii="Times New Roman" w:hAnsi="Times New Roman" w:cs="Times New Roman"/>
+          <w:sz w:val="24"/>
+          <w:szCs w:val="24"/>
+          <w:lang w:val="ru-KZ"/>
+        </w:rPr>
+      </w:pPr>
+    </w:p>
+    <w:p>
+      <w:pPr>
+        <w:pStyle w:val="a7"/>
         <w:numPr>
           <w:ilvl w:val="0"/>
-          <w:numId w:val="14"/>
+          <w:numId w:val="26"/>
         </w:numPr>
-        <w:rPr>
-          <w:rFonts w:ascii="Times New Roman" w:hAnsi="Times New Roman" w:cs="Times New Roman"/>
+        <w:jc w:val="center"/>
+        <w:rPr>
+          <w:rFonts w:ascii="Times New Roman" w:hAnsi="Times New Roman" w:cs="Times New Roman"/>
+          <w:b/>
+          <w:bCs/>
           <w:sz w:val="24"/>
           <w:szCs w:val="24"/>
           <w:lang w:val="ru-KZ"/>
@@ -1868,15 +2217,31 @@
       <w:r>
         <w:rPr>
           <w:rFonts w:ascii="Times New Roman" w:hAnsi="Times New Roman" w:cs="Times New Roman"/>
-          <w:sz w:val="24"/>
-          <w:szCs w:val="24"/>
-          <w:lang w:val="ru-KZ"/>
-        </w:rPr>
-        <w:t>Использование современных технологий HTML5, CSS3 и JavaScript.</w:t>
+          <w:b/>
+          <w:bCs/>
+          <w:sz w:val="24"/>
+          <w:szCs w:val="24"/>
+          <w:lang w:val="ru-KZ"/>
+        </w:rPr>
+        <w:t>Функциональность сайта</w:t>
       </w:r>
     </w:p>
     <w:p>
       <w:pPr>
+        <w:pStyle w:val="a7"/>
+        <w:jc w:val="both"/>
+        <w:rPr>
+          <w:rFonts w:ascii="Times New Roman" w:hAnsi="Times New Roman" w:cs="Times New Roman"/>
+          <w:sz w:val="24"/>
+          <w:szCs w:val="24"/>
+          <w:lang w:val="ru-KZ"/>
+        </w:rPr>
+      </w:pPr>
+    </w:p>
+    <w:p>
+      <w:pPr>
+        <w:ind w:firstLine="360"/>
+        <w:jc w:val="both"/>
         <w:rPr>
           <w:rFonts w:ascii="Times New Roman" w:hAnsi="Times New Roman" w:cs="Times New Roman"/>
           <w:sz w:val="24"/>
@@ -1891,11 +2256,13 @@
           <w:szCs w:val="24"/>
           <w:lang w:val="ru-KZ"/>
         </w:rPr>
-        <w:t>1.2. Анализ целевой аудитории</w:t>
+        <w:t>Функциональность сайта должна обеспечивать не только представление компании и её услуг, но и удобное взаимодействие с пользователями. Главная страница выполняет роль первой точки контакта с клиентом, поэтому должна включать краткую, но информативную презентацию компании. Здесь должны быть видны преимущества, призывы к действию и ссылки на другие разделы.</w:t>
       </w:r>
     </w:p>
     <w:p>
       <w:pPr>
+        <w:ind w:firstLine="360"/>
+        <w:jc w:val="both"/>
         <w:rPr>
           <w:rFonts w:ascii="Times New Roman" w:hAnsi="Times New Roman" w:cs="Times New Roman"/>
           <w:sz w:val="24"/>
@@ -1910,11 +2277,13 @@
           <w:szCs w:val="24"/>
           <w:lang w:val="ru-KZ"/>
         </w:rPr>
-        <w:t>Целевая аудитория сайта — это преимущественно женщины в возрасте от 20 до 45 лет, проживающие в городах, которые активно пользуются интернетом и социальными сетями. Они ищут качественные услуги в области маникюра, педикюра и ухода за собой. Аудитория ценит визуальную составляющую, простоту навигации и удобство онлайн-записи на процедуры.</w:t>
+        <w:t>Галерея работ — один из важнейших компонентов сайта, особенно в индустрии красоты, где визуальный результат играет решающую роль. Поэтому данная галерея должна быть реализована в формате удобного слайдера, адаптивного к различным экранам и включающего фильтрацию по типам услуг.</w:t>
       </w:r>
     </w:p>
     <w:p>
       <w:pPr>
+        <w:ind w:firstLine="360"/>
+        <w:jc w:val="both"/>
         <w:rPr>
           <w:rFonts w:ascii="Times New Roman" w:hAnsi="Times New Roman" w:cs="Times New Roman"/>
           <w:sz w:val="24"/>
@@ -1929,11 +2298,13 @@
           <w:szCs w:val="24"/>
           <w:lang w:val="ru-KZ"/>
         </w:rPr>
-        <w:t>1.3. Обзор аналогичных проектов</w:t>
+        <w:t>Страница о компании предоставляет подробную информацию об истории, философии и ценностях бренда. Важно подчеркнуть индивидуальный подход, квалификацию мастеров, а также конкурентные преимущества.</w:t>
       </w:r>
     </w:p>
     <w:p>
       <w:pPr>
+        <w:ind w:firstLine="360"/>
+        <w:jc w:val="both"/>
         <w:rPr>
           <w:rFonts w:ascii="Times New Roman" w:hAnsi="Times New Roman" w:cs="Times New Roman"/>
           <w:sz w:val="24"/>
@@ -1948,17 +2319,32 @@
           <w:szCs w:val="24"/>
           <w:lang w:val="ru-KZ"/>
         </w:rPr>
-        <w:t>Были проанализированы несколько популярных сайтов салонов красоты, таких как:</w:t>
+        <w:t>Каталог услуг должен быть организован максимально понятно: наименование процедур, краткое описание, стоимость, а также визуальное сопровождение при необходимости. Контактная информация, включающая адрес, номер телефона, email и форма обратной связи, должна быть доступна с любого раздела сайта. Также желательно внедрить карту, чтобы клиент мог легко сориентироваться.</w:t>
       </w:r>
     </w:p>
     <w:p>
       <w:pPr>
+        <w:jc w:val="center"/>
+        <w:rPr>
+          <w:rFonts w:ascii="Times New Roman" w:hAnsi="Times New Roman" w:cs="Times New Roman"/>
+          <w:sz w:val="24"/>
+          <w:szCs w:val="24"/>
+          <w:lang w:val="ru-KZ"/>
+        </w:rPr>
+      </w:pPr>
+    </w:p>
+    <w:p>
+      <w:pPr>
+        <w:pStyle w:val="a7"/>
         <w:numPr>
           <w:ilvl w:val="0"/>
-          <w:numId w:val="15"/>
+          <w:numId w:val="26"/>
         </w:numPr>
-        <w:rPr>
-          <w:rFonts w:ascii="Times New Roman" w:hAnsi="Times New Roman" w:cs="Times New Roman"/>
+        <w:jc w:val="center"/>
+        <w:rPr>
+          <w:rFonts w:ascii="Times New Roman" w:hAnsi="Times New Roman" w:cs="Times New Roman"/>
+          <w:b/>
+          <w:bCs/>
           <w:sz w:val="24"/>
           <w:szCs w:val="24"/>
           <w:lang w:val="ru-KZ"/>
@@ -1967,21 +2353,94 @@
       <w:r>
         <w:rPr>
           <w:rFonts w:ascii="Times New Roman" w:hAnsi="Times New Roman" w:cs="Times New Roman"/>
-          <w:sz w:val="24"/>
-          <w:szCs w:val="24"/>
-          <w:lang w:val="ru-KZ"/>
-        </w:rPr>
-        <w:t>“Персона” — сайт с акцентом на фотографии и отзывы клиентов;</w:t>
+          <w:b/>
+          <w:bCs/>
+          <w:sz w:val="24"/>
+          <w:szCs w:val="24"/>
+          <w:lang w:val="ru-KZ"/>
+        </w:rPr>
+        <w:t>Структура сайта и интерфейс</w:t>
       </w:r>
     </w:p>
     <w:p>
       <w:pPr>
+        <w:jc w:val="both"/>
+        <w:rPr>
+          <w:rFonts w:ascii="Times New Roman" w:hAnsi="Times New Roman" w:cs="Times New Roman"/>
+          <w:b/>
+          <w:bCs/>
+          <w:sz w:val="24"/>
+          <w:szCs w:val="24"/>
+          <w:lang w:val="ru-KZ"/>
+        </w:rPr>
+      </w:pPr>
+    </w:p>
+    <w:p>
+      <w:pPr>
+        <w:ind w:firstLine="360"/>
+        <w:jc w:val="both"/>
+        <w:rPr>
+          <w:rFonts w:ascii="Times New Roman" w:hAnsi="Times New Roman" w:cs="Times New Roman"/>
+          <w:sz w:val="24"/>
+          <w:szCs w:val="24"/>
+          <w:lang w:val="ru-KZ"/>
+        </w:rPr>
+      </w:pPr>
+      <w:r>
+        <w:rPr>
+          <w:rFonts w:ascii="Times New Roman" w:hAnsi="Times New Roman" w:cs="Times New Roman"/>
+          <w:sz w:val="24"/>
+          <w:szCs w:val="24"/>
+          <w:lang w:val="ru-KZ"/>
+        </w:rPr>
+        <w:t>Правильно выстроенная структура сайта обеспечивает лёгкость навигации, логичность переходов и высокую удовлетворённость пользователей. В разработанном проекте структура включает пять основных разделов: главная страница, каталог услуг, галерея работ, страница о компании и контактная информация.</w:t>
+      </w:r>
+    </w:p>
+    <w:p>
+      <w:pPr>
+        <w:ind w:firstLine="360"/>
+        <w:jc w:val="both"/>
+        <w:rPr>
+          <w:rFonts w:ascii="Times New Roman" w:hAnsi="Times New Roman" w:cs="Times New Roman"/>
+          <w:sz w:val="24"/>
+          <w:szCs w:val="24"/>
+          <w:lang w:val="ru-KZ"/>
+        </w:rPr>
+      </w:pPr>
+      <w:r>
+        <w:rPr>
+          <w:rFonts w:ascii="Times New Roman" w:hAnsi="Times New Roman" w:cs="Times New Roman"/>
+          <w:sz w:val="24"/>
+          <w:szCs w:val="24"/>
+          <w:lang w:val="ru-KZ"/>
+        </w:rPr>
+        <w:t>Такое деление обусловлено естественными потребностями пользователя. Сайт открывается главной страницей, которая даёт общее представление о компании, демонстрирует преимущества и подталкивает к дальнейшему взаимодействию. Далее пользователь может перейти к каталогу, где найдёт все интересующие услуги и соответствующие цены. Если ему важно убедиться в качестве выполнения процедур, он переходит в галерею. А чтобы глубже понять философию компании — изучает страницу о нас. Контакты всегда находятся в доступной зоне, и переход к ним интуитивно понятен.</w:t>
+      </w:r>
+    </w:p>
+    <w:p>
+      <w:pPr>
+        <w:pStyle w:val="a7"/>
+        <w:jc w:val="both"/>
+        <w:rPr>
+          <w:rFonts w:ascii="Times New Roman" w:hAnsi="Times New Roman" w:cs="Times New Roman"/>
+          <w:sz w:val="24"/>
+          <w:szCs w:val="24"/>
+          <w:lang w:val="ru-KZ"/>
+        </w:rPr>
+      </w:pPr>
+    </w:p>
+    <w:p>
+      <w:pPr>
+        <w:pStyle w:val="a7"/>
         <w:numPr>
           <w:ilvl w:val="0"/>
-          <w:numId w:val="15"/>
+          <w:numId w:val="26"/>
         </w:numPr>
-        <w:rPr>
-          <w:rFonts w:ascii="Times New Roman" w:hAnsi="Times New Roman" w:cs="Times New Roman"/>
+        <w:jc w:val="center"/>
+        <w:rPr>
+          <w:rFonts w:ascii="Times New Roman" w:hAnsi="Times New Roman" w:cs="Times New Roman"/>
+          <w:b/>
+          <w:bCs/>
           <w:sz w:val="24"/>
           <w:szCs w:val="24"/>
           <w:lang w:val="ru-KZ"/>
@@ -1990,21 +2449,94 @@
       <w:r>
         <w:rPr>
           <w:rFonts w:ascii="Times New Roman" w:hAnsi="Times New Roman" w:cs="Times New Roman"/>
-          <w:sz w:val="24"/>
-          <w:szCs w:val="24"/>
-          <w:lang w:val="ru-KZ"/>
-        </w:rPr>
-        <w:t>“MONE” — с акцентом на минимализм и простоту;</w:t>
+          <w:b/>
+          <w:bCs/>
+          <w:sz w:val="24"/>
+          <w:szCs w:val="24"/>
+          <w:lang w:val="ru-KZ"/>
+        </w:rPr>
+        <w:t>Прототипирование и макеты</w:t>
       </w:r>
     </w:p>
     <w:p>
       <w:pPr>
+        <w:pStyle w:val="a7"/>
+        <w:jc w:val="both"/>
+        <w:rPr>
+          <w:rFonts w:ascii="Times New Roman" w:hAnsi="Times New Roman" w:cs="Times New Roman"/>
+          <w:sz w:val="24"/>
+          <w:szCs w:val="24"/>
+          <w:lang w:val="ru-KZ"/>
+        </w:rPr>
+      </w:pPr>
+    </w:p>
+    <w:p>
+      <w:pPr>
+        <w:ind w:firstLine="360"/>
+        <w:jc w:val="both"/>
+        <w:rPr>
+          <w:rFonts w:ascii="Times New Roman" w:hAnsi="Times New Roman" w:cs="Times New Roman"/>
+          <w:sz w:val="24"/>
+          <w:szCs w:val="24"/>
+          <w:lang w:val="ru-KZ"/>
+        </w:rPr>
+      </w:pPr>
+      <w:r>
+        <w:rPr>
+          <w:rFonts w:ascii="Times New Roman" w:hAnsi="Times New Roman" w:cs="Times New Roman"/>
+          <w:sz w:val="24"/>
+          <w:szCs w:val="24"/>
+          <w:lang w:val="ru-KZ"/>
+        </w:rPr>
+        <w:lastRenderedPageBreak/>
+        <w:t>На этапе планирования были разработаны макеты, которые представляют собой схематичную визуализацию будущего интерфейса. Это помогает определить, как пользователь будет перемещаться по сайту, где будут расположены основные элементы, каким образом они будут взаимодействовать между собой.</w:t>
+      </w:r>
+    </w:p>
+    <w:p>
+      <w:pPr>
+        <w:ind w:firstLine="360"/>
+        <w:jc w:val="both"/>
+        <w:rPr>
+          <w:rFonts w:ascii="Times New Roman" w:hAnsi="Times New Roman" w:cs="Times New Roman"/>
+          <w:sz w:val="24"/>
+          <w:szCs w:val="24"/>
+          <w:lang w:val="ru-KZ"/>
+        </w:rPr>
+      </w:pPr>
+      <w:r>
+        <w:rPr>
+          <w:rFonts w:ascii="Times New Roman" w:hAnsi="Times New Roman" w:cs="Times New Roman"/>
+          <w:sz w:val="24"/>
+          <w:szCs w:val="24"/>
+          <w:lang w:val="ru-KZ"/>
+        </w:rPr>
+        <w:t>Макеты создавались в Figma и позволили точно задать структуру страницы, определить размеры блоков, расположение меню, галереи, карточек услуг и других элементов. Такой подход позволяет избежать многих проблем ещё до начала вёрстки, так как он делает очевидными потенциальные трудности и позволяет их своевременно устранить.</w:t>
+      </w:r>
+    </w:p>
+    <w:p>
+      <w:pPr>
+        <w:pStyle w:val="a7"/>
+        <w:jc w:val="both"/>
+        <w:rPr>
+          <w:rFonts w:ascii="Times New Roman" w:hAnsi="Times New Roman" w:cs="Times New Roman"/>
+          <w:sz w:val="24"/>
+          <w:szCs w:val="24"/>
+          <w:lang w:val="ru-KZ"/>
+        </w:rPr>
+      </w:pPr>
+    </w:p>
+    <w:p>
+      <w:pPr>
+        <w:pStyle w:val="a7"/>
         <w:numPr>
           <w:ilvl w:val="0"/>
-          <w:numId w:val="15"/>
+          <w:numId w:val="26"/>
         </w:numPr>
-        <w:rPr>
-          <w:rFonts w:ascii="Times New Roman" w:hAnsi="Times New Roman" w:cs="Times New Roman"/>
+        <w:jc w:val="center"/>
+        <w:rPr>
+          <w:rFonts w:ascii="Times New Roman" w:hAnsi="Times New Roman" w:cs="Times New Roman"/>
+          <w:b/>
+          <w:bCs/>
           <w:sz w:val="24"/>
           <w:szCs w:val="24"/>
           <w:lang w:val="ru-KZ"/>
@@ -2013,13 +2545,38 @@
       <w:r>
         <w:rPr>
           <w:rFonts w:ascii="Times New Roman" w:hAnsi="Times New Roman" w:cs="Times New Roman"/>
-          <w:sz w:val="24"/>
-          <w:szCs w:val="24"/>
-          <w:lang w:val="ru-KZ"/>
-        </w:rPr>
-        <w:t>“</w:t>
+          <w:b/>
+          <w:bCs/>
+          <w:sz w:val="24"/>
+          <w:szCs w:val="24"/>
+          <w:lang w:val="ru-KZ"/>
+        </w:rPr>
+        <w:t>Навигация</w:t>
       </w:r>
-      <w:proofErr w:type="spellStart"/>
+    </w:p>
+    <w:p>
+      <w:pPr>
+        <w:pStyle w:val="a7"/>
+        <w:jc w:val="both"/>
+        <w:rPr>
+          <w:rFonts w:ascii="Times New Roman" w:hAnsi="Times New Roman" w:cs="Times New Roman"/>
+          <w:sz w:val="24"/>
+          <w:szCs w:val="24"/>
+          <w:lang w:val="ru-KZ"/>
+        </w:rPr>
+      </w:pPr>
+    </w:p>
+    <w:p>
+      <w:pPr>
+        <w:ind w:firstLine="360"/>
+        <w:jc w:val="both"/>
+        <w:rPr>
+          <w:rFonts w:ascii="Times New Roman" w:hAnsi="Times New Roman" w:cs="Times New Roman"/>
+          <w:sz w:val="24"/>
+          <w:szCs w:val="24"/>
+          <w:lang w:val="ru-KZ"/>
+        </w:rPr>
+      </w:pPr>
       <w:r>
         <w:rPr>
           <w:rFonts w:ascii="Times New Roman" w:hAnsi="Times New Roman" w:cs="Times New Roman"/>
@@ -2027,9 +2584,20 @@
           <w:szCs w:val="24"/>
           <w:lang w:val="ru-KZ"/>
         </w:rPr>
-        <w:t>Nail</w:t>
+        <w:t>Удобная и интуитивная навигация — один из важнейших аспектов успешного сайта. В данном проекте реализовано фиксированное горизонтальное меню, которое всегда остаётся на экране при прокрутке. Это особенно удобно для пользователей, позволяя в любой момент перейти в нужный раздел.</w:t>
       </w:r>
-      <w:proofErr w:type="spellEnd"/>
+    </w:p>
+    <w:p>
+      <w:pPr>
+        <w:ind w:firstLine="360"/>
+        <w:jc w:val="both"/>
+        <w:rPr>
+          <w:rFonts w:ascii="Times New Roman" w:hAnsi="Times New Roman" w:cs="Times New Roman"/>
+          <w:sz w:val="24"/>
+          <w:szCs w:val="24"/>
+          <w:lang w:val="ru-KZ"/>
+        </w:rPr>
+      </w:pPr>
       <w:r>
         <w:rPr>
           <w:rFonts w:ascii="Times New Roman" w:hAnsi="Times New Roman" w:cs="Times New Roman"/>
@@ -2037,94 +2605,33 @@
           <w:szCs w:val="24"/>
           <w:lang w:val="ru-KZ"/>
         </w:rPr>
-        <w:t xml:space="preserve"> </w:t>
+        <w:t>На мобильных устройствах навигация адаптируется и превращается в выпадающее меню, активируемое кнопкой-гамбургером. Такая реализация обеспечивает удобство использования вне зависимости от размера экрана. При необходимости пользователь может с лёгкостью вернуться на главную или быстро перейти к интересующему его разделу.</w:t>
       </w:r>
-      <w:proofErr w:type="spellStart"/>
-      <w:r>
-        <w:rPr>
-          <w:rFonts w:ascii="Times New Roman" w:hAnsi="Times New Roman" w:cs="Times New Roman"/>
-          <w:sz w:val="24"/>
-          <w:szCs w:val="24"/>
-          <w:lang w:val="ru-KZ"/>
-        </w:rPr>
-        <w:t>Sunny</w:t>
-      </w:r>
-      <w:proofErr w:type="spellEnd"/>
-      <w:r>
-        <w:rPr>
-          <w:rFonts w:ascii="Times New Roman" w:hAnsi="Times New Roman" w:cs="Times New Roman"/>
-          <w:sz w:val="24"/>
-          <w:szCs w:val="24"/>
-          <w:lang w:val="ru-KZ"/>
-        </w:rPr>
-        <w:t>” — современный визуал и активная галерея работ.</w:t>
-      </w:r>
-    </w:p>
-    <w:p>
-      <w:pPr>
-        <w:rPr>
-          <w:rFonts w:ascii="Times New Roman" w:hAnsi="Times New Roman" w:cs="Times New Roman"/>
-          <w:sz w:val="24"/>
-          <w:szCs w:val="24"/>
-          <w:lang w:val="ru-KZ"/>
-        </w:rPr>
-      </w:pPr>
-      <w:r>
-        <w:rPr>
-          <w:rFonts w:ascii="Times New Roman" w:hAnsi="Times New Roman" w:cs="Times New Roman"/>
-          <w:sz w:val="24"/>
-          <w:szCs w:val="24"/>
-          <w:lang w:val="ru-KZ"/>
-        </w:rPr>
-        <w:t>Каждый из них предлагает интуитивный интерфейс, акцент на визуальном контенте и простую структуру. Однако не всегда они оптимизированы под мобильные устройства, а также редко применяют семантическую верстку или новые возможности CSS3.</w:t>
-      </w:r>
-    </w:p>
-    <w:p>
-      <w:pPr>
-        <w:rPr>
-          <w:rFonts w:ascii="Times New Roman" w:hAnsi="Times New Roman" w:cs="Times New Roman"/>
-          <w:sz w:val="24"/>
-          <w:szCs w:val="24"/>
-          <w:lang w:val="ru-KZ"/>
-        </w:rPr>
-      </w:pPr>
-      <w:r>
-        <w:rPr>
-          <w:rFonts w:ascii="Times New Roman" w:hAnsi="Times New Roman" w:cs="Times New Roman"/>
-          <w:sz w:val="24"/>
-          <w:szCs w:val="24"/>
-          <w:lang w:val="ru-KZ"/>
-        </w:rPr>
-        <w:t>1.4. Функциональные требования</w:t>
-      </w:r>
-    </w:p>
-    <w:p>
-      <w:pPr>
-        <w:rPr>
-          <w:rFonts w:ascii="Times New Roman" w:hAnsi="Times New Roman" w:cs="Times New Roman"/>
-          <w:sz w:val="24"/>
-          <w:szCs w:val="24"/>
-          <w:lang w:val="ru-KZ"/>
-        </w:rPr>
-      </w:pPr>
-      <w:r>
-        <w:rPr>
-          <w:rFonts w:ascii="Times New Roman" w:hAnsi="Times New Roman" w:cs="Times New Roman"/>
-          <w:sz w:val="24"/>
-          <w:szCs w:val="24"/>
-          <w:lang w:val="ru-KZ"/>
-        </w:rPr>
-        <w:t>Функциональные требования к проекту включают:</w:t>
-      </w:r>
-    </w:p>
-    <w:p>
-      <w:pPr>
+    </w:p>
+    <w:p>
+      <w:pPr>
+        <w:pStyle w:val="a7"/>
+        <w:jc w:val="both"/>
+        <w:rPr>
+          <w:rFonts w:ascii="Times New Roman" w:hAnsi="Times New Roman" w:cs="Times New Roman"/>
+          <w:sz w:val="24"/>
+          <w:szCs w:val="24"/>
+          <w:lang w:val="ru-KZ"/>
+        </w:rPr>
+      </w:pPr>
+    </w:p>
+    <w:p>
+      <w:pPr>
+        <w:pStyle w:val="a7"/>
         <w:numPr>
           <w:ilvl w:val="0"/>
-          <w:numId w:val="16"/>
+          <w:numId w:val="26"/>
         </w:numPr>
-        <w:rPr>
-          <w:rFonts w:ascii="Times New Roman" w:hAnsi="Times New Roman" w:cs="Times New Roman"/>
+        <w:jc w:val="center"/>
+        <w:rPr>
+          <w:rFonts w:ascii="Times New Roman" w:hAnsi="Times New Roman" w:cs="Times New Roman"/>
+          <w:b/>
+          <w:bCs/>
           <w:sz w:val="24"/>
           <w:szCs w:val="24"/>
           <w:lang w:val="ru-KZ"/>
@@ -2133,21 +2640,93 @@
       <w:r>
         <w:rPr>
           <w:rFonts w:ascii="Times New Roman" w:hAnsi="Times New Roman" w:cs="Times New Roman"/>
-          <w:sz w:val="24"/>
-          <w:szCs w:val="24"/>
-          <w:lang w:val="ru-KZ"/>
-        </w:rPr>
-        <w:t>Главная страница с краткой информацией о компании и ссылками на ключевые разделы;</w:t>
+          <w:b/>
+          <w:bCs/>
+          <w:sz w:val="24"/>
+          <w:szCs w:val="24"/>
+          <w:lang w:val="ru-KZ"/>
+        </w:rPr>
+        <w:t>Дизайн и визуальное оформление</w:t>
       </w:r>
     </w:p>
     <w:p>
       <w:pPr>
+        <w:pStyle w:val="a7"/>
+        <w:jc w:val="both"/>
+        <w:rPr>
+          <w:rFonts w:ascii="Times New Roman" w:hAnsi="Times New Roman" w:cs="Times New Roman"/>
+          <w:sz w:val="24"/>
+          <w:szCs w:val="24"/>
+          <w:lang w:val="ru-KZ"/>
+        </w:rPr>
+      </w:pPr>
+    </w:p>
+    <w:p>
+      <w:pPr>
+        <w:ind w:firstLine="360"/>
+        <w:jc w:val="both"/>
+        <w:rPr>
+          <w:rFonts w:ascii="Times New Roman" w:hAnsi="Times New Roman" w:cs="Times New Roman"/>
+          <w:sz w:val="24"/>
+          <w:szCs w:val="24"/>
+          <w:lang w:val="ru-KZ"/>
+        </w:rPr>
+      </w:pPr>
+      <w:r>
+        <w:rPr>
+          <w:rFonts w:ascii="Times New Roman" w:hAnsi="Times New Roman" w:cs="Times New Roman"/>
+          <w:sz w:val="24"/>
+          <w:szCs w:val="24"/>
+          <w:lang w:val="ru-KZ"/>
+        </w:rPr>
+        <w:t>Визуальное оформление играет ключевую роль в формировании первого впечатления. Цветовая палитра сайта подбиралась с учётом ассоциаций с чистотой, эстетикой и заботой. Основу составляет светлый фон, который создаёт ощущение простора и лёгкости. Акценты выполнены в бежевых и золотистых оттенках, что подчёркивает премиальность и стиль бренда.</w:t>
+      </w:r>
+    </w:p>
+    <w:p>
+      <w:pPr>
+        <w:ind w:firstLine="360"/>
+        <w:jc w:val="both"/>
+        <w:rPr>
+          <w:rFonts w:ascii="Times New Roman" w:hAnsi="Times New Roman" w:cs="Times New Roman"/>
+          <w:sz w:val="24"/>
+          <w:szCs w:val="24"/>
+          <w:lang w:val="ru-KZ"/>
+        </w:rPr>
+      </w:pPr>
+      <w:r>
+        <w:rPr>
+          <w:rFonts w:ascii="Times New Roman" w:hAnsi="Times New Roman" w:cs="Times New Roman"/>
+          <w:sz w:val="24"/>
+          <w:szCs w:val="24"/>
+          <w:lang w:val="ru-KZ"/>
+        </w:rPr>
+        <w:t>Шрифты были выбраны с учётом читабельности и соответствия современным веб-стандартам. В качестве основного шрифта используется Roboto, который хорошо отображается на разных устройствах. Для заголовков и акцентных блоков возможно использование шрифта Georgia или других с засечками, чтобы создать контраст и визуальный интерес.</w:t>
+      </w:r>
+    </w:p>
+    <w:p>
+      <w:pPr>
+        <w:pStyle w:val="a7"/>
+        <w:jc w:val="both"/>
+        <w:rPr>
+          <w:rFonts w:ascii="Times New Roman" w:hAnsi="Times New Roman" w:cs="Times New Roman"/>
+          <w:sz w:val="24"/>
+          <w:szCs w:val="24"/>
+          <w:lang w:val="ru-KZ"/>
+        </w:rPr>
+      </w:pPr>
+    </w:p>
+    <w:p>
+      <w:pPr>
+        <w:pStyle w:val="a7"/>
         <w:numPr>
           <w:ilvl w:val="0"/>
-          <w:numId w:val="16"/>
+          <w:numId w:val="26"/>
         </w:numPr>
-        <w:rPr>
-          <w:rFonts w:ascii="Times New Roman" w:hAnsi="Times New Roman" w:cs="Times New Roman"/>
+        <w:jc w:val="center"/>
+        <w:rPr>
+          <w:rFonts w:ascii="Times New Roman" w:hAnsi="Times New Roman" w:cs="Times New Roman"/>
+          <w:b/>
+          <w:bCs/>
           <w:sz w:val="24"/>
           <w:szCs w:val="24"/>
           <w:lang w:val="ru-KZ"/>
@@ -2156,21 +2735,124 @@
       <w:r>
         <w:rPr>
           <w:rFonts w:ascii="Times New Roman" w:hAnsi="Times New Roman" w:cs="Times New Roman"/>
-          <w:sz w:val="24"/>
-          <w:szCs w:val="24"/>
-          <w:lang w:val="ru-KZ"/>
-        </w:rPr>
-        <w:t>Галерея с изображениями работ (реализована слайдером);</w:t>
+          <w:b/>
+          <w:bCs/>
+          <w:sz w:val="24"/>
+          <w:szCs w:val="24"/>
+          <w:lang w:val="ru-KZ"/>
+        </w:rPr>
+        <w:t>Выбор технологий</w:t>
       </w:r>
     </w:p>
     <w:p>
       <w:pPr>
+        <w:pStyle w:val="a7"/>
+        <w:jc w:val="both"/>
+        <w:rPr>
+          <w:rFonts w:ascii="Times New Roman" w:hAnsi="Times New Roman" w:cs="Times New Roman"/>
+          <w:sz w:val="24"/>
+          <w:szCs w:val="24"/>
+          <w:lang w:val="ru-KZ"/>
+        </w:rPr>
+      </w:pPr>
+    </w:p>
+    <w:p>
+      <w:pPr>
+        <w:ind w:firstLine="360"/>
+        <w:jc w:val="both"/>
+        <w:rPr>
+          <w:rFonts w:ascii="Times New Roman" w:hAnsi="Times New Roman" w:cs="Times New Roman"/>
+          <w:sz w:val="24"/>
+          <w:szCs w:val="24"/>
+          <w:lang w:val="ru-KZ"/>
+        </w:rPr>
+      </w:pPr>
+      <w:r>
+        <w:rPr>
+          <w:rFonts w:ascii="Times New Roman" w:hAnsi="Times New Roman" w:cs="Times New Roman"/>
+          <w:sz w:val="24"/>
+          <w:szCs w:val="24"/>
+          <w:lang w:val="ru-KZ"/>
+        </w:rPr>
+        <w:t>Основой сайта является HTML5, который предоставляет семантические теги, такие как header, nav, section, article, footer. Их использование делает структуру документа логически организованной и легко читаемой как для браузеров, так и для поисковых роботов. Это улучшает SEO-оптимизацию, а также делает сайт более доступным для людей с ограниченными возможностями, использующих специальные программы для чтения экрана.</w:t>
+      </w:r>
+    </w:p>
+    <w:p>
+      <w:pPr>
+        <w:ind w:firstLine="360"/>
+        <w:jc w:val="both"/>
+        <w:rPr>
+          <w:rFonts w:ascii="Times New Roman" w:hAnsi="Times New Roman" w:cs="Times New Roman"/>
+          <w:sz w:val="24"/>
+          <w:szCs w:val="24"/>
+          <w:lang w:val="ru-KZ"/>
+        </w:rPr>
+      </w:pPr>
+      <w:r>
+        <w:rPr>
+          <w:rFonts w:ascii="Times New Roman" w:hAnsi="Times New Roman" w:cs="Times New Roman"/>
+          <w:sz w:val="24"/>
+          <w:szCs w:val="24"/>
+          <w:lang w:val="ru-KZ"/>
+        </w:rPr>
+        <w:t xml:space="preserve">CSS3 используется для оформления всех элементов интерфейса. Он обеспечивает гибкость и кроссбраузерность. Вёрстка выполнена с применением Flexbox и Grid-сеток, что </w:t>
+      </w:r>
+      <w:r>
+        <w:rPr>
+          <w:rFonts w:ascii="Times New Roman" w:hAnsi="Times New Roman" w:cs="Times New Roman"/>
+          <w:sz w:val="24"/>
+          <w:szCs w:val="24"/>
+          <w:lang w:val="ru-KZ"/>
+        </w:rPr>
+        <w:lastRenderedPageBreak/>
+        <w:t>позволяет создавать адаптивные макеты. Для более живого взаимодействия с пользователем применяются CSS-анимации и плавные переходы. Использование переменных CSS позволяет удобно управлять цветами, шрифтами и отступами.</w:t>
+      </w:r>
+    </w:p>
+    <w:p>
+      <w:pPr>
+        <w:ind w:firstLine="360"/>
+        <w:jc w:val="both"/>
+        <w:rPr>
+          <w:rFonts w:ascii="Times New Roman" w:hAnsi="Times New Roman" w:cs="Times New Roman"/>
+          <w:sz w:val="24"/>
+          <w:szCs w:val="24"/>
+          <w:lang w:val="ru-KZ"/>
+        </w:rPr>
+      </w:pPr>
+      <w:r>
+        <w:rPr>
+          <w:rFonts w:ascii="Times New Roman" w:hAnsi="Times New Roman" w:cs="Times New Roman"/>
+          <w:sz w:val="24"/>
+          <w:szCs w:val="24"/>
+          <w:lang w:val="ru-KZ"/>
+        </w:rPr>
+        <w:t>Именование классов реализовано по методологии БЭМ, что делает код более читаемым, модульным и пригодным для масштабирования. Такой подход особенно важен при дальнейшем развитии проекта и подключении новых разработчиков.</w:t>
+      </w:r>
+    </w:p>
+    <w:p>
+      <w:pPr>
+        <w:pStyle w:val="a7"/>
+        <w:jc w:val="both"/>
+        <w:rPr>
+          <w:rFonts w:ascii="Times New Roman" w:hAnsi="Times New Roman" w:cs="Times New Roman"/>
+          <w:sz w:val="24"/>
+          <w:szCs w:val="24"/>
+          <w:lang w:val="ru-KZ"/>
+        </w:rPr>
+      </w:pPr>
+    </w:p>
+    <w:p>
+      <w:pPr>
+        <w:pStyle w:val="a7"/>
         <w:numPr>
           <w:ilvl w:val="0"/>
-          <w:numId w:val="16"/>
+          <w:numId w:val="26"/>
         </w:numPr>
-        <w:rPr>
-          <w:rFonts w:ascii="Times New Roman" w:hAnsi="Times New Roman" w:cs="Times New Roman"/>
+        <w:jc w:val="center"/>
+        <w:rPr>
+          <w:rFonts w:ascii="Times New Roman" w:hAnsi="Times New Roman" w:cs="Times New Roman"/>
+          <w:b/>
+          <w:bCs/>
           <w:sz w:val="24"/>
           <w:szCs w:val="24"/>
           <w:lang w:val="ru-KZ"/>
@@ -2179,19 +2861,31 @@
       <w:r>
         <w:rPr>
           <w:rFonts w:ascii="Times New Roman" w:hAnsi="Times New Roman" w:cs="Times New Roman"/>
-          <w:sz w:val="24"/>
-          <w:szCs w:val="24"/>
-          <w:lang w:val="ru-KZ"/>
-        </w:rPr>
-        <w:t>Страница “О компании” с описанием миссии и преимуществ;</w:t>
+          <w:b/>
+          <w:bCs/>
+          <w:sz w:val="24"/>
+          <w:szCs w:val="24"/>
+          <w:lang w:val="ru-KZ"/>
+        </w:rPr>
+        <w:t>Инструменты разработки</w:t>
       </w:r>
     </w:p>
     <w:p>
       <w:pPr>
-        <w:numPr>
-          <w:ilvl w:val="0"/>
-          <w:numId w:val="16"/>
-        </w:numPr>
+        <w:pStyle w:val="a7"/>
+        <w:jc w:val="both"/>
+        <w:rPr>
+          <w:rFonts w:ascii="Times New Roman" w:hAnsi="Times New Roman" w:cs="Times New Roman"/>
+          <w:sz w:val="24"/>
+          <w:szCs w:val="24"/>
+          <w:lang w:val="ru-KZ"/>
+        </w:rPr>
+      </w:pPr>
+    </w:p>
+    <w:p>
+      <w:pPr>
+        <w:ind w:firstLine="360"/>
+        <w:jc w:val="both"/>
         <w:rPr>
           <w:rFonts w:ascii="Times New Roman" w:hAnsi="Times New Roman" w:cs="Times New Roman"/>
           <w:sz w:val="24"/>
@@ -2206,15 +2900,14 @@
           <w:szCs w:val="24"/>
           <w:lang w:val="ru-KZ"/>
         </w:rPr>
-        <w:t>Каталог услуг с ценами;</w:t>
+        <w:t>Функциональность сайта реализована на нативном JavaScript, без привлечения сторонних библиотек. Это обеспечивает максимальную лёгкость и скорость загрузки, а также облегчает отладку. При необходимости в будущем возможно подключение таких решений как jQuery для ускорения разработки, Vue.js или React для реализации SPA, а также Swiper.js для создания продвинутых галерей.</w:t>
       </w:r>
     </w:p>
     <w:p>
       <w:pPr>
-        <w:numPr>
-          <w:ilvl w:val="0"/>
-          <w:numId w:val="16"/>
-        </w:numPr>
+        <w:spacing w:line="240" w:lineRule="auto"/>
+        <w:ind w:firstLine="360"/>
+        <w:jc w:val="both"/>
         <w:rPr>
           <w:rFonts w:ascii="Times New Roman" w:hAnsi="Times New Roman" w:cs="Times New Roman"/>
           <w:sz w:val="24"/>
@@ -2229,1589 +2922,12 @@
           <w:szCs w:val="24"/>
           <w:lang w:val="ru-KZ"/>
         </w:rPr>
-        <w:t>Контактная форма и карта;</w:t>
+        <w:t>Для разработки использовались Visual Studio Code, Figma, Git и GitHub, Chrome DevTools и другие современные инструменты. Они позволяют контролировать процесс на всех этапах — от дизайна до тестирования. В частности, Prettier и ESLint обеспечивают единый стиль кода и предотвращают ошибки ещё на этапе написания.</w:t>
       </w:r>
     </w:p>
     <w:p>
       <w:pPr>
-        <w:numPr>
-          <w:ilvl w:val="0"/>
-          <w:numId w:val="16"/>
-        </w:numPr>
-        <w:rPr>
-          <w:rFonts w:ascii="Times New Roman" w:hAnsi="Times New Roman" w:cs="Times New Roman"/>
-          <w:sz w:val="24"/>
-          <w:szCs w:val="24"/>
-          <w:lang w:val="ru-KZ"/>
-        </w:rPr>
-      </w:pPr>
-      <w:r>
-        <w:rPr>
-          <w:rFonts w:ascii="Times New Roman" w:hAnsi="Times New Roman" w:cs="Times New Roman"/>
-          <w:sz w:val="24"/>
-          <w:szCs w:val="24"/>
-          <w:lang w:val="ru-KZ"/>
-        </w:rPr>
-        <w:t>Адаптивность для устройств с различными экранами;</w:t>
-      </w:r>
-    </w:p>
-    <w:p>
-      <w:pPr>
-        <w:numPr>
-          <w:ilvl w:val="0"/>
-          <w:numId w:val="16"/>
-        </w:numPr>
-        <w:rPr>
-          <w:rFonts w:ascii="Times New Roman" w:hAnsi="Times New Roman" w:cs="Times New Roman"/>
-          <w:sz w:val="24"/>
-          <w:szCs w:val="24"/>
-          <w:lang w:val="ru-KZ"/>
-        </w:rPr>
-      </w:pPr>
-      <w:r>
-        <w:rPr>
-          <w:rFonts w:ascii="Times New Roman" w:hAnsi="Times New Roman" w:cs="Times New Roman"/>
-          <w:sz w:val="24"/>
-          <w:szCs w:val="24"/>
-          <w:lang w:val="ru-KZ"/>
-        </w:rPr>
-        <w:t>Высокая скорость загрузки.</w:t>
-      </w:r>
-    </w:p>
-    <w:p>
-      <w:pPr>
-        <w:rPr>
-          <w:rFonts w:ascii="Times New Roman" w:hAnsi="Times New Roman" w:cs="Times New Roman"/>
-          <w:sz w:val="24"/>
-          <w:szCs w:val="24"/>
-          <w:lang w:val="ru-KZ"/>
-        </w:rPr>
-      </w:pPr>
-      <w:r>
-        <w:rPr>
-          <w:rFonts w:ascii="Times New Roman" w:hAnsi="Times New Roman" w:cs="Times New Roman"/>
-          <w:sz w:val="24"/>
-          <w:szCs w:val="24"/>
-          <w:lang w:val="ru-KZ"/>
-        </w:rPr>
-        <w:lastRenderedPageBreak/>
-        <w:t>2. Проектирование интерфейса</w:t>
-      </w:r>
-    </w:p>
-    <w:p>
-      <w:pPr>
-        <w:rPr>
-          <w:rFonts w:ascii="Times New Roman" w:hAnsi="Times New Roman" w:cs="Times New Roman"/>
-          <w:sz w:val="24"/>
-          <w:szCs w:val="24"/>
-          <w:lang w:val="ru-KZ"/>
-        </w:rPr>
-      </w:pPr>
-      <w:r>
-        <w:rPr>
-          <w:rFonts w:ascii="Times New Roman" w:hAnsi="Times New Roman" w:cs="Times New Roman"/>
-          <w:sz w:val="24"/>
-          <w:szCs w:val="24"/>
-          <w:lang w:val="ru-KZ"/>
-        </w:rPr>
-        <w:t>2.1. Структура сайта</w:t>
-      </w:r>
-    </w:p>
-    <w:p>
-      <w:pPr>
-        <w:rPr>
-          <w:rFonts w:ascii="Times New Roman" w:hAnsi="Times New Roman" w:cs="Times New Roman"/>
-          <w:sz w:val="24"/>
-          <w:szCs w:val="24"/>
-          <w:lang w:val="ru-KZ"/>
-        </w:rPr>
-      </w:pPr>
-      <w:r>
-        <w:rPr>
-          <w:rFonts w:ascii="Times New Roman" w:hAnsi="Times New Roman" w:cs="Times New Roman"/>
-          <w:sz w:val="24"/>
-          <w:szCs w:val="24"/>
-          <w:lang w:val="ru-KZ"/>
-        </w:rPr>
-        <w:t>Структура сайта представлена следующими разделами:</w:t>
-      </w:r>
-    </w:p>
-    <w:p>
-      <w:pPr>
-        <w:numPr>
-          <w:ilvl w:val="0"/>
-          <w:numId w:val="17"/>
-        </w:numPr>
-        <w:rPr>
-          <w:rFonts w:ascii="Times New Roman" w:hAnsi="Times New Roman" w:cs="Times New Roman"/>
-          <w:sz w:val="24"/>
-          <w:szCs w:val="24"/>
-          <w:lang w:val="ru-KZ"/>
-        </w:rPr>
-      </w:pPr>
-      <w:r>
-        <w:rPr>
-          <w:rFonts w:ascii="Times New Roman" w:hAnsi="Times New Roman" w:cs="Times New Roman"/>
-          <w:sz w:val="24"/>
-          <w:szCs w:val="24"/>
-          <w:lang w:val="ru-KZ"/>
-        </w:rPr>
-        <w:t>Главная — с кратким описанием и быстрым доступом ко всем разделам;</w:t>
-      </w:r>
-    </w:p>
-    <w:p>
-      <w:pPr>
-        <w:numPr>
-          <w:ilvl w:val="0"/>
-          <w:numId w:val="17"/>
-        </w:numPr>
-        <w:rPr>
-          <w:rFonts w:ascii="Times New Roman" w:hAnsi="Times New Roman" w:cs="Times New Roman"/>
-          <w:sz w:val="24"/>
-          <w:szCs w:val="24"/>
-          <w:lang w:val="ru-KZ"/>
-        </w:rPr>
-      </w:pPr>
-      <w:r>
-        <w:rPr>
-          <w:rFonts w:ascii="Times New Roman" w:hAnsi="Times New Roman" w:cs="Times New Roman"/>
-          <w:sz w:val="24"/>
-          <w:szCs w:val="24"/>
-          <w:lang w:val="ru-KZ"/>
-        </w:rPr>
-        <w:t>Каталог — содержит информацию об услугах;</w:t>
-      </w:r>
-    </w:p>
-    <w:p>
-      <w:pPr>
-        <w:numPr>
-          <w:ilvl w:val="0"/>
-          <w:numId w:val="17"/>
-        </w:numPr>
-        <w:rPr>
-          <w:rFonts w:ascii="Times New Roman" w:hAnsi="Times New Roman" w:cs="Times New Roman"/>
-          <w:sz w:val="24"/>
-          <w:szCs w:val="24"/>
-          <w:lang w:val="ru-KZ"/>
-        </w:rPr>
-      </w:pPr>
-      <w:r>
-        <w:rPr>
-          <w:rFonts w:ascii="Times New Roman" w:hAnsi="Times New Roman" w:cs="Times New Roman"/>
-          <w:sz w:val="24"/>
-          <w:szCs w:val="24"/>
-          <w:lang w:val="ru-KZ"/>
-        </w:rPr>
-        <w:t>Галерея — слайдер с работами мастеров;</w:t>
-      </w:r>
-    </w:p>
-    <w:p>
-      <w:pPr>
-        <w:numPr>
-          <w:ilvl w:val="0"/>
-          <w:numId w:val="17"/>
-        </w:numPr>
-        <w:rPr>
-          <w:rFonts w:ascii="Times New Roman" w:hAnsi="Times New Roman" w:cs="Times New Roman"/>
-          <w:sz w:val="24"/>
-          <w:szCs w:val="24"/>
-          <w:lang w:val="ru-KZ"/>
-        </w:rPr>
-      </w:pPr>
-      <w:r>
-        <w:rPr>
-          <w:rFonts w:ascii="Times New Roman" w:hAnsi="Times New Roman" w:cs="Times New Roman"/>
-          <w:sz w:val="24"/>
-          <w:szCs w:val="24"/>
-          <w:lang w:val="ru-KZ"/>
-        </w:rPr>
-        <w:t>О компании — история, миссия, преимущества;</w:t>
-      </w:r>
-    </w:p>
-    <w:p>
-      <w:pPr>
-        <w:numPr>
-          <w:ilvl w:val="0"/>
-          <w:numId w:val="17"/>
-        </w:numPr>
-        <w:rPr>
-          <w:rFonts w:ascii="Times New Roman" w:hAnsi="Times New Roman" w:cs="Times New Roman"/>
-          <w:sz w:val="24"/>
-          <w:szCs w:val="24"/>
-          <w:lang w:val="ru-KZ"/>
-        </w:rPr>
-      </w:pPr>
-      <w:r>
-        <w:rPr>
-          <w:rFonts w:ascii="Times New Roman" w:hAnsi="Times New Roman" w:cs="Times New Roman"/>
-          <w:sz w:val="24"/>
-          <w:szCs w:val="24"/>
-          <w:lang w:val="ru-KZ"/>
-        </w:rPr>
-        <w:t>Контакты — форма обратной связи, карта, ссылки на соцсети.</w:t>
-      </w:r>
-    </w:p>
-    <w:p>
-      <w:pPr>
-        <w:rPr>
-          <w:rFonts w:ascii="Times New Roman" w:hAnsi="Times New Roman" w:cs="Times New Roman"/>
-          <w:sz w:val="24"/>
-          <w:szCs w:val="24"/>
-          <w:lang w:val="ru-KZ"/>
-        </w:rPr>
-      </w:pPr>
-      <w:r>
-        <w:rPr>
-          <w:rFonts w:ascii="Times New Roman" w:hAnsi="Times New Roman" w:cs="Times New Roman"/>
-          <w:sz w:val="24"/>
-          <w:szCs w:val="24"/>
-          <w:lang w:val="ru-KZ"/>
-        </w:rPr>
-        <w:t>Каждый раздел логически отделён и доступен через навигационное меню.</w:t>
-      </w:r>
-    </w:p>
-    <w:p>
-      <w:pPr>
-        <w:rPr>
-          <w:rFonts w:ascii="Times New Roman" w:hAnsi="Times New Roman" w:cs="Times New Roman"/>
-          <w:sz w:val="24"/>
-          <w:szCs w:val="24"/>
-          <w:lang w:val="ru-KZ"/>
-        </w:rPr>
-      </w:pPr>
-      <w:r>
-        <w:rPr>
-          <w:rFonts w:ascii="Times New Roman" w:hAnsi="Times New Roman" w:cs="Times New Roman"/>
-          <w:sz w:val="24"/>
-          <w:szCs w:val="24"/>
-          <w:lang w:val="ru-KZ"/>
-        </w:rPr>
-        <w:t xml:space="preserve">2.2. </w:t>
-      </w:r>
-      <w:proofErr w:type="spellStart"/>
-      <w:r>
-        <w:rPr>
-          <w:rFonts w:ascii="Times New Roman" w:hAnsi="Times New Roman" w:cs="Times New Roman"/>
-          <w:sz w:val="24"/>
-          <w:szCs w:val="24"/>
-          <w:lang w:val="ru-KZ"/>
-        </w:rPr>
-        <w:t>Wireframe</w:t>
-      </w:r>
-      <w:proofErr w:type="spellEnd"/>
-      <w:r>
-        <w:rPr>
-          <w:rFonts w:ascii="Times New Roman" w:hAnsi="Times New Roman" w:cs="Times New Roman"/>
-          <w:sz w:val="24"/>
-          <w:szCs w:val="24"/>
-          <w:lang w:val="ru-KZ"/>
-        </w:rPr>
-        <w:t>-макеты</w:t>
-      </w:r>
-    </w:p>
-    <w:p>
-      <w:pPr>
-        <w:rPr>
-          <w:rFonts w:ascii="Times New Roman" w:hAnsi="Times New Roman" w:cs="Times New Roman"/>
-          <w:sz w:val="24"/>
-          <w:szCs w:val="24"/>
-          <w:lang w:val="ru-KZ"/>
-        </w:rPr>
-      </w:pPr>
-      <w:proofErr w:type="spellStart"/>
-      <w:r>
-        <w:rPr>
-          <w:rFonts w:ascii="Times New Roman" w:hAnsi="Times New Roman" w:cs="Times New Roman"/>
-          <w:sz w:val="24"/>
-          <w:szCs w:val="24"/>
-          <w:lang w:val="ru-KZ"/>
-        </w:rPr>
-        <w:t>Wireframe</w:t>
-      </w:r>
-      <w:proofErr w:type="spellEnd"/>
-      <w:r>
-        <w:rPr>
-          <w:rFonts w:ascii="Times New Roman" w:hAnsi="Times New Roman" w:cs="Times New Roman"/>
-          <w:sz w:val="24"/>
-          <w:szCs w:val="24"/>
-          <w:lang w:val="ru-KZ"/>
-        </w:rPr>
-        <w:t xml:space="preserve">-макеты были созданы с целью визуализировать интерфейс до разработки. Для этого использовался инструмент </w:t>
-      </w:r>
-      <w:proofErr w:type="spellStart"/>
-      <w:r>
-        <w:rPr>
-          <w:rFonts w:ascii="Times New Roman" w:hAnsi="Times New Roman" w:cs="Times New Roman"/>
-          <w:sz w:val="24"/>
-          <w:szCs w:val="24"/>
-          <w:lang w:val="ru-KZ"/>
-        </w:rPr>
-        <w:t>Figma</w:t>
-      </w:r>
-      <w:proofErr w:type="spellEnd"/>
-      <w:r>
-        <w:rPr>
-          <w:rFonts w:ascii="Times New Roman" w:hAnsi="Times New Roman" w:cs="Times New Roman"/>
-          <w:sz w:val="24"/>
-          <w:szCs w:val="24"/>
-          <w:lang w:val="ru-KZ"/>
-        </w:rPr>
-        <w:t>. Макеты учитывают расположение блоков, отступы, размеры элементов и последовательность взаимодействия пользователя с контентом.</w:t>
-      </w:r>
-    </w:p>
-    <w:p>
-      <w:pPr>
-        <w:rPr>
-          <w:rFonts w:ascii="Times New Roman" w:hAnsi="Times New Roman" w:cs="Times New Roman"/>
-          <w:sz w:val="24"/>
-          <w:szCs w:val="24"/>
-          <w:lang w:val="ru-KZ"/>
-        </w:rPr>
-      </w:pPr>
-      <w:r>
-        <w:rPr>
-          <w:rFonts w:ascii="Times New Roman" w:hAnsi="Times New Roman" w:cs="Times New Roman"/>
-          <w:sz w:val="24"/>
-          <w:szCs w:val="24"/>
-          <w:lang w:val="ru-KZ"/>
-        </w:rPr>
-        <w:t>Макеты включают:</w:t>
-      </w:r>
-    </w:p>
-    <w:p>
-      <w:pPr>
-        <w:numPr>
-          <w:ilvl w:val="0"/>
-          <w:numId w:val="18"/>
-        </w:numPr>
-        <w:rPr>
-          <w:rFonts w:ascii="Times New Roman" w:hAnsi="Times New Roman" w:cs="Times New Roman"/>
-          <w:sz w:val="24"/>
-          <w:szCs w:val="24"/>
-          <w:lang w:val="ru-KZ"/>
-        </w:rPr>
-      </w:pPr>
-      <w:r>
-        <w:rPr>
-          <w:rFonts w:ascii="Times New Roman" w:hAnsi="Times New Roman" w:cs="Times New Roman"/>
-          <w:sz w:val="24"/>
-          <w:szCs w:val="24"/>
-          <w:lang w:val="ru-KZ"/>
-        </w:rPr>
-        <w:t>Главную страницу с баннером, преимуществами и ссылками;</w:t>
-      </w:r>
-    </w:p>
-    <w:p>
-      <w:pPr>
-        <w:numPr>
-          <w:ilvl w:val="0"/>
-          <w:numId w:val="18"/>
-        </w:numPr>
-        <w:rPr>
-          <w:rFonts w:ascii="Times New Roman" w:hAnsi="Times New Roman" w:cs="Times New Roman"/>
-          <w:sz w:val="24"/>
-          <w:szCs w:val="24"/>
-          <w:lang w:val="ru-KZ"/>
-        </w:rPr>
-      </w:pPr>
-      <w:r>
-        <w:rPr>
-          <w:rFonts w:ascii="Times New Roman" w:hAnsi="Times New Roman" w:cs="Times New Roman"/>
-          <w:sz w:val="24"/>
-          <w:szCs w:val="24"/>
-          <w:lang w:val="ru-KZ"/>
-        </w:rPr>
-        <w:t>Галерею с прокручивающимся блоком работ;</w:t>
-      </w:r>
-    </w:p>
-    <w:p>
-      <w:pPr>
-        <w:numPr>
-          <w:ilvl w:val="0"/>
-          <w:numId w:val="18"/>
-        </w:numPr>
-        <w:rPr>
-          <w:rFonts w:ascii="Times New Roman" w:hAnsi="Times New Roman" w:cs="Times New Roman"/>
-          <w:sz w:val="24"/>
-          <w:szCs w:val="24"/>
-          <w:lang w:val="ru-KZ"/>
-        </w:rPr>
-      </w:pPr>
-      <w:r>
-        <w:rPr>
-          <w:rFonts w:ascii="Times New Roman" w:hAnsi="Times New Roman" w:cs="Times New Roman"/>
-          <w:sz w:val="24"/>
-          <w:szCs w:val="24"/>
-          <w:lang w:val="ru-KZ"/>
-        </w:rPr>
-        <w:t>Навигационное меню в верхней части;</w:t>
-      </w:r>
-    </w:p>
-    <w:p>
-      <w:pPr>
-        <w:numPr>
-          <w:ilvl w:val="0"/>
-          <w:numId w:val="18"/>
-        </w:numPr>
-        <w:rPr>
-          <w:rFonts w:ascii="Times New Roman" w:hAnsi="Times New Roman" w:cs="Times New Roman"/>
-          <w:sz w:val="24"/>
-          <w:szCs w:val="24"/>
-          <w:lang w:val="ru-KZ"/>
-        </w:rPr>
-      </w:pPr>
-      <w:r>
-        <w:rPr>
-          <w:rFonts w:ascii="Times New Roman" w:hAnsi="Times New Roman" w:cs="Times New Roman"/>
-          <w:sz w:val="24"/>
-          <w:szCs w:val="24"/>
-          <w:lang w:val="ru-KZ"/>
-        </w:rPr>
-        <w:t>Подвал с дополнительной информацией.</w:t>
-      </w:r>
-    </w:p>
-    <w:p>
-      <w:pPr>
-        <w:rPr>
-          <w:rFonts w:ascii="Times New Roman" w:hAnsi="Times New Roman" w:cs="Times New Roman"/>
-          <w:sz w:val="24"/>
-          <w:szCs w:val="24"/>
-          <w:lang w:val="ru-KZ"/>
-        </w:rPr>
-      </w:pPr>
-      <w:r>
-        <w:rPr>
-          <w:rFonts w:ascii="Times New Roman" w:hAnsi="Times New Roman" w:cs="Times New Roman"/>
-          <w:sz w:val="24"/>
-          <w:szCs w:val="24"/>
-          <w:lang w:val="ru-KZ"/>
-        </w:rPr>
-        <w:t>2.3. Навигационная система</w:t>
-      </w:r>
-    </w:p>
-    <w:p>
-      <w:pPr>
-        <w:rPr>
-          <w:rFonts w:ascii="Times New Roman" w:hAnsi="Times New Roman" w:cs="Times New Roman"/>
-          <w:sz w:val="24"/>
-          <w:szCs w:val="24"/>
-          <w:lang w:val="ru-KZ"/>
-        </w:rPr>
-      </w:pPr>
-      <w:r>
-        <w:rPr>
-          <w:rFonts w:ascii="Times New Roman" w:hAnsi="Times New Roman" w:cs="Times New Roman"/>
-          <w:sz w:val="24"/>
-          <w:szCs w:val="24"/>
-          <w:lang w:val="ru-KZ"/>
-        </w:rPr>
-        <w:t>Навигация реализована в виде фиксированного горизонтального меню, содержащего ссылки на основные страницы. На мобильных устройствах реализовано выпадающее меню. Все ссылки ведут к логически завершённым разделам. Используется якорная навигация на одностраничных представлениях.</w:t>
-      </w:r>
-    </w:p>
-    <w:p>
-      <w:pPr>
-        <w:rPr>
-          <w:rFonts w:ascii="Times New Roman" w:hAnsi="Times New Roman" w:cs="Times New Roman"/>
-          <w:sz w:val="24"/>
-          <w:szCs w:val="24"/>
-          <w:lang w:val="ru-KZ"/>
-        </w:rPr>
-      </w:pPr>
-      <w:r>
-        <w:rPr>
-          <w:rFonts w:ascii="Times New Roman" w:hAnsi="Times New Roman" w:cs="Times New Roman"/>
-          <w:sz w:val="24"/>
-          <w:szCs w:val="24"/>
-          <w:lang w:val="ru-KZ"/>
-        </w:rPr>
-        <w:t>2.4. Цветовая схема и типографика</w:t>
-      </w:r>
-    </w:p>
-    <w:p>
-      <w:pPr>
-        <w:rPr>
-          <w:rFonts w:ascii="Times New Roman" w:hAnsi="Times New Roman" w:cs="Times New Roman"/>
-          <w:sz w:val="24"/>
-          <w:szCs w:val="24"/>
-          <w:lang w:val="ru-KZ"/>
-        </w:rPr>
-      </w:pPr>
-      <w:r>
-        <w:rPr>
-          <w:rFonts w:ascii="Times New Roman" w:hAnsi="Times New Roman" w:cs="Times New Roman"/>
-          <w:sz w:val="24"/>
-          <w:szCs w:val="24"/>
-          <w:lang w:val="ru-KZ"/>
-        </w:rPr>
-        <w:t>Была выбрана светлая цветовая палитра с акцентами бежевого и золотого — это символизирует чистоту, стиль и роскошь. Цвета вызывают доверие и соответствуют теме эстетики. Используется читаемый шрифт (в макетах и коде — семейство шрифтов с засечками или без в зависимости от платформы, например, “</w:t>
-      </w:r>
-      <w:proofErr w:type="spellStart"/>
-      <w:r>
-        <w:rPr>
-          <w:rFonts w:ascii="Times New Roman" w:hAnsi="Times New Roman" w:cs="Times New Roman"/>
-          <w:sz w:val="24"/>
-          <w:szCs w:val="24"/>
-          <w:lang w:val="ru-KZ"/>
-        </w:rPr>
-        <w:t>Roboto</w:t>
-      </w:r>
-      <w:proofErr w:type="spellEnd"/>
-      <w:r>
-        <w:rPr>
-          <w:rFonts w:ascii="Times New Roman" w:hAnsi="Times New Roman" w:cs="Times New Roman"/>
-          <w:sz w:val="24"/>
-          <w:szCs w:val="24"/>
-          <w:lang w:val="ru-KZ"/>
-        </w:rPr>
-        <w:t>” или “Georgia”).</w:t>
-      </w:r>
-    </w:p>
-    <w:p>
-      <w:pPr>
-        <w:rPr>
-          <w:rFonts w:ascii="Times New Roman" w:hAnsi="Times New Roman" w:cs="Times New Roman"/>
-          <w:sz w:val="24"/>
-          <w:szCs w:val="24"/>
-          <w:lang w:val="ru-KZ"/>
-        </w:rPr>
-      </w:pPr>
-      <w:r>
-        <w:rPr>
-          <w:rFonts w:ascii="Times New Roman" w:hAnsi="Times New Roman" w:cs="Times New Roman"/>
-          <w:sz w:val="24"/>
-          <w:szCs w:val="24"/>
-          <w:lang w:val="ru-KZ"/>
-        </w:rPr>
-        <w:t>3. Выбор технологий</w:t>
-      </w:r>
-    </w:p>
-    <w:p>
-      <w:pPr>
-        <w:rPr>
-          <w:rFonts w:ascii="Times New Roman" w:hAnsi="Times New Roman" w:cs="Times New Roman"/>
-          <w:sz w:val="24"/>
-          <w:szCs w:val="24"/>
-          <w:lang w:val="ru-KZ"/>
-        </w:rPr>
-      </w:pPr>
-      <w:r>
-        <w:rPr>
-          <w:rFonts w:ascii="Times New Roman" w:hAnsi="Times New Roman" w:cs="Times New Roman"/>
-          <w:sz w:val="24"/>
-          <w:szCs w:val="24"/>
-          <w:lang w:val="ru-KZ"/>
-        </w:rPr>
-        <w:t>3.1. HTML5: семантические элементы</w:t>
-      </w:r>
-    </w:p>
-    <w:p>
-      <w:pPr>
-        <w:rPr>
-          <w:rFonts w:ascii="Times New Roman" w:hAnsi="Times New Roman" w:cs="Times New Roman"/>
-          <w:sz w:val="24"/>
-          <w:szCs w:val="24"/>
-          <w:lang w:val="ru-KZ"/>
-        </w:rPr>
-      </w:pPr>
-      <w:r>
-        <w:rPr>
-          <w:rFonts w:ascii="Times New Roman" w:hAnsi="Times New Roman" w:cs="Times New Roman"/>
-          <w:sz w:val="24"/>
-          <w:szCs w:val="24"/>
-          <w:lang w:val="ru-KZ"/>
-        </w:rPr>
-        <w:t>HTML5 предоставляет богатый набор семантических тегов: &lt;</w:t>
-      </w:r>
-      <w:proofErr w:type="spellStart"/>
-      <w:r>
-        <w:rPr>
-          <w:rFonts w:ascii="Times New Roman" w:hAnsi="Times New Roman" w:cs="Times New Roman"/>
-          <w:sz w:val="24"/>
-          <w:szCs w:val="24"/>
-          <w:lang w:val="ru-KZ"/>
-        </w:rPr>
-        <w:t>header</w:t>
-      </w:r>
-      <w:proofErr w:type="spellEnd"/>
-      <w:r>
-        <w:rPr>
-          <w:rFonts w:ascii="Times New Roman" w:hAnsi="Times New Roman" w:cs="Times New Roman"/>
-          <w:sz w:val="24"/>
-          <w:szCs w:val="24"/>
-          <w:lang w:val="ru-KZ"/>
-        </w:rPr>
-        <w:t>&gt;, &lt;</w:t>
-      </w:r>
-      <w:proofErr w:type="spellStart"/>
-      <w:r>
-        <w:rPr>
-          <w:rFonts w:ascii="Times New Roman" w:hAnsi="Times New Roman" w:cs="Times New Roman"/>
-          <w:sz w:val="24"/>
-          <w:szCs w:val="24"/>
-          <w:lang w:val="ru-KZ"/>
-        </w:rPr>
-        <w:t>nav</w:t>
-      </w:r>
-      <w:proofErr w:type="spellEnd"/>
-      <w:r>
-        <w:rPr>
-          <w:rFonts w:ascii="Times New Roman" w:hAnsi="Times New Roman" w:cs="Times New Roman"/>
-          <w:sz w:val="24"/>
-          <w:szCs w:val="24"/>
-          <w:lang w:val="ru-KZ"/>
-        </w:rPr>
-        <w:t>&gt;, &lt;</w:t>
-      </w:r>
-      <w:proofErr w:type="spellStart"/>
-      <w:r>
-        <w:rPr>
-          <w:rFonts w:ascii="Times New Roman" w:hAnsi="Times New Roman" w:cs="Times New Roman"/>
-          <w:sz w:val="24"/>
-          <w:szCs w:val="24"/>
-          <w:lang w:val="ru-KZ"/>
-        </w:rPr>
-        <w:t>section</w:t>
-      </w:r>
-      <w:proofErr w:type="spellEnd"/>
-      <w:r>
-        <w:rPr>
-          <w:rFonts w:ascii="Times New Roman" w:hAnsi="Times New Roman" w:cs="Times New Roman"/>
-          <w:sz w:val="24"/>
-          <w:szCs w:val="24"/>
-          <w:lang w:val="ru-KZ"/>
-        </w:rPr>
-        <w:t>&gt;, &lt;</w:t>
-      </w:r>
-      <w:proofErr w:type="spellStart"/>
-      <w:r>
-        <w:rPr>
-          <w:rFonts w:ascii="Times New Roman" w:hAnsi="Times New Roman" w:cs="Times New Roman"/>
-          <w:sz w:val="24"/>
-          <w:szCs w:val="24"/>
-          <w:lang w:val="ru-KZ"/>
-        </w:rPr>
-        <w:t>article</w:t>
-      </w:r>
-      <w:proofErr w:type="spellEnd"/>
-      <w:r>
-        <w:rPr>
-          <w:rFonts w:ascii="Times New Roman" w:hAnsi="Times New Roman" w:cs="Times New Roman"/>
-          <w:sz w:val="24"/>
-          <w:szCs w:val="24"/>
-          <w:lang w:val="ru-KZ"/>
-        </w:rPr>
-        <w:t>&gt;, &lt;</w:t>
-      </w:r>
-      <w:proofErr w:type="spellStart"/>
-      <w:r>
-        <w:rPr>
-          <w:rFonts w:ascii="Times New Roman" w:hAnsi="Times New Roman" w:cs="Times New Roman"/>
-          <w:sz w:val="24"/>
-          <w:szCs w:val="24"/>
-          <w:lang w:val="ru-KZ"/>
-        </w:rPr>
-        <w:t>footer</w:t>
-      </w:r>
-      <w:proofErr w:type="spellEnd"/>
-      <w:r>
-        <w:rPr>
-          <w:rFonts w:ascii="Times New Roman" w:hAnsi="Times New Roman" w:cs="Times New Roman"/>
-          <w:sz w:val="24"/>
-          <w:szCs w:val="24"/>
-          <w:lang w:val="ru-KZ"/>
-        </w:rPr>
-        <w:t>&gt;, которые позволяют логически структурировать документ. Это способствует:</w:t>
-      </w:r>
-    </w:p>
-    <w:p>
-      <w:pPr>
-        <w:numPr>
-          <w:ilvl w:val="0"/>
-          <w:numId w:val="19"/>
-        </w:numPr>
-        <w:rPr>
-          <w:rFonts w:ascii="Times New Roman" w:hAnsi="Times New Roman" w:cs="Times New Roman"/>
-          <w:sz w:val="24"/>
-          <w:szCs w:val="24"/>
-          <w:lang w:val="ru-KZ"/>
-        </w:rPr>
-      </w:pPr>
-      <w:r>
-        <w:rPr>
-          <w:rFonts w:ascii="Times New Roman" w:hAnsi="Times New Roman" w:cs="Times New Roman"/>
-          <w:sz w:val="24"/>
-          <w:szCs w:val="24"/>
-          <w:lang w:val="ru-KZ"/>
-        </w:rPr>
-        <w:t>Улучшению SEO;</w:t>
-      </w:r>
-    </w:p>
-    <w:p>
-      <w:pPr>
-        <w:numPr>
-          <w:ilvl w:val="0"/>
-          <w:numId w:val="19"/>
-        </w:numPr>
-        <w:rPr>
-          <w:rFonts w:ascii="Times New Roman" w:hAnsi="Times New Roman" w:cs="Times New Roman"/>
-          <w:sz w:val="24"/>
-          <w:szCs w:val="24"/>
-          <w:lang w:val="ru-KZ"/>
-        </w:rPr>
-      </w:pPr>
-      <w:r>
-        <w:rPr>
-          <w:rFonts w:ascii="Times New Roman" w:hAnsi="Times New Roman" w:cs="Times New Roman"/>
-          <w:sz w:val="24"/>
-          <w:szCs w:val="24"/>
-          <w:lang w:val="ru-KZ"/>
-        </w:rPr>
-        <w:t>Повышению доступности (для экранных читалок);</w:t>
-      </w:r>
-    </w:p>
-    <w:p>
-      <w:pPr>
-        <w:numPr>
-          <w:ilvl w:val="0"/>
-          <w:numId w:val="19"/>
-        </w:numPr>
-        <w:rPr>
-          <w:rFonts w:ascii="Times New Roman" w:hAnsi="Times New Roman" w:cs="Times New Roman"/>
-          <w:sz w:val="24"/>
-          <w:szCs w:val="24"/>
-          <w:lang w:val="ru-KZ"/>
-        </w:rPr>
-      </w:pPr>
-      <w:r>
-        <w:rPr>
-          <w:rFonts w:ascii="Times New Roman" w:hAnsi="Times New Roman" w:cs="Times New Roman"/>
-          <w:sz w:val="24"/>
-          <w:szCs w:val="24"/>
-          <w:lang w:val="ru-KZ"/>
-        </w:rPr>
-        <w:lastRenderedPageBreak/>
-        <w:t>Облегчению поддержки кода.</w:t>
-      </w:r>
-    </w:p>
-    <w:p>
-      <w:pPr>
-        <w:rPr>
-          <w:rFonts w:ascii="Times New Roman" w:hAnsi="Times New Roman" w:cs="Times New Roman"/>
-          <w:sz w:val="24"/>
-          <w:szCs w:val="24"/>
-          <w:lang w:val="ru-KZ"/>
-        </w:rPr>
-      </w:pPr>
-      <w:r>
-        <w:rPr>
-          <w:rFonts w:ascii="Times New Roman" w:hAnsi="Times New Roman" w:cs="Times New Roman"/>
-          <w:sz w:val="24"/>
-          <w:szCs w:val="24"/>
-          <w:lang w:val="ru-KZ"/>
-        </w:rPr>
-        <w:t>Каждый раздел страницы имеет чёткое назначение, что делает код понятнее и стандартизированным.</w:t>
-      </w:r>
-    </w:p>
-    <w:p>
-      <w:pPr>
-        <w:rPr>
-          <w:rFonts w:ascii="Times New Roman" w:hAnsi="Times New Roman" w:cs="Times New Roman"/>
-          <w:sz w:val="24"/>
-          <w:szCs w:val="24"/>
-          <w:lang w:val="ru-KZ"/>
-        </w:rPr>
-      </w:pPr>
-      <w:r>
-        <w:rPr>
-          <w:rFonts w:ascii="Times New Roman" w:hAnsi="Times New Roman" w:cs="Times New Roman"/>
-          <w:sz w:val="24"/>
-          <w:szCs w:val="24"/>
-          <w:lang w:val="ru-KZ"/>
-        </w:rPr>
-        <w:t>3.2. CSS3: возможности и методология</w:t>
-      </w:r>
-    </w:p>
-    <w:p>
-      <w:pPr>
-        <w:rPr>
-          <w:rFonts w:ascii="Times New Roman" w:hAnsi="Times New Roman" w:cs="Times New Roman"/>
-          <w:sz w:val="24"/>
-          <w:szCs w:val="24"/>
-          <w:lang w:val="ru-KZ"/>
-        </w:rPr>
-      </w:pPr>
-      <w:r>
-        <w:rPr>
-          <w:rFonts w:ascii="Times New Roman" w:hAnsi="Times New Roman" w:cs="Times New Roman"/>
-          <w:sz w:val="24"/>
-          <w:szCs w:val="24"/>
-          <w:lang w:val="ru-KZ"/>
-        </w:rPr>
-        <w:t>CSS3 позволяет использовать анимации, градиенты, трансформации и адаптивность без сторонних библиотек. В проекте используются:</w:t>
-      </w:r>
-    </w:p>
-    <w:p>
-      <w:pPr>
-        <w:numPr>
-          <w:ilvl w:val="0"/>
-          <w:numId w:val="20"/>
-        </w:numPr>
-        <w:rPr>
-          <w:rFonts w:ascii="Times New Roman" w:hAnsi="Times New Roman" w:cs="Times New Roman"/>
-          <w:sz w:val="24"/>
-          <w:szCs w:val="24"/>
-          <w:lang w:val="ru-KZ"/>
-        </w:rPr>
-      </w:pPr>
-      <w:proofErr w:type="spellStart"/>
-      <w:r>
-        <w:rPr>
-          <w:rFonts w:ascii="Times New Roman" w:hAnsi="Times New Roman" w:cs="Times New Roman"/>
-          <w:sz w:val="24"/>
-          <w:szCs w:val="24"/>
-          <w:lang w:val="ru-KZ"/>
-        </w:rPr>
-        <w:t>Flexbox</w:t>
-      </w:r>
-      <w:proofErr w:type="spellEnd"/>
-      <w:r>
-        <w:rPr>
-          <w:rFonts w:ascii="Times New Roman" w:hAnsi="Times New Roman" w:cs="Times New Roman"/>
-          <w:sz w:val="24"/>
-          <w:szCs w:val="24"/>
-          <w:lang w:val="ru-KZ"/>
-        </w:rPr>
-        <w:t xml:space="preserve"> и Grid для адаптивной сетки;</w:t>
-      </w:r>
-    </w:p>
-    <w:p>
-      <w:pPr>
-        <w:numPr>
-          <w:ilvl w:val="0"/>
-          <w:numId w:val="20"/>
-        </w:numPr>
-        <w:rPr>
-          <w:rFonts w:ascii="Times New Roman" w:hAnsi="Times New Roman" w:cs="Times New Roman"/>
-          <w:sz w:val="24"/>
-          <w:szCs w:val="24"/>
-          <w:lang w:val="ru-KZ"/>
-        </w:rPr>
-      </w:pPr>
-      <w:r>
-        <w:rPr>
-          <w:rFonts w:ascii="Times New Roman" w:hAnsi="Times New Roman" w:cs="Times New Roman"/>
-          <w:sz w:val="24"/>
-          <w:szCs w:val="24"/>
-          <w:lang w:val="ru-KZ"/>
-        </w:rPr>
-        <w:t>Переходы и анимации для эффектов при наведении;</w:t>
-      </w:r>
-    </w:p>
-    <w:p>
-      <w:pPr>
-        <w:numPr>
-          <w:ilvl w:val="0"/>
-          <w:numId w:val="20"/>
-        </w:numPr>
-        <w:rPr>
-          <w:rFonts w:ascii="Times New Roman" w:hAnsi="Times New Roman" w:cs="Times New Roman"/>
-          <w:sz w:val="24"/>
-          <w:szCs w:val="24"/>
-          <w:lang w:val="ru-KZ"/>
-        </w:rPr>
-      </w:pPr>
-      <w:r>
-        <w:rPr>
-          <w:rFonts w:ascii="Times New Roman" w:hAnsi="Times New Roman" w:cs="Times New Roman"/>
-          <w:sz w:val="24"/>
-          <w:szCs w:val="24"/>
-          <w:lang w:val="ru-KZ"/>
-        </w:rPr>
-        <w:t>Переменные CSS для управления цветовой схемой.</w:t>
-      </w:r>
-    </w:p>
-    <w:p>
-      <w:pPr>
-        <w:rPr>
-          <w:rFonts w:ascii="Times New Roman" w:hAnsi="Times New Roman" w:cs="Times New Roman"/>
-          <w:sz w:val="24"/>
-          <w:szCs w:val="24"/>
-          <w:lang w:val="ru-KZ"/>
-        </w:rPr>
-      </w:pPr>
-      <w:r>
-        <w:rPr>
-          <w:rFonts w:ascii="Times New Roman" w:hAnsi="Times New Roman" w:cs="Times New Roman"/>
-          <w:sz w:val="24"/>
-          <w:szCs w:val="24"/>
-          <w:lang w:val="ru-KZ"/>
-        </w:rPr>
-        <w:t xml:space="preserve">Методология именования классов основана на BEM (Block, </w:t>
-      </w:r>
-      <w:proofErr w:type="spellStart"/>
-      <w:r>
-        <w:rPr>
-          <w:rFonts w:ascii="Times New Roman" w:hAnsi="Times New Roman" w:cs="Times New Roman"/>
-          <w:sz w:val="24"/>
-          <w:szCs w:val="24"/>
-          <w:lang w:val="ru-KZ"/>
-        </w:rPr>
-        <w:t>Element</w:t>
-      </w:r>
-      <w:proofErr w:type="spellEnd"/>
-      <w:r>
-        <w:rPr>
-          <w:rFonts w:ascii="Times New Roman" w:hAnsi="Times New Roman" w:cs="Times New Roman"/>
-          <w:sz w:val="24"/>
-          <w:szCs w:val="24"/>
-          <w:lang w:val="ru-KZ"/>
-        </w:rPr>
-        <w:t xml:space="preserve">, </w:t>
-      </w:r>
-      <w:proofErr w:type="spellStart"/>
-      <w:r>
-        <w:rPr>
-          <w:rFonts w:ascii="Times New Roman" w:hAnsi="Times New Roman" w:cs="Times New Roman"/>
-          <w:sz w:val="24"/>
-          <w:szCs w:val="24"/>
-          <w:lang w:val="ru-KZ"/>
-        </w:rPr>
-        <w:t>Modifier</w:t>
-      </w:r>
-      <w:proofErr w:type="spellEnd"/>
-      <w:r>
-        <w:rPr>
-          <w:rFonts w:ascii="Times New Roman" w:hAnsi="Times New Roman" w:cs="Times New Roman"/>
-          <w:sz w:val="24"/>
-          <w:szCs w:val="24"/>
-          <w:lang w:val="ru-KZ"/>
-        </w:rPr>
-        <w:t xml:space="preserve">), которая способствует читаемости и масштабируемости кода. Пример: </w:t>
-      </w:r>
-      <w:proofErr w:type="spellStart"/>
-      <w:r>
-        <w:rPr>
-          <w:rFonts w:ascii="Times New Roman" w:hAnsi="Times New Roman" w:cs="Times New Roman"/>
-          <w:sz w:val="24"/>
-          <w:szCs w:val="24"/>
-          <w:lang w:val="ru-KZ"/>
-        </w:rPr>
-        <w:t>gallery</w:t>
-      </w:r>
-      <w:proofErr w:type="spellEnd"/>
-      <w:r>
-        <w:rPr>
-          <w:rFonts w:ascii="Times New Roman" w:hAnsi="Times New Roman" w:cs="Times New Roman"/>
-          <w:sz w:val="24"/>
-          <w:szCs w:val="24"/>
-          <w:lang w:val="ru-KZ"/>
-        </w:rPr>
-        <w:t>__</w:t>
-      </w:r>
-      <w:proofErr w:type="spellStart"/>
-      <w:r>
-        <w:rPr>
-          <w:rFonts w:ascii="Times New Roman" w:hAnsi="Times New Roman" w:cs="Times New Roman"/>
-          <w:sz w:val="24"/>
-          <w:szCs w:val="24"/>
-          <w:lang w:val="ru-KZ"/>
-        </w:rPr>
-        <w:t>main-nav</w:t>
-      </w:r>
-      <w:proofErr w:type="spellEnd"/>
-      <w:r>
-        <w:rPr>
-          <w:rFonts w:ascii="Times New Roman" w:hAnsi="Times New Roman" w:cs="Times New Roman"/>
-          <w:sz w:val="24"/>
-          <w:szCs w:val="24"/>
-          <w:lang w:val="ru-KZ"/>
-        </w:rPr>
-        <w:t xml:space="preserve">, </w:t>
-      </w:r>
-      <w:proofErr w:type="spellStart"/>
-      <w:r>
-        <w:rPr>
-          <w:rFonts w:ascii="Times New Roman" w:hAnsi="Times New Roman" w:cs="Times New Roman"/>
-          <w:sz w:val="24"/>
-          <w:szCs w:val="24"/>
-          <w:lang w:val="ru-KZ"/>
-        </w:rPr>
-        <w:t>button</w:t>
-      </w:r>
-      <w:proofErr w:type="spellEnd"/>
-      <w:r>
-        <w:rPr>
-          <w:rFonts w:ascii="Times New Roman" w:hAnsi="Times New Roman" w:cs="Times New Roman"/>
-          <w:sz w:val="24"/>
-          <w:szCs w:val="24"/>
-          <w:lang w:val="ru-KZ"/>
-        </w:rPr>
-        <w:t>__</w:t>
-      </w:r>
-      <w:proofErr w:type="spellStart"/>
-      <w:r>
-        <w:rPr>
-          <w:rFonts w:ascii="Times New Roman" w:hAnsi="Times New Roman" w:cs="Times New Roman"/>
-          <w:sz w:val="24"/>
-          <w:szCs w:val="24"/>
-          <w:lang w:val="ru-KZ"/>
-        </w:rPr>
-        <w:t>yellow</w:t>
-      </w:r>
-      <w:proofErr w:type="spellEnd"/>
-      <w:r>
-        <w:rPr>
-          <w:rFonts w:ascii="Times New Roman" w:hAnsi="Times New Roman" w:cs="Times New Roman"/>
-          <w:sz w:val="24"/>
-          <w:szCs w:val="24"/>
-          <w:lang w:val="ru-KZ"/>
-        </w:rPr>
-        <w:t>.</w:t>
-      </w:r>
-    </w:p>
-    <w:p>
-      <w:pPr>
-        <w:rPr>
-          <w:rFonts w:ascii="Times New Roman" w:hAnsi="Times New Roman" w:cs="Times New Roman"/>
-          <w:sz w:val="24"/>
-          <w:szCs w:val="24"/>
-          <w:lang w:val="ru-KZ"/>
-        </w:rPr>
-      </w:pPr>
-      <w:r>
-        <w:rPr>
-          <w:rFonts w:ascii="Times New Roman" w:hAnsi="Times New Roman" w:cs="Times New Roman"/>
-          <w:sz w:val="24"/>
-          <w:szCs w:val="24"/>
-          <w:lang w:val="ru-KZ"/>
-        </w:rPr>
-        <w:t>3.3. JavaScript: библиотеки и фреймворки</w:t>
-      </w:r>
-    </w:p>
-    <w:p>
-      <w:pPr>
-        <w:rPr>
-          <w:rFonts w:ascii="Times New Roman" w:hAnsi="Times New Roman" w:cs="Times New Roman"/>
-          <w:sz w:val="24"/>
-          <w:szCs w:val="24"/>
-          <w:lang w:val="ru-KZ"/>
-        </w:rPr>
-      </w:pPr>
-      <w:r>
-        <w:rPr>
-          <w:rFonts w:ascii="Times New Roman" w:hAnsi="Times New Roman" w:cs="Times New Roman"/>
-          <w:sz w:val="24"/>
-          <w:szCs w:val="24"/>
-          <w:lang w:val="ru-KZ"/>
-        </w:rPr>
-        <w:t>Основная логика слайдера и взаимодействия реализована на чистом JavaScript для лучшего понимания и контроля. Использование нативного JS даёт следующие преимущества:</w:t>
-      </w:r>
-    </w:p>
-    <w:p>
-      <w:pPr>
-        <w:numPr>
-          <w:ilvl w:val="0"/>
-          <w:numId w:val="21"/>
-        </w:numPr>
-        <w:rPr>
-          <w:rFonts w:ascii="Times New Roman" w:hAnsi="Times New Roman" w:cs="Times New Roman"/>
-          <w:sz w:val="24"/>
-          <w:szCs w:val="24"/>
-          <w:lang w:val="ru-KZ"/>
-        </w:rPr>
-      </w:pPr>
-      <w:r>
-        <w:rPr>
-          <w:rFonts w:ascii="Times New Roman" w:hAnsi="Times New Roman" w:cs="Times New Roman"/>
-          <w:sz w:val="24"/>
-          <w:szCs w:val="24"/>
-          <w:lang w:val="ru-KZ"/>
-        </w:rPr>
-        <w:t>Быстродействие;</w:t>
-      </w:r>
-    </w:p>
-    <w:p>
-      <w:pPr>
-        <w:numPr>
-          <w:ilvl w:val="0"/>
-          <w:numId w:val="21"/>
-        </w:numPr>
-        <w:rPr>
-          <w:rFonts w:ascii="Times New Roman" w:hAnsi="Times New Roman" w:cs="Times New Roman"/>
-          <w:sz w:val="24"/>
-          <w:szCs w:val="24"/>
-          <w:lang w:val="ru-KZ"/>
-        </w:rPr>
-      </w:pPr>
-      <w:r>
-        <w:rPr>
-          <w:rFonts w:ascii="Times New Roman" w:hAnsi="Times New Roman" w:cs="Times New Roman"/>
-          <w:sz w:val="24"/>
-          <w:szCs w:val="24"/>
-          <w:lang w:val="ru-KZ"/>
-        </w:rPr>
-        <w:t>Отсутствие зависимости от внешних библиотек;</w:t>
-      </w:r>
-    </w:p>
-    <w:p>
-      <w:pPr>
-        <w:numPr>
-          <w:ilvl w:val="0"/>
-          <w:numId w:val="21"/>
-        </w:numPr>
-        <w:rPr>
-          <w:rFonts w:ascii="Times New Roman" w:hAnsi="Times New Roman" w:cs="Times New Roman"/>
-          <w:sz w:val="24"/>
-          <w:szCs w:val="24"/>
-          <w:lang w:val="ru-KZ"/>
-        </w:rPr>
-      </w:pPr>
-      <w:r>
-        <w:rPr>
-          <w:rFonts w:ascii="Times New Roman" w:hAnsi="Times New Roman" w:cs="Times New Roman"/>
-          <w:sz w:val="24"/>
-          <w:szCs w:val="24"/>
-          <w:lang w:val="ru-KZ"/>
-        </w:rPr>
-        <w:t>Простота отладки.</w:t>
-      </w:r>
-    </w:p>
-    <w:p>
-      <w:pPr>
-        <w:rPr>
-          <w:rFonts w:ascii="Times New Roman" w:hAnsi="Times New Roman" w:cs="Times New Roman"/>
-          <w:sz w:val="24"/>
-          <w:szCs w:val="24"/>
-          <w:lang w:val="ru-KZ"/>
-        </w:rPr>
-      </w:pPr>
-      <w:r>
-        <w:rPr>
-          <w:rFonts w:ascii="Times New Roman" w:hAnsi="Times New Roman" w:cs="Times New Roman"/>
-          <w:sz w:val="24"/>
-          <w:szCs w:val="24"/>
-          <w:lang w:val="ru-KZ"/>
-        </w:rPr>
-        <w:t>Для более масштабных проектов возможна интеграция с библиотеками:</w:t>
-      </w:r>
-    </w:p>
-    <w:p>
-      <w:pPr>
-        <w:numPr>
-          <w:ilvl w:val="0"/>
-          <w:numId w:val="22"/>
-        </w:numPr>
-        <w:rPr>
-          <w:rFonts w:ascii="Times New Roman" w:hAnsi="Times New Roman" w:cs="Times New Roman"/>
-          <w:sz w:val="24"/>
-          <w:szCs w:val="24"/>
-          <w:lang w:val="ru-KZ"/>
-        </w:rPr>
-      </w:pPr>
-      <w:proofErr w:type="spellStart"/>
-      <w:r>
-        <w:rPr>
-          <w:rFonts w:ascii="Times New Roman" w:hAnsi="Times New Roman" w:cs="Times New Roman"/>
-          <w:sz w:val="24"/>
-          <w:szCs w:val="24"/>
-          <w:lang w:val="ru-KZ"/>
-        </w:rPr>
-        <w:t>jQuery</w:t>
-      </w:r>
-      <w:proofErr w:type="spellEnd"/>
-      <w:r>
-        <w:rPr>
-          <w:rFonts w:ascii="Times New Roman" w:hAnsi="Times New Roman" w:cs="Times New Roman"/>
-          <w:sz w:val="24"/>
-          <w:szCs w:val="24"/>
-          <w:lang w:val="ru-KZ"/>
-        </w:rPr>
-        <w:t xml:space="preserve"> — упрощает работу с DOM;</w:t>
-      </w:r>
-    </w:p>
-    <w:p>
-      <w:pPr>
-        <w:numPr>
-          <w:ilvl w:val="0"/>
-          <w:numId w:val="22"/>
-        </w:numPr>
-        <w:rPr>
-          <w:rFonts w:ascii="Times New Roman" w:hAnsi="Times New Roman" w:cs="Times New Roman"/>
-          <w:sz w:val="24"/>
-          <w:szCs w:val="24"/>
-          <w:lang w:val="ru-KZ"/>
-        </w:rPr>
-      </w:pPr>
-      <w:r>
-        <w:rPr>
-          <w:rFonts w:ascii="Times New Roman" w:hAnsi="Times New Roman" w:cs="Times New Roman"/>
-          <w:sz w:val="24"/>
-          <w:szCs w:val="24"/>
-          <w:lang w:val="ru-KZ"/>
-        </w:rPr>
-        <w:t xml:space="preserve">Vue.js или </w:t>
-      </w:r>
-      <w:proofErr w:type="spellStart"/>
-      <w:r>
-        <w:rPr>
-          <w:rFonts w:ascii="Times New Roman" w:hAnsi="Times New Roman" w:cs="Times New Roman"/>
-          <w:sz w:val="24"/>
-          <w:szCs w:val="24"/>
-          <w:lang w:val="ru-KZ"/>
-        </w:rPr>
-        <w:t>React</w:t>
-      </w:r>
-      <w:proofErr w:type="spellEnd"/>
-      <w:r>
-        <w:rPr>
-          <w:rFonts w:ascii="Times New Roman" w:hAnsi="Times New Roman" w:cs="Times New Roman"/>
-          <w:sz w:val="24"/>
-          <w:szCs w:val="24"/>
-          <w:lang w:val="ru-KZ"/>
-        </w:rPr>
-        <w:t xml:space="preserve"> — для построения интерактивных SPA;</w:t>
-      </w:r>
-    </w:p>
-    <w:p>
-      <w:pPr>
-        <w:numPr>
-          <w:ilvl w:val="0"/>
-          <w:numId w:val="22"/>
-        </w:numPr>
-        <w:rPr>
-          <w:rFonts w:ascii="Times New Roman" w:hAnsi="Times New Roman" w:cs="Times New Roman"/>
-          <w:sz w:val="24"/>
-          <w:szCs w:val="24"/>
-          <w:lang w:val="ru-KZ"/>
-        </w:rPr>
-      </w:pPr>
-      <w:r>
-        <w:rPr>
-          <w:rFonts w:ascii="Times New Roman" w:hAnsi="Times New Roman" w:cs="Times New Roman"/>
-          <w:sz w:val="24"/>
-          <w:szCs w:val="24"/>
-          <w:lang w:val="ru-KZ"/>
-        </w:rPr>
-        <w:t>Swiper.js — для сложных слайдеров.</w:t>
-      </w:r>
-    </w:p>
-    <w:p>
-      <w:pPr>
-        <w:rPr>
-          <w:rFonts w:ascii="Times New Roman" w:hAnsi="Times New Roman" w:cs="Times New Roman"/>
-          <w:sz w:val="24"/>
-          <w:szCs w:val="24"/>
-          <w:lang w:val="ru-KZ"/>
-        </w:rPr>
-      </w:pPr>
-      <w:r>
-        <w:rPr>
-          <w:rFonts w:ascii="Times New Roman" w:hAnsi="Times New Roman" w:cs="Times New Roman"/>
-          <w:sz w:val="24"/>
-          <w:szCs w:val="24"/>
-          <w:lang w:val="ru-KZ"/>
-        </w:rPr>
-        <w:t>В данной работе применён чистый JavaScript как наиболее подходящий для проекта небольшого объёма.</w:t>
-      </w:r>
-    </w:p>
-    <w:p>
-      <w:pPr>
-        <w:rPr>
-          <w:rFonts w:ascii="Times New Roman" w:hAnsi="Times New Roman" w:cs="Times New Roman"/>
-          <w:sz w:val="24"/>
-          <w:szCs w:val="24"/>
-          <w:lang w:val="ru-KZ"/>
-        </w:rPr>
-      </w:pPr>
-      <w:r>
-        <w:rPr>
-          <w:rFonts w:ascii="Times New Roman" w:hAnsi="Times New Roman" w:cs="Times New Roman"/>
-          <w:sz w:val="24"/>
-          <w:szCs w:val="24"/>
-          <w:lang w:val="ru-KZ"/>
-        </w:rPr>
-        <w:t>3.4. Инструменты разработки</w:t>
-      </w:r>
-    </w:p>
-    <w:p>
-      <w:pPr>
-        <w:rPr>
-          <w:rFonts w:ascii="Times New Roman" w:hAnsi="Times New Roman" w:cs="Times New Roman"/>
-          <w:sz w:val="24"/>
-          <w:szCs w:val="24"/>
-          <w:lang w:val="ru-KZ"/>
-        </w:rPr>
-      </w:pPr>
-      <w:r>
-        <w:rPr>
-          <w:rFonts w:ascii="Times New Roman" w:hAnsi="Times New Roman" w:cs="Times New Roman"/>
-          <w:sz w:val="24"/>
-          <w:szCs w:val="24"/>
-          <w:lang w:val="ru-KZ"/>
-        </w:rPr>
-        <w:t>В процессе разработки использовались следующие инструменты:</w:t>
-      </w:r>
-    </w:p>
-    <w:p>
-      <w:pPr>
-        <w:numPr>
-          <w:ilvl w:val="0"/>
-          <w:numId w:val="23"/>
-        </w:numPr>
-        <w:rPr>
-          <w:rFonts w:ascii="Times New Roman" w:hAnsi="Times New Roman" w:cs="Times New Roman"/>
-          <w:sz w:val="24"/>
-          <w:szCs w:val="24"/>
-          <w:lang w:val="ru-KZ"/>
-        </w:rPr>
-      </w:pPr>
-      <w:r>
-        <w:rPr>
-          <w:rFonts w:ascii="Times New Roman" w:hAnsi="Times New Roman" w:cs="Times New Roman"/>
-          <w:sz w:val="24"/>
-          <w:szCs w:val="24"/>
-          <w:lang w:val="ru-KZ"/>
-        </w:rPr>
-        <w:t>Visual Studio Code — как основной редактор кода;</w:t>
-      </w:r>
-    </w:p>
-    <w:p>
-      <w:pPr>
-        <w:numPr>
-          <w:ilvl w:val="0"/>
-          <w:numId w:val="23"/>
-        </w:numPr>
-        <w:rPr>
-          <w:rFonts w:ascii="Times New Roman" w:hAnsi="Times New Roman" w:cs="Times New Roman"/>
-          <w:sz w:val="24"/>
-          <w:szCs w:val="24"/>
-          <w:lang w:val="ru-KZ"/>
-        </w:rPr>
-      </w:pPr>
-      <w:proofErr w:type="spellStart"/>
-      <w:r>
-        <w:rPr>
-          <w:rFonts w:ascii="Times New Roman" w:hAnsi="Times New Roman" w:cs="Times New Roman"/>
-          <w:sz w:val="24"/>
-          <w:szCs w:val="24"/>
-          <w:lang w:val="ru-KZ"/>
-        </w:rPr>
-        <w:t>Figma</w:t>
-      </w:r>
-      <w:proofErr w:type="spellEnd"/>
-      <w:r>
-        <w:rPr>
-          <w:rFonts w:ascii="Times New Roman" w:hAnsi="Times New Roman" w:cs="Times New Roman"/>
-          <w:sz w:val="24"/>
-          <w:szCs w:val="24"/>
-          <w:lang w:val="ru-KZ"/>
-        </w:rPr>
-        <w:t xml:space="preserve"> — для создания макетов;</w:t>
-      </w:r>
-    </w:p>
-    <w:p>
-      <w:pPr>
-        <w:numPr>
-          <w:ilvl w:val="0"/>
-          <w:numId w:val="23"/>
-        </w:numPr>
-        <w:rPr>
-          <w:rFonts w:ascii="Times New Roman" w:hAnsi="Times New Roman" w:cs="Times New Roman"/>
-          <w:sz w:val="24"/>
-          <w:szCs w:val="24"/>
-          <w:lang w:val="ru-KZ"/>
-        </w:rPr>
-      </w:pPr>
-      <w:proofErr w:type="spellStart"/>
-      <w:r>
-        <w:rPr>
-          <w:rFonts w:ascii="Times New Roman" w:hAnsi="Times New Roman" w:cs="Times New Roman"/>
-          <w:sz w:val="24"/>
-          <w:szCs w:val="24"/>
-          <w:lang w:val="ru-KZ"/>
-        </w:rPr>
-        <w:t>Git</w:t>
-      </w:r>
-      <w:proofErr w:type="spellEnd"/>
-      <w:r>
-        <w:rPr>
-          <w:rFonts w:ascii="Times New Roman" w:hAnsi="Times New Roman" w:cs="Times New Roman"/>
-          <w:sz w:val="24"/>
-          <w:szCs w:val="24"/>
-          <w:lang w:val="ru-KZ"/>
-        </w:rPr>
-        <w:t xml:space="preserve"> и </w:t>
-      </w:r>
-      <w:proofErr w:type="spellStart"/>
-      <w:r>
-        <w:rPr>
-          <w:rFonts w:ascii="Times New Roman" w:hAnsi="Times New Roman" w:cs="Times New Roman"/>
-          <w:sz w:val="24"/>
-          <w:szCs w:val="24"/>
-          <w:lang w:val="ru-KZ"/>
-        </w:rPr>
-        <w:t>GitHub</w:t>
-      </w:r>
-      <w:proofErr w:type="spellEnd"/>
-      <w:r>
-        <w:rPr>
-          <w:rFonts w:ascii="Times New Roman" w:hAnsi="Times New Roman" w:cs="Times New Roman"/>
-          <w:sz w:val="24"/>
-          <w:szCs w:val="24"/>
-          <w:lang w:val="ru-KZ"/>
-        </w:rPr>
-        <w:t xml:space="preserve"> — для контроля версий;</w:t>
-      </w:r>
-    </w:p>
-    <w:p>
-      <w:pPr>
-        <w:numPr>
-          <w:ilvl w:val="0"/>
-          <w:numId w:val="23"/>
-        </w:numPr>
-        <w:rPr>
-          <w:rFonts w:ascii="Times New Roman" w:hAnsi="Times New Roman" w:cs="Times New Roman"/>
-          <w:sz w:val="24"/>
-          <w:szCs w:val="24"/>
-          <w:lang w:val="ru-KZ"/>
-        </w:rPr>
-      </w:pPr>
-      <w:proofErr w:type="spellStart"/>
-      <w:r>
-        <w:rPr>
-          <w:rFonts w:ascii="Times New Roman" w:hAnsi="Times New Roman" w:cs="Times New Roman"/>
-          <w:sz w:val="24"/>
-          <w:szCs w:val="24"/>
-          <w:lang w:val="ru-KZ"/>
-        </w:rPr>
-        <w:t>Chrome</w:t>
-      </w:r>
-      <w:proofErr w:type="spellEnd"/>
-      <w:r>
-        <w:rPr>
-          <w:rFonts w:ascii="Times New Roman" w:hAnsi="Times New Roman" w:cs="Times New Roman"/>
-          <w:sz w:val="24"/>
-          <w:szCs w:val="24"/>
-          <w:lang w:val="ru-KZ"/>
-        </w:rPr>
-        <w:t xml:space="preserve"> </w:t>
-      </w:r>
-      <w:proofErr w:type="spellStart"/>
-      <w:r>
-        <w:rPr>
-          <w:rFonts w:ascii="Times New Roman" w:hAnsi="Times New Roman" w:cs="Times New Roman"/>
-          <w:sz w:val="24"/>
-          <w:szCs w:val="24"/>
-          <w:lang w:val="ru-KZ"/>
-        </w:rPr>
-        <w:t>DevTools</w:t>
-      </w:r>
-      <w:proofErr w:type="spellEnd"/>
-      <w:r>
-        <w:rPr>
-          <w:rFonts w:ascii="Times New Roman" w:hAnsi="Times New Roman" w:cs="Times New Roman"/>
-          <w:sz w:val="24"/>
-          <w:szCs w:val="24"/>
-          <w:lang w:val="ru-KZ"/>
-        </w:rPr>
-        <w:t xml:space="preserve"> — для отладки;</w:t>
-      </w:r>
-    </w:p>
-    <w:p>
-      <w:pPr>
-        <w:numPr>
-          <w:ilvl w:val="0"/>
-          <w:numId w:val="23"/>
-        </w:numPr>
-        <w:rPr>
-          <w:rFonts w:ascii="Times New Roman" w:hAnsi="Times New Roman" w:cs="Times New Roman"/>
-          <w:sz w:val="24"/>
-          <w:szCs w:val="24"/>
-          <w:lang w:val="ru-KZ"/>
-        </w:rPr>
-      </w:pPr>
-      <w:proofErr w:type="spellStart"/>
-      <w:r>
-        <w:rPr>
-          <w:rFonts w:ascii="Times New Roman" w:hAnsi="Times New Roman" w:cs="Times New Roman"/>
-          <w:sz w:val="24"/>
-          <w:szCs w:val="24"/>
-          <w:lang w:val="ru-KZ"/>
-        </w:rPr>
-        <w:t>Prettier</w:t>
-      </w:r>
-      <w:proofErr w:type="spellEnd"/>
-      <w:r>
-        <w:rPr>
-          <w:rFonts w:ascii="Times New Roman" w:hAnsi="Times New Roman" w:cs="Times New Roman"/>
-          <w:sz w:val="24"/>
-          <w:szCs w:val="24"/>
-          <w:lang w:val="ru-KZ"/>
-        </w:rPr>
-        <w:t xml:space="preserve"> / </w:t>
-      </w:r>
-      <w:proofErr w:type="spellStart"/>
-      <w:r>
-        <w:rPr>
-          <w:rFonts w:ascii="Times New Roman" w:hAnsi="Times New Roman" w:cs="Times New Roman"/>
-          <w:sz w:val="24"/>
-          <w:szCs w:val="24"/>
-          <w:lang w:val="ru-KZ"/>
-        </w:rPr>
-        <w:t>ESLint</w:t>
-      </w:r>
-      <w:proofErr w:type="spellEnd"/>
-      <w:r>
-        <w:rPr>
-          <w:rFonts w:ascii="Times New Roman" w:hAnsi="Times New Roman" w:cs="Times New Roman"/>
-          <w:sz w:val="24"/>
-          <w:szCs w:val="24"/>
-          <w:lang w:val="ru-KZ"/>
-        </w:rPr>
-        <w:t xml:space="preserve"> — для </w:t>
-      </w:r>
-      <w:proofErr w:type="spellStart"/>
-      <w:r>
-        <w:rPr>
-          <w:rFonts w:ascii="Times New Roman" w:hAnsi="Times New Roman" w:cs="Times New Roman"/>
-          <w:sz w:val="24"/>
-          <w:szCs w:val="24"/>
-          <w:lang w:val="ru-KZ"/>
-        </w:rPr>
-        <w:t>автоформатирования</w:t>
-      </w:r>
-      <w:proofErr w:type="spellEnd"/>
-      <w:r>
-        <w:rPr>
-          <w:rFonts w:ascii="Times New Roman" w:hAnsi="Times New Roman" w:cs="Times New Roman"/>
-          <w:sz w:val="24"/>
-          <w:szCs w:val="24"/>
-          <w:lang w:val="ru-KZ"/>
-        </w:rPr>
-        <w:t xml:space="preserve"> и соблюдения стиля.</w:t>
-      </w:r>
-    </w:p>
-    <w:p>
-      <w:pPr>
-        <w:rPr>
-          <w:rFonts w:ascii="Times New Roman" w:hAnsi="Times New Roman" w:cs="Times New Roman"/>
-          <w:sz w:val="24"/>
-          <w:szCs w:val="24"/>
-          <w:lang w:val="ru-KZ"/>
-        </w:rPr>
-      </w:pPr>
-      <w:r>
-        <w:rPr>
-          <w:rFonts w:ascii="Times New Roman" w:hAnsi="Times New Roman" w:cs="Times New Roman"/>
-          <w:sz w:val="24"/>
-          <w:szCs w:val="24"/>
-          <w:lang w:val="ru-KZ"/>
-        </w:rPr>
-        <w:t>Выбор инструментов обусловлен их популярностью, бесплатностью и широким сообществом.</w:t>
-      </w:r>
-    </w:p>
-    <w:p>
-      <w:pPr>
+        <w:jc w:val="both"/>
         <w:rPr>
           <w:rFonts w:ascii="Times New Roman" w:hAnsi="Times New Roman" w:cs="Times New Roman"/>
           <w:sz w:val="24"/>
@@ -4331,6 +3447,95 @@
     </w:lvl>
   </w:abstractNum>
   <w:abstractNum w:abstractNumId="3" w15:restartNumberingAfterBreak="0">
+    <w:nsid w:val="06800559"/>
+    <w:multiLevelType w:val="hybridMultilevel"/>
+    <w:tmpl w:val="42505EA8"/>
+    <w:lvl w:ilvl="0" w:tplc="2000000F">
+      <w:start w:val="1"/>
+      <w:numFmt w:val="decimal"/>
+      <w:lvlText w:val="%1."/>
+      <w:lvlJc w:val="left"/>
+      <w:pPr>
+        <w:ind w:left="720" w:hanging="360"/>
+      </w:pPr>
+      <w:rPr>
+        <w:rFonts w:hint="default"/>
+      </w:rPr>
+    </w:lvl>
+    <w:lvl w:ilvl="1" w:tplc="20000019" w:tentative="1">
+      <w:start w:val="1"/>
+      <w:numFmt w:val="lowerLetter"/>
+      <w:lvlText w:val="%2."/>
+      <w:lvlJc w:val="left"/>
+      <w:pPr>
+        <w:ind w:left="1440" w:hanging="360"/>
+      </w:pPr>
+    </w:lvl>
+    <w:lvl w:ilvl="2" w:tplc="2000001B" w:tentative="1">
+      <w:start w:val="1"/>
+      <w:numFmt w:val="lowerRoman"/>
+      <w:lvlText w:val="%3."/>
+      <w:lvlJc w:val="right"/>
+      <w:pPr>
+        <w:ind w:left="2160" w:hanging="180"/>
+      </w:pPr>
+    </w:lvl>
+    <w:lvl w:ilvl="3" w:tplc="2000000F" w:tentative="1">
+      <w:start w:val="1"/>
+      <w:numFmt w:val="decimal"/>
+      <w:lvlText w:val="%4."/>
+      <w:lvlJc w:val="left"/>
+      <w:pPr>
+        <w:ind w:left="2880" w:hanging="360"/>
+      </w:pPr>
+    </w:lvl>
+    <w:lvl w:ilvl="4" w:tplc="20000019" w:tentative="1">
+      <w:start w:val="1"/>
+      <w:numFmt w:val="lowerLetter"/>
+      <w:lvlText w:val="%5."/>
+      <w:lvlJc w:val="left"/>
+      <w:pPr>
+        <w:ind w:left="3600" w:hanging="360"/>
+      </w:pPr>
+    </w:lvl>
+    <w:lvl w:ilvl="5" w:tplc="2000001B" w:tentative="1">
+      <w:start w:val="1"/>
+      <w:numFmt w:val="lowerRoman"/>
+      <w:lvlText w:val="%6."/>
+      <w:lvlJc w:val="right"/>
+      <w:pPr>
+        <w:ind w:left="4320" w:hanging="180"/>
+      </w:pPr>
+    </w:lvl>
+    <w:lvl w:ilvl="6" w:tplc="2000000F" w:tentative="1">
+      <w:start w:val="1"/>
+      <w:numFmt w:val="decimal"/>
+      <w:lvlText w:val="%7."/>
+      <w:lvlJc w:val="left"/>
+      <w:pPr>
+        <w:ind w:left="5040" w:hanging="360"/>
+      </w:pPr>
+    </w:lvl>
+    <w:lvl w:ilvl="7" w:tplc="20000019" w:tentative="1">
+      <w:start w:val="1"/>
+      <w:numFmt w:val="lowerLetter"/>
+      <w:lvlText w:val="%8."/>
+      <w:lvlJc w:val="left"/>
+      <w:pPr>
+        <w:ind w:left="5760" w:hanging="360"/>
+      </w:pPr>
+    </w:lvl>
+    <w:lvl w:ilvl="8" w:tplc="2000001B" w:tentative="1">
+      <w:start w:val="1"/>
+      <w:numFmt w:val="lowerRoman"/>
+      <w:lvlText w:val="%9."/>
+      <w:lvlJc w:val="right"/>
+      <w:pPr>
+        <w:ind w:left="6480" w:hanging="180"/>
+      </w:pPr>
+    </w:lvl>
+  </w:abstractNum>
+  <w:abstractNum w:abstractNumId="4" w15:restartNumberingAfterBreak="0">
     <w:nsid w:val="094A0076"/>
     <w:multiLevelType w:val="multilevel"/>
     <w:tmpl w:val="9F22608E"/>
@@ -4479,7 +3684,7 @@
       </w:rPr>
     </w:lvl>
   </w:abstractNum>
-  <w:abstractNum w:abstractNumId="4" w15:restartNumberingAfterBreak="0">
+  <w:abstractNum w:abstractNumId="5" w15:restartNumberingAfterBreak="0">
     <w:nsid w:val="1A711958"/>
     <w:multiLevelType w:val="multilevel"/>
     <w:tmpl w:val="D51AF65E"/>
@@ -4628,7 +3833,120 @@
       </w:rPr>
     </w:lvl>
   </w:abstractNum>
-  <w:abstractNum w:abstractNumId="5" w15:restartNumberingAfterBreak="0">
+  <w:abstractNum w:abstractNumId="6" w15:restartNumberingAfterBreak="0">
+    <w:nsid w:val="21F03320"/>
+    <w:multiLevelType w:val="hybridMultilevel"/>
+    <w:tmpl w:val="27EE48A4"/>
+    <w:lvl w:ilvl="0" w:tplc="20000001">
+      <w:start w:val="1"/>
+      <w:numFmt w:val="bullet"/>
+      <w:lvlText w:val=""/>
+      <w:lvlJc w:val="left"/>
+      <w:pPr>
+        <w:ind w:left="720" w:hanging="360"/>
+      </w:pPr>
+      <w:rPr>
+        <w:rFonts w:ascii="Symbol" w:hAnsi="Symbol" w:hint="default"/>
+      </w:rPr>
+    </w:lvl>
+    <w:lvl w:ilvl="1" w:tplc="20000003" w:tentative="1">
+      <w:start w:val="1"/>
+      <w:numFmt w:val="bullet"/>
+      <w:lvlText w:val="o"/>
+      <w:lvlJc w:val="left"/>
+      <w:pPr>
+        <w:ind w:left="1440" w:hanging="360"/>
+      </w:pPr>
+      <w:rPr>
+        <w:rFonts w:ascii="Courier New" w:hAnsi="Courier New" w:cs="Courier New" w:hint="default"/>
+      </w:rPr>
+    </w:lvl>
+    <w:lvl w:ilvl="2" w:tplc="20000005" w:tentative="1">
+      <w:start w:val="1"/>
+      <w:numFmt w:val="bullet"/>
+      <w:lvlText w:val=""/>
+      <w:lvlJc w:val="left"/>
+      <w:pPr>
+        <w:ind w:left="2160" w:hanging="360"/>
+      </w:pPr>
+      <w:rPr>
+        <w:rFonts w:ascii="Wingdings" w:hAnsi="Wingdings" w:hint="default"/>
+      </w:rPr>
+    </w:lvl>
+    <w:lvl w:ilvl="3" w:tplc="20000001" w:tentative="1">
+      <w:start w:val="1"/>
+      <w:numFmt w:val="bullet"/>
+      <w:lvlText w:val=""/>
+      <w:lvlJc w:val="left"/>
+      <w:pPr>
+        <w:ind w:left="2880" w:hanging="360"/>
+      </w:pPr>
+      <w:rPr>
+        <w:rFonts w:ascii="Symbol" w:hAnsi="Symbol" w:hint="default"/>
+      </w:rPr>
+    </w:lvl>
+    <w:lvl w:ilvl="4" w:tplc="20000003" w:tentative="1">
+      <w:start w:val="1"/>
+      <w:numFmt w:val="bullet"/>
+      <w:lvlText w:val="o"/>
+      <w:lvlJc w:val="left"/>
+      <w:pPr>
+        <w:ind w:left="3600" w:hanging="360"/>
+      </w:pPr>
+      <w:rPr>
+        <w:rFonts w:ascii="Courier New" w:hAnsi="Courier New" w:cs="Courier New" w:hint="default"/>
+      </w:rPr>
+    </w:lvl>
+    <w:lvl w:ilvl="5" w:tplc="20000005" w:tentative="1">
+      <w:start w:val="1"/>
+      <w:numFmt w:val="bullet"/>
+      <w:lvlText w:val=""/>
+      <w:lvlJc w:val="left"/>
+      <w:pPr>
+        <w:ind w:left="4320" w:hanging="360"/>
+      </w:pPr>
+      <w:rPr>
+        <w:rFonts w:ascii="Wingdings" w:hAnsi="Wingdings" w:hint="default"/>
+      </w:rPr>
+    </w:lvl>
+    <w:lvl w:ilvl="6" w:tplc="20000001" w:tentative="1">
+      <w:start w:val="1"/>
+      <w:numFmt w:val="bullet"/>
+      <w:lvlText w:val=""/>
+      <w:lvlJc w:val="left"/>
+      <w:pPr>
+        <w:ind w:left="5040" w:hanging="360"/>
+      </w:pPr>
+      <w:rPr>
+        <w:rFonts w:ascii="Symbol" w:hAnsi="Symbol" w:hint="default"/>
+      </w:rPr>
+    </w:lvl>
+    <w:lvl w:ilvl="7" w:tplc="20000003" w:tentative="1">
+      <w:start w:val="1"/>
+      <w:numFmt w:val="bullet"/>
+      <w:lvlText w:val="o"/>
+      <w:lvlJc w:val="left"/>
+      <w:pPr>
+        <w:ind w:left="5760" w:hanging="360"/>
+      </w:pPr>
+      <w:rPr>
+        <w:rFonts w:ascii="Courier New" w:hAnsi="Courier New" w:cs="Courier New" w:hint="default"/>
+      </w:rPr>
+    </w:lvl>
+    <w:lvl w:ilvl="8" w:tplc="20000005" w:tentative="1">
+      <w:start w:val="1"/>
+      <w:numFmt w:val="bullet"/>
+      <w:lvlText w:val=""/>
+      <w:lvlJc w:val="left"/>
+      <w:pPr>
+        <w:ind w:left="6480" w:hanging="360"/>
+      </w:pPr>
+      <w:rPr>
+        <w:rFonts w:ascii="Wingdings" w:hAnsi="Wingdings" w:hint="default"/>
+      </w:rPr>
+    </w:lvl>
+  </w:abstractNum>
+  <w:abstractNum w:abstractNumId="7" w15:restartNumberingAfterBreak="0">
     <w:nsid w:val="26926171"/>
     <w:multiLevelType w:val="multilevel"/>
     <w:tmpl w:val="F0D2362E"/>
@@ -4777,7 +4095,7 @@
       </w:rPr>
     </w:lvl>
   </w:abstractNum>
-  <w:abstractNum w:abstractNumId="6" w15:restartNumberingAfterBreak="0">
+  <w:abstractNum w:abstractNumId="8" w15:restartNumberingAfterBreak="0">
     <w:nsid w:val="38961939"/>
     <w:multiLevelType w:val="multilevel"/>
     <w:tmpl w:val="88DCC3E6"/>
@@ -4926,7 +4244,7 @@
       </w:rPr>
     </w:lvl>
   </w:abstractNum>
-  <w:abstractNum w:abstractNumId="7" w15:restartNumberingAfterBreak="0">
+  <w:abstractNum w:abstractNumId="9" w15:restartNumberingAfterBreak="0">
     <w:nsid w:val="393329CA"/>
     <w:multiLevelType w:val="multilevel"/>
     <w:tmpl w:val="DBF834A4"/>
@@ -5075,7 +4393,7 @@
       </w:rPr>
     </w:lvl>
   </w:abstractNum>
-  <w:abstractNum w:abstractNumId="8" w15:restartNumberingAfterBreak="0">
+  <w:abstractNum w:abstractNumId="10" w15:restartNumberingAfterBreak="0">
     <w:nsid w:val="39372C7D"/>
     <w:multiLevelType w:val="multilevel"/>
     <w:tmpl w:val="D47E8212"/>
@@ -5224,7 +4542,7 @@
       </w:rPr>
     </w:lvl>
   </w:abstractNum>
-  <w:abstractNum w:abstractNumId="9" w15:restartNumberingAfterBreak="0">
+  <w:abstractNum w:abstractNumId="11" w15:restartNumberingAfterBreak="0">
     <w:nsid w:val="399C48D4"/>
     <w:multiLevelType w:val="multilevel"/>
     <w:tmpl w:val="7D941C2A"/>
@@ -5373,7 +4691,93 @@
       </w:rPr>
     </w:lvl>
   </w:abstractNum>
-  <w:abstractNum w:abstractNumId="10" w15:restartNumberingAfterBreak="0">
+  <w:abstractNum w:abstractNumId="12" w15:restartNumberingAfterBreak="0">
+    <w:nsid w:val="3D4A7B50"/>
+    <w:multiLevelType w:val="hybridMultilevel"/>
+    <w:tmpl w:val="7D3E13EE"/>
+    <w:lvl w:ilvl="0" w:tplc="2000000F">
+      <w:start w:val="1"/>
+      <w:numFmt w:val="decimal"/>
+      <w:lvlText w:val="%1."/>
+      <w:lvlJc w:val="left"/>
+      <w:pPr>
+        <w:ind w:left="720" w:hanging="360"/>
+      </w:pPr>
+    </w:lvl>
+    <w:lvl w:ilvl="1" w:tplc="20000019" w:tentative="1">
+      <w:start w:val="1"/>
+      <w:numFmt w:val="lowerLetter"/>
+      <w:lvlText w:val="%2."/>
+      <w:lvlJc w:val="left"/>
+      <w:pPr>
+        <w:ind w:left="1440" w:hanging="360"/>
+      </w:pPr>
+    </w:lvl>
+    <w:lvl w:ilvl="2" w:tplc="2000001B" w:tentative="1">
+      <w:start w:val="1"/>
+      <w:numFmt w:val="lowerRoman"/>
+      <w:lvlText w:val="%3."/>
+      <w:lvlJc w:val="right"/>
+      <w:pPr>
+        <w:ind w:left="2160" w:hanging="180"/>
+      </w:pPr>
+    </w:lvl>
+    <w:lvl w:ilvl="3" w:tplc="2000000F" w:tentative="1">
+      <w:start w:val="1"/>
+      <w:numFmt w:val="decimal"/>
+      <w:lvlText w:val="%4."/>
+      <w:lvlJc w:val="left"/>
+      <w:pPr>
+        <w:ind w:left="2880" w:hanging="360"/>
+      </w:pPr>
+    </w:lvl>
+    <w:lvl w:ilvl="4" w:tplc="20000019" w:tentative="1">
+      <w:start w:val="1"/>
+      <w:numFmt w:val="lowerLetter"/>
+      <w:lvlText w:val="%5."/>
+      <w:lvlJc w:val="left"/>
+      <w:pPr>
+        <w:ind w:left="3600" w:hanging="360"/>
+      </w:pPr>
+    </w:lvl>
+    <w:lvl w:ilvl="5" w:tplc="2000001B" w:tentative="1">
+      <w:start w:val="1"/>
+      <w:numFmt w:val="lowerRoman"/>
+      <w:lvlText w:val="%6."/>
+      <w:lvlJc w:val="right"/>
+      <w:pPr>
+        <w:ind w:left="4320" w:hanging="180"/>
+      </w:pPr>
+    </w:lvl>
+    <w:lvl w:ilvl="6" w:tplc="2000000F" w:tentative="1">
+      <w:start w:val="1"/>
+      <w:numFmt w:val="decimal"/>
+      <w:lvlText w:val="%7."/>
+      <w:lvlJc w:val="left"/>
+      <w:pPr>
+        <w:ind w:left="5040" w:hanging="360"/>
+      </w:pPr>
+    </w:lvl>
+    <w:lvl w:ilvl="7" w:tplc="20000019" w:tentative="1">
+      <w:start w:val="1"/>
+      <w:numFmt w:val="lowerLetter"/>
+      <w:lvlText w:val="%8."/>
+      <w:lvlJc w:val="left"/>
+      <w:pPr>
+        <w:ind w:left="5760" w:hanging="360"/>
+      </w:pPr>
+    </w:lvl>
+    <w:lvl w:ilvl="8" w:tplc="2000001B" w:tentative="1">
+      <w:start w:val="1"/>
+      <w:numFmt w:val="lowerRoman"/>
+      <w:lvlText w:val="%9."/>
+      <w:lvlJc w:val="right"/>
+      <w:pPr>
+        <w:ind w:left="6480" w:hanging="180"/>
+      </w:pPr>
+    </w:lvl>
+  </w:abstractNum>
+  <w:abstractNum w:abstractNumId="13" w15:restartNumberingAfterBreak="0">
     <w:nsid w:val="3E6A3C0B"/>
     <w:multiLevelType w:val="multilevel"/>
     <w:tmpl w:val="69E4CCEC"/>
@@ -5486,7 +4890,7 @@
       </w:pPr>
     </w:lvl>
   </w:abstractNum>
-  <w:abstractNum w:abstractNumId="11" w15:restartNumberingAfterBreak="0">
+  <w:abstractNum w:abstractNumId="14" w15:restartNumberingAfterBreak="0">
     <w:nsid w:val="40954CFC"/>
     <w:multiLevelType w:val="multilevel"/>
     <w:tmpl w:val="55C620B2"/>
@@ -5635,7 +5039,7 @@
       </w:rPr>
     </w:lvl>
   </w:abstractNum>
-  <w:abstractNum w:abstractNumId="12" w15:restartNumberingAfterBreak="0">
+  <w:abstractNum w:abstractNumId="15" w15:restartNumberingAfterBreak="0">
     <w:nsid w:val="40BE7F7F"/>
     <w:multiLevelType w:val="multilevel"/>
     <w:tmpl w:val="DAFED2EC"/>
@@ -5784,7 +5188,7 @@
       </w:rPr>
     </w:lvl>
   </w:abstractNum>
-  <w:abstractNum w:abstractNumId="13" w15:restartNumberingAfterBreak="0">
+  <w:abstractNum w:abstractNumId="16" w15:restartNumberingAfterBreak="0">
     <w:nsid w:val="40CC00D3"/>
     <w:multiLevelType w:val="multilevel"/>
     <w:tmpl w:val="9E0E0AF4"/>
@@ -5933,7 +5337,7 @@
       </w:rPr>
     </w:lvl>
   </w:abstractNum>
-  <w:abstractNum w:abstractNumId="14" w15:restartNumberingAfterBreak="0">
+  <w:abstractNum w:abstractNumId="17" w15:restartNumberingAfterBreak="0">
     <w:nsid w:val="46CC513C"/>
     <w:multiLevelType w:val="multilevel"/>
     <w:tmpl w:val="4B28989C"/>
@@ -6082,7 +5486,7 @@
       </w:rPr>
     </w:lvl>
   </w:abstractNum>
-  <w:abstractNum w:abstractNumId="15" w15:restartNumberingAfterBreak="0">
+  <w:abstractNum w:abstractNumId="18" w15:restartNumberingAfterBreak="0">
     <w:nsid w:val="49772D37"/>
     <w:multiLevelType w:val="multilevel"/>
     <w:tmpl w:val="B9045516"/>
@@ -6231,7 +5635,7 @@
       </w:rPr>
     </w:lvl>
   </w:abstractNum>
-  <w:abstractNum w:abstractNumId="16" w15:restartNumberingAfterBreak="0">
+  <w:abstractNum w:abstractNumId="19" w15:restartNumberingAfterBreak="0">
     <w:nsid w:val="5C3701A3"/>
     <w:multiLevelType w:val="multilevel"/>
     <w:tmpl w:val="DA2EB1F4"/>
@@ -6380,7 +5784,7 @@
       </w:rPr>
     </w:lvl>
   </w:abstractNum>
-  <w:abstractNum w:abstractNumId="17" w15:restartNumberingAfterBreak="0">
+  <w:abstractNum w:abstractNumId="20" w15:restartNumberingAfterBreak="0">
     <w:nsid w:val="6A0050BC"/>
     <w:multiLevelType w:val="multilevel"/>
     <w:tmpl w:val="144C088A"/>
@@ -6529,7 +5933,7 @@
       </w:rPr>
     </w:lvl>
   </w:abstractNum>
-  <w:abstractNum w:abstractNumId="18" w15:restartNumberingAfterBreak="0">
+  <w:abstractNum w:abstractNumId="21" w15:restartNumberingAfterBreak="0">
     <w:nsid w:val="6B822DBE"/>
     <w:multiLevelType w:val="multilevel"/>
     <w:tmpl w:val="27925420"/>
@@ -6678,7 +6082,7 @@
       </w:rPr>
     </w:lvl>
   </w:abstractNum>
-  <w:abstractNum w:abstractNumId="19" w15:restartNumberingAfterBreak="0">
+  <w:abstractNum w:abstractNumId="22" w15:restartNumberingAfterBreak="0">
     <w:nsid w:val="6CFF34F0"/>
     <w:multiLevelType w:val="multilevel"/>
     <w:tmpl w:val="24D41C26"/>
@@ -6827,7 +6231,7 @@
       </w:rPr>
     </w:lvl>
   </w:abstractNum>
-  <w:abstractNum w:abstractNumId="20" w15:restartNumberingAfterBreak="0">
+  <w:abstractNum w:abstractNumId="23" w15:restartNumberingAfterBreak="0">
     <w:nsid w:val="6F17118D"/>
     <w:multiLevelType w:val="multilevel"/>
     <w:tmpl w:val="F95CCA4E"/>
@@ -6976,7 +6380,7 @@
       </w:rPr>
     </w:lvl>
   </w:abstractNum>
-  <w:abstractNum w:abstractNumId="21" w15:restartNumberingAfterBreak="0">
+  <w:abstractNum w:abstractNumId="24" w15:restartNumberingAfterBreak="0">
     <w:nsid w:val="794B09AA"/>
     <w:multiLevelType w:val="multilevel"/>
     <w:tmpl w:val="BF383C64"/>
@@ -7125,7 +6529,7 @@
       </w:rPr>
     </w:lvl>
   </w:abstractNum>
-  <w:abstractNum w:abstractNumId="22" w15:restartNumberingAfterBreak="0">
+  <w:abstractNum w:abstractNumId="25" w15:restartNumberingAfterBreak="0">
     <w:nsid w:val="7E183EB7"/>
     <w:multiLevelType w:val="multilevel"/>
     <w:tmpl w:val="8A80C31E"/>
@@ -7275,73 +6679,82 @@
     </w:lvl>
   </w:abstractNum>
   <w:num w:numId="1" w16cid:durableId="363793408">
-    <w:abstractNumId w:val="12"/>
+    <w:abstractNumId w:val="15"/>
   </w:num>
   <w:num w:numId="2" w16cid:durableId="1025668942">
     <w:abstractNumId w:val="0"/>
   </w:num>
   <w:num w:numId="3" w16cid:durableId="2088459045">
-    <w:abstractNumId w:val="9"/>
+    <w:abstractNumId w:val="11"/>
   </w:num>
   <w:num w:numId="4" w16cid:durableId="1826167180">
-    <w:abstractNumId w:val="18"/>
+    <w:abstractNumId w:val="21"/>
   </w:num>
   <w:num w:numId="5" w16cid:durableId="1136069196">
-    <w:abstractNumId w:val="3"/>
+    <w:abstractNumId w:val="4"/>
   </w:num>
   <w:num w:numId="6" w16cid:durableId="179978584">
-    <w:abstractNumId w:val="10"/>
+    <w:abstractNumId w:val="13"/>
   </w:num>
   <w:num w:numId="7" w16cid:durableId="222836430">
-    <w:abstractNumId w:val="4"/>
+    <w:abstractNumId w:val="5"/>
   </w:num>
   <w:num w:numId="8" w16cid:durableId="485441749">
-    <w:abstractNumId w:val="14"/>
+    <w:abstractNumId w:val="17"/>
   </w:num>
   <w:num w:numId="9" w16cid:durableId="91516357">
-    <w:abstractNumId w:val="22"/>
+    <w:abstractNumId w:val="25"/>
   </w:num>
   <w:num w:numId="10" w16cid:durableId="1320813541">
     <w:abstractNumId w:val="1"/>
   </w:num>
   <w:num w:numId="11" w16cid:durableId="2048412054">
-    <w:abstractNumId w:val="5"/>
+    <w:abstractNumId w:val="7"/>
   </w:num>
   <w:num w:numId="12" w16cid:durableId="1345208784">
-    <w:abstractNumId w:val="13"/>
+    <w:abstractNumId w:val="16"/>
   </w:num>
   <w:num w:numId="13" w16cid:durableId="1960918366">
     <w:abstractNumId w:val="2"/>
   </w:num>
   <w:num w:numId="14" w16cid:durableId="1847288773">
+    <w:abstractNumId w:val="8"/>
+  </w:num>
+  <w:num w:numId="15" w16cid:durableId="1741489056">
+    <w:abstractNumId w:val="14"/>
+  </w:num>
+  <w:num w:numId="16" w16cid:durableId="1081099579">
+    <w:abstractNumId w:val="10"/>
+  </w:num>
+  <w:num w:numId="17" w16cid:durableId="1613437578">
+    <w:abstractNumId w:val="9"/>
+  </w:num>
+  <w:num w:numId="18" w16cid:durableId="1685938081">
+    <w:abstractNumId w:val="18"/>
+  </w:num>
+  <w:num w:numId="19" w16cid:durableId="1211500629">
+    <w:abstractNumId w:val="23"/>
+  </w:num>
+  <w:num w:numId="20" w16cid:durableId="917902209">
+    <w:abstractNumId w:val="19"/>
+  </w:num>
+  <w:num w:numId="21" w16cid:durableId="1764912121">
+    <w:abstractNumId w:val="20"/>
+  </w:num>
+  <w:num w:numId="22" w16cid:durableId="368990840">
+    <w:abstractNumId w:val="24"/>
+  </w:num>
+  <w:num w:numId="23" w16cid:durableId="305666293">
+    <w:abstractNumId w:val="22"/>
+  </w:num>
+  <w:num w:numId="24" w16cid:durableId="631523593">
+    <w:abstractNumId w:val="3"/>
+  </w:num>
+  <w:num w:numId="25" w16cid:durableId="1353720961">
     <w:abstractNumId w:val="6"/>
   </w:num>
-  <w:num w:numId="15" w16cid:durableId="1741489056">
-    <w:abstractNumId w:val="11"/>
-  </w:num>
-  <w:num w:numId="16" w16cid:durableId="1081099579">
-    <w:abstractNumId w:val="8"/>
-  </w:num>
-  <w:num w:numId="17" w16cid:durableId="1613437578">
-    <w:abstractNumId w:val="7"/>
-  </w:num>
-  <w:num w:numId="18" w16cid:durableId="1685938081">
-    <w:abstractNumId w:val="15"/>
-  </w:num>
-  <w:num w:numId="19" w16cid:durableId="1211500629">
-    <w:abstractNumId w:val="20"/>
-  </w:num>
-  <w:num w:numId="20" w16cid:durableId="917902209">
-    <w:abstractNumId w:val="16"/>
-  </w:num>
-  <w:num w:numId="21" w16cid:durableId="1764912121">
-    <w:abstractNumId w:val="17"/>
-  </w:num>
-  <w:num w:numId="22" w16cid:durableId="368990840">
-    <w:abstractNumId w:val="21"/>
-  </w:num>
-  <w:num w:numId="23" w16cid:durableId="305666293">
-    <w:abstractNumId w:val="19"/>
+  <w:num w:numId="26" w16cid:durableId="448860218">
+    <w:abstractNumId w:val="12"/>
   </w:num>
 </w:numbering>
 </file>
@@ -8336,6 +7749,14 @@
     <w:uiPriority w:val="99"/>
     <w:rsid w:val="00CC56B3"/>
   </w:style>
+  <w:style w:type="character" w:styleId="af2">
+    <w:name w:val="line number"/>
+    <w:basedOn w:val="a0"/>
+    <w:uiPriority w:val="99"/>
+    <w:semiHidden/>
+    <w:unhideWhenUsed/>
+    <w:rsid w:val="0088472E"/>
+  </w:style>
 </w:styles>
 </file>
 
@@ -8632,4 +8053,16 @@
     </a:ext>
   </a:extLst>
 </a:theme>
+</file>
+
+<file path=customXml/item1.xml><?xml version="1.0" encoding="utf-8"?>
+<b:Sources xmlns:b="http://schemas.openxmlformats.org/officeDocument/2006/bibliography" xmlns="http://schemas.openxmlformats.org/officeDocument/2006/bibliography" SelectedStyle="\APASixthEditionOfficeOnline.xsl" StyleName="APA" Version="6"/>
+</file>
+
+<file path=customXml/itemProps1.xml><?xml version="1.0" encoding="utf-8"?>
+<ds:datastoreItem xmlns:ds="http://schemas.openxmlformats.org/officeDocument/2006/customXml" ds:itemID="{129B96B7-47D7-47BC-99FB-8CA493A3EDAF}">
+  <ds:schemaRefs>
+    <ds:schemaRef ds:uri="http://schemas.openxmlformats.org/officeDocument/2006/bibliography"/>
+  </ds:schemaRefs>
+</ds:datastoreItem>
 </file>
--- a/kursovayaotchetTurysbekovDias.docx
+++ b/kursovayaotchetTurysbekovDias.docx
@@ -24,6 +24,377 @@
         </w:rPr>
       </w:sdtEndPr>
       <w:sdtContent>
+        <w:bookmarkStart w:id="0" w:name="_Hlk195444572" w:displacedByCustomXml="prev"/>
+        <w:bookmarkEnd w:id="0" w:displacedByCustomXml="prev"/>
+        <w:p>
+          <w:pPr>
+            <w:pStyle w:val="ac"/>
+            <w:jc w:val="center"/>
+            <w:rPr>
+              <w:rFonts w:ascii="Times New Roman" w:hAnsi="Times New Roman"/>
+              <w:b/>
+              <w:bCs/>
+              <w:sz w:val="24"/>
+              <w:szCs w:val="24"/>
+            </w:rPr>
+          </w:pPr>
+          <w:r>
+            <w:rPr>
+              <w:rFonts w:ascii="Times New Roman" w:hAnsi="Times New Roman"/>
+              <w:b/>
+              <w:bCs/>
+              <w:sz w:val="24"/>
+              <w:szCs w:val="24"/>
+            </w:rPr>
+            <w:t xml:space="preserve">ТОО «Колледж </w:t>
+          </w:r>
+          <w:proofErr w:type="spellStart"/>
+          <w:r>
+            <w:rPr>
+              <w:rFonts w:ascii="Times New Roman" w:hAnsi="Times New Roman"/>
+              <w:b/>
+              <w:bCs/>
+              <w:sz w:val="24"/>
+              <w:szCs w:val="24"/>
+            </w:rPr>
+            <w:t>Хекслет</w:t>
+          </w:r>
+          <w:proofErr w:type="spellEnd"/>
+          <w:r>
+            <w:rPr>
+              <w:rFonts w:ascii="Times New Roman" w:hAnsi="Times New Roman"/>
+              <w:b/>
+              <w:bCs/>
+              <w:sz w:val="24"/>
+              <w:szCs w:val="24"/>
+            </w:rPr>
+            <w:t>»</w:t>
+          </w:r>
+        </w:p>
+        <w:p>
+          <w:pPr>
+            <w:pStyle w:val="ac"/>
+            <w:rPr>
+              <w:rFonts w:ascii="Times New Roman" w:hAnsi="Times New Roman"/>
+              <w:b/>
+              <w:bCs/>
+              <w:sz w:val="24"/>
+              <w:szCs w:val="24"/>
+            </w:rPr>
+          </w:pPr>
+        </w:p>
+        <w:p>
+          <w:pPr>
+            <w:pStyle w:val="ac"/>
+            <w:rPr>
+              <w:rFonts w:ascii="Times New Roman" w:hAnsi="Times New Roman"/>
+              <w:b/>
+              <w:bCs/>
+              <w:sz w:val="24"/>
+              <w:szCs w:val="24"/>
+            </w:rPr>
+          </w:pPr>
+        </w:p>
+        <w:p>
+          <w:pPr>
+            <w:pStyle w:val="ac"/>
+            <w:rPr>
+              <w:rFonts w:ascii="Times New Roman" w:hAnsi="Times New Roman"/>
+              <w:b/>
+              <w:bCs/>
+              <w:sz w:val="24"/>
+              <w:szCs w:val="24"/>
+            </w:rPr>
+          </w:pPr>
+        </w:p>
+        <w:p>
+          <w:pPr>
+            <w:pStyle w:val="ac"/>
+            <w:rPr>
+              <w:rFonts w:ascii="Times New Roman" w:hAnsi="Times New Roman"/>
+              <w:b/>
+              <w:bCs/>
+              <w:sz w:val="24"/>
+              <w:szCs w:val="24"/>
+            </w:rPr>
+          </w:pPr>
+        </w:p>
+        <w:p>
+          <w:pPr>
+            <w:pStyle w:val="ac"/>
+            <w:rPr>
+              <w:rFonts w:ascii="Times New Roman" w:hAnsi="Times New Roman"/>
+              <w:b/>
+              <w:bCs/>
+              <w:sz w:val="24"/>
+              <w:szCs w:val="24"/>
+            </w:rPr>
+          </w:pPr>
+        </w:p>
+        <w:p>
+          <w:pPr>
+            <w:pStyle w:val="ac"/>
+            <w:rPr>
+              <w:rFonts w:ascii="Times New Roman" w:hAnsi="Times New Roman"/>
+              <w:b/>
+              <w:bCs/>
+              <w:sz w:val="24"/>
+              <w:szCs w:val="24"/>
+            </w:rPr>
+          </w:pPr>
+        </w:p>
+        <w:p>
+          <w:pPr>
+            <w:pStyle w:val="ac"/>
+            <w:jc w:val="center"/>
+            <w:rPr>
+              <w:rFonts w:ascii="Times New Roman" w:hAnsi="Times New Roman"/>
+              <w:b/>
+              <w:bCs/>
+              <w:sz w:val="24"/>
+              <w:szCs w:val="24"/>
+            </w:rPr>
+          </w:pPr>
+        </w:p>
+        <w:p>
+          <w:pPr>
+            <w:pStyle w:val="ac"/>
+            <w:rPr>
+              <w:rFonts w:ascii="Times New Roman" w:hAnsi="Times New Roman"/>
+              <w:b/>
+              <w:bCs/>
+              <w:sz w:val="24"/>
+              <w:szCs w:val="24"/>
+            </w:rPr>
+          </w:pPr>
+        </w:p>
+        <w:p>
+          <w:pPr>
+            <w:pStyle w:val="ac"/>
+            <w:jc w:val="center"/>
+            <w:rPr>
+              <w:rFonts w:ascii="Times New Roman" w:hAnsi="Times New Roman"/>
+              <w:b/>
+              <w:bCs/>
+              <w:sz w:val="24"/>
+              <w:szCs w:val="24"/>
+            </w:rPr>
+          </w:pPr>
+          <w:r>
+            <w:rPr>
+              <w:rFonts w:ascii="Times New Roman" w:hAnsi="Times New Roman"/>
+              <w:b/>
+              <w:bCs/>
+              <w:sz w:val="24"/>
+              <w:szCs w:val="24"/>
+            </w:rPr>
+            <w:t>КУРСОВАЯ РАБОТА</w:t>
+          </w:r>
+        </w:p>
+        <w:p>
+          <w:pPr>
+            <w:pStyle w:val="ac"/>
+            <w:jc w:val="center"/>
+            <w:rPr>
+              <w:rFonts w:ascii="Times New Roman" w:hAnsi="Times New Roman"/>
+              <w:bCs/>
+              <w:sz w:val="24"/>
+              <w:szCs w:val="24"/>
+            </w:rPr>
+          </w:pPr>
+          <w:r>
+            <w:rPr>
+              <w:rFonts w:ascii="Times New Roman" w:hAnsi="Times New Roman"/>
+              <w:b/>
+              <w:bCs/>
+              <w:sz w:val="24"/>
+              <w:szCs w:val="24"/>
+            </w:rPr>
+            <w:t>на тему:</w:t>
+          </w:r>
+          <w:r>
+            <w:rPr>
+              <w:rFonts w:ascii="Times New Roman" w:hAnsi="Times New Roman"/>
+              <w:b/>
+              <w:sz w:val="24"/>
+              <w:szCs w:val="24"/>
+            </w:rPr>
+            <w:t xml:space="preserve"> </w:t>
+          </w:r>
+          <w:r>
+            <w:rPr>
+              <w:rFonts w:ascii="Times New Roman" w:hAnsi="Times New Roman"/>
+              <w:bCs/>
+              <w:sz w:val="24"/>
+              <w:szCs w:val="24"/>
+            </w:rPr>
+            <w:t>«Разработка адаптивного сайта образовательного центра»</w:t>
+          </w:r>
+        </w:p>
+        <w:p>
+          <w:pPr>
+            <w:pStyle w:val="ac"/>
+            <w:jc w:val="center"/>
+            <w:rPr>
+              <w:rFonts w:ascii="Times New Roman" w:hAnsi="Times New Roman"/>
+              <w:bCs/>
+              <w:sz w:val="24"/>
+              <w:szCs w:val="24"/>
+            </w:rPr>
+          </w:pPr>
+        </w:p>
+        <w:p>
+          <w:pPr>
+            <w:pStyle w:val="ac"/>
+            <w:jc w:val="center"/>
+            <w:rPr>
+              <w:rFonts w:ascii="Times New Roman" w:hAnsi="Times New Roman"/>
+              <w:sz w:val="24"/>
+              <w:szCs w:val="24"/>
+            </w:rPr>
+          </w:pPr>
+          <w:r>
+            <w:rPr>
+              <w:rFonts w:ascii="Times New Roman" w:hAnsi="Times New Roman"/>
+              <w:b/>
+              <w:bCs/>
+              <w:sz w:val="24"/>
+              <w:szCs w:val="24"/>
+            </w:rPr>
+            <w:t>по модулю:</w:t>
+          </w:r>
+          <w:r>
+            <w:rPr>
+              <w:rFonts w:ascii="Times New Roman" w:hAnsi="Times New Roman"/>
+              <w:bCs/>
+              <w:sz w:val="24"/>
+              <w:szCs w:val="24"/>
+            </w:rPr>
+            <w:t xml:space="preserve"> «Создание </w:t>
+          </w:r>
+          <w:proofErr w:type="spellStart"/>
+          <w:r>
+            <w:rPr>
+              <w:rFonts w:ascii="Times New Roman" w:hAnsi="Times New Roman"/>
+              <w:bCs/>
+              <w:sz w:val="24"/>
+              <w:szCs w:val="24"/>
+            </w:rPr>
+            <w:t>web</w:t>
+          </w:r>
+          <w:proofErr w:type="spellEnd"/>
+          <w:r>
+            <w:rPr>
+              <w:rFonts w:ascii="Times New Roman" w:hAnsi="Times New Roman"/>
+              <w:bCs/>
+              <w:sz w:val="24"/>
+              <w:szCs w:val="24"/>
+            </w:rPr>
+            <w:t xml:space="preserve">-страниц, сайтов с применением </w:t>
+          </w:r>
+          <w:proofErr w:type="spellStart"/>
+          <w:r>
+            <w:rPr>
+              <w:rFonts w:ascii="Times New Roman" w:hAnsi="Times New Roman"/>
+              <w:bCs/>
+              <w:sz w:val="24"/>
+              <w:szCs w:val="24"/>
+            </w:rPr>
+            <w:t>web</w:t>
+          </w:r>
+          <w:proofErr w:type="spellEnd"/>
+          <w:r>
+            <w:rPr>
+              <w:rFonts w:ascii="Times New Roman" w:hAnsi="Times New Roman"/>
+              <w:bCs/>
+              <w:sz w:val="24"/>
+              <w:szCs w:val="24"/>
+            </w:rPr>
+            <w:t xml:space="preserve">-технологий» </w:t>
+          </w:r>
+          <w:r>
+            <w:rPr>
+              <w:rFonts w:ascii="Times New Roman" w:hAnsi="Times New Roman"/>
+              <w:b/>
+              <w:bCs/>
+              <w:sz w:val="24"/>
+              <w:szCs w:val="24"/>
+            </w:rPr>
+            <w:t>Специальность</w:t>
+          </w:r>
+          <w:r>
+            <w:rPr>
+              <w:rFonts w:ascii="Times New Roman" w:hAnsi="Times New Roman"/>
+              <w:sz w:val="24"/>
+              <w:szCs w:val="24"/>
+            </w:rPr>
+            <w:t>: 06130100 – Программное обеспечение (по видам)</w:t>
+          </w:r>
+        </w:p>
+        <w:p>
+          <w:pPr>
+            <w:pStyle w:val="ac"/>
+            <w:jc w:val="center"/>
+            <w:rPr>
+              <w:rFonts w:ascii="Times New Roman" w:hAnsi="Times New Roman"/>
+              <w:bCs/>
+              <w:sz w:val="24"/>
+              <w:szCs w:val="24"/>
+            </w:rPr>
+          </w:pPr>
+          <w:r>
+            <w:rPr>
+              <w:rFonts w:ascii="Times New Roman" w:hAnsi="Times New Roman"/>
+              <w:b/>
+              <w:bCs/>
+              <w:sz w:val="24"/>
+              <w:szCs w:val="24"/>
+            </w:rPr>
+            <w:t>Квалификация:</w:t>
+          </w:r>
+          <w:r>
+            <w:rPr>
+              <w:rFonts w:ascii="Times New Roman" w:hAnsi="Times New Roman"/>
+              <w:b/>
+              <w:sz w:val="24"/>
+              <w:szCs w:val="24"/>
+            </w:rPr>
+            <w:t xml:space="preserve"> </w:t>
+          </w:r>
+          <w:r>
+            <w:rPr>
+              <w:rFonts w:ascii="Times New Roman" w:hAnsi="Times New Roman"/>
+              <w:bCs/>
+              <w:sz w:val="24"/>
+              <w:szCs w:val="24"/>
+            </w:rPr>
+            <w:t>4S06130105 – Техник информационных систем</w:t>
+          </w:r>
+        </w:p>
+        <w:p>
+          <w:pPr>
+            <w:pStyle w:val="ac"/>
+            <w:jc w:val="center"/>
+            <w:rPr>
+              <w:rFonts w:ascii="Times New Roman" w:hAnsi="Times New Roman"/>
+              <w:bCs/>
+              <w:sz w:val="24"/>
+              <w:szCs w:val="24"/>
+            </w:rPr>
+          </w:pPr>
+        </w:p>
+        <w:p>
+          <w:pPr>
+            <w:pStyle w:val="ac"/>
+            <w:jc w:val="center"/>
+            <w:rPr>
+              <w:rFonts w:ascii="Times New Roman" w:hAnsi="Times New Roman"/>
+              <w:bCs/>
+              <w:sz w:val="24"/>
+              <w:szCs w:val="24"/>
+            </w:rPr>
+          </w:pPr>
+        </w:p>
         <w:p>
           <w:pPr>
             <w:pStyle w:val="ac"/>
@@ -35,15 +406,134 @@
               <w:szCs w:val="24"/>
             </w:rPr>
           </w:pPr>
-          <w:r>
+        </w:p>
+        <w:p>
+          <w:pPr>
+            <w:pStyle w:val="ac"/>
+            <w:jc w:val="center"/>
             <w:rPr>
               <w:rFonts w:ascii="Times New Roman" w:hAnsi="Times New Roman"/>
               <w:b/>
               <w:sz w:val="24"/>
               <w:szCs w:val="24"/>
             </w:rPr>
-            <w:t>ТОО «Колледж Хекслет»</w:t>
+          </w:pPr>
+        </w:p>
+        <w:p>
+          <w:pPr>
+            <w:pStyle w:val="ac"/>
+            <w:jc w:val="center"/>
+            <w:rPr>
+              <w:rFonts w:ascii="Times New Roman" w:hAnsi="Times New Roman"/>
+              <w:b/>
+              <w:sz w:val="24"/>
+              <w:szCs w:val="24"/>
+            </w:rPr>
+          </w:pPr>
+        </w:p>
+        <w:p>
+          <w:pPr>
+            <w:pStyle w:val="ac"/>
+            <w:jc w:val="right"/>
+            <w:rPr>
+              <w:rFonts w:ascii="Times New Roman" w:hAnsi="Times New Roman"/>
+              <w:bCs/>
+              <w:sz w:val="24"/>
+              <w:szCs w:val="24"/>
+            </w:rPr>
+          </w:pPr>
+          <w:r>
+            <w:rPr>
+              <w:rFonts w:ascii="Times New Roman" w:hAnsi="Times New Roman"/>
+              <w:b/>
+              <w:bCs/>
+              <w:sz w:val="24"/>
+              <w:szCs w:val="24"/>
+            </w:rPr>
+            <w:t xml:space="preserve">Выполнил(-а): </w:t>
           </w:r>
+          <w:r>
+            <w:rPr>
+              <w:rFonts w:ascii="Times New Roman" w:hAnsi="Times New Roman"/>
+              <w:bCs/>
+              <w:sz w:val="24"/>
+              <w:szCs w:val="24"/>
+            </w:rPr>
+            <w:t>студент 2 курса</w:t>
+          </w:r>
+        </w:p>
+        <w:p>
+          <w:pPr>
+            <w:pStyle w:val="ac"/>
+            <w:jc w:val="right"/>
+            <w:rPr>
+              <w:rFonts w:ascii="Times New Roman" w:hAnsi="Times New Roman"/>
+              <w:bCs/>
+              <w:sz w:val="24"/>
+              <w:szCs w:val="24"/>
+            </w:rPr>
+          </w:pPr>
+          <w:r>
+            <w:rPr>
+              <w:rFonts w:ascii="Times New Roman" w:hAnsi="Times New Roman"/>
+              <w:bCs/>
+              <w:sz w:val="24"/>
+              <w:szCs w:val="24"/>
+            </w:rPr>
+            <w:t>21 ТИС группы</w:t>
+          </w:r>
+        </w:p>
+        <w:p>
+          <w:pPr>
+            <w:pStyle w:val="ac"/>
+            <w:jc w:val="right"/>
+            <w:rPr>
+              <w:rFonts w:ascii="Times New Roman" w:hAnsi="Times New Roman"/>
+              <w:bCs/>
+              <w:sz w:val="24"/>
+              <w:szCs w:val="24"/>
+            </w:rPr>
+          </w:pPr>
+          <w:r>
+            <w:rPr>
+              <w:rFonts w:ascii="Times New Roman" w:hAnsi="Times New Roman"/>
+              <w:bCs/>
+              <w:sz w:val="24"/>
+              <w:szCs w:val="24"/>
+            </w:rPr>
+            <w:t xml:space="preserve"> </w:t>
+          </w:r>
+          <w:proofErr w:type="spellStart"/>
+          <w:r>
+            <w:rPr>
+              <w:rFonts w:ascii="Times New Roman" w:hAnsi="Times New Roman"/>
+              <w:bCs/>
+              <w:sz w:val="24"/>
+              <w:szCs w:val="24"/>
+            </w:rPr>
+            <w:t>Турысбеков</w:t>
+          </w:r>
+          <w:proofErr w:type="spellEnd"/>
+          <w:r>
+            <w:rPr>
+              <w:rFonts w:ascii="Times New Roman" w:hAnsi="Times New Roman"/>
+              <w:bCs/>
+              <w:sz w:val="24"/>
+              <w:szCs w:val="24"/>
+            </w:rPr>
+            <w:t xml:space="preserve"> Диас </w:t>
+          </w:r>
+          <w:proofErr w:type="spellStart"/>
+          <w:r>
+            <w:rPr>
+              <w:rFonts w:ascii="Times New Roman" w:hAnsi="Times New Roman"/>
+              <w:bCs/>
+              <w:sz w:val="24"/>
+              <w:szCs w:val="24"/>
+            </w:rPr>
+            <w:t>Мадиевич</w:t>
+          </w:r>
+          <w:proofErr w:type="spellEnd"/>
         </w:p>
         <w:p>
           <w:pPr>
@@ -117,6 +607,401 @@
             </w:rPr>
           </w:pPr>
         </w:p>
+        <w:tbl>
+          <w:tblPr>
+            <w:tblW w:w="9465" w:type="dxa"/>
+            <w:tblBorders>
+              <w:top w:val="single" w:sz="4" w:space="0" w:color="000000"/>
+              <w:left w:val="single" w:sz="4" w:space="0" w:color="000000"/>
+              <w:bottom w:val="single" w:sz="4" w:space="0" w:color="000000"/>
+              <w:right w:val="single" w:sz="4" w:space="0" w:color="000000"/>
+              <w:insideH w:val="single" w:sz="4" w:space="0" w:color="000000"/>
+              <w:insideV w:val="single" w:sz="4" w:space="0" w:color="000000"/>
+            </w:tblBorders>
+            <w:tblLayout w:type="fixed"/>
+            <w:tblLook w:val="00E0" w:firstRow="1" w:lastRow="1" w:firstColumn="1" w:lastColumn="0" w:noHBand="0" w:noVBand="0"/>
+          </w:tblPr>
+          <w:tblGrid>
+            <w:gridCol w:w="5144"/>
+            <w:gridCol w:w="4321"/>
+          </w:tblGrid>
+          <w:tr>
+            <w:trPr>
+              <w:trHeight w:val="300"/>
+            </w:trPr>
+            <w:tc>
+              <w:tcPr>
+                <w:tcW w:w="5145" w:type="dxa"/>
+                <w:tcBorders>
+                  <w:top w:val="nil"/>
+                  <w:left w:val="nil"/>
+                  <w:bottom w:val="single" w:sz="12" w:space="0" w:color="FFFFFF"/>
+                  <w:right w:val="nil"/>
+                </w:tcBorders>
+                <w:hideMark/>
+              </w:tcPr>
+              <w:p>
+                <w:pPr>
+                  <w:pStyle w:val="ac"/>
+                  <w:jc w:val="center"/>
+                  <w:rPr>
+                    <w:rFonts w:ascii="Times New Roman" w:hAnsi="Times New Roman"/>
+                    <w:b/>
+                    <w:sz w:val="24"/>
+                    <w:szCs w:val="24"/>
+                  </w:rPr>
+                </w:pPr>
+                <w:r>
+                  <w:rPr>
+                    <w:rFonts w:ascii="Times New Roman" w:hAnsi="Times New Roman"/>
+                    <w:b/>
+                    <w:bCs/>
+                    <w:sz w:val="24"/>
+                    <w:szCs w:val="24"/>
+                  </w:rPr>
+                  <w:t>Допущен(-а) к защите</w:t>
+                </w:r>
+                <w:r>
+                  <w:rPr>
+                    <w:rFonts w:ascii="Times New Roman" w:hAnsi="Times New Roman"/>
+                    <w:b/>
+                    <w:sz w:val="24"/>
+                    <w:szCs w:val="24"/>
+                  </w:rPr>
+                  <w:t xml:space="preserve"> «__</w:t>
+                </w:r>
+                <w:proofErr w:type="gramStart"/>
+                <w:r>
+                  <w:rPr>
+                    <w:rFonts w:ascii="Times New Roman" w:hAnsi="Times New Roman"/>
+                    <w:b/>
+                    <w:sz w:val="24"/>
+                    <w:szCs w:val="24"/>
+                  </w:rPr>
+                  <w:t>_»_</w:t>
+                </w:r>
+                <w:proofErr w:type="gramEnd"/>
+                <w:r>
+                  <w:rPr>
+                    <w:rFonts w:ascii="Times New Roman" w:hAnsi="Times New Roman"/>
+                    <w:b/>
+                    <w:sz w:val="24"/>
+                    <w:szCs w:val="24"/>
+                  </w:rPr>
+                  <w:t>_________20__г.</w:t>
+                </w:r>
+              </w:p>
+            </w:tc>
+            <w:tc>
+              <w:tcPr>
+                <w:tcW w:w="4321" w:type="dxa"/>
+                <w:tcBorders>
+                  <w:top w:val="nil"/>
+                  <w:left w:val="nil"/>
+                  <w:bottom w:val="nil"/>
+                  <w:right w:val="nil"/>
+                </w:tcBorders>
+                <w:hideMark/>
+              </w:tcPr>
+              <w:p>
+                <w:pPr>
+                  <w:pStyle w:val="ac"/>
+                  <w:jc w:val="center"/>
+                  <w:rPr>
+                    <w:rFonts w:ascii="Times New Roman" w:hAnsi="Times New Roman"/>
+                    <w:b/>
+                    <w:bCs/>
+                    <w:sz w:val="24"/>
+                    <w:szCs w:val="24"/>
+                  </w:rPr>
+                </w:pPr>
+                <w:r>
+                  <w:rPr>
+                    <w:rFonts w:ascii="Times New Roman" w:hAnsi="Times New Roman"/>
+                    <w:b/>
+                    <w:bCs/>
+                    <w:sz w:val="24"/>
+                    <w:szCs w:val="24"/>
+                  </w:rPr>
+                  <w:t>Защитил(-а) с оценкой:</w:t>
+                </w:r>
+              </w:p>
+            </w:tc>
+          </w:tr>
+          <w:tr>
+            <w:trPr>
+              <w:trHeight w:val="300"/>
+            </w:trPr>
+            <w:tc>
+              <w:tcPr>
+                <w:tcW w:w="5145" w:type="dxa"/>
+                <w:tcBorders>
+                  <w:top w:val="single" w:sz="12" w:space="0" w:color="FFFFFF"/>
+                  <w:left w:val="single" w:sz="12" w:space="0" w:color="FFFFFF"/>
+                  <w:bottom w:val="single" w:sz="12" w:space="0" w:color="FFFFFF"/>
+                  <w:right w:val="single" w:sz="12" w:space="0" w:color="FFFFFF"/>
+                </w:tcBorders>
+                <w:hideMark/>
+              </w:tcPr>
+              <w:p>
+                <w:pPr>
+                  <w:pStyle w:val="ac"/>
+                  <w:jc w:val="center"/>
+                  <w:rPr>
+                    <w:rFonts w:ascii="Times New Roman" w:hAnsi="Times New Roman"/>
+                    <w:b/>
+                    <w:sz w:val="24"/>
+                    <w:szCs w:val="24"/>
+                  </w:rPr>
+                </w:pPr>
+                <w:r>
+                  <w:rPr>
+                    <w:rFonts w:ascii="Times New Roman" w:hAnsi="Times New Roman"/>
+                    <w:b/>
+                    <w:sz w:val="24"/>
+                    <w:szCs w:val="24"/>
+                  </w:rPr>
+                  <w:t xml:space="preserve">Преподаватель: _____________ </w:t>
+                </w:r>
+                <w:proofErr w:type="spellStart"/>
+                <w:r>
+                  <w:rPr>
+                    <w:rFonts w:ascii="Times New Roman" w:hAnsi="Times New Roman"/>
+                    <w:b/>
+                    <w:bCs/>
+                    <w:sz w:val="24"/>
+                    <w:szCs w:val="24"/>
+                  </w:rPr>
+                  <w:t>Бенли</w:t>
+                </w:r>
+                <w:proofErr w:type="spellEnd"/>
+                <w:r>
+                  <w:rPr>
+                    <w:rFonts w:ascii="Times New Roman" w:hAnsi="Times New Roman"/>
+                    <w:b/>
+                    <w:bCs/>
+                    <w:sz w:val="24"/>
+                    <w:szCs w:val="24"/>
+                  </w:rPr>
+                  <w:t xml:space="preserve"> Р.А.</w:t>
+                </w:r>
+              </w:p>
+            </w:tc>
+            <w:tc>
+              <w:tcPr>
+                <w:tcW w:w="4321" w:type="dxa"/>
+                <w:tcBorders>
+                  <w:top w:val="nil"/>
+                  <w:left w:val="single" w:sz="12" w:space="0" w:color="FFFFFF"/>
+                  <w:bottom w:val="nil"/>
+                  <w:right w:val="nil"/>
+                </w:tcBorders>
+                <w:hideMark/>
+              </w:tcPr>
+              <w:p>
+                <w:pPr>
+                  <w:pStyle w:val="ac"/>
+                  <w:jc w:val="center"/>
+                  <w:rPr>
+                    <w:rFonts w:ascii="Times New Roman" w:hAnsi="Times New Roman"/>
+                    <w:b/>
+                    <w:sz w:val="24"/>
+                    <w:szCs w:val="24"/>
+                  </w:rPr>
+                </w:pPr>
+                <w:r>
+                  <w:rPr>
+                    <w:rFonts w:ascii="Times New Roman" w:hAnsi="Times New Roman"/>
+                    <w:b/>
+                    <w:sz w:val="24"/>
+                    <w:szCs w:val="24"/>
+                  </w:rPr>
+                  <w:t>____ _________ __________</w:t>
+                </w:r>
+              </w:p>
+            </w:tc>
+          </w:tr>
+          <w:tr>
+            <w:trPr>
+              <w:trHeight w:val="300"/>
+            </w:trPr>
+            <w:tc>
+              <w:tcPr>
+                <w:tcW w:w="5145" w:type="dxa"/>
+                <w:tcBorders>
+                  <w:top w:val="single" w:sz="12" w:space="0" w:color="FFFFFF"/>
+                  <w:left w:val="nil"/>
+                  <w:bottom w:val="nil"/>
+                  <w:right w:val="nil"/>
+                </w:tcBorders>
+                <w:hideMark/>
+              </w:tcPr>
+              <w:p>
+                <w:pPr>
+                  <w:pStyle w:val="ac"/>
+                  <w:rPr>
+                    <w:rFonts w:ascii="Times New Roman" w:hAnsi="Times New Roman"/>
+                    <w:b/>
+                    <w:sz w:val="24"/>
+                    <w:szCs w:val="24"/>
+                  </w:rPr>
+                </w:pPr>
+                <w:r>
+                  <w:rPr>
+                    <w:rFonts w:ascii="Times New Roman" w:hAnsi="Times New Roman"/>
+                    <w:b/>
+                    <w:sz w:val="24"/>
+                    <w:szCs w:val="24"/>
+                  </w:rPr>
+                  <w:t xml:space="preserve">                                     </w:t>
+                </w:r>
+                <w:r>
+                  <w:rPr>
+                    <w:rFonts w:ascii="Times New Roman" w:hAnsi="Times New Roman"/>
+                    <w:b/>
+                    <w:sz w:val="24"/>
+                    <w:szCs w:val="24"/>
+                  </w:rPr>
+                  <w:t>(подпись)</w:t>
+                </w:r>
+              </w:p>
+            </w:tc>
+            <w:tc>
+              <w:tcPr>
+                <w:tcW w:w="4321" w:type="dxa"/>
+                <w:tcBorders>
+                  <w:top w:val="nil"/>
+                  <w:left w:val="nil"/>
+                  <w:bottom w:val="nil"/>
+                  <w:right w:val="nil"/>
+                </w:tcBorders>
+                <w:hideMark/>
+              </w:tcPr>
+              <w:p>
+                <w:pPr>
+                  <w:pStyle w:val="ac"/>
+                  <w:rPr>
+                    <w:rFonts w:ascii="Times New Roman" w:hAnsi="Times New Roman"/>
+                    <w:b/>
+                    <w:sz w:val="24"/>
+                    <w:szCs w:val="24"/>
+                  </w:rPr>
+                </w:pPr>
+                <w:r>
+                  <w:rPr>
+                    <w:rFonts w:ascii="Times New Roman" w:hAnsi="Times New Roman"/>
+                    <w:b/>
+                    <w:sz w:val="24"/>
+                    <w:szCs w:val="24"/>
+                  </w:rPr>
+                  <w:t xml:space="preserve">      </w:t>
+                </w:r>
+                <w:r>
+                  <w:rPr>
+                    <w:rFonts w:ascii="Times New Roman" w:hAnsi="Times New Roman"/>
+                    <w:b/>
+                    <w:sz w:val="24"/>
+                    <w:szCs w:val="24"/>
+                  </w:rPr>
+                  <w:t>(буква) (</w:t>
+                </w:r>
+                <w:proofErr w:type="spellStart"/>
+                <w:proofErr w:type="gramStart"/>
+                <w:r>
+                  <w:rPr>
+                    <w:rFonts w:ascii="Times New Roman" w:hAnsi="Times New Roman"/>
+                    <w:b/>
+                    <w:sz w:val="24"/>
+                    <w:szCs w:val="24"/>
+                  </w:rPr>
+                  <w:t>циф.экв</w:t>
+                </w:r>
+                <w:proofErr w:type="spellEnd"/>
+                <w:proofErr w:type="gramEnd"/>
+                <w:r>
+                  <w:rPr>
+                    <w:rFonts w:ascii="Times New Roman" w:hAnsi="Times New Roman"/>
+                    <w:b/>
+                    <w:sz w:val="24"/>
+                    <w:szCs w:val="24"/>
+                  </w:rPr>
+                  <w:t>.)   (</w:t>
+                </w:r>
+                <w:proofErr w:type="gramStart"/>
+                <w:r>
+                  <w:rPr>
+                    <w:rFonts w:ascii="Times New Roman" w:hAnsi="Times New Roman"/>
+                    <w:b/>
+                    <w:sz w:val="24"/>
+                    <w:szCs w:val="24"/>
+                  </w:rPr>
+                  <w:t xml:space="preserve">балл)   </w:t>
+                </w:r>
+                <w:proofErr w:type="gramEnd"/>
+                <w:r>
+                  <w:rPr>
+                    <w:rFonts w:ascii="Times New Roman" w:hAnsi="Times New Roman"/>
+                    <w:b/>
+                    <w:sz w:val="24"/>
+                    <w:szCs w:val="24"/>
+                  </w:rPr>
+                  <w:t xml:space="preserve">     </w:t>
+                </w:r>
+              </w:p>
+            </w:tc>
+          </w:tr>
+          <w:tr>
+            <w:trPr>
+              <w:trHeight w:val="300"/>
+            </w:trPr>
+            <w:tc>
+              <w:tcPr>
+                <w:tcW w:w="5145" w:type="dxa"/>
+                <w:tcBorders>
+                  <w:top w:val="single" w:sz="12" w:space="0" w:color="FFFFFF"/>
+                  <w:left w:val="nil"/>
+                  <w:bottom w:val="nil"/>
+                  <w:right w:val="nil"/>
+                </w:tcBorders>
+              </w:tcPr>
+              <w:p>
+                <w:pPr>
+                  <w:pStyle w:val="ac"/>
+                  <w:jc w:val="center"/>
+                  <w:rPr>
+                    <w:rFonts w:ascii="Times New Roman" w:hAnsi="Times New Roman"/>
+                    <w:b/>
+                    <w:sz w:val="24"/>
+                    <w:szCs w:val="24"/>
+                  </w:rPr>
+                </w:pPr>
+              </w:p>
+            </w:tc>
+            <w:tc>
+              <w:tcPr>
+                <w:tcW w:w="4321" w:type="dxa"/>
+                <w:tcBorders>
+                  <w:top w:val="nil"/>
+                  <w:left w:val="nil"/>
+                  <w:bottom w:val="nil"/>
+                  <w:right w:val="nil"/>
+                </w:tcBorders>
+              </w:tcPr>
+              <w:p>
+                <w:pPr>
+                  <w:pStyle w:val="ac"/>
+                  <w:jc w:val="center"/>
+                  <w:rPr>
+                    <w:rFonts w:ascii="Times New Roman" w:hAnsi="Times New Roman"/>
+                    <w:b/>
+                    <w:sz w:val="24"/>
+                    <w:szCs w:val="24"/>
+                  </w:rPr>
+                </w:pPr>
+              </w:p>
+            </w:tc>
+          </w:tr>
+        </w:tbl>
         <w:p>
           <w:pPr>
             <w:pStyle w:val="ac"/>
@@ -127,506 +1012,6 @@
               <w:sz w:val="24"/>
               <w:szCs w:val="24"/>
             </w:rPr>
-          </w:pPr>
-        </w:p>
-        <w:p>
-          <w:pPr>
-            <w:pStyle w:val="ac"/>
-            <w:jc w:val="center"/>
-            <w:rPr>
-              <w:rFonts w:ascii="Times New Roman" w:hAnsi="Times New Roman"/>
-              <w:b/>
-              <w:sz w:val="24"/>
-              <w:szCs w:val="24"/>
-            </w:rPr>
-          </w:pPr>
-        </w:p>
-        <w:p>
-          <w:pPr>
-            <w:pStyle w:val="ac"/>
-            <w:jc w:val="center"/>
-            <w:rPr>
-              <w:rFonts w:ascii="Times New Roman" w:hAnsi="Times New Roman"/>
-              <w:b/>
-              <w:sz w:val="24"/>
-              <w:szCs w:val="24"/>
-            </w:rPr>
-          </w:pPr>
-        </w:p>
-        <w:p>
-          <w:pPr>
-            <w:pStyle w:val="ac"/>
-            <w:jc w:val="center"/>
-            <w:rPr>
-              <w:rFonts w:ascii="Times New Roman" w:hAnsi="Times New Roman"/>
-              <w:b/>
-              <w:sz w:val="24"/>
-              <w:szCs w:val="24"/>
-            </w:rPr>
-          </w:pPr>
-        </w:p>
-        <w:p>
-          <w:pPr>
-            <w:pStyle w:val="ac"/>
-            <w:jc w:val="center"/>
-            <w:rPr>
-              <w:rFonts w:ascii="Times New Roman" w:hAnsi="Times New Roman"/>
-              <w:b/>
-              <w:sz w:val="24"/>
-              <w:szCs w:val="24"/>
-            </w:rPr>
-          </w:pPr>
-        </w:p>
-        <w:p>
-          <w:pPr>
-            <w:pStyle w:val="ac"/>
-            <w:jc w:val="center"/>
-            <w:rPr>
-              <w:rFonts w:ascii="Times New Roman" w:hAnsi="Times New Roman"/>
-              <w:b/>
-              <w:sz w:val="24"/>
-              <w:szCs w:val="24"/>
-            </w:rPr>
-          </w:pPr>
-        </w:p>
-        <w:p>
-          <w:pPr>
-            <w:pStyle w:val="ac"/>
-            <w:jc w:val="center"/>
-            <w:rPr>
-              <w:rFonts w:ascii="Times New Roman" w:hAnsi="Times New Roman"/>
-              <w:b/>
-              <w:sz w:val="24"/>
-              <w:szCs w:val="24"/>
-            </w:rPr>
-          </w:pPr>
-        </w:p>
-        <w:p>
-          <w:pPr>
-            <w:pStyle w:val="ac"/>
-            <w:jc w:val="center"/>
-            <w:rPr>
-              <w:rFonts w:ascii="Times New Roman" w:hAnsi="Times New Roman"/>
-              <w:bCs/>
-              <w:sz w:val="24"/>
-              <w:szCs w:val="24"/>
-            </w:rPr>
-          </w:pPr>
-          <w:r>
-            <w:rPr>
-              <w:rFonts w:ascii="Times New Roman" w:hAnsi="Times New Roman"/>
-              <w:b/>
-              <w:sz w:val="24"/>
-              <w:szCs w:val="24"/>
-            </w:rPr>
-            <w:t>КУРСОВАЯ РАБОТА</w:t>
-          </w:r>
-          <w:r>
-            <w:rPr>
-              <w:rFonts w:ascii="Times New Roman" w:hAnsi="Times New Roman"/>
-              <w:bCs/>
-              <w:sz w:val="24"/>
-              <w:szCs w:val="24"/>
-            </w:rPr>
-            <w:t xml:space="preserve"> </w:t>
-          </w:r>
-        </w:p>
-        <w:p>
-          <w:pPr>
-            <w:pStyle w:val="ac"/>
-            <w:jc w:val="center"/>
-            <w:rPr>
-              <w:rFonts w:ascii="Times New Roman" w:hAnsi="Times New Roman"/>
-              <w:bCs/>
-              <w:sz w:val="24"/>
-              <w:szCs w:val="24"/>
-            </w:rPr>
-          </w:pPr>
-          <w:r>
-            <w:rPr>
-              <w:rFonts w:ascii="Times New Roman" w:hAnsi="Times New Roman"/>
-              <w:b/>
-              <w:sz w:val="24"/>
-              <w:szCs w:val="24"/>
-            </w:rPr>
-            <w:t>на тему:</w:t>
-          </w:r>
-          <w:r>
-            <w:rPr>
-              <w:rFonts w:ascii="Times New Roman" w:hAnsi="Times New Roman"/>
-              <w:bCs/>
-              <w:sz w:val="24"/>
-              <w:szCs w:val="24"/>
-            </w:rPr>
-            <w:t xml:space="preserve"> «</w:t>
-          </w:r>
-          <w:r>
-            <w:rPr>
-              <w:rFonts w:ascii="Times New Roman" w:hAnsi="Times New Roman"/>
-              <w:bCs/>
-              <w:sz w:val="24"/>
-              <w:szCs w:val="24"/>
-              <w:lang w:val="ru-KZ"/>
-            </w:rPr>
-            <w:t>Разработка сайта салона красоты с галереей работ”</w:t>
-          </w:r>
-        </w:p>
-        <w:p>
-          <w:pPr>
-            <w:pStyle w:val="ac"/>
-            <w:jc w:val="center"/>
-            <w:rPr>
-              <w:rFonts w:ascii="Times New Roman" w:hAnsi="Times New Roman"/>
-              <w:b/>
-              <w:sz w:val="24"/>
-              <w:szCs w:val="24"/>
-            </w:rPr>
-          </w:pPr>
-        </w:p>
-        <w:p>
-          <w:pPr>
-            <w:pStyle w:val="ac"/>
-            <w:jc w:val="center"/>
-            <w:rPr>
-              <w:rFonts w:ascii="Times New Roman" w:hAnsi="Times New Roman"/>
-              <w:bCs/>
-              <w:sz w:val="24"/>
-              <w:szCs w:val="24"/>
-            </w:rPr>
-          </w:pPr>
-          <w:r>
-            <w:rPr>
-              <w:rFonts w:ascii="Times New Roman" w:hAnsi="Times New Roman"/>
-              <w:b/>
-              <w:sz w:val="24"/>
-              <w:szCs w:val="24"/>
-            </w:rPr>
-            <w:t>по модулю:</w:t>
-          </w:r>
-          <w:r>
-            <w:rPr>
-              <w:rFonts w:ascii="Times New Roman" w:hAnsi="Times New Roman"/>
-              <w:bCs/>
-              <w:sz w:val="24"/>
-              <w:szCs w:val="24"/>
-            </w:rPr>
-            <w:t xml:space="preserve"> </w:t>
-          </w:r>
-          <w:r>
-            <w:rPr>
-              <w:rFonts w:ascii="Times New Roman" w:hAnsi="Times New Roman"/>
-              <w:bCs/>
-              <w:sz w:val="24"/>
-              <w:szCs w:val="24"/>
-            </w:rPr>
-            <w:t>«</w:t>
-          </w:r>
-          <w:r>
-            <w:rPr>
-              <w:rFonts w:ascii="Times New Roman" w:hAnsi="Times New Roman"/>
-              <w:bCs/>
-              <w:sz w:val="24"/>
-              <w:szCs w:val="24"/>
-              <w:lang w:val="ru-KZ"/>
-            </w:rPr>
-            <w:t>Прикладное программирование</w:t>
-          </w:r>
-          <w:r>
-            <w:rPr>
-              <w:rFonts w:ascii="Times New Roman" w:hAnsi="Times New Roman"/>
-              <w:bCs/>
-              <w:sz w:val="24"/>
-              <w:szCs w:val="24"/>
-            </w:rPr>
-            <w:t>»</w:t>
-          </w:r>
-        </w:p>
-        <w:p>
-          <w:pPr>
-            <w:pStyle w:val="ac"/>
-            <w:jc w:val="center"/>
-            <w:rPr>
-              <w:rFonts w:ascii="Times New Roman" w:hAnsi="Times New Roman"/>
-              <w:sz w:val="24"/>
-              <w:szCs w:val="24"/>
-            </w:rPr>
-          </w:pPr>
-          <w:r>
-            <w:rPr>
-              <w:rFonts w:ascii="Times New Roman" w:hAnsi="Times New Roman"/>
-              <w:b/>
-              <w:bCs/>
-              <w:sz w:val="24"/>
-              <w:szCs w:val="24"/>
-            </w:rPr>
-            <w:t>Специальность:</w:t>
-          </w:r>
-          <w:r>
-            <w:rPr>
-              <w:rFonts w:ascii="Times New Roman" w:hAnsi="Times New Roman"/>
-              <w:sz w:val="24"/>
-              <w:szCs w:val="24"/>
-            </w:rPr>
-            <w:t xml:space="preserve">  06130100 - Программное обеспечение (По видам)</w:t>
-          </w:r>
-        </w:p>
-        <w:p>
-          <w:pPr>
-            <w:pStyle w:val="ac"/>
-            <w:jc w:val="center"/>
-            <w:rPr>
-              <w:rFonts w:ascii="Times New Roman" w:hAnsi="Times New Roman"/>
-              <w:sz w:val="24"/>
-              <w:szCs w:val="24"/>
-            </w:rPr>
-          </w:pPr>
-          <w:r>
-            <w:rPr>
-              <w:rFonts w:ascii="Times New Roman" w:hAnsi="Times New Roman"/>
-              <w:b/>
-              <w:bCs/>
-              <w:sz w:val="24"/>
-              <w:szCs w:val="24"/>
-            </w:rPr>
-            <w:t>Квалификация:</w:t>
-          </w:r>
-          <w:r>
-            <w:rPr>
-              <w:rFonts w:ascii="Times New Roman" w:hAnsi="Times New Roman"/>
-              <w:sz w:val="24"/>
-              <w:szCs w:val="24"/>
-            </w:rPr>
-            <w:t xml:space="preserve">  4</w:t>
-          </w:r>
-          <w:r>
-            <w:rPr>
-              <w:rFonts w:ascii="Times New Roman" w:hAnsi="Times New Roman"/>
-              <w:sz w:val="24"/>
-              <w:szCs w:val="24"/>
-              <w:lang w:val="en-US"/>
-            </w:rPr>
-            <w:t>S</w:t>
-          </w:r>
-          <w:r>
-            <w:rPr>
-              <w:rFonts w:ascii="Times New Roman" w:hAnsi="Times New Roman"/>
-              <w:sz w:val="24"/>
-              <w:szCs w:val="24"/>
-            </w:rPr>
-            <w:t>06130105 - Техник информационных систем</w:t>
-          </w:r>
-        </w:p>
-        <w:p>
-          <w:pPr>
-            <w:pStyle w:val="ac"/>
-            <w:jc w:val="center"/>
-            <w:rPr>
-              <w:rFonts w:ascii="Times New Roman" w:hAnsi="Times New Roman"/>
-              <w:bCs/>
-              <w:sz w:val="24"/>
-              <w:szCs w:val="24"/>
-            </w:rPr>
-          </w:pPr>
-        </w:p>
-        <w:p>
-          <w:pPr>
-            <w:pStyle w:val="ac"/>
-            <w:jc w:val="center"/>
-            <w:rPr>
-              <w:rFonts w:ascii="Times New Roman" w:hAnsi="Times New Roman"/>
-              <w:bCs/>
-              <w:sz w:val="24"/>
-              <w:szCs w:val="24"/>
-            </w:rPr>
-          </w:pPr>
-        </w:p>
-        <w:p>
-          <w:pPr>
-            <w:pStyle w:val="ac"/>
-            <w:jc w:val="center"/>
-            <w:rPr>
-              <w:rFonts w:ascii="Times New Roman" w:hAnsi="Times New Roman"/>
-              <w:bCs/>
-              <w:sz w:val="24"/>
-              <w:szCs w:val="24"/>
-            </w:rPr>
-          </w:pPr>
-        </w:p>
-        <w:p>
-          <w:pPr>
-            <w:pStyle w:val="ac"/>
-            <w:jc w:val="center"/>
-            <w:rPr>
-              <w:rFonts w:ascii="Times New Roman" w:hAnsi="Times New Roman"/>
-              <w:bCs/>
-              <w:sz w:val="24"/>
-              <w:szCs w:val="24"/>
-            </w:rPr>
-          </w:pPr>
-        </w:p>
-        <w:p>
-          <w:pPr>
-            <w:pStyle w:val="ac"/>
-            <w:jc w:val="center"/>
-            <w:rPr>
-              <w:rFonts w:ascii="Times New Roman" w:hAnsi="Times New Roman"/>
-              <w:b/>
-              <w:sz w:val="24"/>
-              <w:szCs w:val="24"/>
-            </w:rPr>
-          </w:pPr>
-        </w:p>
-        <w:p>
-          <w:pPr>
-            <w:pStyle w:val="ac"/>
-            <w:jc w:val="both"/>
-            <w:rPr>
-              <w:rFonts w:ascii="Times New Roman" w:hAnsi="Times New Roman"/>
-              <w:sz w:val="24"/>
-              <w:szCs w:val="24"/>
-            </w:rPr>
-          </w:pPr>
-        </w:p>
-        <w:p>
-          <w:pPr>
-            <w:pStyle w:val="ac"/>
-            <w:jc w:val="both"/>
-            <w:rPr>
-              <w:rFonts w:ascii="Times New Roman" w:hAnsi="Times New Roman"/>
-              <w:sz w:val="24"/>
-              <w:szCs w:val="24"/>
-            </w:rPr>
-          </w:pPr>
-        </w:p>
-        <w:p>
-          <w:pPr>
-            <w:pStyle w:val="ac"/>
-            <w:jc w:val="right"/>
-            <w:rPr>
-              <w:rFonts w:ascii="Times New Roman" w:hAnsi="Times New Roman"/>
-              <w:bCs/>
-              <w:sz w:val="24"/>
-              <w:szCs w:val="24"/>
-            </w:rPr>
-          </w:pPr>
-          <w:r>
-            <w:rPr>
-              <w:rFonts w:ascii="Times New Roman" w:hAnsi="Times New Roman"/>
-              <w:b/>
-              <w:bCs/>
-              <w:sz w:val="24"/>
-              <w:szCs w:val="24"/>
-            </w:rPr>
-            <w:t>Выполнил:</w:t>
-          </w:r>
-          <w:r>
-            <w:rPr>
-              <w:rFonts w:ascii="Times New Roman" w:hAnsi="Times New Roman"/>
-              <w:sz w:val="24"/>
-              <w:szCs w:val="24"/>
-            </w:rPr>
-            <w:t xml:space="preserve"> студент </w:t>
-          </w:r>
-          <w:r>
-            <w:rPr>
-              <w:rFonts w:ascii="Times New Roman" w:hAnsi="Times New Roman"/>
-              <w:bCs/>
-              <w:sz w:val="24"/>
-              <w:szCs w:val="24"/>
-            </w:rPr>
-            <w:t>2 курса</w:t>
-          </w:r>
-        </w:p>
-        <w:p>
-          <w:pPr>
-            <w:pStyle w:val="ac"/>
-            <w:jc w:val="right"/>
-            <w:rPr>
-              <w:rFonts w:ascii="Times New Roman" w:hAnsi="Times New Roman"/>
-              <w:bCs/>
-              <w:sz w:val="24"/>
-              <w:szCs w:val="24"/>
-            </w:rPr>
-          </w:pPr>
-          <w:r>
-            <w:rPr>
-              <w:rFonts w:ascii="Times New Roman" w:hAnsi="Times New Roman"/>
-              <w:b/>
-              <w:sz w:val="24"/>
-              <w:szCs w:val="24"/>
-            </w:rPr>
-            <w:t xml:space="preserve"> </w:t>
-          </w:r>
-          <w:r>
-            <w:rPr>
-              <w:rFonts w:ascii="Times New Roman" w:hAnsi="Times New Roman"/>
-              <w:bCs/>
-              <w:sz w:val="24"/>
-              <w:szCs w:val="24"/>
-            </w:rPr>
-            <w:t>22-ТИС группы</w:t>
-          </w:r>
-        </w:p>
-        <w:p>
-          <w:pPr>
-            <w:pStyle w:val="ac"/>
-            <w:jc w:val="right"/>
-            <w:rPr>
-              <w:rFonts w:ascii="Times New Roman" w:hAnsi="Times New Roman"/>
-              <w:bCs/>
-              <w:sz w:val="24"/>
-              <w:szCs w:val="24"/>
-            </w:rPr>
-          </w:pPr>
-          <w:r>
-            <w:rPr>
-              <w:rFonts w:ascii="Times New Roman" w:hAnsi="Times New Roman"/>
-              <w:bCs/>
-              <w:sz w:val="24"/>
-              <w:szCs w:val="24"/>
-            </w:rPr>
-            <w:t>Турысбеков Диас Мадиевич</w:t>
-          </w:r>
-        </w:p>
-        <w:p>
-          <w:pPr>
-            <w:pStyle w:val="ac"/>
-            <w:jc w:val="both"/>
-            <w:rPr>
-              <w:rFonts w:ascii="Times New Roman" w:hAnsi="Times New Roman"/>
-              <w:bCs/>
-              <w:sz w:val="24"/>
-              <w:szCs w:val="24"/>
-            </w:rPr>
-          </w:pPr>
-        </w:p>
-        <w:p>
-          <w:pPr>
-            <w:pStyle w:val="ac"/>
-            <w:jc w:val="both"/>
-            <w:rPr>
-              <w:rFonts w:ascii="Times New Roman" w:hAnsi="Times New Roman"/>
-              <w:bCs/>
-              <w:sz w:val="24"/>
-              <w:szCs w:val="24"/>
-            </w:rPr>
-          </w:pPr>
-        </w:p>
-        <w:p>
-          <w:pPr>
-            <w:pStyle w:val="ac"/>
-            <w:jc w:val="both"/>
-            <w:rPr>
-              <w:rFonts w:ascii="Times New Roman" w:hAnsi="Times New Roman"/>
-              <w:sz w:val="24"/>
-              <w:szCs w:val="24"/>
-            </w:rPr>
-            <w:sectPr>
-              <w:pgSz w:w="11906" w:h="16838"/>
-              <w:pgMar w:top="1134" w:right="850" w:bottom="1134" w:left="1701" w:header="708" w:footer="708" w:gutter="0"/>
-              <w:cols w:space="708"/>
-              <w:docGrid w:linePitch="360"/>
-            </w:sectPr>
           </w:pPr>
         </w:p>
         <w:p>
@@ -682,13 +1067,6 @@
               <w:sz w:val="24"/>
               <w:szCs w:val="24"/>
             </w:rPr>
-            <w:sectPr>
-              <w:type w:val="continuous"/>
-              <w:pgSz w:w="11906" w:h="16838"/>
-              <w:pgMar w:top="1134" w:right="850" w:bottom="1134" w:left="1701" w:header="708" w:footer="708" w:gutter="0"/>
-              <w:cols w:num="2" w:space="708"/>
-              <w:docGrid w:linePitch="360"/>
-            </w:sectPr>
           </w:pPr>
         </w:p>
         <w:p>
@@ -696,74 +1074,7 @@
             <w:pStyle w:val="ac"/>
             <w:rPr>
               <w:rFonts w:ascii="Times New Roman" w:hAnsi="Times New Roman"/>
-              <w:bCs/>
-              <w:sz w:val="24"/>
-              <w:szCs w:val="24"/>
-            </w:rPr>
-          </w:pPr>
-          <w:r>
-            <w:rPr>
-              <w:rFonts w:ascii="Times New Roman" w:hAnsi="Times New Roman"/>
               <w:b/>
-              <w:sz w:val="24"/>
-              <w:szCs w:val="24"/>
-            </w:rPr>
-            <w:t>Допущен к защите</w:t>
-          </w:r>
-          <w:r>
-            <w:rPr>
-              <w:rFonts w:ascii="Times New Roman" w:hAnsi="Times New Roman"/>
-              <w:bCs/>
-              <w:sz w:val="24"/>
-              <w:szCs w:val="24"/>
-            </w:rPr>
-            <w:t xml:space="preserve"> «___»__________20__ г.</w:t>
-          </w:r>
-        </w:p>
-        <w:p>
-          <w:pPr>
-            <w:pStyle w:val="ac"/>
-            <w:rPr>
-              <w:rFonts w:ascii="Times New Roman" w:hAnsi="Times New Roman"/>
-              <w:bCs/>
-              <w:sz w:val="24"/>
-              <w:szCs w:val="24"/>
-            </w:rPr>
-          </w:pPr>
-          <w:r>
-            <w:rPr>
-              <w:rFonts w:ascii="Times New Roman" w:hAnsi="Times New Roman"/>
-              <w:b/>
-              <w:sz w:val="24"/>
-              <w:szCs w:val="24"/>
-            </w:rPr>
-            <w:t>Преподаватель:</w:t>
-          </w:r>
-          <w:r>
-            <w:rPr>
-              <w:rFonts w:ascii="Times New Roman" w:hAnsi="Times New Roman"/>
-              <w:bCs/>
-              <w:sz w:val="24"/>
-              <w:szCs w:val="24"/>
-            </w:rPr>
-            <w:t xml:space="preserve"> __________ </w:t>
-          </w:r>
-          <w:r>
-            <w:rPr>
-              <w:rFonts w:ascii="Times New Roman" w:hAnsi="Times New Roman"/>
-              <w:b/>
-              <w:sz w:val="24"/>
-              <w:szCs w:val="24"/>
-            </w:rPr>
-            <w:t>Бенли Р.А.</w:t>
-          </w:r>
-        </w:p>
-        <w:p>
-          <w:pPr>
-            <w:pStyle w:val="ac"/>
-            <w:jc w:val="both"/>
-            <w:rPr>
-              <w:rFonts w:ascii="Times New Roman" w:hAnsi="Times New Roman"/>
               <w:sz w:val="24"/>
               <w:szCs w:val="24"/>
             </w:rPr>
@@ -772,7 +1083,85 @@
         <w:p>
           <w:pPr>
             <w:pStyle w:val="ac"/>
-            <w:jc w:val="right"/>
+            <w:rPr>
+              <w:rFonts w:ascii="Times New Roman" w:hAnsi="Times New Roman"/>
+              <w:b/>
+              <w:sz w:val="24"/>
+              <w:szCs w:val="24"/>
+            </w:rPr>
+          </w:pPr>
+        </w:p>
+        <w:p>
+          <w:pPr>
+            <w:pStyle w:val="ac"/>
+            <w:rPr>
+              <w:rFonts w:ascii="Times New Roman" w:hAnsi="Times New Roman"/>
+              <w:b/>
+              <w:sz w:val="24"/>
+              <w:szCs w:val="24"/>
+            </w:rPr>
+          </w:pPr>
+        </w:p>
+        <w:p>
+          <w:pPr>
+            <w:pStyle w:val="ac"/>
+            <w:rPr>
+              <w:rFonts w:ascii="Times New Roman" w:hAnsi="Times New Roman"/>
+              <w:b/>
+              <w:sz w:val="24"/>
+              <w:szCs w:val="24"/>
+            </w:rPr>
+          </w:pPr>
+        </w:p>
+        <w:p>
+          <w:pPr>
+            <w:pStyle w:val="ac"/>
+            <w:rPr>
+              <w:rFonts w:ascii="Times New Roman" w:hAnsi="Times New Roman"/>
+              <w:b/>
+              <w:sz w:val="24"/>
+              <w:szCs w:val="24"/>
+            </w:rPr>
+          </w:pPr>
+        </w:p>
+        <w:p>
+          <w:pPr>
+            <w:pStyle w:val="ac"/>
+            <w:rPr>
+              <w:rFonts w:ascii="Times New Roman" w:hAnsi="Times New Roman"/>
+              <w:b/>
+              <w:sz w:val="24"/>
+              <w:szCs w:val="24"/>
+            </w:rPr>
+          </w:pPr>
+        </w:p>
+        <w:p>
+          <w:pPr>
+            <w:pStyle w:val="ac"/>
+            <w:rPr>
+              <w:rFonts w:ascii="Times New Roman" w:hAnsi="Times New Roman"/>
+              <w:b/>
+              <w:sz w:val="24"/>
+              <w:szCs w:val="24"/>
+            </w:rPr>
+          </w:pPr>
+        </w:p>
+        <w:p>
+          <w:pPr>
+            <w:pStyle w:val="ac"/>
+            <w:jc w:val="center"/>
+            <w:rPr>
+              <w:rFonts w:ascii="Times New Roman" w:hAnsi="Times New Roman"/>
+              <w:b/>
+              <w:sz w:val="24"/>
+              <w:szCs w:val="24"/>
+            </w:rPr>
+          </w:pPr>
+        </w:p>
+        <w:p>
+          <w:pPr>
+            <w:pStyle w:val="ac"/>
+            <w:jc w:val="center"/>
             <w:rPr>
               <w:rFonts w:ascii="Times New Roman" w:hAnsi="Times New Roman"/>
               <w:b/>
@@ -789,259 +1178,7 @@
               <w:sz w:val="24"/>
               <w:szCs w:val="24"/>
             </w:rPr>
-            <w:t>Защитил с оценкой:</w:t>
-          </w:r>
-        </w:p>
-        <w:p>
-          <w:pPr>
-            <w:pStyle w:val="ac"/>
-            <w:jc w:val="right"/>
-            <w:rPr>
-              <w:rFonts w:ascii="Times New Roman" w:hAnsi="Times New Roman"/>
-              <w:sz w:val="24"/>
-              <w:szCs w:val="24"/>
-            </w:rPr>
-          </w:pPr>
-          <w:r>
-            <w:rPr>
-              <w:rFonts w:ascii="Times New Roman" w:hAnsi="Times New Roman"/>
-              <w:sz w:val="24"/>
-              <w:szCs w:val="24"/>
-            </w:rPr>
-            <w:t>___ _______</w:t>
-          </w:r>
-          <w:r>
-            <w:rPr>
-              <w:rFonts w:ascii="Times New Roman" w:hAnsi="Times New Roman"/>
-              <w:sz w:val="24"/>
-              <w:szCs w:val="24"/>
-            </w:rPr>
-            <w:t xml:space="preserve"> </w:t>
-          </w:r>
-          <w:r>
-            <w:rPr>
-              <w:rFonts w:ascii="Times New Roman" w:hAnsi="Times New Roman"/>
-              <w:sz w:val="24"/>
-              <w:szCs w:val="24"/>
-            </w:rPr>
-            <w:t>_______</w:t>
-          </w:r>
-        </w:p>
-        <w:p>
-          <w:pPr>
-            <w:pStyle w:val="ac"/>
-            <w:jc w:val="right"/>
-            <w:rPr>
-              <w:rFonts w:ascii="Times New Roman" w:hAnsi="Times New Roman"/>
-              <w:sz w:val="24"/>
-              <w:szCs w:val="24"/>
-            </w:rPr>
-            <w:sectPr>
-              <w:type w:val="continuous"/>
-              <w:pgSz w:w="11906" w:h="16838"/>
-              <w:pgMar w:top="1134" w:right="850" w:bottom="1134" w:left="1701" w:header="708" w:footer="708" w:gutter="0"/>
-              <w:cols w:num="2" w:space="708" w:equalWidth="0">
-                <w:col w:w="6000" w:space="708"/>
-                <w:col w:w="2646"/>
-              </w:cols>
-              <w:docGrid w:linePitch="360"/>
-            </w:sectPr>
-          </w:pPr>
-        </w:p>
-        <w:p>
-          <w:pPr>
-            <w:pStyle w:val="ac"/>
-            <w:jc w:val="right"/>
-            <w:rPr>
-              <w:rFonts w:ascii="Times New Roman" w:hAnsi="Times New Roman"/>
-              <w:sz w:val="24"/>
-              <w:szCs w:val="24"/>
-            </w:rPr>
-            <w:sectPr>
-              <w:type w:val="continuous"/>
-              <w:pgSz w:w="11906" w:h="16838"/>
-              <w:pgMar w:top="1134" w:right="850" w:bottom="1134" w:left="1701" w:header="708" w:footer="708" w:gutter="0"/>
-              <w:cols w:space="708"/>
-              <w:docGrid w:linePitch="360"/>
-            </w:sectPr>
-          </w:pPr>
-        </w:p>
-        <w:p>
-          <w:pPr>
-            <w:pStyle w:val="ac"/>
-            <w:jc w:val="right"/>
-            <w:rPr>
-              <w:rFonts w:ascii="Times New Roman" w:hAnsi="Times New Roman"/>
-              <w:sz w:val="24"/>
-              <w:szCs w:val="24"/>
-            </w:rPr>
-          </w:pPr>
-          <w:r>
-            <w:rPr>
-              <w:rFonts w:ascii="Times New Roman" w:hAnsi="Times New Roman"/>
-              <w:sz w:val="24"/>
-              <w:szCs w:val="24"/>
-            </w:rPr>
-            <w:t xml:space="preserve"> </w:t>
-          </w:r>
-        </w:p>
-        <w:p>
-          <w:pPr>
-            <w:pStyle w:val="ac"/>
-            <w:jc w:val="both"/>
-            <w:rPr>
-              <w:rFonts w:ascii="Times New Roman" w:hAnsi="Times New Roman"/>
-              <w:sz w:val="24"/>
-              <w:szCs w:val="24"/>
-            </w:rPr>
-          </w:pPr>
-        </w:p>
-        <w:p>
-          <w:pPr>
-            <w:pStyle w:val="ac"/>
-            <w:jc w:val="both"/>
-            <w:rPr>
-              <w:rFonts w:ascii="Times New Roman" w:hAnsi="Times New Roman"/>
-              <w:sz w:val="24"/>
-              <w:szCs w:val="24"/>
-            </w:rPr>
-          </w:pPr>
-        </w:p>
-        <w:p>
-          <w:pPr>
-            <w:pStyle w:val="ac"/>
-            <w:jc w:val="both"/>
-            <w:rPr>
-              <w:rFonts w:ascii="Times New Roman" w:hAnsi="Times New Roman"/>
-              <w:sz w:val="24"/>
-              <w:szCs w:val="24"/>
-            </w:rPr>
-          </w:pPr>
-        </w:p>
-        <w:p>
-          <w:pPr>
-            <w:pStyle w:val="ac"/>
-            <w:jc w:val="both"/>
-            <w:rPr>
-              <w:rFonts w:ascii="Times New Roman" w:hAnsi="Times New Roman"/>
-              <w:sz w:val="24"/>
-              <w:szCs w:val="24"/>
-            </w:rPr>
-          </w:pPr>
-        </w:p>
-        <w:p>
-          <w:pPr>
-            <w:pStyle w:val="ac"/>
-            <w:jc w:val="both"/>
-            <w:rPr>
-              <w:rFonts w:ascii="Times New Roman" w:hAnsi="Times New Roman"/>
-              <w:sz w:val="24"/>
-              <w:szCs w:val="24"/>
-            </w:rPr>
-          </w:pPr>
-        </w:p>
-        <w:p>
-          <w:pPr>
-            <w:pStyle w:val="ac"/>
-            <w:jc w:val="both"/>
-            <w:rPr>
-              <w:rFonts w:ascii="Times New Roman" w:hAnsi="Times New Roman"/>
-              <w:sz w:val="24"/>
-              <w:szCs w:val="24"/>
-            </w:rPr>
-          </w:pPr>
-        </w:p>
-        <w:p>
-          <w:pPr>
-            <w:pStyle w:val="ac"/>
-            <w:jc w:val="both"/>
-            <w:rPr>
-              <w:rFonts w:ascii="Times New Roman" w:hAnsi="Times New Roman"/>
-              <w:sz w:val="24"/>
-              <w:szCs w:val="24"/>
-            </w:rPr>
-          </w:pPr>
-        </w:p>
-        <w:p>
-          <w:pPr>
-            <w:pStyle w:val="ac"/>
-            <w:jc w:val="both"/>
-            <w:rPr>
-              <w:rFonts w:ascii="Times New Roman" w:hAnsi="Times New Roman"/>
-              <w:sz w:val="24"/>
-              <w:szCs w:val="24"/>
-            </w:rPr>
-          </w:pPr>
-        </w:p>
-        <w:p>
-          <w:pPr>
-            <w:pStyle w:val="ac"/>
-            <w:jc w:val="both"/>
-            <w:rPr>
-              <w:rFonts w:ascii="Times New Roman" w:hAnsi="Times New Roman"/>
-              <w:sz w:val="24"/>
-              <w:szCs w:val="24"/>
-            </w:rPr>
-          </w:pPr>
-        </w:p>
-        <w:p>
-          <w:pPr>
-            <w:pStyle w:val="ac"/>
-            <w:jc w:val="both"/>
-            <w:rPr>
-              <w:rFonts w:ascii="Times New Roman" w:hAnsi="Times New Roman"/>
-              <w:sz w:val="24"/>
-              <w:szCs w:val="24"/>
-            </w:rPr>
-          </w:pPr>
-        </w:p>
-        <w:p>
-          <w:pPr>
-            <w:pStyle w:val="ac"/>
-            <w:jc w:val="both"/>
-            <w:rPr>
-              <w:rFonts w:ascii="Times New Roman" w:hAnsi="Times New Roman"/>
-              <w:sz w:val="24"/>
-              <w:szCs w:val="24"/>
-            </w:rPr>
-          </w:pPr>
-        </w:p>
-        <w:p>
-          <w:pPr>
-            <w:pStyle w:val="ac"/>
-            <w:jc w:val="both"/>
-            <w:rPr>
-              <w:rFonts w:ascii="Times New Roman" w:hAnsi="Times New Roman"/>
-              <w:sz w:val="24"/>
-              <w:szCs w:val="24"/>
-            </w:rPr>
-          </w:pPr>
-        </w:p>
-        <w:p>
-          <w:pPr>
-            <w:pStyle w:val="ac"/>
-            <w:jc w:val="center"/>
-            <w:rPr>
-              <w:rFonts w:ascii="Times New Roman" w:hAnsi="Times New Roman"/>
-              <w:sz w:val="24"/>
-              <w:szCs w:val="24"/>
-            </w:rPr>
-          </w:pPr>
-          <w:r>
-            <w:rPr>
-              <w:rFonts w:ascii="Times New Roman" w:hAnsi="Times New Roman"/>
-              <w:sz w:val="24"/>
-              <w:szCs w:val="24"/>
-            </w:rPr>
-            <w:t>Алматы 202</w:t>
-          </w:r>
-          <w:r>
-            <w:rPr>
-              <w:rFonts w:ascii="Times New Roman" w:hAnsi="Times New Roman"/>
-              <w:sz w:val="24"/>
-              <w:szCs w:val="24"/>
-            </w:rPr>
-            <w:t>5</w:t>
+            <w:t>Алматы 2025</w:t>
           </w:r>
         </w:p>
         <w:p>
@@ -1056,6 +1193,17 @@
               <w:szCs w:val="24"/>
             </w:rPr>
           </w:pPr>
+          <w:r>
+            <w:rPr>
+              <w:rFonts w:ascii="Times New Roman" w:hAnsi="Times New Roman"/>
+              <w:b/>
+              <w:bCs/>
+              <w:sz w:val="24"/>
+              <w:szCs w:val="24"/>
+              <w:lang w:val="ru-KZ"/>
+            </w:rPr>
+            <w:br w:type="page"/>
+          </w:r>
           <w:r>
             <w:rPr>
               <w:rFonts w:ascii="Times New Roman" w:hAnsi="Times New Roman"/>
@@ -1232,13 +1380,22 @@
         <w:jc w:val="center"/>
         <w:rPr>
           <w:rFonts w:ascii="Times New Roman" w:hAnsi="Times New Roman" w:cs="Times New Roman"/>
+          <w:sz w:val="24"/>
+          <w:szCs w:val="24"/>
+          <w:lang w:val="ru-RU"/>
+        </w:rPr>
+      </w:pPr>
+      <w:r>
+        <w:rPr>
+          <w:rFonts w:ascii="Times New Roman" w:hAnsi="Times New Roman" w:cs="Times New Roman"/>
           <w:b/>
           <w:bCs/>
           <w:sz w:val="24"/>
           <w:szCs w:val="24"/>
           <w:lang w:val="ru-RU"/>
         </w:rPr>
-      </w:pPr>
+        <w:t>ВВЕДЕНИ</w:t>
+      </w:r>
       <w:r>
         <w:rPr>
           <w:rFonts w:ascii="Times New Roman" w:hAnsi="Times New Roman" w:cs="Times New Roman"/>
@@ -1248,19 +1405,16 @@
           <w:szCs w:val="24"/>
           <w:lang w:val="ru-RU"/>
         </w:rPr>
-        <w:t>ВВЕДЕНИЕ</w:t>
+        <w:t>Е</w:t>
       </w:r>
     </w:p>
     <w:p>
       <w:pPr>
-        <w:jc w:val="center"/>
-        <w:rPr>
-          <w:rFonts w:ascii="Times New Roman" w:hAnsi="Times New Roman" w:cs="Times New Roman"/>
-          <w:b/>
-          <w:bCs/>
-          <w:sz w:val="24"/>
-          <w:szCs w:val="24"/>
-          <w:lang w:val="ru-RU"/>
+        <w:rPr>
+          <w:rFonts w:ascii="Times New Roman" w:hAnsi="Times New Roman" w:cs="Times New Roman"/>
+          <w:sz w:val="24"/>
+          <w:szCs w:val="24"/>
+          <w:lang w:val="ru-KZ"/>
         </w:rPr>
       </w:pPr>
     </w:p>
@@ -1271,35 +1425,17 @@
           <w:rFonts w:ascii="Times New Roman" w:hAnsi="Times New Roman" w:cs="Times New Roman"/>
           <w:sz w:val="24"/>
           <w:szCs w:val="24"/>
-          <w:lang w:val="ru-RU"/>
-        </w:rPr>
-      </w:pPr>
-      <w:r>
-        <w:rPr>
-          <w:rFonts w:ascii="Times New Roman" w:hAnsi="Times New Roman" w:cs="Times New Roman"/>
-          <w:sz w:val="24"/>
-          <w:szCs w:val="24"/>
-          <w:lang w:val="ru-RU"/>
-        </w:rPr>
-        <w:t xml:space="preserve">По статистике, на момент 2015 года, </w:t>
-      </w:r>
-      <w:r>
-        <w:rPr>
-          <w:rFonts w:ascii="Times New Roman" w:hAnsi="Times New Roman" w:cs="Times New Roman"/>
-          <w:sz w:val="24"/>
-          <w:szCs w:val="24"/>
-          <w:lang w:val="ru-RU"/>
-        </w:rPr>
-        <w:t xml:space="preserve">в интернете </w:t>
-      </w:r>
-      <w:r>
-        <w:rPr>
-          <w:rFonts w:ascii="Times New Roman" w:hAnsi="Times New Roman" w:cs="Times New Roman"/>
-          <w:sz w:val="24"/>
-          <w:szCs w:val="24"/>
-          <w:lang w:val="ru-RU"/>
-        </w:rPr>
-        <w:t>существовало около миллиарда веб-сайтов. Спустя всего лишь 10 лет, их количество увеличилось в 5 раз, демонстрируя насколько сильно увеличилось влияние всемирной сети в наших жизнях. Тяжело найти даже самую маленькую компанию, у которой нет собственного веб-сайта. Они используются для рекламы, продажи товаров или, как в случае данной работы, для демонстрации услуг бизнеса.</w:t>
+          <w:lang w:val="ru-KZ"/>
+        </w:rPr>
+      </w:pPr>
+      <w:r>
+        <w:rPr>
+          <w:rFonts w:ascii="Times New Roman" w:hAnsi="Times New Roman" w:cs="Times New Roman"/>
+          <w:sz w:val="24"/>
+          <w:szCs w:val="24"/>
+          <w:lang w:val="ru-KZ"/>
+        </w:rPr>
+        <w:t>По статистике, на момент 2015 года в интернете существовало около миллиарда веб-сайтов. Спустя всего лишь десять лет их количество увеличилось в пять раз, демонстрируя, насколько стремительно растёт влияние всемирной сети в повседневной жизни. Сегодня практически невозможно найти даже самую небольшую компанию, у которой не было бы собственной интернет-страницы. Веб-сайты используются для самых разных целей: от рекламы и прямой продажи товаров до размещения портфолио, оформления заказов и предоставления информации о деятельности. В рамках данной работы веб-сайт выступает в роли цифровой визитной карточки, с помощью которой бизнес в сфере красоты может продемонстрировать предлагаемые услуги и результаты своей деятельности.</w:t>
       </w:r>
     </w:p>
     <w:p>
@@ -1309,119 +1445,58 @@
           <w:rFonts w:ascii="Times New Roman" w:hAnsi="Times New Roman" w:cs="Times New Roman"/>
           <w:sz w:val="24"/>
           <w:szCs w:val="24"/>
-          <w:lang w:val="ru-RU"/>
-        </w:rPr>
-      </w:pPr>
-      <w:r>
-        <w:rPr>
-          <w:rFonts w:ascii="Times New Roman" w:hAnsi="Times New Roman" w:cs="Times New Roman"/>
-          <w:sz w:val="24"/>
-          <w:szCs w:val="24"/>
-          <w:lang w:val="ru-RU"/>
-        </w:rPr>
-        <w:t xml:space="preserve">Несмотря на то, что салоны красоты довольно далеки от сферы веб-разработки, они так же активно пользуются современными технологиями. </w:t>
-      </w:r>
-      <w:r>
-        <w:rPr>
-          <w:rFonts w:ascii="Times New Roman" w:hAnsi="Times New Roman" w:cs="Times New Roman"/>
-          <w:sz w:val="24"/>
-          <w:szCs w:val="24"/>
-          <w:lang w:val="ru-RU"/>
-        </w:rPr>
-        <w:t xml:space="preserve">Собственная страница в интернете помогает людям в нахождении подходящего заведения через поисковые программы, такие как </w:t>
-      </w:r>
-      <w:r>
-        <w:rPr>
-          <w:rFonts w:ascii="Times New Roman" w:hAnsi="Times New Roman" w:cs="Times New Roman"/>
-          <w:sz w:val="24"/>
-          <w:szCs w:val="24"/>
-          <w:lang w:val="en-US"/>
-        </w:rPr>
-        <w:t>Google</w:t>
-      </w:r>
-      <w:r>
-        <w:rPr>
-          <w:rFonts w:ascii="Times New Roman" w:hAnsi="Times New Roman" w:cs="Times New Roman"/>
-          <w:sz w:val="24"/>
-          <w:szCs w:val="24"/>
-          <w:lang w:val="ru-RU"/>
-        </w:rPr>
-        <w:t xml:space="preserve"> или </w:t>
-      </w:r>
-      <w:r>
-        <w:rPr>
-          <w:rFonts w:ascii="Times New Roman" w:hAnsi="Times New Roman" w:cs="Times New Roman"/>
-          <w:sz w:val="24"/>
-          <w:szCs w:val="24"/>
-          <w:lang w:val="en-US"/>
-        </w:rPr>
-        <w:t>Yandex</w:t>
-      </w:r>
-      <w:r>
-        <w:rPr>
-          <w:rFonts w:ascii="Times New Roman" w:hAnsi="Times New Roman" w:cs="Times New Roman"/>
-          <w:sz w:val="24"/>
-          <w:szCs w:val="24"/>
-          <w:lang w:val="ru-RU"/>
-        </w:rPr>
-        <w:t xml:space="preserve">, ознакомиться с предоставляемыми услугами, </w:t>
-      </w:r>
-      <w:r>
-        <w:rPr>
-          <w:rFonts w:ascii="Times New Roman" w:hAnsi="Times New Roman" w:cs="Times New Roman"/>
-          <w:sz w:val="24"/>
-          <w:szCs w:val="24"/>
-          <w:lang w:val="ru-RU"/>
-        </w:rPr>
-        <w:t>популяризировать место и продемонстрировать выполненные заказы</w:t>
-      </w:r>
-      <w:r>
-        <w:rPr>
-          <w:rFonts w:ascii="Times New Roman" w:hAnsi="Times New Roman" w:cs="Times New Roman"/>
-          <w:sz w:val="24"/>
-          <w:szCs w:val="24"/>
-          <w:lang w:val="ru-RU"/>
-        </w:rPr>
-        <w:t xml:space="preserve">. </w:t>
-      </w:r>
-      <w:r>
-        <w:rPr>
-          <w:rFonts w:ascii="Times New Roman" w:hAnsi="Times New Roman" w:cs="Times New Roman"/>
-          <w:sz w:val="24"/>
-          <w:szCs w:val="24"/>
-          <w:lang w:val="ru-RU"/>
-        </w:rPr>
-        <w:t>Любому</w:t>
-      </w:r>
-      <w:r>
-        <w:rPr>
-          <w:rFonts w:ascii="Times New Roman" w:hAnsi="Times New Roman" w:cs="Times New Roman"/>
-          <w:sz w:val="24"/>
-          <w:szCs w:val="24"/>
-          <w:lang w:val="ru-RU"/>
-        </w:rPr>
-        <w:t xml:space="preserve"> салону красоты необходима галерея работ, для чего чаще всего используются социальные сети и веб-сайты. </w:t>
+          <w:lang w:val="ru-KZ"/>
+        </w:rPr>
+      </w:pPr>
+      <w:r>
+        <w:rPr>
+          <w:rFonts w:ascii="Times New Roman" w:hAnsi="Times New Roman" w:cs="Times New Roman"/>
+          <w:sz w:val="24"/>
+          <w:szCs w:val="24"/>
+          <w:lang w:val="ru-KZ"/>
+        </w:rPr>
+        <w:t>Хотя индустрия красоты и веб-разработка являются совершенно разными областями, современные салоны красоты активно внедряют цифровые инструменты в повседневную работу. Присутствие в интернете стало не просто преимуществом, а необходимостью. Собственный сайт позволяет не только повысить узнаваемость бренда, но и упростить взаимодействие с клиентами. С помощью сайта потенциальные посетители могут быстро найти нужную информацию — будь то перечень услуг, актуальные цены, местоположение салона или отзывы довольных клиентов. Благодаря современным поисковым системам, таким как Google или Yandex, пользователь легко сможет отыскать нужное заведение, основываясь на своих предпочтениях и отзывах других клиентов.</w:t>
       </w:r>
     </w:p>
     <w:p>
       <w:pPr>
-        <w:rPr>
-          <w:rFonts w:ascii="Times New Roman" w:hAnsi="Times New Roman" w:cs="Times New Roman"/>
-          <w:sz w:val="24"/>
-          <w:szCs w:val="24"/>
-          <w:lang w:val="ru-RU"/>
-        </w:rPr>
-      </w:pPr>
+        <w:ind w:firstLine="720"/>
+        <w:rPr>
+          <w:rFonts w:ascii="Times New Roman" w:hAnsi="Times New Roman" w:cs="Times New Roman"/>
+          <w:sz w:val="24"/>
+          <w:szCs w:val="24"/>
+          <w:lang w:val="ru-KZ"/>
+        </w:rPr>
+      </w:pPr>
+      <w:r>
+        <w:rPr>
+          <w:rFonts w:ascii="Times New Roman" w:hAnsi="Times New Roman" w:cs="Times New Roman"/>
+          <w:sz w:val="24"/>
+          <w:szCs w:val="24"/>
+          <w:lang w:val="ru-KZ"/>
+        </w:rPr>
+        <w:t>Кроме того, наличие сайта значительно повышает доверие к салону. Это особенно актуально в условиях высокой конкуренции, когда потребитель делает выбор, ориентируясь не только на цену, но и на профессионализм, стиль оформления, качество предоставляемых услуг. Визуальный аспект играет важную роль в сфере красоты — именно поэтому многие салоны размещают на сайте галерею выполненных работ. Это позволяет не только продемонстрировать уровень мастерства специалистов, но и вдохновить потенциальных клиентов на выбор определённой услуги или образа. Особенно ценным такой подход становится для новых посетителей, которые ещё не знакомы с услугами салона, но хотят убедиться в его профессионализме.</w:t>
+      </w:r>
     </w:p>
     <w:p>
       <w:pPr>
-        <w:rPr>
-          <w:rFonts w:ascii="Times New Roman" w:hAnsi="Times New Roman" w:cs="Times New Roman"/>
-          <w:sz w:val="24"/>
-          <w:szCs w:val="24"/>
-          <w:lang w:val="ru-RU"/>
-        </w:rPr>
-      </w:pPr>
+        <w:ind w:firstLine="720"/>
+        <w:rPr>
+          <w:rFonts w:ascii="Times New Roman" w:hAnsi="Times New Roman" w:cs="Times New Roman"/>
+          <w:sz w:val="24"/>
+          <w:szCs w:val="24"/>
+          <w:lang w:val="ru-KZ"/>
+        </w:rPr>
+      </w:pPr>
+      <w:r>
+        <w:rPr>
+          <w:rFonts w:ascii="Times New Roman" w:hAnsi="Times New Roman" w:cs="Times New Roman"/>
+          <w:sz w:val="24"/>
+          <w:szCs w:val="24"/>
+          <w:lang w:val="ru-KZ"/>
+        </w:rPr>
+        <w:t>Помимо этого, веб-сайт может служить удобной платформой для бронирования, записи на приём, обратной связи и даже ведения блога или раздела с советами по уходу за собой. Всё это делает его мощным инструментом развития бизнеса и укрепления связи с аудиторией. Таким образом, разработка веб-сайта для салона красоты — это не просто техническое задание, а важный шаг в создании полноценного цифрового пространства, в котором бизнес может успешно взаимодействовать со своими клиентами.</w:t>
+      </w:r>
     </w:p>
     <w:p>
       <w:pPr>
@@ -1429,7 +1504,7 @@
           <w:rFonts w:ascii="Times New Roman" w:hAnsi="Times New Roman" w:cs="Times New Roman"/>
           <w:sz w:val="24"/>
           <w:szCs w:val="24"/>
-          <w:lang w:val="ru-RU"/>
+          <w:lang w:val="ru-KZ"/>
         </w:rPr>
       </w:pPr>
     </w:p>
@@ -1465,138 +1540,6 @@
     </w:p>
     <w:p>
       <w:pPr>
-        <w:rPr>
-          <w:rFonts w:ascii="Times New Roman" w:hAnsi="Times New Roman" w:cs="Times New Roman"/>
-          <w:sz w:val="24"/>
-          <w:szCs w:val="24"/>
-          <w:lang w:val="ru-RU"/>
-        </w:rPr>
-      </w:pPr>
-    </w:p>
-    <w:p>
-      <w:pPr>
-        <w:rPr>
-          <w:rFonts w:ascii="Times New Roman" w:hAnsi="Times New Roman" w:cs="Times New Roman"/>
-          <w:sz w:val="24"/>
-          <w:szCs w:val="24"/>
-          <w:lang w:val="ru-RU"/>
-        </w:rPr>
-      </w:pPr>
-    </w:p>
-    <w:p>
-      <w:pPr>
-        <w:rPr>
-          <w:rFonts w:ascii="Times New Roman" w:hAnsi="Times New Roman" w:cs="Times New Roman"/>
-          <w:sz w:val="24"/>
-          <w:szCs w:val="24"/>
-          <w:lang w:val="ru-RU"/>
-        </w:rPr>
-      </w:pPr>
-    </w:p>
-    <w:p>
-      <w:pPr>
-        <w:rPr>
-          <w:rFonts w:ascii="Times New Roman" w:hAnsi="Times New Roman" w:cs="Times New Roman"/>
-          <w:sz w:val="24"/>
-          <w:szCs w:val="24"/>
-          <w:lang w:val="ru-RU"/>
-        </w:rPr>
-      </w:pPr>
-    </w:p>
-    <w:p>
-      <w:pPr>
-        <w:rPr>
-          <w:rFonts w:ascii="Times New Roman" w:hAnsi="Times New Roman" w:cs="Times New Roman"/>
-          <w:sz w:val="24"/>
-          <w:szCs w:val="24"/>
-          <w:lang w:val="ru-RU"/>
-        </w:rPr>
-      </w:pPr>
-    </w:p>
-    <w:p>
-      <w:pPr>
-        <w:rPr>
-          <w:rFonts w:ascii="Times New Roman" w:hAnsi="Times New Roman" w:cs="Times New Roman"/>
-          <w:sz w:val="24"/>
-          <w:szCs w:val="24"/>
-          <w:lang w:val="ru-RU"/>
-        </w:rPr>
-      </w:pPr>
-    </w:p>
-    <w:p>
-      <w:pPr>
-        <w:rPr>
-          <w:rFonts w:ascii="Times New Roman" w:hAnsi="Times New Roman" w:cs="Times New Roman"/>
-          <w:sz w:val="24"/>
-          <w:szCs w:val="24"/>
-          <w:lang w:val="ru-RU"/>
-        </w:rPr>
-      </w:pPr>
-    </w:p>
-    <w:p>
-      <w:pPr>
-        <w:rPr>
-          <w:rFonts w:ascii="Times New Roman" w:hAnsi="Times New Roman" w:cs="Times New Roman"/>
-          <w:sz w:val="24"/>
-          <w:szCs w:val="24"/>
-          <w:lang w:val="ru-RU"/>
-        </w:rPr>
-      </w:pPr>
-    </w:p>
-    <w:p>
-      <w:pPr>
-        <w:rPr>
-          <w:rFonts w:ascii="Times New Roman" w:hAnsi="Times New Roman" w:cs="Times New Roman"/>
-          <w:sz w:val="24"/>
-          <w:szCs w:val="24"/>
-          <w:lang w:val="ru-RU"/>
-        </w:rPr>
-      </w:pPr>
-    </w:p>
-    <w:p>
-      <w:pPr>
-        <w:rPr>
-          <w:rFonts w:ascii="Times New Roman" w:hAnsi="Times New Roman" w:cs="Times New Roman"/>
-          <w:sz w:val="24"/>
-          <w:szCs w:val="24"/>
-          <w:lang w:val="ru-RU"/>
-        </w:rPr>
-      </w:pPr>
-    </w:p>
-    <w:p>
-      <w:pPr>
-        <w:rPr>
-          <w:rFonts w:ascii="Times New Roman" w:hAnsi="Times New Roman" w:cs="Times New Roman"/>
-          <w:sz w:val="24"/>
-          <w:szCs w:val="24"/>
-          <w:lang w:val="ru-RU"/>
-        </w:rPr>
-      </w:pPr>
-    </w:p>
-    <w:p>
-      <w:pPr>
-        <w:rPr>
-          <w:rFonts w:ascii="Times New Roman" w:hAnsi="Times New Roman" w:cs="Times New Roman"/>
-          <w:sz w:val="24"/>
-          <w:szCs w:val="24"/>
-          <w:lang w:val="ru-RU"/>
-        </w:rPr>
-      </w:pPr>
-    </w:p>
-    <w:p>
-      <w:pPr>
-        <w:jc w:val="both"/>
-        <w:rPr>
-          <w:rFonts w:ascii="Times New Roman" w:hAnsi="Times New Roman" w:cs="Times New Roman"/>
-          <w:sz w:val="24"/>
-          <w:szCs w:val="24"/>
-          <w:lang w:val="ru-RU"/>
-        </w:rPr>
-      </w:pPr>
-    </w:p>
-    <w:p>
-      <w:pPr>
-        <w:jc w:val="both"/>
         <w:rPr>
           <w:rFonts w:ascii="Times New Roman" w:hAnsi="Times New Roman" w:cs="Times New Roman"/>
           <w:sz w:val="24"/>
@@ -1619,7 +1562,6 @@
           <w:bCs/>
           <w:sz w:val="24"/>
           <w:szCs w:val="24"/>
-          <w:lang w:val="ru-KZ"/>
         </w:rPr>
       </w:pPr>
       <w:r>
@@ -1629,10 +1571,20 @@
           <w:bCs/>
           <w:sz w:val="24"/>
           <w:szCs w:val="24"/>
-          <w:lang w:val="ru-KZ"/>
+          <w:lang w:val="ru-RU"/>
         </w:rPr>
         <w:lastRenderedPageBreak/>
-        <w:t>Цель и задачи проекта</w:t>
+        <w:t xml:space="preserve">Цель </w:t>
+      </w:r>
+      <w:r>
+        <w:rPr>
+          <w:rFonts w:ascii="Times New Roman" w:hAnsi="Times New Roman" w:cs="Times New Roman"/>
+          <w:b/>
+          <w:bCs/>
+          <w:sz w:val="24"/>
+          <w:szCs w:val="24"/>
+        </w:rPr>
+        <w:t>и задачи проекта</w:t>
       </w:r>
     </w:p>
     <w:p>
@@ -1644,7 +1596,6 @@
           <w:bCs/>
           <w:sz w:val="24"/>
           <w:szCs w:val="24"/>
-          <w:lang w:val="ru-KZ"/>
         </w:rPr>
       </w:pPr>
     </w:p>
@@ -1656,15 +1607,13 @@
           <w:rFonts w:ascii="Times New Roman" w:hAnsi="Times New Roman" w:cs="Times New Roman"/>
           <w:sz w:val="24"/>
           <w:szCs w:val="24"/>
-          <w:lang w:val="ru-KZ"/>
-        </w:rPr>
-      </w:pPr>
-      <w:r>
-        <w:rPr>
-          <w:rFonts w:ascii="Times New Roman" w:hAnsi="Times New Roman" w:cs="Times New Roman"/>
-          <w:sz w:val="24"/>
-          <w:szCs w:val="24"/>
-          <w:lang w:val="ru-KZ"/>
+        </w:rPr>
+      </w:pPr>
+      <w:r>
+        <w:rPr>
+          <w:rFonts w:ascii="Times New Roman" w:hAnsi="Times New Roman" w:cs="Times New Roman"/>
+          <w:sz w:val="24"/>
+          <w:szCs w:val="24"/>
         </w:rPr>
         <w:t>Разработка сайта для салона красоты представляет собой важный этап цифровой</w:t>
       </w:r>
@@ -1673,7 +1622,6 @@
           <w:rFonts w:ascii="Times New Roman" w:hAnsi="Times New Roman" w:cs="Times New Roman"/>
           <w:sz w:val="24"/>
           <w:szCs w:val="24"/>
-          <w:lang w:val="ru-KZ"/>
         </w:rPr>
         <w:t xml:space="preserve"> </w:t>
       </w:r>
@@ -1682,7 +1630,6 @@
           <w:rFonts w:ascii="Times New Roman" w:hAnsi="Times New Roman" w:cs="Times New Roman"/>
           <w:sz w:val="24"/>
           <w:szCs w:val="24"/>
-          <w:lang w:val="ru-KZ"/>
         </w:rPr>
         <w:t>трансформации бизнеса, направленной на расширение клиентской базы, повышение узнаваемости бренда и оптимизацию внутренних процессов обслуживания. В условиях высокой конкуренции на рынке красоты важно не просто иметь онлайн-представительство, а создать продуманный и функциональный веб-ресурс, который будет соответствовать ожиданиям пользователей и способствовать росту лояльности клиентов. Цифровая платформа становится инструментом, позволяющим не только информировать, но и взаимодействовать с аудиторией в режиме реального времени, предоставляя удобные механизмы записи, обратной связи и презентации услуг.</w:t>
       </w:r>
@@ -1695,35 +1642,15 @@
           <w:rFonts w:ascii="Times New Roman" w:hAnsi="Times New Roman" w:cs="Times New Roman"/>
           <w:sz w:val="24"/>
           <w:szCs w:val="24"/>
-          <w:lang w:val="ru-KZ"/>
-        </w:rPr>
-      </w:pPr>
-      <w:r>
-        <w:rPr>
-          <w:rFonts w:ascii="Times New Roman" w:hAnsi="Times New Roman" w:cs="Times New Roman"/>
-          <w:sz w:val="24"/>
-          <w:szCs w:val="24"/>
-          <w:lang w:val="ru-KZ"/>
-        </w:rPr>
-        <w:t>Основной целью проекта является создание современного и удобного веб-</w:t>
-      </w:r>
-      <w:r>
-        <w:rPr>
-          <w:rFonts w:ascii="Times New Roman" w:hAnsi="Times New Roman" w:cs="Times New Roman"/>
-          <w:sz w:val="24"/>
-          <w:szCs w:val="24"/>
-          <w:lang w:val="ru-KZ"/>
-        </w:rPr>
-        <w:t xml:space="preserve">и </w:t>
-      </w:r>
-      <w:r>
-        <w:rPr>
-          <w:rFonts w:ascii="Times New Roman" w:hAnsi="Times New Roman" w:cs="Times New Roman"/>
-          <w:sz w:val="24"/>
-          <w:szCs w:val="24"/>
-          <w:lang w:val="ru-KZ"/>
-        </w:rPr>
-        <w:t>сайта, ориентированного на представление услуг в сфере ногтевого сервиса и повышения качества клиентского взаимодействия. Сайт должен выполнять функцию полноценной онлайн-платформы, которая будет представлять бренд, рассказывать об услугах, демонстрировать портфолио мастеров и предоставлять возможность быстрой записи на приём.</w:t>
+        </w:rPr>
+      </w:pPr>
+      <w:r>
+        <w:rPr>
+          <w:rFonts w:ascii="Times New Roman" w:hAnsi="Times New Roman" w:cs="Times New Roman"/>
+          <w:sz w:val="24"/>
+          <w:szCs w:val="24"/>
+        </w:rPr>
+        <w:t>Основной целью проекта является создание современного и удобного веб-и сайта, ориентированного на представление услуг в сфере ногтевого сервиса и повышения качества клиентского взаимодействия. Сайт должен выполнять функцию полноценной онлайн-платформы, которая будет представлять бренд, рассказывать об услугах, демонстрировать портфолио мастеров и предоставлять возможность быстрой записи на приём.</w:t>
       </w:r>
     </w:p>
     <w:p>
@@ -1734,17 +1661,33 @@
           <w:rFonts w:ascii="Times New Roman" w:hAnsi="Times New Roman" w:cs="Times New Roman"/>
           <w:sz w:val="24"/>
           <w:szCs w:val="24"/>
-          <w:lang w:val="ru-KZ"/>
-        </w:rPr>
-      </w:pPr>
-      <w:r>
-        <w:rPr>
-          <w:rFonts w:ascii="Times New Roman" w:hAnsi="Times New Roman" w:cs="Times New Roman"/>
-          <w:sz w:val="24"/>
-          <w:szCs w:val="24"/>
-          <w:lang w:val="ru-KZ"/>
-        </w:rPr>
-        <w:t>Среди ключевых задач проекта — разработка адаптивного дизайна, который бы отвечал современным эстетическим и функциональным требованиям. Важным аспектом является обеспечение кроссбраузерной совместимости, что гарантирует корректную работу сайта вне зависимости от браузера, операционной системы и устройства пользователя. Также необходимо реализовать функциональность, включающую в себя галерею работ, подробный каталог услуг, контактную форму, а также интеграцию с картой и средствами навигации. Всё это должно быть выполнено с использованием HTML5, CSS3 и JavaScript — технологий, обеспечивающих гибкость, масштабируемость и высокую производительность.</w:t>
+        </w:rPr>
+      </w:pPr>
+      <w:r>
+        <w:rPr>
+          <w:rFonts w:ascii="Times New Roman" w:hAnsi="Times New Roman" w:cs="Times New Roman"/>
+          <w:sz w:val="24"/>
+          <w:szCs w:val="24"/>
+        </w:rPr>
+        <w:t xml:space="preserve">Среди ключевых задач проекта — разработка адаптивного дизайна, который бы отвечал современным эстетическим и функциональным требованиям. Важным аспектом является обеспечение </w:t>
+      </w:r>
+      <w:proofErr w:type="spellStart"/>
+      <w:r>
+        <w:rPr>
+          <w:rFonts w:ascii="Times New Roman" w:hAnsi="Times New Roman" w:cs="Times New Roman"/>
+          <w:sz w:val="24"/>
+          <w:szCs w:val="24"/>
+        </w:rPr>
+        <w:t>кроссбраузерной</w:t>
+      </w:r>
+      <w:proofErr w:type="spellEnd"/>
+      <w:r>
+        <w:rPr>
+          <w:rFonts w:ascii="Times New Roman" w:hAnsi="Times New Roman" w:cs="Times New Roman"/>
+          <w:sz w:val="24"/>
+          <w:szCs w:val="24"/>
+        </w:rPr>
+        <w:t xml:space="preserve"> совместимости, что гарантирует корректную работу сайта вне зависимости от браузера, операционной системы и устройства пользователя. Также необходимо реализовать функциональность, включающую в себя галерею работ, подробный каталог услуг, контактную форму, а также интеграцию с картой и средствами навигации. Всё это должно быть выполнено с использованием HTML5, CSS3 и JavaScript — технологий, обеспечивающих гибкость, масштабируемость и высокую производительность.</w:t>
       </w:r>
     </w:p>
     <w:p>
@@ -1754,7 +1697,6 @@
           <w:rFonts w:ascii="Times New Roman" w:hAnsi="Times New Roman" w:cs="Times New Roman"/>
           <w:sz w:val="24"/>
           <w:szCs w:val="24"/>
-          <w:lang w:val="ru-KZ"/>
         </w:rPr>
       </w:pPr>
     </w:p>
@@ -1772,7 +1714,6 @@
           <w:bCs/>
           <w:sz w:val="24"/>
           <w:szCs w:val="24"/>
-          <w:lang w:val="ru-KZ"/>
         </w:rPr>
       </w:pPr>
       <w:r>
@@ -1782,7 +1723,6 @@
           <w:bCs/>
           <w:sz w:val="24"/>
           <w:szCs w:val="24"/>
-          <w:lang w:val="ru-KZ"/>
         </w:rPr>
         <w:t>Анализ целевой аудитории</w:t>
       </w:r>
@@ -1796,7 +1736,6 @@
           <w:bCs/>
           <w:sz w:val="24"/>
           <w:szCs w:val="24"/>
-          <w:lang w:val="ru-KZ"/>
         </w:rPr>
       </w:pPr>
     </w:p>
@@ -1808,15 +1747,13 @@
           <w:rFonts w:ascii="Times New Roman" w:hAnsi="Times New Roman" w:cs="Times New Roman"/>
           <w:sz w:val="24"/>
           <w:szCs w:val="24"/>
-          <w:lang w:val="ru-KZ"/>
-        </w:rPr>
-      </w:pPr>
-      <w:r>
-        <w:rPr>
-          <w:rFonts w:ascii="Times New Roman" w:hAnsi="Times New Roman" w:cs="Times New Roman"/>
-          <w:sz w:val="24"/>
-          <w:szCs w:val="24"/>
-          <w:lang w:val="ru-KZ"/>
+        </w:rPr>
+      </w:pPr>
+      <w:r>
+        <w:rPr>
+          <w:rFonts w:ascii="Times New Roman" w:hAnsi="Times New Roman" w:cs="Times New Roman"/>
+          <w:sz w:val="24"/>
+          <w:szCs w:val="24"/>
         </w:rPr>
         <w:t>Целевая аудитория сайта напрямую влияет на особенности его визуального оформления, структуру и пользовательский опыт. В данном случае пользователями являются преимущественно женщины в возрасте от 20 до 45 лет, которые следят за своей внешностью, интересуются последними тенденциями моды и красоты, а также активно используют интернет и социальные сети для получения информации об услугах и оформления записей.</w:t>
       </w:r>
@@ -1829,15 +1766,13 @@
           <w:rFonts w:ascii="Times New Roman" w:hAnsi="Times New Roman" w:cs="Times New Roman"/>
           <w:sz w:val="24"/>
           <w:szCs w:val="24"/>
-          <w:lang w:val="ru-KZ"/>
-        </w:rPr>
-      </w:pPr>
-      <w:r>
-        <w:rPr>
-          <w:rFonts w:ascii="Times New Roman" w:hAnsi="Times New Roman" w:cs="Times New Roman"/>
-          <w:sz w:val="24"/>
-          <w:szCs w:val="24"/>
-          <w:lang w:val="ru-KZ"/>
+        </w:rPr>
+      </w:pPr>
+      <w:r>
+        <w:rPr>
+          <w:rFonts w:ascii="Times New Roman" w:hAnsi="Times New Roman" w:cs="Times New Roman"/>
+          <w:sz w:val="24"/>
+          <w:szCs w:val="24"/>
         </w:rPr>
         <w:t>Портрет пользователя формируется на основе анализа поведения данной аудитории: чаще всего это занятые люди, которым важно быстро найти нужную услугу, ознакомиться с отзывами и записями, а также, по возможности, оперативно записаться онлайн. Они ценят стильное оформление, доверяют визуальному контенту (например, реальным фотографиям выполненных работ) и при этом не готовы тратить много времени на изучение сложного интерфейса.</w:t>
       </w:r>
@@ -1850,15 +1785,13 @@
           <w:rFonts w:ascii="Times New Roman" w:hAnsi="Times New Roman" w:cs="Times New Roman"/>
           <w:sz w:val="24"/>
           <w:szCs w:val="24"/>
-          <w:lang w:val="ru-KZ"/>
-        </w:rPr>
-      </w:pPr>
-      <w:r>
-        <w:rPr>
-          <w:rFonts w:ascii="Times New Roman" w:hAnsi="Times New Roman" w:cs="Times New Roman"/>
-          <w:sz w:val="24"/>
-          <w:szCs w:val="24"/>
-          <w:lang w:val="ru-KZ"/>
+        </w:rPr>
+      </w:pPr>
+      <w:r>
+        <w:rPr>
+          <w:rFonts w:ascii="Times New Roman" w:hAnsi="Times New Roman" w:cs="Times New Roman"/>
+          <w:sz w:val="24"/>
+          <w:szCs w:val="24"/>
         </w:rPr>
         <w:t xml:space="preserve">Таким образом, сайт должен сочетать в себе визуальную привлекательность, понятную навигацию, быстрый отклик, а также соответствовать эстетическим ожиданиям этой аудитории. Особенно важно, чтобы дизайн сайта вызывал ассоциации с чистотой, </w:t>
       </w:r>
@@ -1867,7 +1800,6 @@
           <w:rFonts w:ascii="Times New Roman" w:hAnsi="Times New Roman" w:cs="Times New Roman"/>
           <w:sz w:val="24"/>
           <w:szCs w:val="24"/>
-          <w:lang w:val="ru-KZ"/>
         </w:rPr>
         <w:lastRenderedPageBreak/>
         <w:t>профессионализмом и высоким качеством услуг, что будет способствовать формированию доверия.</w:t>
@@ -1881,7 +1813,6 @@
           <w:rFonts w:ascii="Times New Roman" w:hAnsi="Times New Roman" w:cs="Times New Roman"/>
           <w:sz w:val="24"/>
           <w:szCs w:val="24"/>
-          <w:lang w:val="ru-KZ"/>
         </w:rPr>
       </w:pPr>
     </w:p>
@@ -1899,7 +1830,6 @@
           <w:bCs/>
           <w:sz w:val="24"/>
           <w:szCs w:val="24"/>
-          <w:lang w:val="ru-KZ"/>
         </w:rPr>
       </w:pPr>
       <w:r>
@@ -1909,7 +1839,6 @@
           <w:bCs/>
           <w:sz w:val="24"/>
           <w:szCs w:val="24"/>
-          <w:lang w:val="ru-KZ"/>
         </w:rPr>
         <w:t>Анализ конкурентов</w:t>
       </w:r>
@@ -1922,7 +1851,6 @@
           <w:rFonts w:ascii="Times New Roman" w:hAnsi="Times New Roman" w:cs="Times New Roman"/>
           <w:sz w:val="24"/>
           <w:szCs w:val="24"/>
-          <w:lang w:val="ru-KZ"/>
         </w:rPr>
       </w:pPr>
     </w:p>
@@ -1934,15 +1862,13 @@
           <w:rFonts w:ascii="Times New Roman" w:hAnsi="Times New Roman" w:cs="Times New Roman"/>
           <w:sz w:val="24"/>
           <w:szCs w:val="24"/>
-          <w:lang w:val="ru-KZ"/>
-        </w:rPr>
-      </w:pPr>
-      <w:r>
-        <w:rPr>
-          <w:rFonts w:ascii="Times New Roman" w:hAnsi="Times New Roman" w:cs="Times New Roman"/>
-          <w:sz w:val="24"/>
-          <w:szCs w:val="24"/>
-          <w:lang w:val="ru-KZ"/>
+        </w:rPr>
+      </w:pPr>
+      <w:r>
+        <w:rPr>
+          <w:rFonts w:ascii="Times New Roman" w:hAnsi="Times New Roman" w:cs="Times New Roman"/>
+          <w:sz w:val="24"/>
+          <w:szCs w:val="24"/>
         </w:rPr>
         <w:t>Для оценки конкурентного окружения был проведён обзор сайтов известных компаний в индустрии красоты. Это позволяет не только увидеть актуальные решения в сфере дизайна и функциональности, но и выявить слабые стороны, которые следует избежать в собственном проекте.</w:t>
       </w:r>
@@ -1955,15 +1881,13 @@
           <w:rFonts w:ascii="Times New Roman" w:hAnsi="Times New Roman" w:cs="Times New Roman"/>
           <w:sz w:val="24"/>
           <w:szCs w:val="24"/>
-          <w:lang w:val="ru-KZ"/>
-        </w:rPr>
-      </w:pPr>
-      <w:r>
-        <w:rPr>
-          <w:rFonts w:ascii="Times New Roman" w:hAnsi="Times New Roman" w:cs="Times New Roman"/>
-          <w:sz w:val="24"/>
-          <w:szCs w:val="24"/>
-          <w:lang w:val="ru-KZ"/>
+        </w:rPr>
+      </w:pPr>
+      <w:r>
+        <w:rPr>
+          <w:rFonts w:ascii="Times New Roman" w:hAnsi="Times New Roman" w:cs="Times New Roman"/>
+          <w:sz w:val="24"/>
+          <w:szCs w:val="24"/>
         </w:rPr>
         <w:t>Примером может служить сайт сети салонов “Персона”, где большое внимание уделено фотографиям и отзывам клиентов. Это создает ощущение открытости, прозрачности и доверия. Однако, при всей привлекательности интерфейса, сайт перегружен визуальным контентом, что может негативно сказаться на скорости загрузки и удобстве использования с мобильных устройств.</w:t>
       </w:r>
@@ -1976,35 +1900,43 @@
           <w:rFonts w:ascii="Times New Roman" w:hAnsi="Times New Roman" w:cs="Times New Roman"/>
           <w:sz w:val="24"/>
           <w:szCs w:val="24"/>
-          <w:lang w:val="ru-KZ"/>
-        </w:rPr>
-      </w:pPr>
-      <w:r>
-        <w:rPr>
-          <w:rFonts w:ascii="Times New Roman" w:hAnsi="Times New Roman" w:cs="Times New Roman"/>
-          <w:sz w:val="24"/>
-          <w:szCs w:val="24"/>
-          <w:lang w:val="ru-KZ"/>
-        </w:rPr>
-        <w:t>Другой пример — сайт “MONE”. Его сильной стороной является минимализм. Сайт выполнен в спокойной цветовой гамме, акцент сделан на простоте и структурированности. Такой подход облегчает восприятие информации, однако может восприниматься как чрезмерно сдержанный и не всегда отражает эмоциональную составляющую индустрии красоты</w:t>
-      </w:r>
-      <w:r>
-        <w:rPr>
-          <w:rFonts w:ascii="Times New Roman" w:hAnsi="Times New Roman" w:cs="Times New Roman"/>
-          <w:sz w:val="24"/>
-          <w:szCs w:val="24"/>
-          <w:lang w:val="ru-KZ"/>
-        </w:rPr>
-        <w:t>, что можно увидеть на рисунке ниже.</w:t>
+          <w:lang w:val="en-US"/>
+        </w:rPr>
+      </w:pPr>
+      <w:r>
+        <w:rPr>
+          <w:rFonts w:ascii="Times New Roman" w:hAnsi="Times New Roman" w:cs="Times New Roman"/>
+          <w:sz w:val="24"/>
+          <w:szCs w:val="24"/>
+        </w:rPr>
+        <w:t>Другой пример — сайт “</w:t>
+      </w:r>
+      <w:r>
+        <w:rPr>
+          <w:rFonts w:ascii="Times New Roman" w:hAnsi="Times New Roman" w:cs="Times New Roman"/>
+          <w:sz w:val="24"/>
+          <w:szCs w:val="24"/>
+        </w:rPr>
+        <w:t>LENA</w:t>
+      </w:r>
+      <w:r>
+        <w:rPr>
+          <w:rFonts w:ascii="Times New Roman" w:hAnsi="Times New Roman" w:cs="Times New Roman"/>
+          <w:sz w:val="24"/>
+          <w:szCs w:val="24"/>
+        </w:rPr>
+        <w:t xml:space="preserve">”. </w:t>
       </w:r>
     </w:p>
     <w:p>
       <w:pPr>
-        <w:rPr>
-          <w:rFonts w:ascii="Times New Roman" w:hAnsi="Times New Roman" w:cs="Times New Roman"/>
-          <w:sz w:val="24"/>
-          <w:szCs w:val="24"/>
-          <w:lang w:val="ru-KZ"/>
+        <w:ind w:firstLine="360"/>
+        <w:jc w:val="both"/>
+        <w:rPr>
+          <w:rFonts w:ascii="Times New Roman" w:hAnsi="Times New Roman" w:cs="Times New Roman"/>
+          <w:sz w:val="24"/>
+          <w:szCs w:val="24"/>
+          <w:lang w:val="en-US"/>
         </w:rPr>
       </w:pPr>
       <w:r>
@@ -2013,13 +1945,13 @@
           <w:noProof/>
           <w:sz w:val="24"/>
           <w:szCs w:val="24"/>
-          <w:lang w:val="ru-KZ"/>
+          <w:lang w:val="ru-RU"/>
         </w:rPr>
         <w:drawing>
-          <wp:inline distT="0" distB="0" distL="0" distR="0" wp14:anchorId="3C405AEB" wp14:editId="7E6AF036">
-            <wp:extent cx="5937885" cy="3272155"/>
-            <wp:effectExtent l="0" t="0" r="5715" b="4445"/>
-            <wp:docPr id="76294336" name="Рисунок 1"/>
+          <wp:inline distT="0" distB="0" distL="0" distR="0" wp14:anchorId="4DECFDB0" wp14:editId="7A187062">
+            <wp:extent cx="5937885" cy="3855720"/>
+            <wp:effectExtent l="0" t="0" r="5715" b="0"/>
+            <wp:docPr id="1435100239" name="Рисунок 1"/>
             <wp:cNvGraphicFramePr>
               <a:graphicFrameLocks xmlns:a="http://schemas.openxmlformats.org/drawingml/2006/main" noChangeAspect="1"/>
             </wp:cNvGraphicFramePr>
@@ -2027,13 +1959,13 @@
               <a:graphicData uri="http://schemas.openxmlformats.org/drawingml/2006/picture">
                 <pic:pic xmlns:pic="http://schemas.openxmlformats.org/drawingml/2006/picture">
                   <pic:nvPicPr>
-                    <pic:cNvPr id="0" name="Picture 21"/>
+                    <pic:cNvPr id="0" name="Picture 10"/>
                     <pic:cNvPicPr>
                       <a:picLocks noChangeAspect="1" noChangeArrowheads="1"/>
                     </pic:cNvPicPr>
                   </pic:nvPicPr>
                   <pic:blipFill>
-                    <a:blip r:embed="rId8">
+                    <a:blip r:embed="rId8" cstate="print">
                       <a:extLst>
                         <a:ext uri="{28A0092B-C50C-407E-A947-70E740481C1C}">
                           <a14:useLocalDpi xmlns:a14="http://schemas.microsoft.com/office/drawing/2010/main" val="0"/>
@@ -2048,7 +1980,7 @@
                   <pic:spPr bwMode="auto">
                     <a:xfrm>
                       <a:off x="0" y="0"/>
-                      <a:ext cx="5937885" cy="3272155"/>
+                      <a:ext cx="5937885" cy="3855720"/>
                     </a:xfrm>
                     <a:prstGeom prst="rect">
                       <a:avLst/>
@@ -2067,7 +1999,8 @@
     </w:p>
     <w:p>
       <w:pPr>
-        <w:jc w:val="center"/>
+        <w:ind w:firstLine="360"/>
+        <w:jc w:val="both"/>
         <w:rPr>
           <w:rFonts w:ascii="Times New Roman" w:hAnsi="Times New Roman" w:cs="Times New Roman"/>
           <w:sz w:val="24"/>
@@ -2075,60 +2008,6 @@
           <w:lang w:val="ru-RU"/>
         </w:rPr>
       </w:pPr>
-      <w:r>
-        <w:rPr>
-          <w:rFonts w:ascii="Times New Roman" w:hAnsi="Times New Roman" w:cs="Times New Roman"/>
-          <w:sz w:val="24"/>
-          <w:szCs w:val="24"/>
-          <w:lang w:val="ru-KZ"/>
-        </w:rPr>
-        <w:t xml:space="preserve">Рисунок 1. Пример сайта </w:t>
-      </w:r>
-      <w:r>
-        <w:rPr>
-          <w:rFonts w:ascii="Times New Roman" w:hAnsi="Times New Roman" w:cs="Times New Roman"/>
-          <w:sz w:val="24"/>
-          <w:szCs w:val="24"/>
-          <w:lang w:val="ru-RU"/>
-        </w:rPr>
-        <w:t>“</w:t>
-      </w:r>
-      <w:r>
-        <w:rPr>
-          <w:rFonts w:ascii="Times New Roman" w:hAnsi="Times New Roman" w:cs="Times New Roman"/>
-          <w:sz w:val="24"/>
-          <w:szCs w:val="24"/>
-          <w:lang w:val="en-US"/>
-        </w:rPr>
-        <w:t>MONE</w:t>
-      </w:r>
-      <w:r>
-        <w:rPr>
-          <w:rFonts w:ascii="Times New Roman" w:hAnsi="Times New Roman" w:cs="Times New Roman"/>
-          <w:sz w:val="24"/>
-          <w:szCs w:val="24"/>
-          <w:lang w:val="ru-RU"/>
-        </w:rPr>
-        <w:t>”</w:t>
-      </w:r>
-      <w:r>
-        <w:rPr>
-          <w:rFonts w:ascii="Times New Roman" w:hAnsi="Times New Roman" w:cs="Times New Roman"/>
-          <w:sz w:val="24"/>
-          <w:szCs w:val="24"/>
-          <w:lang w:val="ru-KZ"/>
-        </w:rPr>
-        <w:t>, использованного для анализа</w:t>
-      </w:r>
-      <w:r>
-        <w:rPr>
-          <w:rFonts w:ascii="Times New Roman" w:hAnsi="Times New Roman" w:cs="Times New Roman"/>
-          <w:sz w:val="24"/>
-          <w:szCs w:val="24"/>
-          <w:lang w:val="ru-RU"/>
-        </w:rPr>
-        <w:t>.</w:t>
-      </w:r>
     </w:p>
     <w:p>
       <w:pPr>
@@ -2138,7 +2017,6 @@
           <w:rFonts w:ascii="Times New Roman" w:hAnsi="Times New Roman" w:cs="Times New Roman"/>
           <w:sz w:val="24"/>
           <w:szCs w:val="24"/>
-          <w:lang w:val="ru-KZ"/>
         </w:rPr>
       </w:pPr>
     </w:p>
@@ -2150,17 +2028,51 @@
           <w:rFonts w:ascii="Times New Roman" w:hAnsi="Times New Roman" w:cs="Times New Roman"/>
           <w:sz w:val="24"/>
           <w:szCs w:val="24"/>
-          <w:lang w:val="ru-KZ"/>
-        </w:rPr>
-      </w:pPr>
-      <w:r>
-        <w:rPr>
-          <w:rFonts w:ascii="Times New Roman" w:hAnsi="Times New Roman" w:cs="Times New Roman"/>
-          <w:sz w:val="24"/>
-          <w:szCs w:val="24"/>
-          <w:lang w:val="ru-KZ"/>
-        </w:rPr>
-        <w:t>Сайт “Nail Sunny” является противоположностью предыдущих — он отличается яркостью, динамикой и активным присутствием в социальных сетях. Галерея регулярно обновляется, используются современные анимации и эффектные визуальные решения. Однако здесь есть риск перегрузки визуальной информацией, особенно на мобильных устройствах.</w:t>
+        </w:rPr>
+      </w:pPr>
+      <w:r>
+        <w:rPr>
+          <w:rFonts w:ascii="Times New Roman" w:hAnsi="Times New Roman" w:cs="Times New Roman"/>
+          <w:sz w:val="24"/>
+          <w:szCs w:val="24"/>
+        </w:rPr>
+        <w:t>Сайт “</w:t>
+      </w:r>
+      <w:proofErr w:type="spellStart"/>
+      <w:r>
+        <w:rPr>
+          <w:rFonts w:ascii="Times New Roman" w:hAnsi="Times New Roman" w:cs="Times New Roman"/>
+          <w:sz w:val="24"/>
+          <w:szCs w:val="24"/>
+        </w:rPr>
+        <w:t>Nail</w:t>
+      </w:r>
+      <w:proofErr w:type="spellEnd"/>
+      <w:r>
+        <w:rPr>
+          <w:rFonts w:ascii="Times New Roman" w:hAnsi="Times New Roman" w:cs="Times New Roman"/>
+          <w:sz w:val="24"/>
+          <w:szCs w:val="24"/>
+        </w:rPr>
+        <w:t xml:space="preserve"> </w:t>
+      </w:r>
+      <w:proofErr w:type="spellStart"/>
+      <w:r>
+        <w:rPr>
+          <w:rFonts w:ascii="Times New Roman" w:hAnsi="Times New Roman" w:cs="Times New Roman"/>
+          <w:sz w:val="24"/>
+          <w:szCs w:val="24"/>
+        </w:rPr>
+        <w:t>Sunny</w:t>
+      </w:r>
+      <w:proofErr w:type="spellEnd"/>
+      <w:r>
+        <w:rPr>
+          <w:rFonts w:ascii="Times New Roman" w:hAnsi="Times New Roman" w:cs="Times New Roman"/>
+          <w:sz w:val="24"/>
+          <w:szCs w:val="24"/>
+        </w:rPr>
+        <w:t>” является противоположностью предыдущих — он отличается яркостью, динамикой и активным присутствием в социальных сетях. Галерея регулярно обновляется, используются современные анимации и эффектные визуальные решения. Однако здесь есть риск перегрузки визуальной информацией, особенно на мобильных устройствах.</w:t>
       </w:r>
     </w:p>
     <w:p>
@@ -2171,15 +2083,13 @@
           <w:rFonts w:ascii="Times New Roman" w:hAnsi="Times New Roman" w:cs="Times New Roman"/>
           <w:sz w:val="24"/>
           <w:szCs w:val="24"/>
-          <w:lang w:val="ru-KZ"/>
-        </w:rPr>
-      </w:pPr>
-      <w:r>
-        <w:rPr>
-          <w:rFonts w:ascii="Times New Roman" w:hAnsi="Times New Roman" w:cs="Times New Roman"/>
-          <w:sz w:val="24"/>
-          <w:szCs w:val="24"/>
-          <w:lang w:val="ru-KZ"/>
+        </w:rPr>
+      </w:pPr>
+      <w:r>
+        <w:rPr>
+          <w:rFonts w:ascii="Times New Roman" w:hAnsi="Times New Roman" w:cs="Times New Roman"/>
+          <w:sz w:val="24"/>
+          <w:szCs w:val="24"/>
         </w:rPr>
         <w:lastRenderedPageBreak/>
         <w:t>На основе анализа, отображенном в таблице ниже, можно сделать вывод, что ни один из рассмотренных сайтов не представляет собой идеального баланса. Поэтому цель проекта — объединить лучшие практики, при этом учесть ошибки и слабые стороны конкурентов. Это даст возможность создать продукт, который будет функционален, красив и удобен для широкой аудитории.</w:t>
@@ -2193,7 +2103,6 @@
           <w:rFonts w:ascii="Times New Roman" w:hAnsi="Times New Roman" w:cs="Times New Roman"/>
           <w:sz w:val="24"/>
           <w:szCs w:val="24"/>
-          <w:lang w:val="ru-KZ"/>
         </w:rPr>
       </w:pPr>
     </w:p>
@@ -2211,7 +2120,6 @@
           <w:bCs/>
           <w:sz w:val="24"/>
           <w:szCs w:val="24"/>
-          <w:lang w:val="ru-KZ"/>
         </w:rPr>
       </w:pPr>
       <w:r>
@@ -2221,7 +2129,6 @@
           <w:bCs/>
           <w:sz w:val="24"/>
           <w:szCs w:val="24"/>
-          <w:lang w:val="ru-KZ"/>
         </w:rPr>
         <w:t>Функциональность сайта</w:t>
       </w:r>
@@ -2234,7 +2141,6 @@
           <w:rFonts w:ascii="Times New Roman" w:hAnsi="Times New Roman" w:cs="Times New Roman"/>
           <w:sz w:val="24"/>
           <w:szCs w:val="24"/>
-          <w:lang w:val="ru-KZ"/>
         </w:rPr>
       </w:pPr>
     </w:p>
@@ -2246,15 +2152,13 @@
           <w:rFonts w:ascii="Times New Roman" w:hAnsi="Times New Roman" w:cs="Times New Roman"/>
           <w:sz w:val="24"/>
           <w:szCs w:val="24"/>
-          <w:lang w:val="ru-KZ"/>
-        </w:rPr>
-      </w:pPr>
-      <w:r>
-        <w:rPr>
-          <w:rFonts w:ascii="Times New Roman" w:hAnsi="Times New Roman" w:cs="Times New Roman"/>
-          <w:sz w:val="24"/>
-          <w:szCs w:val="24"/>
-          <w:lang w:val="ru-KZ"/>
+        </w:rPr>
+      </w:pPr>
+      <w:r>
+        <w:rPr>
+          <w:rFonts w:ascii="Times New Roman" w:hAnsi="Times New Roman" w:cs="Times New Roman"/>
+          <w:sz w:val="24"/>
+          <w:szCs w:val="24"/>
         </w:rPr>
         <w:t>Функциональность сайта должна обеспечивать не только представление компании и её услуг, но и удобное взаимодействие с пользователями. Главная страница выполняет роль первой точки контакта с клиентом, поэтому должна включать краткую, но информативную презентацию компании. Здесь должны быть видны преимущества, призывы к действию и ссылки на другие разделы.</w:t>
       </w:r>
@@ -2267,15 +2171,13 @@
           <w:rFonts w:ascii="Times New Roman" w:hAnsi="Times New Roman" w:cs="Times New Roman"/>
           <w:sz w:val="24"/>
           <w:szCs w:val="24"/>
-          <w:lang w:val="ru-KZ"/>
-        </w:rPr>
-      </w:pPr>
-      <w:r>
-        <w:rPr>
-          <w:rFonts w:ascii="Times New Roman" w:hAnsi="Times New Roman" w:cs="Times New Roman"/>
-          <w:sz w:val="24"/>
-          <w:szCs w:val="24"/>
-          <w:lang w:val="ru-KZ"/>
+        </w:rPr>
+      </w:pPr>
+      <w:r>
+        <w:rPr>
+          <w:rFonts w:ascii="Times New Roman" w:hAnsi="Times New Roman" w:cs="Times New Roman"/>
+          <w:sz w:val="24"/>
+          <w:szCs w:val="24"/>
         </w:rPr>
         <w:t>Галерея работ — один из важнейших компонентов сайта, особенно в индустрии красоты, где визуальный результат играет решающую роль. Поэтому данная галерея должна быть реализована в формате удобного слайдера, адаптивного к различным экранам и включающего фильтрацию по типам услуг.</w:t>
       </w:r>
@@ -2288,15 +2190,13 @@
           <w:rFonts w:ascii="Times New Roman" w:hAnsi="Times New Roman" w:cs="Times New Roman"/>
           <w:sz w:val="24"/>
           <w:szCs w:val="24"/>
-          <w:lang w:val="ru-KZ"/>
-        </w:rPr>
-      </w:pPr>
-      <w:r>
-        <w:rPr>
-          <w:rFonts w:ascii="Times New Roman" w:hAnsi="Times New Roman" w:cs="Times New Roman"/>
-          <w:sz w:val="24"/>
-          <w:szCs w:val="24"/>
-          <w:lang w:val="ru-KZ"/>
+        </w:rPr>
+      </w:pPr>
+      <w:r>
+        <w:rPr>
+          <w:rFonts w:ascii="Times New Roman" w:hAnsi="Times New Roman" w:cs="Times New Roman"/>
+          <w:sz w:val="24"/>
+          <w:szCs w:val="24"/>
         </w:rPr>
         <w:t>Страница о компании предоставляет подробную информацию об истории, философии и ценностях бренда. Важно подчеркнуть индивидуальный подход, квалификацию мастеров, а также конкурентные преимущества.</w:t>
       </w:r>
@@ -2309,17 +2209,33 @@
           <w:rFonts w:ascii="Times New Roman" w:hAnsi="Times New Roman" w:cs="Times New Roman"/>
           <w:sz w:val="24"/>
           <w:szCs w:val="24"/>
-          <w:lang w:val="ru-KZ"/>
-        </w:rPr>
-      </w:pPr>
-      <w:r>
-        <w:rPr>
-          <w:rFonts w:ascii="Times New Roman" w:hAnsi="Times New Roman" w:cs="Times New Roman"/>
-          <w:sz w:val="24"/>
-          <w:szCs w:val="24"/>
-          <w:lang w:val="ru-KZ"/>
-        </w:rPr>
-        <w:t>Каталог услуг должен быть организован максимально понятно: наименование процедур, краткое описание, стоимость, а также визуальное сопровождение при необходимости. Контактная информация, включающая адрес, номер телефона, email и форма обратной связи, должна быть доступна с любого раздела сайта. Также желательно внедрить карту, чтобы клиент мог легко сориентироваться.</w:t>
+        </w:rPr>
+      </w:pPr>
+      <w:r>
+        <w:rPr>
+          <w:rFonts w:ascii="Times New Roman" w:hAnsi="Times New Roman" w:cs="Times New Roman"/>
+          <w:sz w:val="24"/>
+          <w:szCs w:val="24"/>
+        </w:rPr>
+        <w:t xml:space="preserve">Каталог услуг должен быть организован максимально понятно: наименование процедур, краткое описание, стоимость, а также визуальное сопровождение при необходимости. Контактная информация, включающая адрес, номер телефона, </w:t>
+      </w:r>
+      <w:proofErr w:type="spellStart"/>
+      <w:r>
+        <w:rPr>
+          <w:rFonts w:ascii="Times New Roman" w:hAnsi="Times New Roman" w:cs="Times New Roman"/>
+          <w:sz w:val="24"/>
+          <w:szCs w:val="24"/>
+        </w:rPr>
+        <w:t>email</w:t>
+      </w:r>
+      <w:proofErr w:type="spellEnd"/>
+      <w:r>
+        <w:rPr>
+          <w:rFonts w:ascii="Times New Roman" w:hAnsi="Times New Roman" w:cs="Times New Roman"/>
+          <w:sz w:val="24"/>
+          <w:szCs w:val="24"/>
+        </w:rPr>
+        <w:t xml:space="preserve"> и форма обратной связи, должна быть доступна с любого раздела сайта. Также желательно внедрить карту, чтобы клиент мог легко сориентироваться.</w:t>
       </w:r>
     </w:p>
     <w:p>
@@ -2329,7 +2245,6 @@
           <w:rFonts w:ascii="Times New Roman" w:hAnsi="Times New Roman" w:cs="Times New Roman"/>
           <w:sz w:val="24"/>
           <w:szCs w:val="24"/>
-          <w:lang w:val="ru-KZ"/>
         </w:rPr>
       </w:pPr>
     </w:p>
@@ -2347,7 +2262,6 @@
           <w:bCs/>
           <w:sz w:val="24"/>
           <w:szCs w:val="24"/>
-          <w:lang w:val="ru-KZ"/>
         </w:rPr>
       </w:pPr>
       <w:r>
@@ -2357,7 +2271,6 @@
           <w:bCs/>
           <w:sz w:val="24"/>
           <w:szCs w:val="24"/>
-          <w:lang w:val="ru-KZ"/>
         </w:rPr>
         <w:t>Структура сайта и интерфейс</w:t>
       </w:r>
@@ -2371,7 +2284,6 @@
           <w:bCs/>
           <w:sz w:val="24"/>
           <w:szCs w:val="24"/>
-          <w:lang w:val="ru-KZ"/>
         </w:rPr>
       </w:pPr>
     </w:p>
@@ -2383,15 +2295,13 @@
           <w:rFonts w:ascii="Times New Roman" w:hAnsi="Times New Roman" w:cs="Times New Roman"/>
           <w:sz w:val="24"/>
           <w:szCs w:val="24"/>
-          <w:lang w:val="ru-KZ"/>
-        </w:rPr>
-      </w:pPr>
-      <w:r>
-        <w:rPr>
-          <w:rFonts w:ascii="Times New Roman" w:hAnsi="Times New Roman" w:cs="Times New Roman"/>
-          <w:sz w:val="24"/>
-          <w:szCs w:val="24"/>
-          <w:lang w:val="ru-KZ"/>
+        </w:rPr>
+      </w:pPr>
+      <w:r>
+        <w:rPr>
+          <w:rFonts w:ascii="Times New Roman" w:hAnsi="Times New Roman" w:cs="Times New Roman"/>
+          <w:sz w:val="24"/>
+          <w:szCs w:val="24"/>
         </w:rPr>
         <w:t>Правильно выстроенная структура сайта обеспечивает лёгкость навигации, логичность переходов и высокую удовлетворённость пользователей. В разработанном проекте структура включает пять основных разделов: главная страница, каталог услуг, галерея работ, страница о компании и контактная информация.</w:t>
       </w:r>
@@ -2404,28 +2314,50 @@
           <w:rFonts w:ascii="Times New Roman" w:hAnsi="Times New Roman" w:cs="Times New Roman"/>
           <w:sz w:val="24"/>
           <w:szCs w:val="24"/>
-          <w:lang w:val="ru-KZ"/>
-        </w:rPr>
-      </w:pPr>
-      <w:r>
-        <w:rPr>
-          <w:rFonts w:ascii="Times New Roman" w:hAnsi="Times New Roman" w:cs="Times New Roman"/>
-          <w:sz w:val="24"/>
-          <w:szCs w:val="24"/>
-          <w:lang w:val="ru-KZ"/>
+          <w:lang w:val="ru-RU"/>
+        </w:rPr>
+      </w:pPr>
+      <w:r>
+        <w:rPr>
+          <w:rFonts w:ascii="Times New Roman" w:hAnsi="Times New Roman" w:cs="Times New Roman"/>
+          <w:sz w:val="24"/>
+          <w:szCs w:val="24"/>
         </w:rPr>
         <w:t>Такое деление обусловлено естественными потребностями пользователя. Сайт открывается главной страницей, которая даёт общее представление о компании, демонстрирует преимущества и подталкивает к дальнейшему взаимодействию. Далее пользователь может перейти к каталогу, где найдёт все интересующие услуги и соответствующие цены. Если ему важно убедиться в качестве выполнения процедур, он переходит в галерею. А чтобы глубже понять философию компании — изучает страницу о нас. Контакты всегда находятся в доступной зоне, и переход к ним интуитивно понятен.</w:t>
       </w:r>
     </w:p>
     <w:p>
       <w:pPr>
+        <w:ind w:firstLine="360"/>
+        <w:jc w:val="both"/>
+        <w:rPr>
+          <w:rFonts w:ascii="Times New Roman" w:hAnsi="Times New Roman" w:cs="Times New Roman"/>
+          <w:sz w:val="24"/>
+          <w:szCs w:val="24"/>
+          <w:lang w:val="ru-RU"/>
+        </w:rPr>
+      </w:pPr>
+    </w:p>
+    <w:p>
+      <w:pPr>
+        <w:ind w:firstLine="360"/>
+        <w:jc w:val="both"/>
+        <w:rPr>
+          <w:rFonts w:ascii="Times New Roman" w:hAnsi="Times New Roman" w:cs="Times New Roman"/>
+          <w:sz w:val="24"/>
+          <w:szCs w:val="24"/>
+          <w:lang w:val="ru-RU"/>
+        </w:rPr>
+      </w:pPr>
+    </w:p>
+    <w:p>
+      <w:pPr>
         <w:pStyle w:val="a7"/>
         <w:jc w:val="both"/>
         <w:rPr>
           <w:rFonts w:ascii="Times New Roman" w:hAnsi="Times New Roman" w:cs="Times New Roman"/>
           <w:sz w:val="24"/>
           <w:szCs w:val="24"/>
-          <w:lang w:val="ru-KZ"/>
         </w:rPr>
       </w:pPr>
     </w:p>
@@ -2443,7 +2375,6 @@
           <w:bCs/>
           <w:sz w:val="24"/>
           <w:szCs w:val="24"/>
-          <w:lang w:val="ru-KZ"/>
         </w:rPr>
       </w:pPr>
       <w:r>
@@ -2453,8 +2384,8 @@
           <w:bCs/>
           <w:sz w:val="24"/>
           <w:szCs w:val="24"/>
-          <w:lang w:val="ru-KZ"/>
-        </w:rPr>
+        </w:rPr>
+        <w:lastRenderedPageBreak/>
         <w:t>Прототипирование и макеты</w:t>
       </w:r>
     </w:p>
@@ -2466,7 +2397,6 @@
           <w:rFonts w:ascii="Times New Roman" w:hAnsi="Times New Roman" w:cs="Times New Roman"/>
           <w:sz w:val="24"/>
           <w:szCs w:val="24"/>
-          <w:lang w:val="ru-KZ"/>
         </w:rPr>
       </w:pPr>
     </w:p>
@@ -2478,17 +2408,14 @@
           <w:rFonts w:ascii="Times New Roman" w:hAnsi="Times New Roman" w:cs="Times New Roman"/>
           <w:sz w:val="24"/>
           <w:szCs w:val="24"/>
-          <w:lang w:val="ru-KZ"/>
-        </w:rPr>
-      </w:pPr>
-      <w:r>
-        <w:rPr>
-          <w:rFonts w:ascii="Times New Roman" w:hAnsi="Times New Roman" w:cs="Times New Roman"/>
-          <w:sz w:val="24"/>
-          <w:szCs w:val="24"/>
-          <w:lang w:val="ru-KZ"/>
-        </w:rPr>
-        <w:lastRenderedPageBreak/>
+        </w:rPr>
+      </w:pPr>
+      <w:r>
+        <w:rPr>
+          <w:rFonts w:ascii="Times New Roman" w:hAnsi="Times New Roman" w:cs="Times New Roman"/>
+          <w:sz w:val="24"/>
+          <w:szCs w:val="24"/>
+        </w:rPr>
         <w:t>На этапе планирования были разработаны макеты, которые представляют собой схематичную визуализацию будущего интерфейса. Это помогает определить, как пользователь будет перемещаться по сайту, где будут расположены основные элементы, каким образом они будут взаимодействовать между собой.</w:t>
       </w:r>
     </w:p>
@@ -2500,17 +2427,33 @@
           <w:rFonts w:ascii="Times New Roman" w:hAnsi="Times New Roman" w:cs="Times New Roman"/>
           <w:sz w:val="24"/>
           <w:szCs w:val="24"/>
-          <w:lang w:val="ru-KZ"/>
-        </w:rPr>
-      </w:pPr>
-      <w:r>
-        <w:rPr>
-          <w:rFonts w:ascii="Times New Roman" w:hAnsi="Times New Roman" w:cs="Times New Roman"/>
-          <w:sz w:val="24"/>
-          <w:szCs w:val="24"/>
-          <w:lang w:val="ru-KZ"/>
-        </w:rPr>
-        <w:t>Макеты создавались в Figma и позволили точно задать структуру страницы, определить размеры блоков, расположение меню, галереи, карточек услуг и других элементов. Такой подход позволяет избежать многих проблем ещё до начала вёрстки, так как он делает очевидными потенциальные трудности и позволяет их своевременно устранить.</w:t>
+        </w:rPr>
+      </w:pPr>
+      <w:r>
+        <w:rPr>
+          <w:rFonts w:ascii="Times New Roman" w:hAnsi="Times New Roman" w:cs="Times New Roman"/>
+          <w:sz w:val="24"/>
+          <w:szCs w:val="24"/>
+        </w:rPr>
+        <w:t xml:space="preserve">Макеты создавались в </w:t>
+      </w:r>
+      <w:proofErr w:type="spellStart"/>
+      <w:r>
+        <w:rPr>
+          <w:rFonts w:ascii="Times New Roman" w:hAnsi="Times New Roman" w:cs="Times New Roman"/>
+          <w:sz w:val="24"/>
+          <w:szCs w:val="24"/>
+        </w:rPr>
+        <w:t>Figma</w:t>
+      </w:r>
+      <w:proofErr w:type="spellEnd"/>
+      <w:r>
+        <w:rPr>
+          <w:rFonts w:ascii="Times New Roman" w:hAnsi="Times New Roman" w:cs="Times New Roman"/>
+          <w:sz w:val="24"/>
+          <w:szCs w:val="24"/>
+        </w:rPr>
+        <w:t xml:space="preserve"> и позволили точно задать структуру страницы, определить размеры блоков, расположение меню, галереи, карточек услуг и других элементов. Такой подход позволяет избежать многих проблем ещё до начала вёрстки, так как он делает очевидными потенциальные трудности и позволяет их своевременно устранить.</w:t>
       </w:r>
     </w:p>
     <w:p>
@@ -2521,7 +2464,6 @@
           <w:rFonts w:ascii="Times New Roman" w:hAnsi="Times New Roman" w:cs="Times New Roman"/>
           <w:sz w:val="24"/>
           <w:szCs w:val="24"/>
-          <w:lang w:val="ru-KZ"/>
         </w:rPr>
       </w:pPr>
     </w:p>
@@ -2539,7 +2481,6 @@
           <w:bCs/>
           <w:sz w:val="24"/>
           <w:szCs w:val="24"/>
-          <w:lang w:val="ru-KZ"/>
         </w:rPr>
       </w:pPr>
       <w:r>
@@ -2549,7 +2490,6 @@
           <w:bCs/>
           <w:sz w:val="24"/>
           <w:szCs w:val="24"/>
-          <w:lang w:val="ru-KZ"/>
         </w:rPr>
         <w:t>Навигация</w:t>
       </w:r>
@@ -2562,7 +2502,6 @@
           <w:rFonts w:ascii="Times New Roman" w:hAnsi="Times New Roman" w:cs="Times New Roman"/>
           <w:sz w:val="24"/>
           <w:szCs w:val="24"/>
-          <w:lang w:val="ru-KZ"/>
         </w:rPr>
       </w:pPr>
     </w:p>
@@ -2574,15 +2513,13 @@
           <w:rFonts w:ascii="Times New Roman" w:hAnsi="Times New Roman" w:cs="Times New Roman"/>
           <w:sz w:val="24"/>
           <w:szCs w:val="24"/>
-          <w:lang w:val="ru-KZ"/>
-        </w:rPr>
-      </w:pPr>
-      <w:r>
-        <w:rPr>
-          <w:rFonts w:ascii="Times New Roman" w:hAnsi="Times New Roman" w:cs="Times New Roman"/>
-          <w:sz w:val="24"/>
-          <w:szCs w:val="24"/>
-          <w:lang w:val="ru-KZ"/>
+        </w:rPr>
+      </w:pPr>
+      <w:r>
+        <w:rPr>
+          <w:rFonts w:ascii="Times New Roman" w:hAnsi="Times New Roman" w:cs="Times New Roman"/>
+          <w:sz w:val="24"/>
+          <w:szCs w:val="24"/>
         </w:rPr>
         <w:t>Удобная и интуитивная навигация — один из важнейших аспектов успешного сайта. В данном проекте реализовано фиксированное горизонтальное меню, которое всегда остаётся на экране при прокрутке. Это особенно удобно для пользователей, позволяя в любой момент перейти в нужный раздел.</w:t>
       </w:r>
@@ -2595,15 +2532,13 @@
           <w:rFonts w:ascii="Times New Roman" w:hAnsi="Times New Roman" w:cs="Times New Roman"/>
           <w:sz w:val="24"/>
           <w:szCs w:val="24"/>
-          <w:lang w:val="ru-KZ"/>
-        </w:rPr>
-      </w:pPr>
-      <w:r>
-        <w:rPr>
-          <w:rFonts w:ascii="Times New Roman" w:hAnsi="Times New Roman" w:cs="Times New Roman"/>
-          <w:sz w:val="24"/>
-          <w:szCs w:val="24"/>
-          <w:lang w:val="ru-KZ"/>
+        </w:rPr>
+      </w:pPr>
+      <w:r>
+        <w:rPr>
+          <w:rFonts w:ascii="Times New Roman" w:hAnsi="Times New Roman" w:cs="Times New Roman"/>
+          <w:sz w:val="24"/>
+          <w:szCs w:val="24"/>
         </w:rPr>
         <w:t>На мобильных устройствах навигация адаптируется и превращается в выпадающее меню, активируемое кнопкой-гамбургером. Такая реализация обеспечивает удобство использования вне зависимости от размера экрана. При необходимости пользователь может с лёгкостью вернуться на главную или быстро перейти к интересующему его разделу.</w:t>
       </w:r>
@@ -2616,7 +2551,6 @@
           <w:rFonts w:ascii="Times New Roman" w:hAnsi="Times New Roman" w:cs="Times New Roman"/>
           <w:sz w:val="24"/>
           <w:szCs w:val="24"/>
-          <w:lang w:val="ru-KZ"/>
         </w:rPr>
       </w:pPr>
     </w:p>
@@ -2634,7 +2568,6 @@
           <w:bCs/>
           <w:sz w:val="24"/>
           <w:szCs w:val="24"/>
-          <w:lang w:val="ru-KZ"/>
         </w:rPr>
       </w:pPr>
       <w:r>
@@ -2644,7 +2577,6 @@
           <w:bCs/>
           <w:sz w:val="24"/>
           <w:szCs w:val="24"/>
-          <w:lang w:val="ru-KZ"/>
         </w:rPr>
         <w:t>Дизайн и визуальное оформление</w:t>
       </w:r>
@@ -2657,7 +2589,6 @@
           <w:rFonts w:ascii="Times New Roman" w:hAnsi="Times New Roman" w:cs="Times New Roman"/>
           <w:sz w:val="24"/>
           <w:szCs w:val="24"/>
-          <w:lang w:val="ru-KZ"/>
         </w:rPr>
       </w:pPr>
     </w:p>
@@ -2679,7 +2610,7 @@
           <w:szCs w:val="24"/>
           <w:lang w:val="ru-KZ"/>
         </w:rPr>
-        <w:t>Визуальное оформление играет ключевую роль в формировании первого впечатления. Цветовая палитра сайта подбиралась с учётом ассоциаций с чистотой, эстетикой и заботой. Основу составляет светлый фон, который создаёт ощущение простора и лёгкости. Акценты выполнены в бежевых и золотистых оттенках, что подчёркивает премиальность и стиль бренда.</w:t>
+        <w:t>Визуальное оформление сайта играет ключевую роль в формировании первого впечатления у пользователя, поэтому процесс его разработки был продиктован стремлением создать не только функциональный, но и эстетически привлекательный продукт. При подборе цветовой палитры большое внимание уделялось ассоциациям с чистотой, эстетикой и заботой, что особенно важно для индустрии красоты. Основу оформления составляет светлый фон, который создает ощущение простора, легкости и воздушности, способствуя расслаблению и формированию положительного настроя у посетителя. Для акцентных элементов использованы теплые бежевые и золотистые оттенки, которые подчеркивают премиальность и утонченность бренда. Эти цвета напоминают о дорогих натуральных материалах, благородстве и высоком качестве услуг, что позволяет пользователю сразу ощутить эксклюзивность предлагаемых решений.</w:t>
       </w:r>
     </w:p>
     <w:p>
@@ -2700,7 +2631,91 @@
           <w:szCs w:val="24"/>
           <w:lang w:val="ru-KZ"/>
         </w:rPr>
-        <w:t>Шрифты были выбраны с учётом читабельности и соответствия современным веб-стандартам. В качестве основного шрифта используется Roboto, который хорошо отображается на разных устройствах. Для заголовков и акцентных блоков возможно использование шрифта Georgia или других с засечками, чтобы создать контраст и визуальный интерес.</w:t>
+        <w:t>Вдохновение для дизайна черпалось из самых разных источников: от классической живописи до современных арт-объектов, где гармонично сочетаются минимализм и роскошь. Разработчики стремились создать визуальный образ, который бы ассоциировался с утонченностью и профессионализмом, характерными для салонов высокого класса. Именно поэтому в дизайне используются плавные линии, сбалансированные композиционные решения и акценты, напоминающие о богатстве текстур и натуральных материалах. Такое решение не только визуально привлекательно, но и создает атмосферу доверия и спокойствия, позволяя клиенту почувствовать, что он находится в надежных руках профессионалов.</w:t>
+      </w:r>
+    </w:p>
+    <w:p>
+      <w:pPr>
+        <w:ind w:firstLine="360"/>
+        <w:jc w:val="both"/>
+        <w:rPr>
+          <w:rFonts w:ascii="Times New Roman" w:hAnsi="Times New Roman" w:cs="Times New Roman"/>
+          <w:sz w:val="24"/>
+          <w:szCs w:val="24"/>
+          <w:lang w:val="ru-KZ"/>
+        </w:rPr>
+      </w:pPr>
+      <w:r>
+        <w:rPr>
+          <w:rFonts w:ascii="Times New Roman" w:hAnsi="Times New Roman" w:cs="Times New Roman"/>
+          <w:sz w:val="24"/>
+          <w:szCs w:val="24"/>
+          <w:lang w:val="ru-KZ"/>
+        </w:rPr>
+        <w:lastRenderedPageBreak/>
+        <w:t xml:space="preserve">Шрифты, применяемые на сайте, были выбраны с особой тщательностью. В качестве основного шрифта используется </w:t>
+      </w:r>
+      <w:proofErr w:type="spellStart"/>
+      <w:r>
+        <w:rPr>
+          <w:rFonts w:ascii="Times New Roman" w:hAnsi="Times New Roman" w:cs="Times New Roman"/>
+          <w:sz w:val="24"/>
+          <w:szCs w:val="24"/>
+          <w:lang w:val="ru-KZ"/>
+        </w:rPr>
+        <w:t>Roboto</w:t>
+      </w:r>
+      <w:proofErr w:type="spellEnd"/>
+      <w:r>
+        <w:rPr>
+          <w:rFonts w:ascii="Times New Roman" w:hAnsi="Times New Roman" w:cs="Times New Roman"/>
+          <w:sz w:val="24"/>
+          <w:szCs w:val="24"/>
+          <w:lang w:val="ru-KZ"/>
+        </w:rPr>
+        <w:t xml:space="preserve"> – универсальное решение, которое обеспечивает высокую читаемость на различных устройствах и при разных разрешениях экрана. Его современный вид в сочетании с лаконичными линиями идеально вписывается в общую концепцию сайта. Для заголовков и акцентных блоков может использоваться шрифт Georgia или другие шрифты с засечками, что позволяет создать интересный визуальный контраст и усилить восприятие информации. Такой подход к типографике позволяет не только выделить ключевые элементы, но и сделать текст более структурированным, что положительно сказывается на удобстве восприятия информации.</w:t>
+      </w:r>
+    </w:p>
+    <w:p>
+      <w:pPr>
+        <w:ind w:firstLine="360"/>
+        <w:jc w:val="both"/>
+        <w:rPr>
+          <w:rFonts w:ascii="Times New Roman" w:hAnsi="Times New Roman" w:cs="Times New Roman"/>
+          <w:sz w:val="24"/>
+          <w:szCs w:val="24"/>
+          <w:lang w:val="ru-KZ"/>
+        </w:rPr>
+      </w:pPr>
+      <w:r>
+        <w:rPr>
+          <w:rFonts w:ascii="Times New Roman" w:hAnsi="Times New Roman" w:cs="Times New Roman"/>
+          <w:sz w:val="24"/>
+          <w:szCs w:val="24"/>
+          <w:lang w:val="ru-KZ"/>
+        </w:rPr>
+        <w:t>Особое внимание в дизайне уделено галерее работ, которая является важнейшей визуальной витриной услуг компании. Галерея оформлена таким образом, чтобы каждая фотография привлекала внимание и демонстрировала высокое качество работы мастеров. Используемая компоновка позволяет отображать изображения в виде динамических слайдов, а также в виде сетки, где каждая фотография занимает отдельное пространство, гармонично вписываясь в общий дизайн страницы. При разработке галереи учтены все современные тенденции: плавные анимации при переключении слайдов, эффект затемнения при наведении и четкое разделение элементов с помощью тонких линий и отступов. Это позволяет не только эффективно представить портфолио салона, но и подчеркнуть индивидуальность и профессионализм каждого мастера.</w:t>
+      </w:r>
+    </w:p>
+    <w:p>
+      <w:pPr>
+        <w:ind w:firstLine="360"/>
+        <w:jc w:val="both"/>
+        <w:rPr>
+          <w:rFonts w:ascii="Times New Roman" w:hAnsi="Times New Roman" w:cs="Times New Roman"/>
+          <w:sz w:val="24"/>
+          <w:szCs w:val="24"/>
+          <w:lang w:val="ru-KZ"/>
+        </w:rPr>
+      </w:pPr>
+      <w:r>
+        <w:rPr>
+          <w:rFonts w:ascii="Times New Roman" w:hAnsi="Times New Roman" w:cs="Times New Roman"/>
+          <w:sz w:val="24"/>
+          <w:szCs w:val="24"/>
+          <w:lang w:val="ru-KZ"/>
+        </w:rPr>
+        <w:t>Таким образом, визуальное оформление сайта не только соответствует современным стандартам, но и является результатом тщательного продумывания концепции, вдохновленной классическими и современными художественными решениями. Такое сочетание цвета, типографики и динамичных элементов галереи создает уникальную атмосферу, в которой пользователю легко ориентироваться, а каждый элемент дизайна способствует укреплению доверия к бренду и стимулирует интерес к услугам компании.</w:t>
       </w:r>
     </w:p>
     <w:p>
@@ -2729,7 +2744,6 @@
           <w:bCs/>
           <w:sz w:val="24"/>
           <w:szCs w:val="24"/>
-          <w:lang w:val="ru-KZ"/>
         </w:rPr>
       </w:pPr>
       <w:r>
@@ -2739,7 +2753,6 @@
           <w:bCs/>
           <w:sz w:val="24"/>
           <w:szCs w:val="24"/>
-          <w:lang w:val="ru-KZ"/>
         </w:rPr>
         <w:t>Выбор технологий</w:t>
       </w:r>
@@ -2752,7 +2765,6 @@
           <w:rFonts w:ascii="Times New Roman" w:hAnsi="Times New Roman" w:cs="Times New Roman"/>
           <w:sz w:val="24"/>
           <w:szCs w:val="24"/>
-          <w:lang w:val="ru-KZ"/>
         </w:rPr>
       </w:pPr>
     </w:p>
@@ -2774,7 +2786,107 @@
           <w:szCs w:val="24"/>
           <w:lang w:val="ru-KZ"/>
         </w:rPr>
-        <w:t>Основой сайта является HTML5, который предоставляет семантические теги, такие как header, nav, section, article, footer. Их использование делает структуру документа логически организованной и легко читаемой как для браузеров, так и для поисковых роботов. Это улучшает SEO-оптимизацию, а также делает сайт более доступным для людей с ограниченными возможностями, использующих специальные программы для чтения экрана.</w:t>
+        <w:t>Основой сайта является HTML5, который предоставляет семантические теги, такие как &lt;</w:t>
+      </w:r>
+      <w:proofErr w:type="spellStart"/>
+      <w:r>
+        <w:rPr>
+          <w:rFonts w:ascii="Times New Roman" w:hAnsi="Times New Roman" w:cs="Times New Roman"/>
+          <w:sz w:val="24"/>
+          <w:szCs w:val="24"/>
+          <w:lang w:val="ru-KZ"/>
+        </w:rPr>
+        <w:t>header</w:t>
+      </w:r>
+      <w:proofErr w:type="spellEnd"/>
+      <w:r>
+        <w:rPr>
+          <w:rFonts w:ascii="Times New Roman" w:hAnsi="Times New Roman" w:cs="Times New Roman"/>
+          <w:sz w:val="24"/>
+          <w:szCs w:val="24"/>
+          <w:lang w:val="ru-KZ"/>
+        </w:rPr>
+        <w:t>&gt;, &lt;</w:t>
+      </w:r>
+      <w:proofErr w:type="spellStart"/>
+      <w:r>
+        <w:rPr>
+          <w:rFonts w:ascii="Times New Roman" w:hAnsi="Times New Roman" w:cs="Times New Roman"/>
+          <w:sz w:val="24"/>
+          <w:szCs w:val="24"/>
+          <w:lang w:val="ru-KZ"/>
+        </w:rPr>
+        <w:t>nav</w:t>
+      </w:r>
+      <w:proofErr w:type="spellEnd"/>
+      <w:r>
+        <w:rPr>
+          <w:rFonts w:ascii="Times New Roman" w:hAnsi="Times New Roman" w:cs="Times New Roman"/>
+          <w:sz w:val="24"/>
+          <w:szCs w:val="24"/>
+          <w:lang w:val="ru-KZ"/>
+        </w:rPr>
+        <w:t>&gt;, &lt;</w:t>
+      </w:r>
+      <w:proofErr w:type="spellStart"/>
+      <w:r>
+        <w:rPr>
+          <w:rFonts w:ascii="Times New Roman" w:hAnsi="Times New Roman" w:cs="Times New Roman"/>
+          <w:sz w:val="24"/>
+          <w:szCs w:val="24"/>
+          <w:lang w:val="ru-KZ"/>
+        </w:rPr>
+        <w:t>section</w:t>
+      </w:r>
+      <w:proofErr w:type="spellEnd"/>
+      <w:r>
+        <w:rPr>
+          <w:rFonts w:ascii="Times New Roman" w:hAnsi="Times New Roman" w:cs="Times New Roman"/>
+          <w:sz w:val="24"/>
+          <w:szCs w:val="24"/>
+          <w:lang w:val="ru-KZ"/>
+        </w:rPr>
+        <w:t>&gt;, &lt;</w:t>
+      </w:r>
+      <w:proofErr w:type="spellStart"/>
+      <w:r>
+        <w:rPr>
+          <w:rFonts w:ascii="Times New Roman" w:hAnsi="Times New Roman" w:cs="Times New Roman"/>
+          <w:sz w:val="24"/>
+          <w:szCs w:val="24"/>
+          <w:lang w:val="ru-KZ"/>
+        </w:rPr>
+        <w:t>article</w:t>
+      </w:r>
+      <w:proofErr w:type="spellEnd"/>
+      <w:r>
+        <w:rPr>
+          <w:rFonts w:ascii="Times New Roman" w:hAnsi="Times New Roman" w:cs="Times New Roman"/>
+          <w:sz w:val="24"/>
+          <w:szCs w:val="24"/>
+          <w:lang w:val="ru-KZ"/>
+        </w:rPr>
+        <w:t>&gt;, &lt;</w:t>
+      </w:r>
+      <w:proofErr w:type="spellStart"/>
+      <w:r>
+        <w:rPr>
+          <w:rFonts w:ascii="Times New Roman" w:hAnsi="Times New Roman" w:cs="Times New Roman"/>
+          <w:sz w:val="24"/>
+          <w:szCs w:val="24"/>
+          <w:lang w:val="ru-KZ"/>
+        </w:rPr>
+        <w:t>footer</w:t>
+      </w:r>
+      <w:proofErr w:type="spellEnd"/>
+      <w:r>
+        <w:rPr>
+          <w:rFonts w:ascii="Times New Roman" w:hAnsi="Times New Roman" w:cs="Times New Roman"/>
+          <w:sz w:val="24"/>
+          <w:szCs w:val="24"/>
+          <w:lang w:val="ru-KZ"/>
+        </w:rPr>
+        <w:t>&gt;. Их использование делает структуру документа логически организованной и легко читаемой как для браузеров, так и для поисковых роботов. Это улучшает SEO-оптимизацию, а также делает сайт более доступным для людей с ограниченными возможностями, использующих специальные программы для чтения экрана.</w:t>
       </w:r>
     </w:p>
     <w:p>
@@ -2795,17 +2907,47 @@
           <w:szCs w:val="24"/>
           <w:lang w:val="ru-KZ"/>
         </w:rPr>
-        <w:t xml:space="preserve">CSS3 используется для оформления всех элементов интерфейса. Он обеспечивает гибкость и кроссбраузерность. Вёрстка выполнена с применением Flexbox и Grid-сеток, что </w:t>
-      </w:r>
-      <w:r>
-        <w:rPr>
-          <w:rFonts w:ascii="Times New Roman" w:hAnsi="Times New Roman" w:cs="Times New Roman"/>
-          <w:sz w:val="24"/>
-          <w:szCs w:val="24"/>
-          <w:lang w:val="ru-KZ"/>
-        </w:rPr>
-        <w:lastRenderedPageBreak/>
-        <w:t>позволяет создавать адаптивные макеты. Для более живого взаимодействия с пользователем применяются CSS-анимации и плавные переходы. Использование переменных CSS позволяет удобно управлять цветами, шрифтами и отступами.</w:t>
+        <w:t xml:space="preserve">CSS3 используется для оформления всех элементов интерфейса. Он обеспечивает гибкость и </w:t>
+      </w:r>
+      <w:proofErr w:type="spellStart"/>
+      <w:r>
+        <w:rPr>
+          <w:rFonts w:ascii="Times New Roman" w:hAnsi="Times New Roman" w:cs="Times New Roman"/>
+          <w:sz w:val="24"/>
+          <w:szCs w:val="24"/>
+          <w:lang w:val="ru-KZ"/>
+        </w:rPr>
+        <w:t>кроссбраузерность</w:t>
+      </w:r>
+      <w:proofErr w:type="spellEnd"/>
+      <w:r>
+        <w:rPr>
+          <w:rFonts w:ascii="Times New Roman" w:hAnsi="Times New Roman" w:cs="Times New Roman"/>
+          <w:sz w:val="24"/>
+          <w:szCs w:val="24"/>
+          <w:lang w:val="ru-KZ"/>
+        </w:rPr>
+        <w:t xml:space="preserve">. Вёрстка выполнена с применением </w:t>
+      </w:r>
+      <w:proofErr w:type="spellStart"/>
+      <w:r>
+        <w:rPr>
+          <w:rFonts w:ascii="Times New Roman" w:hAnsi="Times New Roman" w:cs="Times New Roman"/>
+          <w:sz w:val="24"/>
+          <w:szCs w:val="24"/>
+          <w:lang w:val="ru-KZ"/>
+        </w:rPr>
+        <w:t>Flexbox</w:t>
+      </w:r>
+      <w:proofErr w:type="spellEnd"/>
+      <w:r>
+        <w:rPr>
+          <w:rFonts w:ascii="Times New Roman" w:hAnsi="Times New Roman" w:cs="Times New Roman"/>
+          <w:sz w:val="24"/>
+          <w:szCs w:val="24"/>
+          <w:lang w:val="ru-KZ"/>
+        </w:rPr>
+        <w:t xml:space="preserve"> и Grid-сеток, что позволяет создавать адаптивные макеты. Для более живого взаимодействия с пользователем применяются CSS-анимации и плавные переходы. Использование CSS-переменных позволяет удобно управлять цветами, шрифтами и отступами.</w:t>
       </w:r>
     </w:p>
     <w:p>
@@ -2831,13 +2973,54 @@
     </w:p>
     <w:p>
       <w:pPr>
+        <w:ind w:firstLine="360"/>
+        <w:jc w:val="both"/>
+        <w:rPr>
+          <w:rFonts w:ascii="Times New Roman" w:hAnsi="Times New Roman" w:cs="Times New Roman"/>
+          <w:sz w:val="24"/>
+          <w:szCs w:val="24"/>
+          <w:lang w:val="ru-KZ"/>
+        </w:rPr>
+      </w:pPr>
+      <w:r>
+        <w:rPr>
+          <w:rFonts w:ascii="Times New Roman" w:hAnsi="Times New Roman" w:cs="Times New Roman"/>
+          <w:sz w:val="24"/>
+          <w:szCs w:val="24"/>
+          <w:lang w:val="ru-KZ"/>
+        </w:rPr>
+        <w:t xml:space="preserve">Для реализации логики и интерактивных элементов сайта использовался JavaScript (ES6). Основной упор сделан на использование классов, с помощью которых осуществляется генерация карточек с работами мастеров. Такой подход обеспечивает </w:t>
+      </w:r>
+      <w:r>
+        <w:rPr>
+          <w:rFonts w:ascii="Times New Roman" w:hAnsi="Times New Roman" w:cs="Times New Roman"/>
+          <w:sz w:val="24"/>
+          <w:szCs w:val="24"/>
+          <w:lang w:val="ru-KZ"/>
+        </w:rPr>
+        <w:lastRenderedPageBreak/>
+        <w:t>масштабируемость и удобство обновления контента без необходимости ручного редактирования HTML-кода. Также реализован слайдер изображений, а элементы галереи можно сортировать по различным условиям — имени мастера, дате добавления, а также по категории (мужские или женские стрижки). Для взаимодействия с DOM использовались стандартные методы DOM API, а также события и функции обратного вызова. Вся логика организована таким образом, чтобы обеспечить максимальную интерактивность при минимальных затратах на поддержку.</w:t>
+      </w:r>
+    </w:p>
+    <w:p>
+      <w:pPr>
+        <w:jc w:val="both"/>
+        <w:rPr>
+          <w:rFonts w:ascii="Times New Roman" w:hAnsi="Times New Roman" w:cs="Times New Roman"/>
+          <w:sz w:val="24"/>
+          <w:szCs w:val="24"/>
+          <w:lang w:val="ru-KZ"/>
+        </w:rPr>
+      </w:pPr>
+    </w:p>
+    <w:p>
+      <w:pPr>
         <w:pStyle w:val="a7"/>
         <w:jc w:val="both"/>
         <w:rPr>
           <w:rFonts w:ascii="Times New Roman" w:hAnsi="Times New Roman" w:cs="Times New Roman"/>
           <w:sz w:val="24"/>
           <w:szCs w:val="24"/>
-          <w:lang w:val="ru-KZ"/>
         </w:rPr>
       </w:pPr>
     </w:p>
@@ -2855,7 +3038,6 @@
           <w:bCs/>
           <w:sz w:val="24"/>
           <w:szCs w:val="24"/>
-          <w:lang w:val="ru-KZ"/>
         </w:rPr>
       </w:pPr>
       <w:r>
@@ -2865,20 +3047,18 @@
           <w:bCs/>
           <w:sz w:val="24"/>
           <w:szCs w:val="24"/>
-          <w:lang w:val="ru-KZ"/>
         </w:rPr>
         <w:t>Инструменты разработки</w:t>
       </w:r>
     </w:p>
     <w:p>
       <w:pPr>
-        <w:pStyle w:val="a7"/>
         <w:jc w:val="both"/>
         <w:rPr>
           <w:rFonts w:ascii="Times New Roman" w:hAnsi="Times New Roman" w:cs="Times New Roman"/>
           <w:sz w:val="24"/>
           <w:szCs w:val="24"/>
-          <w:lang w:val="ru-KZ"/>
+          <w:lang w:val="ru-RU"/>
         </w:rPr>
       </w:pPr>
     </w:p>
@@ -2900,12 +3080,11 @@
           <w:szCs w:val="24"/>
           <w:lang w:val="ru-KZ"/>
         </w:rPr>
-        <w:t>Функциональность сайта реализована на нативном JavaScript, без привлечения сторонних библиотек. Это обеспечивает максимальную лёгкость и скорость загрузки, а также облегчает отладку. При необходимости в будущем возможно подключение таких решений как jQuery для ускорения разработки, Vue.js или React для реализации SPA, а также Swiper.js для создания продвинутых галерей.</w:t>
+        <w:t>Функциональность сайта была реализована с использованием нативного JavaScript, без привлечения сторонних библиотек. Такой подход позволил добиться высокой скорости загрузки страниц, лёгкости в сопровождении проекта, а также обеспечил предсказуемость поведения скриптов. Отказ от внешних зависимостей сделал возможным более глубокое понимание происходящих процессов и позволил реализовать точную и адаптируемую логику взаимодействия с пользователем.</w:t>
       </w:r>
     </w:p>
     <w:p>
       <w:pPr>
-        <w:spacing w:line="240" w:lineRule="auto"/>
         <w:ind w:firstLine="360"/>
         <w:jc w:val="both"/>
         <w:rPr>
@@ -2922,11 +3101,425 @@
           <w:szCs w:val="24"/>
           <w:lang w:val="ru-KZ"/>
         </w:rPr>
-        <w:t>Для разработки использовались Visual Studio Code, Figma, Git и GitHub, Chrome DevTools и другие современные инструменты. Они позволяют контролировать процесс на всех этапах — от дизайна до тестирования. В частности, Prettier и ESLint обеспечивают единый стиль кода и предотвращают ошибки ещё на этапе написания.</w:t>
+        <w:t xml:space="preserve">В процессе разработки активно применялись различные средства и возможности JavaScript. Ключевым элементом структуры стали классы, на основе которых были созданы объекты постов и миниатюр. Это позволило реализовать инкапсуляцию данных, избежать дублирования кода и организовать удобную архитектуру для последующего масштабирования. Также в коде широко использовались циклы, в том числе классические циклы </w:t>
+      </w:r>
+      <w:proofErr w:type="spellStart"/>
+      <w:r>
+        <w:rPr>
+          <w:rFonts w:ascii="Times New Roman" w:hAnsi="Times New Roman" w:cs="Times New Roman"/>
+          <w:sz w:val="24"/>
+          <w:szCs w:val="24"/>
+          <w:lang w:val="ru-KZ"/>
+        </w:rPr>
+        <w:t>for</w:t>
+      </w:r>
+      <w:proofErr w:type="spellEnd"/>
+      <w:r>
+        <w:rPr>
+          <w:rFonts w:ascii="Times New Roman" w:hAnsi="Times New Roman" w:cs="Times New Roman"/>
+          <w:sz w:val="24"/>
+          <w:szCs w:val="24"/>
+          <w:lang w:val="ru-KZ"/>
+        </w:rPr>
+        <w:t xml:space="preserve"> и методы перебора массивов, такие как </w:t>
+      </w:r>
+      <w:proofErr w:type="spellStart"/>
+      <w:r>
+        <w:rPr>
+          <w:rFonts w:ascii="Times New Roman" w:hAnsi="Times New Roman" w:cs="Times New Roman"/>
+          <w:sz w:val="24"/>
+          <w:szCs w:val="24"/>
+          <w:lang w:val="ru-KZ"/>
+        </w:rPr>
+        <w:t>forEach</w:t>
+      </w:r>
+      <w:proofErr w:type="spellEnd"/>
+      <w:r>
+        <w:rPr>
+          <w:rFonts w:ascii="Times New Roman" w:hAnsi="Times New Roman" w:cs="Times New Roman"/>
+          <w:sz w:val="24"/>
+          <w:szCs w:val="24"/>
+          <w:lang w:val="ru-KZ"/>
+        </w:rPr>
+        <w:t>. С их помощью осуществлялось создание и отрисовка элементов интерфейса, назначение событий и формирование галереи изображений.</w:t>
       </w:r>
     </w:p>
     <w:p>
       <w:pPr>
+        <w:ind w:firstLine="360"/>
+        <w:jc w:val="both"/>
+        <w:rPr>
+          <w:rFonts w:ascii="Times New Roman" w:hAnsi="Times New Roman" w:cs="Times New Roman"/>
+          <w:sz w:val="24"/>
+          <w:szCs w:val="24"/>
+          <w:lang w:val="ru-KZ"/>
+        </w:rPr>
+      </w:pPr>
+      <w:r>
+        <w:rPr>
+          <w:rFonts w:ascii="Times New Roman" w:hAnsi="Times New Roman" w:cs="Times New Roman"/>
+          <w:sz w:val="24"/>
+          <w:szCs w:val="24"/>
+          <w:lang w:val="ru-KZ"/>
+        </w:rPr>
+        <w:t xml:space="preserve">Условные конструкции играли важную роль в логике отображения данных. Например, через них реализовывалась проверка на наличие описания, переключение слайдов в модальном окне, а также определение текущего активного элемента. При построении интерфейса применялись возможности работы с DOM: элементы создавались динамически с помощью методов </w:t>
+      </w:r>
+      <w:proofErr w:type="spellStart"/>
+      <w:r>
+        <w:rPr>
+          <w:rFonts w:ascii="Times New Roman" w:hAnsi="Times New Roman" w:cs="Times New Roman"/>
+          <w:sz w:val="24"/>
+          <w:szCs w:val="24"/>
+          <w:lang w:val="ru-KZ"/>
+        </w:rPr>
+        <w:t>createElement</w:t>
+      </w:r>
+      <w:proofErr w:type="spellEnd"/>
+      <w:r>
+        <w:rPr>
+          <w:rFonts w:ascii="Times New Roman" w:hAnsi="Times New Roman" w:cs="Times New Roman"/>
+          <w:sz w:val="24"/>
+          <w:szCs w:val="24"/>
+          <w:lang w:val="ru-KZ"/>
+        </w:rPr>
+        <w:t xml:space="preserve"> и </w:t>
+      </w:r>
+      <w:proofErr w:type="spellStart"/>
+      <w:r>
+        <w:rPr>
+          <w:rFonts w:ascii="Times New Roman" w:hAnsi="Times New Roman" w:cs="Times New Roman"/>
+          <w:sz w:val="24"/>
+          <w:szCs w:val="24"/>
+          <w:lang w:val="ru-KZ"/>
+        </w:rPr>
+        <w:t>appendChild</w:t>
+      </w:r>
+      <w:proofErr w:type="spellEnd"/>
+      <w:r>
+        <w:rPr>
+          <w:rFonts w:ascii="Times New Roman" w:hAnsi="Times New Roman" w:cs="Times New Roman"/>
+          <w:sz w:val="24"/>
+          <w:szCs w:val="24"/>
+          <w:lang w:val="ru-KZ"/>
+        </w:rPr>
+        <w:t xml:space="preserve">, а также модифицировались с использованием </w:t>
+      </w:r>
+      <w:proofErr w:type="spellStart"/>
+      <w:r>
+        <w:rPr>
+          <w:rFonts w:ascii="Times New Roman" w:hAnsi="Times New Roman" w:cs="Times New Roman"/>
+          <w:sz w:val="24"/>
+          <w:szCs w:val="24"/>
+          <w:lang w:val="ru-KZ"/>
+        </w:rPr>
+        <w:t>style</w:t>
+      </w:r>
+      <w:proofErr w:type="spellEnd"/>
+      <w:r>
+        <w:rPr>
+          <w:rFonts w:ascii="Times New Roman" w:hAnsi="Times New Roman" w:cs="Times New Roman"/>
+          <w:sz w:val="24"/>
+          <w:szCs w:val="24"/>
+          <w:lang w:val="ru-KZ"/>
+        </w:rPr>
+        <w:t xml:space="preserve"> и </w:t>
+      </w:r>
+      <w:proofErr w:type="spellStart"/>
+      <w:r>
+        <w:rPr>
+          <w:rFonts w:ascii="Times New Roman" w:hAnsi="Times New Roman" w:cs="Times New Roman"/>
+          <w:sz w:val="24"/>
+          <w:szCs w:val="24"/>
+          <w:lang w:val="ru-KZ"/>
+        </w:rPr>
+        <w:t>innerHTML</w:t>
+      </w:r>
+      <w:proofErr w:type="spellEnd"/>
+      <w:r>
+        <w:rPr>
+          <w:rFonts w:ascii="Times New Roman" w:hAnsi="Times New Roman" w:cs="Times New Roman"/>
+          <w:sz w:val="24"/>
+          <w:szCs w:val="24"/>
+          <w:lang w:val="ru-KZ"/>
+        </w:rPr>
+        <w:t>. Это обеспечило полную гибкость при формировании внешнего вида сайта без необходимости в заранее заготовленной разметке.</w:t>
+      </w:r>
+    </w:p>
+    <w:p>
+      <w:pPr>
+        <w:ind w:firstLine="360"/>
+        <w:jc w:val="both"/>
+        <w:rPr>
+          <w:rFonts w:ascii="Times New Roman" w:hAnsi="Times New Roman" w:cs="Times New Roman"/>
+          <w:sz w:val="24"/>
+          <w:szCs w:val="24"/>
+          <w:lang w:val="ru-KZ"/>
+        </w:rPr>
+      </w:pPr>
+      <w:r>
+        <w:rPr>
+          <w:rFonts w:ascii="Times New Roman" w:hAnsi="Times New Roman" w:cs="Times New Roman"/>
+          <w:sz w:val="24"/>
+          <w:szCs w:val="24"/>
+          <w:lang w:val="ru-KZ"/>
+        </w:rPr>
+        <w:t xml:space="preserve">Интерактивность достигалась за счёт подключения обработчиков событий через механизм </w:t>
+      </w:r>
+      <w:proofErr w:type="spellStart"/>
+      <w:r>
+        <w:rPr>
+          <w:rFonts w:ascii="Times New Roman" w:hAnsi="Times New Roman" w:cs="Times New Roman"/>
+          <w:sz w:val="24"/>
+          <w:szCs w:val="24"/>
+          <w:lang w:val="ru-KZ"/>
+        </w:rPr>
+        <w:t>addEventListener</w:t>
+      </w:r>
+      <w:proofErr w:type="spellEnd"/>
+      <w:r>
+        <w:rPr>
+          <w:rFonts w:ascii="Times New Roman" w:hAnsi="Times New Roman" w:cs="Times New Roman"/>
+          <w:sz w:val="24"/>
+          <w:szCs w:val="24"/>
+          <w:lang w:val="ru-KZ"/>
+        </w:rPr>
+        <w:t>. Благодаря этому стало возможным реализовать открытие модальных окон, перелистывание изображений, обработку нажатий клавиш и закрытие слайдера при клике вне изображения. Кроме того, активно использовались массивы, как для хранения экземпляров постов, так и для формирования логики переключения между элементами галереи.</w:t>
+      </w:r>
+    </w:p>
+    <w:p>
+      <w:pPr>
+        <w:ind w:firstLine="360"/>
+        <w:jc w:val="both"/>
+        <w:rPr>
+          <w:rFonts w:ascii="Times New Roman" w:hAnsi="Times New Roman" w:cs="Times New Roman"/>
+          <w:sz w:val="24"/>
+          <w:szCs w:val="24"/>
+          <w:lang w:val="ru-KZ"/>
+        </w:rPr>
+      </w:pPr>
+      <w:r>
+        <w:rPr>
+          <w:rFonts w:ascii="Times New Roman" w:hAnsi="Times New Roman" w:cs="Times New Roman"/>
+          <w:sz w:val="24"/>
+          <w:szCs w:val="24"/>
+          <w:lang w:val="ru-KZ"/>
+        </w:rPr>
+        <w:t xml:space="preserve">Разработка велась в среде Visual Studio Code, которая обеспечила удобную навигацию, поддержку расширений и мгновенную проверку синтаксиса. Для проектирования визуального оформления использовался </w:t>
+      </w:r>
+      <w:proofErr w:type="spellStart"/>
+      <w:r>
+        <w:rPr>
+          <w:rFonts w:ascii="Times New Roman" w:hAnsi="Times New Roman" w:cs="Times New Roman"/>
+          <w:sz w:val="24"/>
+          <w:szCs w:val="24"/>
+          <w:lang w:val="ru-KZ"/>
+        </w:rPr>
+        <w:t>Figma</w:t>
+      </w:r>
+      <w:proofErr w:type="spellEnd"/>
+      <w:r>
+        <w:rPr>
+          <w:rFonts w:ascii="Times New Roman" w:hAnsi="Times New Roman" w:cs="Times New Roman"/>
+          <w:sz w:val="24"/>
+          <w:szCs w:val="24"/>
+          <w:lang w:val="ru-KZ"/>
+        </w:rPr>
+        <w:t xml:space="preserve"> — современный инструмент для прототипирования и работы с интерфейсами. Система контроля версий </w:t>
+      </w:r>
+      <w:proofErr w:type="spellStart"/>
+      <w:r>
+        <w:rPr>
+          <w:rFonts w:ascii="Times New Roman" w:hAnsi="Times New Roman" w:cs="Times New Roman"/>
+          <w:sz w:val="24"/>
+          <w:szCs w:val="24"/>
+          <w:lang w:val="ru-KZ"/>
+        </w:rPr>
+        <w:t>Git</w:t>
+      </w:r>
+      <w:proofErr w:type="spellEnd"/>
+      <w:r>
+        <w:rPr>
+          <w:rFonts w:ascii="Times New Roman" w:hAnsi="Times New Roman" w:cs="Times New Roman"/>
+          <w:sz w:val="24"/>
+          <w:szCs w:val="24"/>
+          <w:lang w:val="ru-KZ"/>
+        </w:rPr>
+        <w:t xml:space="preserve"> и платформа </w:t>
+      </w:r>
+      <w:proofErr w:type="spellStart"/>
+      <w:r>
+        <w:rPr>
+          <w:rFonts w:ascii="Times New Roman" w:hAnsi="Times New Roman" w:cs="Times New Roman"/>
+          <w:sz w:val="24"/>
+          <w:szCs w:val="24"/>
+          <w:lang w:val="ru-KZ"/>
+        </w:rPr>
+        <w:t>GitHub</w:t>
+      </w:r>
+      <w:proofErr w:type="spellEnd"/>
+      <w:r>
+        <w:rPr>
+          <w:rFonts w:ascii="Times New Roman" w:hAnsi="Times New Roman" w:cs="Times New Roman"/>
+          <w:sz w:val="24"/>
+          <w:szCs w:val="24"/>
+          <w:lang w:val="ru-KZ"/>
+        </w:rPr>
+        <w:t xml:space="preserve"> позволили отслеживать изменения, вести историю разработки и хранить проект в облаке. </w:t>
+      </w:r>
+      <w:proofErr w:type="spellStart"/>
+      <w:r>
+        <w:rPr>
+          <w:rFonts w:ascii="Times New Roman" w:hAnsi="Times New Roman" w:cs="Times New Roman"/>
+          <w:sz w:val="24"/>
+          <w:szCs w:val="24"/>
+          <w:lang w:val="ru-KZ"/>
+        </w:rPr>
+        <w:t>Chrome</w:t>
+      </w:r>
+      <w:proofErr w:type="spellEnd"/>
+      <w:r>
+        <w:rPr>
+          <w:rFonts w:ascii="Times New Roman" w:hAnsi="Times New Roman" w:cs="Times New Roman"/>
+          <w:sz w:val="24"/>
+          <w:szCs w:val="24"/>
+          <w:lang w:val="ru-KZ"/>
+        </w:rPr>
+        <w:t xml:space="preserve"> </w:t>
+      </w:r>
+      <w:proofErr w:type="spellStart"/>
+      <w:r>
+        <w:rPr>
+          <w:rFonts w:ascii="Times New Roman" w:hAnsi="Times New Roman" w:cs="Times New Roman"/>
+          <w:sz w:val="24"/>
+          <w:szCs w:val="24"/>
+          <w:lang w:val="ru-KZ"/>
+        </w:rPr>
+        <w:t>DevTools</w:t>
+      </w:r>
+      <w:proofErr w:type="spellEnd"/>
+      <w:r>
+        <w:rPr>
+          <w:rFonts w:ascii="Times New Roman" w:hAnsi="Times New Roman" w:cs="Times New Roman"/>
+          <w:sz w:val="24"/>
+          <w:szCs w:val="24"/>
+          <w:lang w:val="ru-KZ"/>
+        </w:rPr>
+        <w:t xml:space="preserve"> использовались на всех этапах тестирования и отладки, </w:t>
+      </w:r>
+      <w:r>
+        <w:rPr>
+          <w:rFonts w:ascii="Times New Roman" w:hAnsi="Times New Roman" w:cs="Times New Roman"/>
+          <w:sz w:val="24"/>
+          <w:szCs w:val="24"/>
+          <w:lang w:val="ru-KZ"/>
+        </w:rPr>
+        <w:lastRenderedPageBreak/>
+        <w:t xml:space="preserve">предоставляя мощные средства для анализа производительности и корректности выполнения кода. Кроме того, применялись утилиты </w:t>
+      </w:r>
+      <w:proofErr w:type="spellStart"/>
+      <w:r>
+        <w:rPr>
+          <w:rFonts w:ascii="Times New Roman" w:hAnsi="Times New Roman" w:cs="Times New Roman"/>
+          <w:sz w:val="24"/>
+          <w:szCs w:val="24"/>
+          <w:lang w:val="ru-KZ"/>
+        </w:rPr>
+        <w:t>Prettier</w:t>
+      </w:r>
+      <w:proofErr w:type="spellEnd"/>
+      <w:r>
+        <w:rPr>
+          <w:rFonts w:ascii="Times New Roman" w:hAnsi="Times New Roman" w:cs="Times New Roman"/>
+          <w:sz w:val="24"/>
+          <w:szCs w:val="24"/>
+          <w:lang w:val="ru-KZ"/>
+        </w:rPr>
+        <w:t xml:space="preserve"> и </w:t>
+      </w:r>
+      <w:proofErr w:type="spellStart"/>
+      <w:r>
+        <w:rPr>
+          <w:rFonts w:ascii="Times New Roman" w:hAnsi="Times New Roman" w:cs="Times New Roman"/>
+          <w:sz w:val="24"/>
+          <w:szCs w:val="24"/>
+          <w:lang w:val="ru-KZ"/>
+        </w:rPr>
+        <w:t>ESLint</w:t>
+      </w:r>
+      <w:proofErr w:type="spellEnd"/>
+      <w:r>
+        <w:rPr>
+          <w:rFonts w:ascii="Times New Roman" w:hAnsi="Times New Roman" w:cs="Times New Roman"/>
+          <w:sz w:val="24"/>
+          <w:szCs w:val="24"/>
+          <w:lang w:val="ru-KZ"/>
+        </w:rPr>
+        <w:t>, которые способствовали поддержанию единого стиля оформления кода и позволяли выявлять ошибки ещё до запуска проекта в браузере.</w:t>
+      </w:r>
+    </w:p>
+    <w:p>
+      <w:pPr>
+        <w:ind w:firstLine="360"/>
+        <w:jc w:val="both"/>
+        <w:rPr>
+          <w:rFonts w:ascii="Times New Roman" w:hAnsi="Times New Roman" w:cs="Times New Roman"/>
+          <w:sz w:val="24"/>
+          <w:szCs w:val="24"/>
+          <w:lang w:val="ru-KZ"/>
+        </w:rPr>
+      </w:pPr>
+      <w:r>
+        <w:rPr>
+          <w:rFonts w:ascii="Times New Roman" w:hAnsi="Times New Roman" w:cs="Times New Roman"/>
+          <w:sz w:val="24"/>
+          <w:szCs w:val="24"/>
+          <w:lang w:val="ru-KZ"/>
+        </w:rPr>
+        <w:t xml:space="preserve">Таким образом, сочетание всех указанных технологий, инструментов и подходов дало возможность создать эффективное, удобное и легко расширяемое веб-приложение. Выбор в пользу нативного JavaScript оказался оправданным и стал основой для реализации надёжного и современного пользовательского интерфейса. При необходимости, архитектура проекта позволяет в будущем интегрировать более сложные решения, такие как </w:t>
+      </w:r>
+      <w:proofErr w:type="spellStart"/>
+      <w:r>
+        <w:rPr>
+          <w:rFonts w:ascii="Times New Roman" w:hAnsi="Times New Roman" w:cs="Times New Roman"/>
+          <w:sz w:val="24"/>
+          <w:szCs w:val="24"/>
+          <w:lang w:val="ru-KZ"/>
+        </w:rPr>
+        <w:t>jQuery</w:t>
+      </w:r>
+      <w:proofErr w:type="spellEnd"/>
+      <w:r>
+        <w:rPr>
+          <w:rFonts w:ascii="Times New Roman" w:hAnsi="Times New Roman" w:cs="Times New Roman"/>
+          <w:sz w:val="24"/>
+          <w:szCs w:val="24"/>
+          <w:lang w:val="ru-KZ"/>
+        </w:rPr>
+        <w:t xml:space="preserve">, Vue.js, </w:t>
+      </w:r>
+      <w:proofErr w:type="spellStart"/>
+      <w:r>
+        <w:rPr>
+          <w:rFonts w:ascii="Times New Roman" w:hAnsi="Times New Roman" w:cs="Times New Roman"/>
+          <w:sz w:val="24"/>
+          <w:szCs w:val="24"/>
+          <w:lang w:val="ru-KZ"/>
+        </w:rPr>
+        <w:t>React</w:t>
+      </w:r>
+      <w:proofErr w:type="spellEnd"/>
+      <w:r>
+        <w:rPr>
+          <w:rFonts w:ascii="Times New Roman" w:hAnsi="Times New Roman" w:cs="Times New Roman"/>
+          <w:sz w:val="24"/>
+          <w:szCs w:val="24"/>
+          <w:lang w:val="ru-KZ"/>
+        </w:rPr>
+        <w:t xml:space="preserve"> или Swiper.js, без необходимости перерабатывать основную логику сайта.</w:t>
+      </w:r>
+    </w:p>
+    <w:p>
+      <w:pPr>
         <w:jc w:val="both"/>
         <w:rPr>
           <w:rFonts w:ascii="Times New Roman" w:hAnsi="Times New Roman" w:cs="Times New Roman"/>
@@ -2937,7 +3530,6 @@
       </w:pPr>
     </w:p>
     <w:sectPr>
-      <w:type w:val="continuous"/>
       <w:pgSz w:w="11906" w:h="16838"/>
       <w:pgMar w:top="1134" w:right="850" w:bottom="1134" w:left="1701" w:header="708" w:footer="708" w:gutter="0"/>
       <w:cols w:space="708"/>

--- a/kursovayaotchetTurysbekovDias.docx
+++ b/kursovayaotchetTurysbekovDias.docx
@@ -668,27 +668,7 @@
                     <w:sz w:val="24"/>
                     <w:szCs w:val="24"/>
                   </w:rPr>
-                  <w:t xml:space="preserve"> «__</w:t>
-                </w:r>
-                <w:proofErr w:type="gramStart"/>
-                <w:r>
-                  <w:rPr>
-                    <w:rFonts w:ascii="Times New Roman" w:hAnsi="Times New Roman"/>
-                    <w:b/>
-                    <w:sz w:val="24"/>
-                    <w:szCs w:val="24"/>
-                  </w:rPr>
-                  <w:t>_»_</w:t>
-                </w:r>
-                <w:proofErr w:type="gramEnd"/>
-                <w:r>
-                  <w:rPr>
-                    <w:rFonts w:ascii="Times New Roman" w:hAnsi="Times New Roman"/>
-                    <w:b/>
-                    <w:sz w:val="24"/>
-                    <w:szCs w:val="24"/>
-                  </w:rPr>
-                  <w:t>_________20__г.</w:t>
+                  <w:t xml:space="preserve"> «___»__________20__г.</w:t>
                 </w:r>
               </w:p>
             </w:tc>
@@ -906,7 +886,6 @@
                   <w:t>(буква) (</w:t>
                 </w:r>
                 <w:proofErr w:type="spellStart"/>
-                <w:proofErr w:type="gramStart"/>
                 <w:r>
                   <w:rPr>
                     <w:rFonts w:ascii="Times New Roman" w:hAnsi="Times New Roman"/>
@@ -917,7 +896,6 @@
                   <w:t>циф.экв</w:t>
                 </w:r>
                 <w:proofErr w:type="spellEnd"/>
-                <w:proofErr w:type="gramEnd"/>
                 <w:r>
                   <w:rPr>
                     <w:rFonts w:ascii="Times New Roman" w:hAnsi="Times New Roman"/>
@@ -925,27 +903,7 @@
                     <w:sz w:val="24"/>
                     <w:szCs w:val="24"/>
                   </w:rPr>
-                  <w:t>.)   (</w:t>
-                </w:r>
-                <w:proofErr w:type="gramStart"/>
-                <w:r>
-                  <w:rPr>
-                    <w:rFonts w:ascii="Times New Roman" w:hAnsi="Times New Roman"/>
-                    <w:b/>
-                    <w:sz w:val="24"/>
-                    <w:szCs w:val="24"/>
-                  </w:rPr>
-                  <w:t xml:space="preserve">балл)   </w:t>
-                </w:r>
-                <w:proofErr w:type="gramEnd"/>
-                <w:r>
-                  <w:rPr>
-                    <w:rFonts w:ascii="Times New Roman" w:hAnsi="Times New Roman"/>
-                    <w:b/>
-                    <w:sz w:val="24"/>
-                    <w:szCs w:val="24"/>
-                  </w:rPr>
-                  <w:t xml:space="preserve">     </w:t>
+                  <w:t xml:space="preserve">.)   (балл)        </w:t>
                 </w:r>
               </w:p>
             </w:tc>
@@ -1414,7 +1372,6 @@
           <w:rFonts w:ascii="Times New Roman" w:hAnsi="Times New Roman" w:cs="Times New Roman"/>
           <w:sz w:val="24"/>
           <w:szCs w:val="24"/>
-          <w:lang w:val="ru-KZ"/>
         </w:rPr>
       </w:pPr>
     </w:p>
@@ -1425,15 +1382,13 @@
           <w:rFonts w:ascii="Times New Roman" w:hAnsi="Times New Roman" w:cs="Times New Roman"/>
           <w:sz w:val="24"/>
           <w:szCs w:val="24"/>
-          <w:lang w:val="ru-KZ"/>
-        </w:rPr>
-      </w:pPr>
-      <w:r>
-        <w:rPr>
-          <w:rFonts w:ascii="Times New Roman" w:hAnsi="Times New Roman" w:cs="Times New Roman"/>
-          <w:sz w:val="24"/>
-          <w:szCs w:val="24"/>
-          <w:lang w:val="ru-KZ"/>
+        </w:rPr>
+      </w:pPr>
+      <w:r>
+        <w:rPr>
+          <w:rFonts w:ascii="Times New Roman" w:hAnsi="Times New Roman" w:cs="Times New Roman"/>
+          <w:sz w:val="24"/>
+          <w:szCs w:val="24"/>
         </w:rPr>
         <w:t>По статистике, на момент 2015 года в интернете существовало около миллиарда веб-сайтов. Спустя всего лишь десять лет их количество увеличилось в пять раз, демонстрируя, насколько стремительно растёт влияние всемирной сети в повседневной жизни. Сегодня практически невозможно найти даже самую небольшую компанию, у которой не было бы собственной интернет-страницы. Веб-сайты используются для самых разных целей: от рекламы и прямой продажи товаров до размещения портфолио, оформления заказов и предоставления информации о деятельности. В рамках данной работы веб-сайт выступает в роли цифровой визитной карточки, с помощью которой бизнес в сфере красоты может продемонстрировать предлагаемые услуги и результаты своей деятельности.</w:t>
       </w:r>
@@ -1445,15 +1400,13 @@
           <w:rFonts w:ascii="Times New Roman" w:hAnsi="Times New Roman" w:cs="Times New Roman"/>
           <w:sz w:val="24"/>
           <w:szCs w:val="24"/>
-          <w:lang w:val="ru-KZ"/>
-        </w:rPr>
-      </w:pPr>
-      <w:r>
-        <w:rPr>
-          <w:rFonts w:ascii="Times New Roman" w:hAnsi="Times New Roman" w:cs="Times New Roman"/>
-          <w:sz w:val="24"/>
-          <w:szCs w:val="24"/>
-          <w:lang w:val="ru-KZ"/>
+        </w:rPr>
+      </w:pPr>
+      <w:r>
+        <w:rPr>
+          <w:rFonts w:ascii="Times New Roman" w:hAnsi="Times New Roman" w:cs="Times New Roman"/>
+          <w:sz w:val="24"/>
+          <w:szCs w:val="24"/>
         </w:rPr>
         <w:t>Хотя индустрия красоты и веб-разработка являются совершенно разными областями, современные салоны красоты активно внедряют цифровые инструменты в повседневную работу. Присутствие в интернете стало не просто преимуществом, а необходимостью. Собственный сайт позволяет не только повысить узнаваемость бренда, но и упростить взаимодействие с клиентами. С помощью сайта потенциальные посетители могут быстро найти нужную информацию — будь то перечень услуг, актуальные цены, местоположение салона или отзывы довольных клиентов. Благодаря современным поисковым системам, таким как Google или Yandex, пользователь легко сможет отыскать нужное заведение, основываясь на своих предпочтениях и отзывах других клиентов.</w:t>
       </w:r>
@@ -1465,15 +1418,13 @@
           <w:rFonts w:ascii="Times New Roman" w:hAnsi="Times New Roman" w:cs="Times New Roman"/>
           <w:sz w:val="24"/>
           <w:szCs w:val="24"/>
-          <w:lang w:val="ru-KZ"/>
-        </w:rPr>
-      </w:pPr>
-      <w:r>
-        <w:rPr>
-          <w:rFonts w:ascii="Times New Roman" w:hAnsi="Times New Roman" w:cs="Times New Roman"/>
-          <w:sz w:val="24"/>
-          <w:szCs w:val="24"/>
-          <w:lang w:val="ru-KZ"/>
+        </w:rPr>
+      </w:pPr>
+      <w:r>
+        <w:rPr>
+          <w:rFonts w:ascii="Times New Roman" w:hAnsi="Times New Roman" w:cs="Times New Roman"/>
+          <w:sz w:val="24"/>
+          <w:szCs w:val="24"/>
         </w:rPr>
         <w:t>Кроме того, наличие сайта значительно повышает доверие к салону. Это особенно актуально в условиях высокой конкуренции, когда потребитель делает выбор, ориентируясь не только на цену, но и на профессионализм, стиль оформления, качество предоставляемых услуг. Визуальный аспект играет важную роль в сфере красоты — именно поэтому многие салоны размещают на сайте галерею выполненных работ. Это позволяет не только продемонстрировать уровень мастерства специалистов, но и вдохновить потенциальных клиентов на выбор определённой услуги или образа. Особенно ценным такой подход становится для новых посетителей, которые ещё не знакомы с услугами салона, но хотят убедиться в его профессионализме.</w:t>
       </w:r>
@@ -1485,51 +1436,50 @@
           <w:rFonts w:ascii="Times New Roman" w:hAnsi="Times New Roman" w:cs="Times New Roman"/>
           <w:sz w:val="24"/>
           <w:szCs w:val="24"/>
-          <w:lang w:val="ru-KZ"/>
-        </w:rPr>
-      </w:pPr>
-      <w:r>
-        <w:rPr>
-          <w:rFonts w:ascii="Times New Roman" w:hAnsi="Times New Roman" w:cs="Times New Roman"/>
-          <w:sz w:val="24"/>
-          <w:szCs w:val="24"/>
-          <w:lang w:val="ru-KZ"/>
+          <w:lang w:val="ru-RU"/>
+        </w:rPr>
+      </w:pPr>
+      <w:r>
+        <w:rPr>
+          <w:rFonts w:ascii="Times New Roman" w:hAnsi="Times New Roman" w:cs="Times New Roman"/>
+          <w:sz w:val="24"/>
+          <w:szCs w:val="24"/>
         </w:rPr>
         <w:t>Помимо этого, веб-сайт может служить удобной платформой для бронирования, записи на приём, обратной связи и даже ведения блога или раздела с советами по уходу за собой. Всё это делает его мощным инструментом развития бизнеса и укрепления связи с аудиторией. Таким образом, разработка веб-сайта для салона красоты — это не просто техническое задание, а важный шаг в создании полноценного цифрового пространства, в котором бизнес может успешно взаимодействовать со своими клиентами.</w:t>
       </w:r>
-    </w:p>
-    <w:p>
-      <w:pPr>
-        <w:rPr>
-          <w:rFonts w:ascii="Times New Roman" w:hAnsi="Times New Roman" w:cs="Times New Roman"/>
-          <w:sz w:val="24"/>
-          <w:szCs w:val="24"/>
-          <w:lang w:val="ru-KZ"/>
-        </w:rPr>
-      </w:pPr>
-    </w:p>
-    <w:p>
-      <w:pPr>
-        <w:rPr>
-          <w:rFonts w:ascii="Times New Roman" w:hAnsi="Times New Roman" w:cs="Times New Roman"/>
-          <w:sz w:val="24"/>
-          <w:szCs w:val="24"/>
-          <w:lang w:val="ru-RU"/>
-        </w:rPr>
-      </w:pPr>
-    </w:p>
-    <w:p>
-      <w:pPr>
-        <w:rPr>
-          <w:rFonts w:ascii="Times New Roman" w:hAnsi="Times New Roman" w:cs="Times New Roman"/>
-          <w:sz w:val="24"/>
-          <w:szCs w:val="24"/>
-          <w:lang w:val="ru-RU"/>
-        </w:rPr>
-      </w:pPr>
-    </w:p>
-    <w:p>
-      <w:pPr>
+      <w:r>
+        <w:rPr>
+          <w:rFonts w:ascii="Times New Roman" w:hAnsi="Times New Roman" w:cs="Times New Roman"/>
+          <w:sz w:val="24"/>
+          <w:szCs w:val="24"/>
+          <w:lang w:val="ru-RU"/>
+        </w:rPr>
+        <w:t xml:space="preserve"> </w:t>
+      </w:r>
+    </w:p>
+    <w:p>
+      <w:pPr>
+        <w:ind w:firstLine="720"/>
+        <w:rPr>
+          <w:rFonts w:ascii="Times New Roman" w:hAnsi="Times New Roman" w:cs="Times New Roman"/>
+          <w:sz w:val="24"/>
+          <w:szCs w:val="24"/>
+          <w:lang w:val="ru-RU"/>
+        </w:rPr>
+      </w:pPr>
+      <w:r>
+        <w:rPr>
+          <w:rFonts w:ascii="Times New Roman" w:hAnsi="Times New Roman" w:cs="Times New Roman"/>
+          <w:sz w:val="24"/>
+          <w:szCs w:val="24"/>
+          <w:lang w:val="ru-RU"/>
+        </w:rPr>
+        <w:t>Данная работы нацелена на исследование вопроса актуальности веб-сайта в сфере косметических услуг и применении данных знаний на практике, путём создания адаптивного, функционального сайта с продуманным дизайном.</w:t>
+      </w:r>
+    </w:p>
+    <w:p>
+      <w:pPr>
+        <w:ind w:firstLine="720"/>
         <w:rPr>
           <w:rFonts w:ascii="Times New Roman" w:hAnsi="Times New Roman" w:cs="Times New Roman"/>
           <w:sz w:val="24"/>
@@ -1553,7 +1503,7 @@
         <w:pStyle w:val="a7"/>
         <w:numPr>
           <w:ilvl w:val="0"/>
-          <w:numId w:val="26"/>
+          <w:numId w:val="27"/>
         </w:numPr>
         <w:jc w:val="center"/>
         <w:rPr>
@@ -1562,6 +1512,7 @@
           <w:bCs/>
           <w:sz w:val="24"/>
           <w:szCs w:val="24"/>
+          <w:lang w:val="ru-RU"/>
         </w:rPr>
       </w:pPr>
       <w:r>
@@ -1574,22 +1525,29 @@
           <w:lang w:val="ru-RU"/>
         </w:rPr>
         <w:lastRenderedPageBreak/>
-        <w:t xml:space="preserve">Цель </w:t>
-      </w:r>
-      <w:r>
+        <w:t>ТЕОРЕТИЧЕСКАЯ ЧАСТЬ: РАЗРАБОТКА АДАПТИВНОГО САЙТА ДЛЯ ОБРАЗОВАТЕЛЬНОЙ ПЛАТФОРМЫ</w:t>
+      </w:r>
+    </w:p>
+    <w:p>
+      <w:pPr>
         <w:rPr>
           <w:rFonts w:ascii="Times New Roman" w:hAnsi="Times New Roman" w:cs="Times New Roman"/>
           <w:b/>
           <w:bCs/>
           <w:sz w:val="24"/>
           <w:szCs w:val="24"/>
-        </w:rPr>
-        <w:t>и задачи проекта</w:t>
-      </w:r>
-    </w:p>
-    <w:p>
-      <w:pPr>
-        <w:jc w:val="both"/>
+          <w:lang w:val="ru-RU"/>
+        </w:rPr>
+      </w:pPr>
+    </w:p>
+    <w:p>
+      <w:pPr>
+        <w:pStyle w:val="a7"/>
+        <w:numPr>
+          <w:ilvl w:val="1"/>
+          <w:numId w:val="31"/>
+        </w:numPr>
+        <w:jc w:val="center"/>
         <w:rPr>
           <w:rFonts w:ascii="Times New Roman" w:hAnsi="Times New Roman" w:cs="Times New Roman"/>
           <w:b/>
@@ -1598,6 +1556,39 @@
           <w:szCs w:val="24"/>
         </w:rPr>
       </w:pPr>
+      <w:r>
+        <w:rPr>
+          <w:rFonts w:ascii="Times New Roman" w:hAnsi="Times New Roman" w:cs="Times New Roman"/>
+          <w:b/>
+          <w:bCs/>
+          <w:sz w:val="24"/>
+          <w:szCs w:val="24"/>
+          <w:lang w:val="ru-RU"/>
+        </w:rPr>
+        <w:t xml:space="preserve">Цель </w:t>
+      </w:r>
+      <w:r>
+        <w:rPr>
+          <w:rFonts w:ascii="Times New Roman" w:hAnsi="Times New Roman" w:cs="Times New Roman"/>
+          <w:b/>
+          <w:bCs/>
+          <w:sz w:val="24"/>
+          <w:szCs w:val="24"/>
+        </w:rPr>
+        <w:t>и задачи проекта</w:t>
+      </w:r>
+    </w:p>
+    <w:p>
+      <w:pPr>
+        <w:jc w:val="both"/>
+        <w:rPr>
+          <w:rFonts w:ascii="Times New Roman" w:hAnsi="Times New Roman" w:cs="Times New Roman"/>
+          <w:b/>
+          <w:bCs/>
+          <w:sz w:val="24"/>
+          <w:szCs w:val="24"/>
+        </w:rPr>
+      </w:pPr>
     </w:p>
     <w:p>
       <w:pPr>
@@ -1607,6 +1598,7 @@
           <w:rFonts w:ascii="Times New Roman" w:hAnsi="Times New Roman" w:cs="Times New Roman"/>
           <w:sz w:val="24"/>
           <w:szCs w:val="24"/>
+          <w:lang w:val="ru-RU"/>
         </w:rPr>
       </w:pPr>
       <w:r>
@@ -1642,15 +1634,26 @@
           <w:rFonts w:ascii="Times New Roman" w:hAnsi="Times New Roman" w:cs="Times New Roman"/>
           <w:sz w:val="24"/>
           <w:szCs w:val="24"/>
-        </w:rPr>
-      </w:pPr>
-      <w:r>
-        <w:rPr>
-          <w:rFonts w:ascii="Times New Roman" w:hAnsi="Times New Roman" w:cs="Times New Roman"/>
-          <w:sz w:val="24"/>
-          <w:szCs w:val="24"/>
-        </w:rPr>
-        <w:t>Основной целью проекта является создание современного и удобного веб-и сайта, ориентированного на представление услуг в сфере ногтевого сервиса и повышения качества клиентского взаимодействия. Сайт должен выполнять функцию полноценной онлайн-платформы, которая будет представлять бренд, рассказывать об услугах, демонстрировать портфолио мастеров и предоставлять возможность быстрой записи на приём.</w:t>
+          <w:lang w:val="ru-RU"/>
+        </w:rPr>
+      </w:pPr>
+      <w:r>
+        <w:rPr>
+          <w:rFonts w:ascii="Times New Roman" w:hAnsi="Times New Roman" w:cs="Times New Roman"/>
+          <w:sz w:val="24"/>
+          <w:szCs w:val="24"/>
+          <w:lang w:val="ru-RU"/>
+        </w:rPr>
+        <w:t>В процессе проектирования данной работы автор изобразил схему плана, по которой он будет вести дальнейшую работу для более эргономичного распределения своего времени, что изображено на рисунке ниже. Благодаря организованн</w:t>
+      </w:r>
+      <w:r>
+        <w:rPr>
+          <w:rFonts w:ascii="Times New Roman" w:hAnsi="Times New Roman" w:cs="Times New Roman"/>
+          <w:sz w:val="24"/>
+          <w:szCs w:val="24"/>
+          <w:lang w:val="ru-RU"/>
+        </w:rPr>
+        <w:t xml:space="preserve">ости </w:t>
       </w:r>
     </w:p>
     <w:p>
@@ -1661,6 +1664,199 @@
           <w:rFonts w:ascii="Times New Roman" w:hAnsi="Times New Roman" w:cs="Times New Roman"/>
           <w:sz w:val="24"/>
           <w:szCs w:val="24"/>
+          <w:lang w:val="ru-RU"/>
+        </w:rPr>
+      </w:pPr>
+    </w:p>
+    <w:p>
+      <w:pPr>
+        <w:ind w:firstLine="360"/>
+        <w:jc w:val="both"/>
+        <w:rPr>
+          <w:rFonts w:ascii="Times New Roman" w:hAnsi="Times New Roman" w:cs="Times New Roman"/>
+          <w:sz w:val="24"/>
+          <w:szCs w:val="24"/>
+          <w:lang w:val="ru-RU"/>
+        </w:rPr>
+      </w:pPr>
+    </w:p>
+    <w:p>
+      <w:pPr>
+        <w:ind w:firstLine="360"/>
+        <w:jc w:val="both"/>
+        <w:rPr>
+          <w:rFonts w:ascii="Times New Roman" w:hAnsi="Times New Roman" w:cs="Times New Roman"/>
+          <w:sz w:val="24"/>
+          <w:szCs w:val="24"/>
+          <w:lang w:val="ru-RU"/>
+        </w:rPr>
+      </w:pPr>
+    </w:p>
+    <w:p>
+      <w:pPr>
+        <w:ind w:firstLine="360"/>
+        <w:jc w:val="both"/>
+        <w:rPr>
+          <w:rFonts w:ascii="Times New Roman" w:hAnsi="Times New Roman" w:cs="Times New Roman"/>
+          <w:sz w:val="24"/>
+          <w:szCs w:val="24"/>
+          <w:lang w:val="ru-RU"/>
+        </w:rPr>
+      </w:pPr>
+    </w:p>
+    <w:p>
+      <w:pPr>
+        <w:ind w:firstLine="360"/>
+        <w:jc w:val="both"/>
+        <w:rPr>
+          <w:rFonts w:ascii="Times New Roman" w:hAnsi="Times New Roman" w:cs="Times New Roman"/>
+          <w:sz w:val="24"/>
+          <w:szCs w:val="24"/>
+          <w:lang w:val="en-US"/>
+        </w:rPr>
+      </w:pPr>
+    </w:p>
+    <w:p>
+      <w:pPr>
+        <w:ind w:firstLine="360"/>
+        <w:jc w:val="both"/>
+        <w:rPr>
+          <w:rFonts w:ascii="Times New Roman" w:hAnsi="Times New Roman" w:cs="Times New Roman"/>
+          <w:sz w:val="24"/>
+          <w:szCs w:val="24"/>
+          <w:lang w:val="ru-RU"/>
+        </w:rPr>
+      </w:pPr>
+    </w:p>
+    <w:p>
+      <w:pPr>
+        <w:ind w:firstLine="360"/>
+        <w:jc w:val="both"/>
+        <w:rPr>
+          <w:rFonts w:ascii="Times New Roman" w:hAnsi="Times New Roman" w:cs="Times New Roman"/>
+          <w:sz w:val="24"/>
+          <w:szCs w:val="24"/>
+          <w:lang w:val="ru-RU"/>
+        </w:rPr>
+      </w:pPr>
+    </w:p>
+    <w:p>
+      <w:pPr>
+        <w:ind w:firstLine="360"/>
+        <w:jc w:val="both"/>
+        <w:rPr>
+          <w:rFonts w:ascii="Times New Roman" w:hAnsi="Times New Roman" w:cs="Times New Roman"/>
+          <w:sz w:val="24"/>
+          <w:szCs w:val="24"/>
+          <w:lang w:val="ru-RU"/>
+        </w:rPr>
+      </w:pPr>
+    </w:p>
+    <w:p>
+      <w:pPr>
+        <w:ind w:firstLine="360"/>
+        <w:jc w:val="both"/>
+        <w:rPr>
+          <w:rFonts w:ascii="Times New Roman" w:hAnsi="Times New Roman" w:cs="Times New Roman"/>
+          <w:sz w:val="24"/>
+          <w:szCs w:val="24"/>
+          <w:lang w:val="ru-RU"/>
+        </w:rPr>
+      </w:pPr>
+    </w:p>
+    <w:p>
+      <w:pPr>
+        <w:ind w:firstLine="360"/>
+        <w:jc w:val="center"/>
+        <w:rPr>
+          <w:rFonts w:ascii="Times New Roman" w:hAnsi="Times New Roman" w:cs="Times New Roman"/>
+          <w:sz w:val="24"/>
+          <w:szCs w:val="24"/>
+          <w:lang w:val="ru-RU"/>
+        </w:rPr>
+      </w:pPr>
+      <w:r>
+        <w:rPr>
+          <w:rFonts w:ascii="Times New Roman" w:hAnsi="Times New Roman" w:cs="Times New Roman"/>
+          <w:sz w:val="24"/>
+          <w:szCs w:val="24"/>
+          <w:lang w:val="ru-RU"/>
+        </w:rPr>
+        <w:t>Рисунок 1. Схема плана работы</w:t>
+      </w:r>
+    </w:p>
+    <w:p>
+      <w:pPr>
+        <w:ind w:firstLine="360"/>
+        <w:jc w:val="both"/>
+        <w:rPr>
+          <w:rFonts w:ascii="Times New Roman" w:hAnsi="Times New Roman" w:cs="Times New Roman"/>
+          <w:sz w:val="24"/>
+          <w:szCs w:val="24"/>
+          <w:lang w:val="ru-RU"/>
+        </w:rPr>
+      </w:pPr>
+      <w:r>
+        <w:rPr>
+          <w:rFonts w:ascii="Times New Roman" w:hAnsi="Times New Roman" w:cs="Times New Roman"/>
+          <w:sz w:val="24"/>
+          <w:szCs w:val="24"/>
+        </w:rPr>
+        <w:t xml:space="preserve">Основной целью проекта является создание современного и удобного веб-и сайта, ориентированного на представление услуг в сфере </w:t>
+      </w:r>
+      <w:r>
+        <w:rPr>
+          <w:rFonts w:ascii="Times New Roman" w:hAnsi="Times New Roman" w:cs="Times New Roman"/>
+          <w:sz w:val="24"/>
+          <w:szCs w:val="24"/>
+          <w:lang w:val="ru-RU"/>
+        </w:rPr>
+        <w:t>косметических услуг</w:t>
+      </w:r>
+      <w:r>
+        <w:rPr>
+          <w:rFonts w:ascii="Times New Roman" w:hAnsi="Times New Roman" w:cs="Times New Roman"/>
+          <w:sz w:val="24"/>
+          <w:szCs w:val="24"/>
+        </w:rPr>
+        <w:t xml:space="preserve"> и повышения качества клиентского взаимодействия. Сайт должен выполнять функцию полноценной онлайн-платформы, которая будет представлять бренд, рассказывать об услугах, демонстрировать портфолио мастеров</w:t>
+      </w:r>
+      <w:r>
+        <w:rPr>
+          <w:rFonts w:ascii="Times New Roman" w:hAnsi="Times New Roman" w:cs="Times New Roman"/>
+          <w:sz w:val="24"/>
+          <w:szCs w:val="24"/>
+          <w:lang w:val="ru-RU"/>
+        </w:rPr>
+        <w:t xml:space="preserve">, </w:t>
+      </w:r>
+      <w:r>
+        <w:rPr>
+          <w:rFonts w:ascii="Times New Roman" w:hAnsi="Times New Roman" w:cs="Times New Roman"/>
+          <w:sz w:val="24"/>
+          <w:szCs w:val="24"/>
+        </w:rPr>
+        <w:t xml:space="preserve">предоставлять возможность </w:t>
+      </w:r>
+      <w:r>
+        <w:rPr>
+          <w:rFonts w:ascii="Times New Roman" w:hAnsi="Times New Roman" w:cs="Times New Roman"/>
+          <w:sz w:val="24"/>
+          <w:szCs w:val="24"/>
+          <w:lang w:val="ru-RU"/>
+        </w:rPr>
+        <w:t>связаться с администрацией и узнать адрес заведения.</w:t>
+      </w:r>
+    </w:p>
+    <w:p>
+      <w:pPr>
+        <w:ind w:firstLine="360"/>
+        <w:jc w:val="both"/>
+        <w:rPr>
+          <w:rFonts w:ascii="Times New Roman" w:hAnsi="Times New Roman" w:cs="Times New Roman"/>
+          <w:sz w:val="24"/>
+          <w:szCs w:val="24"/>
+          <w:lang w:val="ru-RU"/>
         </w:rPr>
       </w:pPr>
       <w:r>
@@ -1687,7 +1883,16 @@
           <w:sz w:val="24"/>
           <w:szCs w:val="24"/>
         </w:rPr>
-        <w:t xml:space="preserve"> совместимости, что гарантирует корректную работу сайта вне зависимости от браузера, операционной системы и устройства пользователя. Также необходимо реализовать функциональность, включающую в себя галерею работ, подробный каталог услуг, контактную форму, а также интеграцию с картой и средствами навигации. Всё это должно быть выполнено с использованием HTML5, CSS3 и JavaScript — технологий, обеспечивающих гибкость, масштабируемость и высокую производительность.</w:t>
+        <w:t xml:space="preserve"> совместимости, что гарантирует корректную работу сайта вне зависимости от браузера, операционной системы и устройства пользователя. Также необходимо реализовать функциональность, включающую в себя галерею работ, подробный каталог услуг, а также интеграцию с картой и средствами навигации. Всё это должно быть </w:t>
+      </w:r>
+      <w:r>
+        <w:rPr>
+          <w:rFonts w:ascii="Times New Roman" w:hAnsi="Times New Roman" w:cs="Times New Roman"/>
+          <w:sz w:val="24"/>
+          <w:szCs w:val="24"/>
+        </w:rPr>
+        <w:lastRenderedPageBreak/>
+        <w:t>выполнено с использованием HTML5, CSS3 и JavaScript — технологий, обеспечивающих гибкость, масштабируемость и высокую производительность.</w:t>
       </w:r>
     </w:p>
     <w:p>
@@ -1697,6 +1902,18 @@
           <w:rFonts w:ascii="Times New Roman" w:hAnsi="Times New Roman" w:cs="Times New Roman"/>
           <w:sz w:val="24"/>
           <w:szCs w:val="24"/>
+          <w:lang w:val="ru-RU"/>
+        </w:rPr>
+      </w:pPr>
+    </w:p>
+    <w:p>
+      <w:pPr>
+        <w:jc w:val="both"/>
+        <w:rPr>
+          <w:rFonts w:ascii="Times New Roman" w:hAnsi="Times New Roman" w:cs="Times New Roman"/>
+          <w:sz w:val="24"/>
+          <w:szCs w:val="24"/>
+          <w:lang w:val="ru-RU"/>
         </w:rPr>
       </w:pPr>
     </w:p>
@@ -1704,8 +1921,8 @@
       <w:pPr>
         <w:pStyle w:val="a7"/>
         <w:numPr>
-          <w:ilvl w:val="0"/>
-          <w:numId w:val="26"/>
+          <w:ilvl w:val="1"/>
+          <w:numId w:val="31"/>
         </w:numPr>
         <w:jc w:val="center"/>
         <w:rPr>
@@ -1747,6 +1964,7 @@
           <w:rFonts w:ascii="Times New Roman" w:hAnsi="Times New Roman" w:cs="Times New Roman"/>
           <w:sz w:val="24"/>
           <w:szCs w:val="24"/>
+          <w:lang w:val="ru-RU"/>
         </w:rPr>
       </w:pPr>
       <w:r>
@@ -1756,6 +1974,24 @@
           <w:szCs w:val="24"/>
         </w:rPr>
         <w:t>Целевая аудитория сайта напрямую влияет на особенности его визуального оформления, структуру и пользовательский опыт. В данном случае пользователями являются преимущественно женщины в возрасте от 20 до 45 лет, которые следят за своей внешностью, интересуются последними тенденциями моды и красоты, а также активно используют интернет и социальные сети для получения информации об услугах и оформления записей.</w:t>
+      </w:r>
+      <w:r>
+        <w:rPr>
+          <w:rFonts w:ascii="Times New Roman" w:hAnsi="Times New Roman" w:cs="Times New Roman"/>
+          <w:sz w:val="24"/>
+          <w:szCs w:val="24"/>
+          <w:lang w:val="ru-RU"/>
+        </w:rPr>
+        <w:t xml:space="preserve"> На схеме ниже можно увидеть, что около 85% посетителей заведений, которые представляют косметологические услуги являются женщинами</w:t>
+      </w:r>
+      <w:r>
+        <w:rPr>
+          <w:rFonts w:ascii="Times New Roman" w:hAnsi="Times New Roman" w:cs="Times New Roman"/>
+          <w:sz w:val="24"/>
+          <w:szCs w:val="24"/>
+          <w:lang w:val="ru-RU"/>
+        </w:rPr>
+        <w:t>.</w:t>
       </w:r>
     </w:p>
     <w:p>
@@ -1766,15 +2002,85 @@
           <w:rFonts w:ascii="Times New Roman" w:hAnsi="Times New Roman" w:cs="Times New Roman"/>
           <w:sz w:val="24"/>
           <w:szCs w:val="24"/>
-        </w:rPr>
-      </w:pPr>
-      <w:r>
-        <w:rPr>
-          <w:rFonts w:ascii="Times New Roman" w:hAnsi="Times New Roman" w:cs="Times New Roman"/>
-          <w:sz w:val="24"/>
-          <w:szCs w:val="24"/>
-        </w:rPr>
-        <w:t>Портрет пользователя формируется на основе анализа поведения данной аудитории: чаще всего это занятые люди, которым важно быстро найти нужную услугу, ознакомиться с отзывами и записями, а также, по возможности, оперативно записаться онлайн. Они ценят стильное оформление, доверяют визуальному контенту (например, реальным фотографиям выполненных работ) и при этом не готовы тратить много времени на изучение сложного интерфейса.</w:t>
+          <w:lang w:val="ru-RU"/>
+        </w:rPr>
+      </w:pPr>
+      <w:r>
+        <w:rPr>
+          <w:rFonts w:ascii="Times New Roman" w:hAnsi="Times New Roman" w:cs="Times New Roman"/>
+          <w:noProof/>
+          <w:sz w:val="24"/>
+          <w:szCs w:val="24"/>
+          <w:lang w:val="ru-RU"/>
+        </w:rPr>
+        <w:drawing>
+          <wp:inline distT="0" distB="0" distL="0" distR="0" wp14:anchorId="1A57DDA9" wp14:editId="13DF52AA">
+            <wp:extent cx="5943600" cy="3686175"/>
+            <wp:effectExtent l="0" t="0" r="0" b="9525"/>
+            <wp:docPr id="933233888" name="Рисунок 1"/>
+            <wp:cNvGraphicFramePr>
+              <a:graphicFrameLocks xmlns:a="http://schemas.openxmlformats.org/drawingml/2006/main" noChangeAspect="1"/>
+            </wp:cNvGraphicFramePr>
+            <a:graphic xmlns:a="http://schemas.openxmlformats.org/drawingml/2006/main">
+              <a:graphicData uri="http://schemas.openxmlformats.org/drawingml/2006/picture">
+                <pic:pic xmlns:pic="http://schemas.openxmlformats.org/drawingml/2006/picture">
+                  <pic:nvPicPr>
+                    <pic:cNvPr id="0" name="Picture 1"/>
+                    <pic:cNvPicPr>
+                      <a:picLocks noChangeAspect="1" noChangeArrowheads="1"/>
+                    </pic:cNvPicPr>
+                  </pic:nvPicPr>
+                  <pic:blipFill>
+                    <a:blip r:embed="rId8">
+                      <a:extLst>
+                        <a:ext uri="{28A0092B-C50C-407E-A947-70E740481C1C}">
+                          <a14:useLocalDpi xmlns:a14="http://schemas.microsoft.com/office/drawing/2010/main" val="0"/>
+                        </a:ext>
+                      </a:extLst>
+                    </a:blip>
+                    <a:srcRect/>
+                    <a:stretch>
+                      <a:fillRect/>
+                    </a:stretch>
+                  </pic:blipFill>
+                  <pic:spPr bwMode="auto">
+                    <a:xfrm>
+                      <a:off x="0" y="0"/>
+                      <a:ext cx="5943600" cy="3686175"/>
+                    </a:xfrm>
+                    <a:prstGeom prst="rect">
+                      <a:avLst/>
+                    </a:prstGeom>
+                    <a:noFill/>
+                    <a:ln>
+                      <a:noFill/>
+                    </a:ln>
+                  </pic:spPr>
+                </pic:pic>
+              </a:graphicData>
+            </a:graphic>
+          </wp:inline>
+        </w:drawing>
+      </w:r>
+    </w:p>
+    <w:p>
+      <w:pPr>
+        <w:jc w:val="center"/>
+        <w:rPr>
+          <w:rFonts w:ascii="Times New Roman" w:hAnsi="Times New Roman" w:cs="Times New Roman"/>
+          <w:sz w:val="24"/>
+          <w:szCs w:val="24"/>
+          <w:lang w:val="ru-RU"/>
+        </w:rPr>
+      </w:pPr>
+      <w:r>
+        <w:rPr>
+          <w:rFonts w:ascii="Times New Roman" w:hAnsi="Times New Roman" w:cs="Times New Roman"/>
+          <w:sz w:val="24"/>
+          <w:szCs w:val="24"/>
+          <w:lang w:val="ru-RU"/>
+        </w:rPr>
+        <w:t>Рисунок 2. Схема распределения полов среди клиентов косметологических заведений</w:t>
       </w:r>
     </w:p>
     <w:p>
@@ -1793,6 +2099,42 @@
           <w:sz w:val="24"/>
           <w:szCs w:val="24"/>
         </w:rPr>
+        <w:t xml:space="preserve">Портрет пользователя формируется на основе анализа поведения данной аудитории: чаще всего это занятые люди, которым важно быстро найти нужную услугу, ознакомиться с отзывами и записями, а также, по возможности, оперативно </w:t>
+      </w:r>
+      <w:r>
+        <w:rPr>
+          <w:rFonts w:ascii="Times New Roman" w:hAnsi="Times New Roman" w:cs="Times New Roman"/>
+          <w:sz w:val="24"/>
+          <w:szCs w:val="24"/>
+          <w:lang w:val="ru-RU"/>
+        </w:rPr>
+        <w:t xml:space="preserve">узнать необходимую контактную информацию выбранного заведения. </w:t>
+      </w:r>
+      <w:r>
+        <w:rPr>
+          <w:rFonts w:ascii="Times New Roman" w:hAnsi="Times New Roman" w:cs="Times New Roman"/>
+          <w:sz w:val="24"/>
+          <w:szCs w:val="24"/>
+        </w:rPr>
+        <w:t>Они ценят стильное оформление, доверяют визуальному контенту (например, реальным фотографиям выполненных работ) и при этом не готовы тратить много времени на изучение сложного интерфейса.</w:t>
+      </w:r>
+    </w:p>
+    <w:p>
+      <w:pPr>
+        <w:ind w:firstLine="360"/>
+        <w:jc w:val="both"/>
+        <w:rPr>
+          <w:rFonts w:ascii="Times New Roman" w:hAnsi="Times New Roman" w:cs="Times New Roman"/>
+          <w:sz w:val="24"/>
+          <w:szCs w:val="24"/>
+        </w:rPr>
+      </w:pPr>
+      <w:r>
+        <w:rPr>
+          <w:rFonts w:ascii="Times New Roman" w:hAnsi="Times New Roman" w:cs="Times New Roman"/>
+          <w:sz w:val="24"/>
+          <w:szCs w:val="24"/>
+        </w:rPr>
         <w:t xml:space="preserve">Таким образом, сайт должен сочетать в себе визуальную привлекательность, понятную навигацию, быстрый отклик, а также соответствовать эстетическим ожиданиям этой аудитории. Особенно важно, чтобы дизайн сайта вызывал ассоциации с чистотой, </w:t>
       </w:r>
       <w:r>
@@ -1813,6 +2155,19 @@
           <w:rFonts w:ascii="Times New Roman" w:hAnsi="Times New Roman" w:cs="Times New Roman"/>
           <w:sz w:val="24"/>
           <w:szCs w:val="24"/>
+          <w:lang w:val="ru-RU"/>
+        </w:rPr>
+      </w:pPr>
+    </w:p>
+    <w:p>
+      <w:pPr>
+        <w:pStyle w:val="a7"/>
+        <w:jc w:val="both"/>
+        <w:rPr>
+          <w:rFonts w:ascii="Times New Roman" w:hAnsi="Times New Roman" w:cs="Times New Roman"/>
+          <w:sz w:val="24"/>
+          <w:szCs w:val="24"/>
+          <w:lang w:val="ru-RU"/>
         </w:rPr>
       </w:pPr>
     </w:p>
@@ -1820,8 +2175,8 @@
       <w:pPr>
         <w:pStyle w:val="a7"/>
         <w:numPr>
-          <w:ilvl w:val="0"/>
-          <w:numId w:val="26"/>
+          <w:ilvl w:val="1"/>
+          <w:numId w:val="31"/>
         </w:numPr>
         <w:jc w:val="center"/>
         <w:rPr>
@@ -1881,15 +2236,79 @@
           <w:rFonts w:ascii="Times New Roman" w:hAnsi="Times New Roman" w:cs="Times New Roman"/>
           <w:sz w:val="24"/>
           <w:szCs w:val="24"/>
-        </w:rPr>
-      </w:pPr>
-      <w:r>
-        <w:rPr>
-          <w:rFonts w:ascii="Times New Roman" w:hAnsi="Times New Roman" w:cs="Times New Roman"/>
-          <w:sz w:val="24"/>
-          <w:szCs w:val="24"/>
-        </w:rPr>
-        <w:t>Примером может служить сайт сети салонов “Персона”, где большое внимание уделено фотографиям и отзывам клиентов. Это создает ощущение открытости, прозрачности и доверия. Однако, при всей привлекательности интерфейса, сайт перегружен визуальным контентом, что может негативно сказаться на скорости загрузки и удобстве использования с мобильных устройств.</w:t>
+          <w:lang w:val="ru-RU"/>
+        </w:rPr>
+      </w:pPr>
+      <w:r>
+        <w:rPr>
+          <w:rFonts w:ascii="Times New Roman" w:hAnsi="Times New Roman" w:cs="Times New Roman"/>
+          <w:sz w:val="24"/>
+          <w:szCs w:val="24"/>
+          <w:lang w:val="ru-RU"/>
+        </w:rPr>
+        <w:t xml:space="preserve">Первый пример </w:t>
+      </w:r>
+      <w:r>
+        <w:rPr>
+          <w:rFonts w:ascii="Times New Roman" w:hAnsi="Times New Roman" w:cs="Times New Roman"/>
+          <w:sz w:val="24"/>
+          <w:szCs w:val="24"/>
+        </w:rPr>
+        <w:t xml:space="preserve">— сайт </w:t>
+      </w:r>
+      <w:r>
+        <w:rPr>
+          <w:rFonts w:ascii="Times New Roman" w:hAnsi="Times New Roman" w:cs="Times New Roman"/>
+          <w:sz w:val="24"/>
+          <w:szCs w:val="24"/>
+          <w:lang w:val="ru-RU"/>
+        </w:rPr>
+        <w:t xml:space="preserve">салона красоты </w:t>
+      </w:r>
+      <w:r>
+        <w:rPr>
+          <w:rFonts w:ascii="Times New Roman" w:hAnsi="Times New Roman" w:cs="Times New Roman"/>
+          <w:sz w:val="24"/>
+          <w:szCs w:val="24"/>
+          <w:lang w:val="ru-RU"/>
+        </w:rPr>
+        <w:t>“</w:t>
+      </w:r>
+      <w:r>
+        <w:rPr>
+          <w:rFonts w:ascii="Times New Roman" w:hAnsi="Times New Roman" w:cs="Times New Roman"/>
+          <w:sz w:val="24"/>
+          <w:szCs w:val="24"/>
+          <w:lang w:val="en-US"/>
+        </w:rPr>
+        <w:t>LENA</w:t>
+      </w:r>
+      <w:r>
+        <w:rPr>
+          <w:rFonts w:ascii="Times New Roman" w:hAnsi="Times New Roman" w:cs="Times New Roman"/>
+          <w:sz w:val="24"/>
+          <w:szCs w:val="24"/>
+          <w:lang w:val="ru-RU"/>
+        </w:rPr>
+        <w:t>”</w:t>
+      </w:r>
+      <w:r>
+        <w:rPr>
+          <w:rFonts w:ascii="Times New Roman" w:hAnsi="Times New Roman" w:cs="Times New Roman"/>
+          <w:sz w:val="24"/>
+          <w:szCs w:val="24"/>
+          <w:lang w:val="ru-RU"/>
+        </w:rPr>
+        <w:t xml:space="preserve">. В нём можно увидеть галерею работ, большое количество страниц с довольно удобной навигацией. Из положительных деталей данного сайта автор отметил большую стилизованную галерею работ, слайдер фотографий, статичную сортировку фотографий работ и лёгкую регистрацию записи. Из негативного, дизайн данного сайта довольно устаревший, </w:t>
+      </w:r>
+      <w:r>
+        <w:rPr>
+          <w:rFonts w:ascii="Times New Roman" w:hAnsi="Times New Roman" w:cs="Times New Roman"/>
+          <w:sz w:val="24"/>
+          <w:szCs w:val="24"/>
+          <w:lang w:val="ru-RU"/>
+        </w:rPr>
+        <w:t xml:space="preserve">в галерее нет удобного способа сортировки, из-за чего пользователю приходится пролистывать весь сайт, если он хочет найти конкретного мастера салона красоты. </w:t>
       </w:r>
     </w:p>
     <w:p>
@@ -1906,49 +2325,13 @@
       <w:r>
         <w:rPr>
           <w:rFonts w:ascii="Times New Roman" w:hAnsi="Times New Roman" w:cs="Times New Roman"/>
-          <w:sz w:val="24"/>
-          <w:szCs w:val="24"/>
-        </w:rPr>
-        <w:t>Другой пример — сайт “</w:t>
-      </w:r>
-      <w:r>
-        <w:rPr>
-          <w:rFonts w:ascii="Times New Roman" w:hAnsi="Times New Roman" w:cs="Times New Roman"/>
-          <w:sz w:val="24"/>
-          <w:szCs w:val="24"/>
-        </w:rPr>
-        <w:t>LENA</w:t>
-      </w:r>
-      <w:r>
-        <w:rPr>
-          <w:rFonts w:ascii="Times New Roman" w:hAnsi="Times New Roman" w:cs="Times New Roman"/>
-          <w:sz w:val="24"/>
-          <w:szCs w:val="24"/>
-        </w:rPr>
-        <w:t xml:space="preserve">”. </w:t>
-      </w:r>
-    </w:p>
-    <w:p>
-      <w:pPr>
-        <w:ind w:firstLine="360"/>
-        <w:jc w:val="both"/>
-        <w:rPr>
-          <w:rFonts w:ascii="Times New Roman" w:hAnsi="Times New Roman" w:cs="Times New Roman"/>
-          <w:sz w:val="24"/>
-          <w:szCs w:val="24"/>
-          <w:lang w:val="en-US"/>
-        </w:rPr>
-      </w:pPr>
-      <w:r>
-        <w:rPr>
-          <w:rFonts w:ascii="Times New Roman" w:hAnsi="Times New Roman" w:cs="Times New Roman"/>
           <w:noProof/>
           <w:sz w:val="24"/>
           <w:szCs w:val="24"/>
           <w:lang w:val="ru-RU"/>
         </w:rPr>
         <w:drawing>
-          <wp:inline distT="0" distB="0" distL="0" distR="0" wp14:anchorId="4DECFDB0" wp14:editId="7A187062">
+          <wp:inline distT="0" distB="0" distL="0" distR="0" wp14:anchorId="4DECFDB0" wp14:editId="53558514">
             <wp:extent cx="5937885" cy="3855720"/>
             <wp:effectExtent l="0" t="0" r="5715" b="0"/>
             <wp:docPr id="1435100239" name="Рисунок 1"/>
@@ -1965,7 +2348,7 @@
                     </pic:cNvPicPr>
                   </pic:nvPicPr>
                   <pic:blipFill>
-                    <a:blip r:embed="rId8" cstate="print">
+                    <a:blip r:embed="rId9" cstate="print">
                       <a:extLst>
                         <a:ext uri="{28A0092B-C50C-407E-A947-70E740481C1C}">
                           <a14:useLocalDpi xmlns:a14="http://schemas.microsoft.com/office/drawing/2010/main" val="0"/>
@@ -1999,13 +2382,95 @@
     </w:p>
     <w:p>
       <w:pPr>
+        <w:jc w:val="center"/>
+        <w:rPr>
+          <w:rFonts w:ascii="Times New Roman" w:hAnsi="Times New Roman" w:cs="Times New Roman"/>
+          <w:sz w:val="24"/>
+          <w:szCs w:val="24"/>
+          <w:lang w:val="ru-RU"/>
+        </w:rPr>
+      </w:pPr>
+      <w:r>
+        <w:rPr>
+          <w:rFonts w:ascii="Times New Roman" w:hAnsi="Times New Roman" w:cs="Times New Roman"/>
+          <w:sz w:val="24"/>
+          <w:szCs w:val="24"/>
+          <w:lang w:val="ru-RU"/>
+        </w:rPr>
+        <w:t xml:space="preserve">Рисунок </w:t>
+      </w:r>
+      <w:r>
+        <w:rPr>
+          <w:rFonts w:ascii="Times New Roman" w:hAnsi="Times New Roman" w:cs="Times New Roman"/>
+          <w:sz w:val="24"/>
+          <w:szCs w:val="24"/>
+          <w:lang w:val="ru-RU"/>
+        </w:rPr>
+        <w:t>3</w:t>
+      </w:r>
+      <w:r>
+        <w:rPr>
+          <w:rFonts w:ascii="Times New Roman" w:hAnsi="Times New Roman" w:cs="Times New Roman"/>
+          <w:sz w:val="24"/>
+          <w:szCs w:val="24"/>
+          <w:lang w:val="ru-RU"/>
+        </w:rPr>
+        <w:t xml:space="preserve">. </w:t>
+      </w:r>
+      <w:r>
+        <w:rPr>
+          <w:rFonts w:ascii="Times New Roman" w:hAnsi="Times New Roman" w:cs="Times New Roman"/>
+          <w:sz w:val="24"/>
+          <w:szCs w:val="24"/>
+          <w:lang w:val="ru-RU"/>
+        </w:rPr>
+        <w:t>Снимок экрана браузера, в котором открыт сайт салона красоты</w:t>
+      </w:r>
+      <w:r>
+        <w:rPr>
+          <w:rFonts w:ascii="Times New Roman" w:hAnsi="Times New Roman" w:cs="Times New Roman"/>
+          <w:sz w:val="24"/>
+          <w:szCs w:val="24"/>
+          <w:lang w:val="ru-RU"/>
+        </w:rPr>
+        <w:t xml:space="preserve"> </w:t>
+      </w:r>
+      <w:r>
+        <w:rPr>
+          <w:rFonts w:ascii="Times New Roman" w:hAnsi="Times New Roman" w:cs="Times New Roman"/>
+          <w:sz w:val="24"/>
+          <w:szCs w:val="24"/>
+          <w:lang w:val="ru-RU"/>
+        </w:rPr>
+        <w:t>“</w:t>
+      </w:r>
+      <w:r>
+        <w:rPr>
+          <w:rFonts w:ascii="Times New Roman" w:hAnsi="Times New Roman" w:cs="Times New Roman"/>
+          <w:sz w:val="24"/>
+          <w:szCs w:val="24"/>
+          <w:lang w:val="en-US"/>
+        </w:rPr>
+        <w:t>LENA</w:t>
+      </w:r>
+      <w:r>
+        <w:rPr>
+          <w:rFonts w:ascii="Times New Roman" w:hAnsi="Times New Roman" w:cs="Times New Roman"/>
+          <w:sz w:val="24"/>
+          <w:szCs w:val="24"/>
+          <w:lang w:val="ru-RU"/>
+        </w:rPr>
+        <w:t>”</w:t>
+      </w:r>
+    </w:p>
+    <w:p>
+      <w:pPr>
         <w:ind w:firstLine="360"/>
         <w:jc w:val="both"/>
         <w:rPr>
           <w:rFonts w:ascii="Times New Roman" w:hAnsi="Times New Roman" w:cs="Times New Roman"/>
           <w:sz w:val="24"/>
           <w:szCs w:val="24"/>
-          <w:lang w:val="ru-RU"/>
         </w:rPr>
       </w:pPr>
     </w:p>
@@ -2017,8 +2482,208 @@
           <w:rFonts w:ascii="Times New Roman" w:hAnsi="Times New Roman" w:cs="Times New Roman"/>
           <w:sz w:val="24"/>
           <w:szCs w:val="24"/>
-        </w:rPr>
-      </w:pPr>
+          <w:lang w:val="ru-RU"/>
+        </w:rPr>
+      </w:pPr>
+      <w:r>
+        <w:rPr>
+          <w:rFonts w:ascii="Times New Roman" w:hAnsi="Times New Roman" w:cs="Times New Roman"/>
+          <w:sz w:val="24"/>
+          <w:szCs w:val="24"/>
+          <w:lang w:val="ru-RU"/>
+        </w:rPr>
+        <w:t xml:space="preserve">Другой пример – сайт салона красоты </w:t>
+      </w:r>
+      <w:r>
+        <w:rPr>
+          <w:rFonts w:ascii="Times New Roman" w:hAnsi="Times New Roman" w:cs="Times New Roman"/>
+          <w:sz w:val="24"/>
+          <w:szCs w:val="24"/>
+          <w:lang w:val="ru-RU"/>
+        </w:rPr>
+        <w:t>“</w:t>
+      </w:r>
+      <w:r>
+        <w:rPr>
+          <w:rFonts w:ascii="Times New Roman" w:hAnsi="Times New Roman" w:cs="Times New Roman"/>
+          <w:sz w:val="24"/>
+          <w:szCs w:val="24"/>
+          <w:lang w:val="en-US"/>
+        </w:rPr>
+        <w:t>Arasan</w:t>
+      </w:r>
+      <w:r>
+        <w:rPr>
+          <w:rFonts w:ascii="Times New Roman" w:hAnsi="Times New Roman" w:cs="Times New Roman"/>
+          <w:sz w:val="24"/>
+          <w:szCs w:val="24"/>
+          <w:lang w:val="ru-RU"/>
+        </w:rPr>
+        <w:t>”</w:t>
+      </w:r>
+      <w:r>
+        <w:rPr>
+          <w:rFonts w:ascii="Times New Roman" w:hAnsi="Times New Roman" w:cs="Times New Roman"/>
+          <w:sz w:val="24"/>
+          <w:szCs w:val="24"/>
+          <w:lang w:val="ru-RU"/>
+        </w:rPr>
+        <w:t xml:space="preserve">. </w:t>
+      </w:r>
+      <w:r>
+        <w:rPr>
+          <w:rFonts w:ascii="Times New Roman" w:hAnsi="Times New Roman" w:cs="Times New Roman"/>
+          <w:sz w:val="24"/>
+          <w:szCs w:val="24"/>
+          <w:lang w:val="ru-RU"/>
+        </w:rPr>
+        <w:t xml:space="preserve">На данном сайте автор выделяет большое количество анимаций, которые благотворно влияют на восприятие внешнего вида сайта клиентом. Но данный сайт имеет большое количество минусов, включающие плохую оптимизацию, из-за которой анимации воспроизводятся с задержками и прерывисто, сам </w:t>
+      </w:r>
+      <w:r>
+        <w:rPr>
+          <w:rFonts w:ascii="Times New Roman" w:hAnsi="Times New Roman" w:cs="Times New Roman"/>
+          <w:sz w:val="24"/>
+          <w:szCs w:val="24"/>
+          <w:lang w:val="ru-RU"/>
+        </w:rPr>
+        <w:lastRenderedPageBreak/>
+        <w:t>сайт выглядит устаревшим из-за дизайна и в нём нельзя увидеть галерею работ мастеров, что можно увидеть на изображении ниже.</w:t>
+      </w:r>
+    </w:p>
+    <w:p>
+      <w:pPr>
+        <w:ind w:firstLine="360"/>
+        <w:jc w:val="center"/>
+        <w:rPr>
+          <w:rFonts w:ascii="Times New Roman" w:hAnsi="Times New Roman" w:cs="Times New Roman"/>
+          <w:sz w:val="24"/>
+          <w:szCs w:val="24"/>
+          <w:lang w:val="ru-RU"/>
+        </w:rPr>
+      </w:pPr>
+      <w:r>
+        <w:rPr>
+          <w:rFonts w:ascii="Times New Roman" w:hAnsi="Times New Roman" w:cs="Times New Roman"/>
+          <w:noProof/>
+          <w:sz w:val="24"/>
+          <w:szCs w:val="24"/>
+          <w:lang w:val="ru-RU"/>
+        </w:rPr>
+        <w:drawing>
+          <wp:inline distT="0" distB="0" distL="0" distR="0" wp14:anchorId="284E7640" wp14:editId="35708EA6">
+            <wp:extent cx="5940425" cy="3760365"/>
+            <wp:effectExtent l="0" t="0" r="3175" b="0"/>
+            <wp:docPr id="677766509" name="Рисунок 2"/>
+            <wp:cNvGraphicFramePr>
+              <a:graphicFrameLocks xmlns:a="http://schemas.openxmlformats.org/drawingml/2006/main" noChangeAspect="1"/>
+            </wp:cNvGraphicFramePr>
+            <a:graphic xmlns:a="http://schemas.openxmlformats.org/drawingml/2006/main">
+              <a:graphicData uri="http://schemas.openxmlformats.org/drawingml/2006/picture">
+                <pic:pic xmlns:pic="http://schemas.openxmlformats.org/drawingml/2006/picture">
+                  <pic:nvPicPr>
+                    <pic:cNvPr id="0" name="Picture 2"/>
+                    <pic:cNvPicPr>
+                      <a:picLocks noChangeAspect="1" noChangeArrowheads="1"/>
+                    </pic:cNvPicPr>
+                  </pic:nvPicPr>
+                  <pic:blipFill>
+                    <a:blip r:embed="rId10" cstate="print">
+                      <a:extLst>
+                        <a:ext uri="{28A0092B-C50C-407E-A947-70E740481C1C}">
+                          <a14:useLocalDpi xmlns:a14="http://schemas.microsoft.com/office/drawing/2010/main" val="0"/>
+                        </a:ext>
+                      </a:extLst>
+                    </a:blip>
+                    <a:srcRect/>
+                    <a:stretch>
+                      <a:fillRect/>
+                    </a:stretch>
+                  </pic:blipFill>
+                  <pic:spPr bwMode="auto">
+                    <a:xfrm>
+                      <a:off x="0" y="0"/>
+                      <a:ext cx="5940425" cy="3760365"/>
+                    </a:xfrm>
+                    <a:prstGeom prst="rect">
+                      <a:avLst/>
+                    </a:prstGeom>
+                    <a:noFill/>
+                    <a:ln>
+                      <a:noFill/>
+                    </a:ln>
+                  </pic:spPr>
+                </pic:pic>
+              </a:graphicData>
+            </a:graphic>
+          </wp:inline>
+        </w:drawing>
+      </w:r>
+    </w:p>
+    <w:p>
+      <w:pPr>
+        <w:ind w:firstLine="360"/>
+        <w:jc w:val="center"/>
+        <w:rPr>
+          <w:rFonts w:ascii="Times New Roman" w:hAnsi="Times New Roman" w:cs="Times New Roman"/>
+          <w:sz w:val="24"/>
+          <w:szCs w:val="24"/>
+          <w:lang w:val="ru-RU"/>
+        </w:rPr>
+      </w:pPr>
+      <w:r>
+        <w:rPr>
+          <w:rFonts w:ascii="Times New Roman" w:hAnsi="Times New Roman" w:cs="Times New Roman"/>
+          <w:sz w:val="24"/>
+          <w:szCs w:val="24"/>
+          <w:lang w:val="ru-RU"/>
+        </w:rPr>
+        <w:t xml:space="preserve">Рисунок </w:t>
+      </w:r>
+      <w:r>
+        <w:rPr>
+          <w:rFonts w:ascii="Times New Roman" w:hAnsi="Times New Roman" w:cs="Times New Roman"/>
+          <w:sz w:val="24"/>
+          <w:szCs w:val="24"/>
+          <w:lang w:val="ru-RU"/>
+        </w:rPr>
+        <w:t xml:space="preserve">4. </w:t>
+      </w:r>
+      <w:r>
+        <w:rPr>
+          <w:rFonts w:ascii="Times New Roman" w:hAnsi="Times New Roman" w:cs="Times New Roman"/>
+          <w:sz w:val="24"/>
+          <w:szCs w:val="24"/>
+          <w:lang w:val="ru-RU"/>
+        </w:rPr>
+        <w:t xml:space="preserve"> Снимок экрана браузера, в котором открыт сайт салона красоты </w:t>
+      </w:r>
+      <w:r>
+        <w:rPr>
+          <w:rFonts w:ascii="Times New Roman" w:hAnsi="Times New Roman" w:cs="Times New Roman"/>
+          <w:sz w:val="24"/>
+          <w:szCs w:val="24"/>
+          <w:lang w:val="ru-RU"/>
+        </w:rPr>
+        <w:t>“</w:t>
+      </w:r>
+      <w:r>
+        <w:rPr>
+          <w:rFonts w:ascii="Times New Roman" w:hAnsi="Times New Roman" w:cs="Times New Roman"/>
+          <w:sz w:val="24"/>
+          <w:szCs w:val="24"/>
+          <w:lang w:val="en-US"/>
+        </w:rPr>
+        <w:t>Arasan</w:t>
+      </w:r>
+      <w:r>
+        <w:rPr>
+          <w:rFonts w:ascii="Times New Roman" w:hAnsi="Times New Roman" w:cs="Times New Roman"/>
+          <w:sz w:val="24"/>
+          <w:szCs w:val="24"/>
+          <w:lang w:val="ru-RU"/>
+        </w:rPr>
+        <w:t>”</w:t>
+      </w:r>
     </w:p>
     <w:p>
       <w:pPr>
@@ -2028,52 +2693,9 @@
           <w:rFonts w:ascii="Times New Roman" w:hAnsi="Times New Roman" w:cs="Times New Roman"/>
           <w:sz w:val="24"/>
           <w:szCs w:val="24"/>
-        </w:rPr>
-      </w:pPr>
-      <w:r>
-        <w:rPr>
-          <w:rFonts w:ascii="Times New Roman" w:hAnsi="Times New Roman" w:cs="Times New Roman"/>
-          <w:sz w:val="24"/>
-          <w:szCs w:val="24"/>
-        </w:rPr>
-        <w:t>Сайт “</w:t>
-      </w:r>
-      <w:proofErr w:type="spellStart"/>
-      <w:r>
-        <w:rPr>
-          <w:rFonts w:ascii="Times New Roman" w:hAnsi="Times New Roman" w:cs="Times New Roman"/>
-          <w:sz w:val="24"/>
-          <w:szCs w:val="24"/>
-        </w:rPr>
-        <w:t>Nail</w:t>
-      </w:r>
-      <w:proofErr w:type="spellEnd"/>
-      <w:r>
-        <w:rPr>
-          <w:rFonts w:ascii="Times New Roman" w:hAnsi="Times New Roman" w:cs="Times New Roman"/>
-          <w:sz w:val="24"/>
-          <w:szCs w:val="24"/>
-        </w:rPr>
-        <w:t xml:space="preserve"> </w:t>
-      </w:r>
-      <w:proofErr w:type="spellStart"/>
-      <w:r>
-        <w:rPr>
-          <w:rFonts w:ascii="Times New Roman" w:hAnsi="Times New Roman" w:cs="Times New Roman"/>
-          <w:sz w:val="24"/>
-          <w:szCs w:val="24"/>
-        </w:rPr>
-        <w:t>Sunny</w:t>
-      </w:r>
-      <w:proofErr w:type="spellEnd"/>
-      <w:r>
-        <w:rPr>
-          <w:rFonts w:ascii="Times New Roman" w:hAnsi="Times New Roman" w:cs="Times New Roman"/>
-          <w:sz w:val="24"/>
-          <w:szCs w:val="24"/>
-        </w:rPr>
-        <w:t>” является противоположностью предыдущих — он отличается яркостью, динамикой и активным присутствием в социальных сетях. Галерея регулярно обновляется, используются современные анимации и эффектные визуальные решения. Однако здесь есть риск перегрузки визуальной информацией, особенно на мобильных устройствах.</w:t>
-      </w:r>
+          <w:lang w:val="ru-RU"/>
+        </w:rPr>
+      </w:pPr>
     </w:p>
     <w:p>
       <w:pPr>
@@ -2091,7 +2713,6 @@
           <w:sz w:val="24"/>
           <w:szCs w:val="24"/>
         </w:rPr>
-        <w:lastRenderedPageBreak/>
         <w:t>На основе анализа, отображенном в таблице ниже, можно сделать вывод, что ни один из рассмотренных сайтов не представляет собой идеального баланса. Поэтому цель проекта — объединить лучшие практики, при этом учесть ошибки и слабые стороны конкурентов. Это даст возможность создать продукт, который будет функционален, красив и удобен для широкой аудитории.</w:t>
       </w:r>
     </w:p>
@@ -2103,6 +2724,1377 @@
           <w:rFonts w:ascii="Times New Roman" w:hAnsi="Times New Roman" w:cs="Times New Roman"/>
           <w:sz w:val="24"/>
           <w:szCs w:val="24"/>
+          <w:lang w:val="ru-RU"/>
+        </w:rPr>
+      </w:pPr>
+    </w:p>
+    <w:p>
+      <w:pPr>
+        <w:pStyle w:val="a7"/>
+        <w:jc w:val="both"/>
+        <w:rPr>
+          <w:rFonts w:ascii="Times New Roman" w:hAnsi="Times New Roman" w:cs="Times New Roman"/>
+          <w:sz w:val="24"/>
+          <w:szCs w:val="24"/>
+          <w:lang w:val="ru-RU"/>
+        </w:rPr>
+      </w:pPr>
+    </w:p>
+    <w:p>
+      <w:pPr>
+        <w:pStyle w:val="a7"/>
+        <w:numPr>
+          <w:ilvl w:val="1"/>
+          <w:numId w:val="31"/>
+        </w:numPr>
+        <w:jc w:val="center"/>
+        <w:rPr>
+          <w:rFonts w:ascii="Times New Roman" w:hAnsi="Times New Roman" w:cs="Times New Roman"/>
+          <w:b/>
+          <w:bCs/>
+          <w:sz w:val="24"/>
+          <w:szCs w:val="24"/>
+        </w:rPr>
+      </w:pPr>
+      <w:r>
+        <w:rPr>
+          <w:rFonts w:ascii="Times New Roman" w:hAnsi="Times New Roman" w:cs="Times New Roman"/>
+          <w:b/>
+          <w:bCs/>
+          <w:sz w:val="24"/>
+          <w:szCs w:val="24"/>
+        </w:rPr>
+        <w:t>Функциональность сайта</w:t>
+      </w:r>
+    </w:p>
+    <w:p>
+      <w:pPr>
+        <w:pStyle w:val="a7"/>
+        <w:jc w:val="both"/>
+        <w:rPr>
+          <w:rFonts w:ascii="Times New Roman" w:hAnsi="Times New Roman" w:cs="Times New Roman"/>
+          <w:sz w:val="24"/>
+          <w:szCs w:val="24"/>
+        </w:rPr>
+      </w:pPr>
+    </w:p>
+    <w:p>
+      <w:pPr>
+        <w:ind w:firstLine="360"/>
+        <w:jc w:val="both"/>
+        <w:rPr>
+          <w:rFonts w:ascii="Times New Roman" w:hAnsi="Times New Roman" w:cs="Times New Roman"/>
+          <w:sz w:val="24"/>
+          <w:szCs w:val="24"/>
+        </w:rPr>
+      </w:pPr>
+      <w:r>
+        <w:rPr>
+          <w:rFonts w:ascii="Times New Roman" w:hAnsi="Times New Roman" w:cs="Times New Roman"/>
+          <w:sz w:val="24"/>
+          <w:szCs w:val="24"/>
+        </w:rPr>
+        <w:t>Функциональность сайта должна обеспечивать не только представление компании и её услуг, но и удобное взаимодействие с пользователями. Главная страница выполняет роль первой точки контакта с клиентом, поэтому должна включать краткую, но информативную презентацию компании. Здесь должны быть видны преимущества, призывы к действию и ссылки на другие разделы.</w:t>
+      </w:r>
+    </w:p>
+    <w:p>
+      <w:pPr>
+        <w:ind w:firstLine="360"/>
+        <w:jc w:val="both"/>
+        <w:rPr>
+          <w:rFonts w:ascii="Times New Roman" w:hAnsi="Times New Roman" w:cs="Times New Roman"/>
+          <w:sz w:val="24"/>
+          <w:szCs w:val="24"/>
+        </w:rPr>
+      </w:pPr>
+      <w:r>
+        <w:rPr>
+          <w:rFonts w:ascii="Times New Roman" w:hAnsi="Times New Roman" w:cs="Times New Roman"/>
+          <w:sz w:val="24"/>
+          <w:szCs w:val="24"/>
+        </w:rPr>
+        <w:t>Галерея работ — один из важнейших компонентов сайта, особенно в индустрии красоты, где визуальный результат играет решающую роль. Поэтому данная галерея должна быть реализована в формате удобного слайдера, адаптивного к различным экранам и включающего фильтрацию по типам услуг.</w:t>
+      </w:r>
+    </w:p>
+    <w:p>
+      <w:pPr>
+        <w:ind w:firstLine="360"/>
+        <w:jc w:val="both"/>
+        <w:rPr>
+          <w:rFonts w:ascii="Times New Roman" w:hAnsi="Times New Roman" w:cs="Times New Roman"/>
+          <w:sz w:val="24"/>
+          <w:szCs w:val="24"/>
+        </w:rPr>
+      </w:pPr>
+      <w:r>
+        <w:rPr>
+          <w:rFonts w:ascii="Times New Roman" w:hAnsi="Times New Roman" w:cs="Times New Roman"/>
+          <w:sz w:val="24"/>
+          <w:szCs w:val="24"/>
+        </w:rPr>
+        <w:lastRenderedPageBreak/>
+        <w:t>Страница о компании предоставляет подробную информацию об истории, философии и ценностях бренда. Важно подчеркнуть индивидуальный подход, квалификацию мастеров, а также конкурентные преимущества.</w:t>
+      </w:r>
+    </w:p>
+    <w:p>
+      <w:pPr>
+        <w:ind w:firstLine="360"/>
+        <w:jc w:val="both"/>
+        <w:rPr>
+          <w:rFonts w:ascii="Times New Roman" w:hAnsi="Times New Roman" w:cs="Times New Roman"/>
+          <w:sz w:val="24"/>
+          <w:szCs w:val="24"/>
+        </w:rPr>
+      </w:pPr>
+      <w:r>
+        <w:rPr>
+          <w:rFonts w:ascii="Times New Roman" w:hAnsi="Times New Roman" w:cs="Times New Roman"/>
+          <w:sz w:val="24"/>
+          <w:szCs w:val="24"/>
+        </w:rPr>
+        <w:t xml:space="preserve">Каталог услуг должен быть организован максимально понятно: наименование процедур, краткое описание, стоимость, а также визуальное сопровождение при необходимости. Контактная информация, включающая адрес, номер телефона, </w:t>
+      </w:r>
+      <w:proofErr w:type="spellStart"/>
+      <w:r>
+        <w:rPr>
+          <w:rFonts w:ascii="Times New Roman" w:hAnsi="Times New Roman" w:cs="Times New Roman"/>
+          <w:sz w:val="24"/>
+          <w:szCs w:val="24"/>
+        </w:rPr>
+        <w:t>email</w:t>
+      </w:r>
+      <w:proofErr w:type="spellEnd"/>
+      <w:r>
+        <w:rPr>
+          <w:rFonts w:ascii="Times New Roman" w:hAnsi="Times New Roman" w:cs="Times New Roman"/>
+          <w:sz w:val="24"/>
+          <w:szCs w:val="24"/>
+        </w:rPr>
+        <w:t xml:space="preserve"> и форма обратной связи, должна быть доступна с любого раздела сайта. Также желательно внедрить карту, чтобы клиент мог легко сориентироваться.</w:t>
+      </w:r>
+    </w:p>
+    <w:p>
+      <w:pPr>
+        <w:jc w:val="center"/>
+        <w:rPr>
+          <w:rFonts w:ascii="Times New Roman" w:hAnsi="Times New Roman" w:cs="Times New Roman"/>
+          <w:sz w:val="24"/>
+          <w:szCs w:val="24"/>
+          <w:lang w:val="ru-RU"/>
+        </w:rPr>
+      </w:pPr>
+    </w:p>
+    <w:p>
+      <w:pPr>
+        <w:jc w:val="center"/>
+        <w:rPr>
+          <w:rFonts w:ascii="Times New Roman" w:hAnsi="Times New Roman" w:cs="Times New Roman"/>
+          <w:sz w:val="24"/>
+          <w:szCs w:val="24"/>
+          <w:lang w:val="ru-RU"/>
+        </w:rPr>
+      </w:pPr>
+    </w:p>
+    <w:p>
+      <w:pPr>
+        <w:pStyle w:val="a7"/>
+        <w:numPr>
+          <w:ilvl w:val="1"/>
+          <w:numId w:val="31"/>
+        </w:numPr>
+        <w:jc w:val="center"/>
+        <w:rPr>
+          <w:rFonts w:ascii="Times New Roman" w:hAnsi="Times New Roman" w:cs="Times New Roman"/>
+          <w:b/>
+          <w:bCs/>
+          <w:sz w:val="24"/>
+          <w:szCs w:val="24"/>
+        </w:rPr>
+      </w:pPr>
+      <w:r>
+        <w:rPr>
+          <w:rFonts w:ascii="Times New Roman" w:hAnsi="Times New Roman" w:cs="Times New Roman"/>
+          <w:b/>
+          <w:bCs/>
+          <w:sz w:val="24"/>
+          <w:szCs w:val="24"/>
+        </w:rPr>
+        <w:t>Структура сайта и интерфейс</w:t>
+      </w:r>
+    </w:p>
+    <w:p>
+      <w:pPr>
+        <w:jc w:val="both"/>
+        <w:rPr>
+          <w:rFonts w:ascii="Times New Roman" w:hAnsi="Times New Roman" w:cs="Times New Roman"/>
+          <w:b/>
+          <w:bCs/>
+          <w:sz w:val="24"/>
+          <w:szCs w:val="24"/>
+        </w:rPr>
+      </w:pPr>
+    </w:p>
+    <w:p>
+      <w:pPr>
+        <w:ind w:firstLine="360"/>
+        <w:jc w:val="both"/>
+        <w:rPr>
+          <w:rFonts w:ascii="Times New Roman" w:hAnsi="Times New Roman" w:cs="Times New Roman"/>
+          <w:sz w:val="24"/>
+          <w:szCs w:val="24"/>
+        </w:rPr>
+      </w:pPr>
+      <w:r>
+        <w:rPr>
+          <w:rFonts w:ascii="Times New Roman" w:hAnsi="Times New Roman" w:cs="Times New Roman"/>
+          <w:sz w:val="24"/>
+          <w:szCs w:val="24"/>
+        </w:rPr>
+        <w:t>Правильно выстроенная структура сайта обеспечивает лёгкость навигации, логичность переходов и высокую удовлетворённость пользователей. В разработанном проекте структура включает пять основных разделов: главная страница, каталог услуг, галерея работ, страница о компании и контактная информация.</w:t>
+      </w:r>
+    </w:p>
+    <w:p>
+      <w:pPr>
+        <w:ind w:firstLine="360"/>
+        <w:jc w:val="both"/>
+        <w:rPr>
+          <w:rFonts w:ascii="Times New Roman" w:hAnsi="Times New Roman" w:cs="Times New Roman"/>
+          <w:sz w:val="24"/>
+          <w:szCs w:val="24"/>
+          <w:lang w:val="ru-RU"/>
+        </w:rPr>
+      </w:pPr>
+      <w:r>
+        <w:rPr>
+          <w:rFonts w:ascii="Times New Roman" w:hAnsi="Times New Roman" w:cs="Times New Roman"/>
+          <w:sz w:val="24"/>
+          <w:szCs w:val="24"/>
+        </w:rPr>
+        <w:t>Такое деление обусловлено естественными потребностями пользователя. Сайт открывается главной страницей, которая даёт общее представление о компании, демонстрирует преимущества и подталкивает к дальнейшему взаимодействию. Далее пользователь может перейти к каталогу, где найдёт все интересующие услуги и соответствующие цены. Если ему важно убедиться в качестве выполнения процедур, он переходит в галерею. А чтобы глубже понять философию компании — изучает страницу о нас. Контакты всегда находятся в доступной зоне, и переход к ним интуитивно понятен.</w:t>
+      </w:r>
+    </w:p>
+    <w:p>
+      <w:pPr>
+        <w:pStyle w:val="a7"/>
+        <w:jc w:val="both"/>
+        <w:rPr>
+          <w:rFonts w:ascii="Times New Roman" w:hAnsi="Times New Roman" w:cs="Times New Roman"/>
+          <w:sz w:val="24"/>
+          <w:szCs w:val="24"/>
+          <w:lang w:val="ru-RU"/>
+        </w:rPr>
+      </w:pPr>
+    </w:p>
+    <w:p>
+      <w:pPr>
+        <w:pStyle w:val="a7"/>
+        <w:jc w:val="both"/>
+        <w:rPr>
+          <w:rFonts w:ascii="Times New Roman" w:hAnsi="Times New Roman" w:cs="Times New Roman"/>
+          <w:sz w:val="24"/>
+          <w:szCs w:val="24"/>
+          <w:lang w:val="ru-RU"/>
+        </w:rPr>
+      </w:pPr>
+    </w:p>
+    <w:p>
+      <w:pPr>
+        <w:pStyle w:val="a7"/>
+        <w:numPr>
+          <w:ilvl w:val="1"/>
+          <w:numId w:val="31"/>
+        </w:numPr>
+        <w:jc w:val="center"/>
+        <w:rPr>
+          <w:rFonts w:ascii="Times New Roman" w:hAnsi="Times New Roman" w:cs="Times New Roman"/>
+          <w:b/>
+          <w:bCs/>
+          <w:sz w:val="24"/>
+          <w:szCs w:val="24"/>
+        </w:rPr>
+      </w:pPr>
+      <w:r>
+        <w:rPr>
+          <w:rFonts w:ascii="Times New Roman" w:hAnsi="Times New Roman" w:cs="Times New Roman"/>
+          <w:b/>
+          <w:bCs/>
+          <w:sz w:val="24"/>
+          <w:szCs w:val="24"/>
+        </w:rPr>
+        <w:t>Прототипирование и макеты</w:t>
+      </w:r>
+    </w:p>
+    <w:p>
+      <w:pPr>
+        <w:pStyle w:val="a7"/>
+        <w:jc w:val="both"/>
+        <w:rPr>
+          <w:rFonts w:ascii="Times New Roman" w:hAnsi="Times New Roman" w:cs="Times New Roman"/>
+          <w:sz w:val="24"/>
+          <w:szCs w:val="24"/>
+        </w:rPr>
+      </w:pPr>
+    </w:p>
+    <w:p>
+      <w:pPr>
+        <w:ind w:firstLine="360"/>
+        <w:jc w:val="both"/>
+        <w:rPr>
+          <w:rFonts w:ascii="Times New Roman" w:hAnsi="Times New Roman" w:cs="Times New Roman"/>
+          <w:sz w:val="24"/>
+          <w:szCs w:val="24"/>
+        </w:rPr>
+      </w:pPr>
+      <w:r>
+        <w:rPr>
+          <w:rFonts w:ascii="Times New Roman" w:hAnsi="Times New Roman" w:cs="Times New Roman"/>
+          <w:sz w:val="24"/>
+          <w:szCs w:val="24"/>
+        </w:rPr>
+        <w:t>На этапе планирования были разработаны макеты, которые представляют собой схематичную визуализацию будущего интерфейса. Это помогает определить, как пользователь будет перемещаться по сайту, где будут расположены основные элементы, каким образом они будут взаимодействовать между собой.</w:t>
+      </w:r>
+    </w:p>
+    <w:p>
+      <w:pPr>
+        <w:ind w:firstLine="360"/>
+        <w:jc w:val="both"/>
+        <w:rPr>
+          <w:rFonts w:ascii="Times New Roman" w:hAnsi="Times New Roman" w:cs="Times New Roman"/>
+          <w:sz w:val="24"/>
+          <w:szCs w:val="24"/>
+        </w:rPr>
+      </w:pPr>
+      <w:r>
+        <w:rPr>
+          <w:rFonts w:ascii="Times New Roman" w:hAnsi="Times New Roman" w:cs="Times New Roman"/>
+          <w:sz w:val="24"/>
+          <w:szCs w:val="24"/>
+        </w:rPr>
+        <w:t xml:space="preserve">Макеты создавались в </w:t>
+      </w:r>
+      <w:proofErr w:type="spellStart"/>
+      <w:r>
+        <w:rPr>
+          <w:rFonts w:ascii="Times New Roman" w:hAnsi="Times New Roman" w:cs="Times New Roman"/>
+          <w:sz w:val="24"/>
+          <w:szCs w:val="24"/>
+        </w:rPr>
+        <w:t>Figma</w:t>
+      </w:r>
+      <w:proofErr w:type="spellEnd"/>
+      <w:r>
+        <w:rPr>
+          <w:rFonts w:ascii="Times New Roman" w:hAnsi="Times New Roman" w:cs="Times New Roman"/>
+          <w:sz w:val="24"/>
+          <w:szCs w:val="24"/>
+        </w:rPr>
+        <w:t xml:space="preserve"> и позволили точно задать структуру страницы, определить размеры блоков, расположение меню, галереи, карточек услуг и других элементов. Такой подход позволяет избежать многих проблем ещё до начала вёрстки, так как он делает очевидными потенциальные трудности и позволяет их своевременно устранить.</w:t>
+      </w:r>
+    </w:p>
+    <w:p>
+      <w:pPr>
+        <w:pStyle w:val="a7"/>
+        <w:jc w:val="both"/>
+        <w:rPr>
+          <w:rFonts w:ascii="Times New Roman" w:hAnsi="Times New Roman" w:cs="Times New Roman"/>
+          <w:sz w:val="24"/>
+          <w:szCs w:val="24"/>
+          <w:lang w:val="ru-RU"/>
+        </w:rPr>
+      </w:pPr>
+    </w:p>
+    <w:p>
+      <w:pPr>
+        <w:pStyle w:val="a7"/>
+        <w:jc w:val="both"/>
+        <w:rPr>
+          <w:rFonts w:ascii="Times New Roman" w:hAnsi="Times New Roman" w:cs="Times New Roman"/>
+          <w:sz w:val="24"/>
+          <w:szCs w:val="24"/>
+          <w:lang w:val="ru-RU"/>
+        </w:rPr>
+      </w:pPr>
+    </w:p>
+    <w:p>
+      <w:pPr>
+        <w:pStyle w:val="a7"/>
+        <w:numPr>
+          <w:ilvl w:val="1"/>
+          <w:numId w:val="31"/>
+        </w:numPr>
+        <w:jc w:val="center"/>
+        <w:rPr>
+          <w:rFonts w:ascii="Times New Roman" w:hAnsi="Times New Roman" w:cs="Times New Roman"/>
+          <w:b/>
+          <w:bCs/>
+          <w:sz w:val="24"/>
+          <w:szCs w:val="24"/>
+        </w:rPr>
+      </w:pPr>
+      <w:r>
+        <w:rPr>
+          <w:rFonts w:ascii="Times New Roman" w:hAnsi="Times New Roman" w:cs="Times New Roman"/>
+          <w:b/>
+          <w:bCs/>
+          <w:sz w:val="24"/>
+          <w:szCs w:val="24"/>
+        </w:rPr>
+        <w:t>Навигация</w:t>
+      </w:r>
+    </w:p>
+    <w:p>
+      <w:pPr>
+        <w:pStyle w:val="a7"/>
+        <w:jc w:val="both"/>
+        <w:rPr>
+          <w:rFonts w:ascii="Times New Roman" w:hAnsi="Times New Roman" w:cs="Times New Roman"/>
+          <w:sz w:val="24"/>
+          <w:szCs w:val="24"/>
+        </w:rPr>
+      </w:pPr>
+    </w:p>
+    <w:p>
+      <w:pPr>
+        <w:ind w:firstLine="360"/>
+        <w:jc w:val="both"/>
+        <w:rPr>
+          <w:rFonts w:ascii="Times New Roman" w:hAnsi="Times New Roman" w:cs="Times New Roman"/>
+          <w:sz w:val="24"/>
+          <w:szCs w:val="24"/>
+        </w:rPr>
+      </w:pPr>
+      <w:r>
+        <w:rPr>
+          <w:rFonts w:ascii="Times New Roman" w:hAnsi="Times New Roman" w:cs="Times New Roman"/>
+          <w:sz w:val="24"/>
+          <w:szCs w:val="24"/>
+        </w:rPr>
+        <w:t xml:space="preserve">Удобная и интуитивная навигация — один из важнейших аспектов успешного сайта. В данном проекте реализовано фиксированное горизонтальное меню, которое всегда остаётся </w:t>
+      </w:r>
+      <w:r>
+        <w:rPr>
+          <w:rFonts w:ascii="Times New Roman" w:hAnsi="Times New Roman" w:cs="Times New Roman"/>
+          <w:sz w:val="24"/>
+          <w:szCs w:val="24"/>
+        </w:rPr>
+        <w:lastRenderedPageBreak/>
+        <w:t>на экране при прокрутке. Это особенно удобно для пользователей, позволяя в любой момент перейти в нужный раздел.</w:t>
+      </w:r>
+    </w:p>
+    <w:p>
+      <w:pPr>
+        <w:ind w:firstLine="360"/>
+        <w:jc w:val="both"/>
+        <w:rPr>
+          <w:rFonts w:ascii="Times New Roman" w:hAnsi="Times New Roman" w:cs="Times New Roman"/>
+          <w:sz w:val="24"/>
+          <w:szCs w:val="24"/>
+        </w:rPr>
+      </w:pPr>
+      <w:r>
+        <w:rPr>
+          <w:rFonts w:ascii="Times New Roman" w:hAnsi="Times New Roman" w:cs="Times New Roman"/>
+          <w:sz w:val="24"/>
+          <w:szCs w:val="24"/>
+        </w:rPr>
+        <w:t>На мобильных устройствах навигация адаптируется и превращается в выпадающее меню, активируемое кнопкой-гамбургером. Такая реализация обеспечивает удобство использования вне зависимости от размера экрана. При необходимости пользователь может с лёгкостью вернуться на главную или быстро перейти к интересующему его разделу.</w:t>
+      </w:r>
+    </w:p>
+    <w:p>
+      <w:pPr>
+        <w:pStyle w:val="a7"/>
+        <w:jc w:val="both"/>
+        <w:rPr>
+          <w:rFonts w:ascii="Times New Roman" w:hAnsi="Times New Roman" w:cs="Times New Roman"/>
+          <w:sz w:val="24"/>
+          <w:szCs w:val="24"/>
+          <w:lang w:val="ru-RU"/>
+        </w:rPr>
+      </w:pPr>
+    </w:p>
+    <w:p>
+      <w:pPr>
+        <w:pStyle w:val="a7"/>
+        <w:jc w:val="both"/>
+        <w:rPr>
+          <w:rFonts w:ascii="Times New Roman" w:hAnsi="Times New Roman" w:cs="Times New Roman"/>
+          <w:sz w:val="24"/>
+          <w:szCs w:val="24"/>
+          <w:lang w:val="ru-RU"/>
+        </w:rPr>
+      </w:pPr>
+    </w:p>
+    <w:p>
+      <w:pPr>
+        <w:pStyle w:val="a7"/>
+        <w:numPr>
+          <w:ilvl w:val="1"/>
+          <w:numId w:val="31"/>
+        </w:numPr>
+        <w:jc w:val="center"/>
+        <w:rPr>
+          <w:rFonts w:ascii="Times New Roman" w:hAnsi="Times New Roman" w:cs="Times New Roman"/>
+          <w:b/>
+          <w:bCs/>
+          <w:sz w:val="24"/>
+          <w:szCs w:val="24"/>
+        </w:rPr>
+      </w:pPr>
+      <w:r>
+        <w:rPr>
+          <w:rFonts w:ascii="Times New Roman" w:hAnsi="Times New Roman" w:cs="Times New Roman"/>
+          <w:b/>
+          <w:bCs/>
+          <w:sz w:val="24"/>
+          <w:szCs w:val="24"/>
+        </w:rPr>
+        <w:t>Дизайн и визуальное оформление</w:t>
+      </w:r>
+    </w:p>
+    <w:p>
+      <w:pPr>
+        <w:pStyle w:val="a7"/>
+        <w:jc w:val="center"/>
+        <w:rPr>
+          <w:rFonts w:ascii="Times New Roman" w:hAnsi="Times New Roman" w:cs="Times New Roman"/>
+          <w:sz w:val="24"/>
+          <w:szCs w:val="24"/>
+        </w:rPr>
+      </w:pPr>
+    </w:p>
+    <w:p>
+      <w:pPr>
+        <w:ind w:firstLine="360"/>
+        <w:jc w:val="both"/>
+        <w:rPr>
+          <w:rFonts w:ascii="Times New Roman" w:hAnsi="Times New Roman" w:cs="Times New Roman"/>
+          <w:sz w:val="24"/>
+          <w:szCs w:val="24"/>
+        </w:rPr>
+      </w:pPr>
+      <w:r>
+        <w:rPr>
+          <w:rFonts w:ascii="Times New Roman" w:hAnsi="Times New Roman" w:cs="Times New Roman"/>
+          <w:sz w:val="24"/>
+          <w:szCs w:val="24"/>
+        </w:rPr>
+        <w:t>Визуальное оформление сайта играет ключевую роль в формировании первого впечатления у пользователя, поэтому процесс его разработки был продиктован стремлением создать не только функциональный, но и эстетически привлекательный продукт. При подборе цветовой палитры большое внимание уделялось ассоциациям с чистотой, эстетикой и заботой, что особенно важно для индустрии красоты. Основу оформления составляет светлый фон, который создает ощущение простора, легкости и воздушности, способствуя расслаблению и формированию положительного настроя у посетителя. Для акцентных элементов использованы теплые бежевые и золотистые оттенки, которые подчеркивают премиальность и утонченность бренда. Эти цвета напоминают о дорогих натуральных материалах, благородстве и высоком качестве услуг, что позволяет пользователю сразу ощутить эксклюзивность предлагаемых решений.</w:t>
+      </w:r>
+    </w:p>
+    <w:p>
+      <w:pPr>
+        <w:ind w:firstLine="360"/>
+        <w:jc w:val="both"/>
+        <w:rPr>
+          <w:rFonts w:ascii="Times New Roman" w:hAnsi="Times New Roman" w:cs="Times New Roman"/>
+          <w:sz w:val="24"/>
+          <w:szCs w:val="24"/>
+        </w:rPr>
+      </w:pPr>
+      <w:r>
+        <w:rPr>
+          <w:rFonts w:ascii="Times New Roman" w:hAnsi="Times New Roman" w:cs="Times New Roman"/>
+          <w:sz w:val="24"/>
+          <w:szCs w:val="24"/>
+        </w:rPr>
+        <w:t>Вдохновение для дизайна черпалось из самых разных источников: от классической живописи до современных арт-объектов, где гармонично сочетаются минимализм и роскошь. Разработчики стремились создать визуальный образ, который бы ассоциировался с утонченностью и профессионализмом, характерными для салонов высокого класса. Именно поэтому в дизайне используются плавные линии, сбалансированные композиционные решения и акценты, напоминающие о богатстве текстур и натуральных материалах. Такое решение не только визуально привлекательно, но и создает атмосферу доверия и спокойствия, позволяя клиенту почувствовать, что он находится в надежных руках профессионалов.</w:t>
+      </w:r>
+    </w:p>
+    <w:p>
+      <w:pPr>
+        <w:ind w:firstLine="360"/>
+        <w:jc w:val="both"/>
+        <w:rPr>
+          <w:rFonts w:ascii="Times New Roman" w:hAnsi="Times New Roman" w:cs="Times New Roman"/>
+          <w:sz w:val="24"/>
+          <w:szCs w:val="24"/>
+        </w:rPr>
+      </w:pPr>
+      <w:r>
+        <w:rPr>
+          <w:rFonts w:ascii="Times New Roman" w:hAnsi="Times New Roman" w:cs="Times New Roman"/>
+          <w:sz w:val="24"/>
+          <w:szCs w:val="24"/>
+        </w:rPr>
+        <w:t xml:space="preserve">Шрифты, применяемые на сайте, были выбраны с особой тщательностью. В качестве основного шрифта используется </w:t>
+      </w:r>
+      <w:proofErr w:type="spellStart"/>
+      <w:r>
+        <w:rPr>
+          <w:rFonts w:ascii="Times New Roman" w:hAnsi="Times New Roman" w:cs="Times New Roman"/>
+          <w:sz w:val="24"/>
+          <w:szCs w:val="24"/>
+        </w:rPr>
+        <w:t>Roboto</w:t>
+      </w:r>
+      <w:proofErr w:type="spellEnd"/>
+      <w:r>
+        <w:rPr>
+          <w:rFonts w:ascii="Times New Roman" w:hAnsi="Times New Roman" w:cs="Times New Roman"/>
+          <w:sz w:val="24"/>
+          <w:szCs w:val="24"/>
+        </w:rPr>
+        <w:t xml:space="preserve"> – универсальное решение, которое обеспечивает высокую читаемость на различных устройствах и при разных разрешениях экрана. Его современный вид в сочетании с лаконичными линиями идеально вписывается в общую концепцию сайта. Для заголовков и акцентных блоков может использоваться шрифт Georgia или другие шрифты с засечками, что позволяет создать интересный визуальный контраст и усилить восприятие информации. Такой подход к типографике позволяет не только выделить ключевые элементы, но и сделать текст более структурированным, что положительно сказывается на удобстве восприятия информации.</w:t>
+      </w:r>
+    </w:p>
+    <w:p>
+      <w:pPr>
+        <w:ind w:firstLine="360"/>
+        <w:jc w:val="both"/>
+        <w:rPr>
+          <w:rFonts w:ascii="Times New Roman" w:hAnsi="Times New Roman" w:cs="Times New Roman"/>
+          <w:sz w:val="24"/>
+          <w:szCs w:val="24"/>
+        </w:rPr>
+      </w:pPr>
+      <w:r>
+        <w:rPr>
+          <w:rFonts w:ascii="Times New Roman" w:hAnsi="Times New Roman" w:cs="Times New Roman"/>
+          <w:sz w:val="24"/>
+          <w:szCs w:val="24"/>
+        </w:rPr>
+        <w:t xml:space="preserve">Особое внимание в дизайне уделено галерее работ, которая является важнейшей визуальной витриной услуг компании. Галерея оформлена таким образом, чтобы каждая фотография привлекала внимание и демонстрировала высокое качество работы мастеров. Используемая компоновка позволяет отображать изображения в виде динамических слайдов, а также в виде сетки, где каждая фотография занимает отдельное пространство, гармонично вписываясь в общий дизайн страницы. При разработке галереи учтены все </w:t>
+      </w:r>
+      <w:r>
+        <w:rPr>
+          <w:rFonts w:ascii="Times New Roman" w:hAnsi="Times New Roman" w:cs="Times New Roman"/>
+          <w:sz w:val="24"/>
+          <w:szCs w:val="24"/>
+        </w:rPr>
+        <w:lastRenderedPageBreak/>
+        <w:t>современные тенденции: плавные анимации при переключении слайдов, эффект затемнения при наведении и четкое разделение элементов с помощью тонких линий и отступов. Это позволяет не только эффективно представить портфолио салона, но и подчеркнуть индивидуальность и профессионализм каждого мастера.</w:t>
+      </w:r>
+    </w:p>
+    <w:p>
+      <w:pPr>
+        <w:ind w:firstLine="360"/>
+        <w:jc w:val="both"/>
+        <w:rPr>
+          <w:rFonts w:ascii="Times New Roman" w:hAnsi="Times New Roman" w:cs="Times New Roman"/>
+          <w:sz w:val="24"/>
+          <w:szCs w:val="24"/>
+        </w:rPr>
+      </w:pPr>
+      <w:r>
+        <w:rPr>
+          <w:rFonts w:ascii="Times New Roman" w:hAnsi="Times New Roman" w:cs="Times New Roman"/>
+          <w:sz w:val="24"/>
+          <w:szCs w:val="24"/>
+        </w:rPr>
+        <w:t>Таким образом, визуальное оформление сайта не только соответствует современным стандартам, но и является результатом тщательного продумывания концепции, вдохновленной классическими и современными художественными решениями. Такое сочетание цвета, типографики и динамичных элементов галереи создает уникальную атмосферу, в которой пользователю легко ориентироваться, а каждый элемент дизайна способствует укреплению доверия к бренду и стимулирует интерес к услугам компании.</w:t>
+      </w:r>
+    </w:p>
+    <w:p>
+      <w:pPr>
+        <w:pStyle w:val="a7"/>
+        <w:jc w:val="center"/>
+        <w:rPr>
+          <w:rFonts w:ascii="Times New Roman" w:hAnsi="Times New Roman" w:cs="Times New Roman"/>
+          <w:sz w:val="24"/>
+          <w:szCs w:val="24"/>
+          <w:lang w:val="ru-RU"/>
+        </w:rPr>
+      </w:pPr>
+    </w:p>
+    <w:p>
+      <w:pPr>
+        <w:pStyle w:val="a7"/>
+        <w:jc w:val="center"/>
+        <w:rPr>
+          <w:rFonts w:ascii="Times New Roman" w:hAnsi="Times New Roman" w:cs="Times New Roman"/>
+          <w:sz w:val="24"/>
+          <w:szCs w:val="24"/>
+          <w:lang w:val="ru-RU"/>
+        </w:rPr>
+      </w:pPr>
+    </w:p>
+    <w:p>
+      <w:pPr>
+        <w:pStyle w:val="a7"/>
+        <w:numPr>
+          <w:ilvl w:val="1"/>
+          <w:numId w:val="31"/>
+        </w:numPr>
+        <w:jc w:val="center"/>
+        <w:rPr>
+          <w:rFonts w:ascii="Times New Roman" w:hAnsi="Times New Roman" w:cs="Times New Roman"/>
+          <w:b/>
+          <w:bCs/>
+          <w:sz w:val="24"/>
+          <w:szCs w:val="24"/>
+        </w:rPr>
+      </w:pPr>
+      <w:r>
+        <w:rPr>
+          <w:rFonts w:ascii="Times New Roman" w:hAnsi="Times New Roman" w:cs="Times New Roman"/>
+          <w:b/>
+          <w:bCs/>
+          <w:sz w:val="24"/>
+          <w:szCs w:val="24"/>
+        </w:rPr>
+        <w:t>Выбор технологий</w:t>
+      </w:r>
+    </w:p>
+    <w:p>
+      <w:pPr>
+        <w:pStyle w:val="a7"/>
+        <w:jc w:val="both"/>
+        <w:rPr>
+          <w:rFonts w:ascii="Times New Roman" w:hAnsi="Times New Roman" w:cs="Times New Roman"/>
+          <w:sz w:val="24"/>
+          <w:szCs w:val="24"/>
+        </w:rPr>
+      </w:pPr>
+    </w:p>
+    <w:p>
+      <w:pPr>
+        <w:ind w:firstLine="360"/>
+        <w:jc w:val="both"/>
+        <w:rPr>
+          <w:rFonts w:ascii="Times New Roman" w:hAnsi="Times New Roman" w:cs="Times New Roman"/>
+          <w:sz w:val="24"/>
+          <w:szCs w:val="24"/>
+        </w:rPr>
+      </w:pPr>
+      <w:r>
+        <w:rPr>
+          <w:rFonts w:ascii="Times New Roman" w:hAnsi="Times New Roman" w:cs="Times New Roman"/>
+          <w:sz w:val="24"/>
+          <w:szCs w:val="24"/>
+        </w:rPr>
+        <w:t>Основой сайта является HTML5, который предоставляет семантические теги, такие как &lt;</w:t>
+      </w:r>
+      <w:proofErr w:type="spellStart"/>
+      <w:r>
+        <w:rPr>
+          <w:rFonts w:ascii="Times New Roman" w:hAnsi="Times New Roman" w:cs="Times New Roman"/>
+          <w:sz w:val="24"/>
+          <w:szCs w:val="24"/>
+        </w:rPr>
+        <w:t>header</w:t>
+      </w:r>
+      <w:proofErr w:type="spellEnd"/>
+      <w:r>
+        <w:rPr>
+          <w:rFonts w:ascii="Times New Roman" w:hAnsi="Times New Roman" w:cs="Times New Roman"/>
+          <w:sz w:val="24"/>
+          <w:szCs w:val="24"/>
+        </w:rPr>
+        <w:t>&gt;, &lt;</w:t>
+      </w:r>
+      <w:proofErr w:type="spellStart"/>
+      <w:r>
+        <w:rPr>
+          <w:rFonts w:ascii="Times New Roman" w:hAnsi="Times New Roman" w:cs="Times New Roman"/>
+          <w:sz w:val="24"/>
+          <w:szCs w:val="24"/>
+        </w:rPr>
+        <w:t>nav</w:t>
+      </w:r>
+      <w:proofErr w:type="spellEnd"/>
+      <w:r>
+        <w:rPr>
+          <w:rFonts w:ascii="Times New Roman" w:hAnsi="Times New Roman" w:cs="Times New Roman"/>
+          <w:sz w:val="24"/>
+          <w:szCs w:val="24"/>
+        </w:rPr>
+        <w:t>&gt;, &lt;</w:t>
+      </w:r>
+      <w:proofErr w:type="spellStart"/>
+      <w:r>
+        <w:rPr>
+          <w:rFonts w:ascii="Times New Roman" w:hAnsi="Times New Roman" w:cs="Times New Roman"/>
+          <w:sz w:val="24"/>
+          <w:szCs w:val="24"/>
+        </w:rPr>
+        <w:t>section</w:t>
+      </w:r>
+      <w:proofErr w:type="spellEnd"/>
+      <w:r>
+        <w:rPr>
+          <w:rFonts w:ascii="Times New Roman" w:hAnsi="Times New Roman" w:cs="Times New Roman"/>
+          <w:sz w:val="24"/>
+          <w:szCs w:val="24"/>
+        </w:rPr>
+        <w:t>&gt;, &lt;</w:t>
+      </w:r>
+      <w:proofErr w:type="spellStart"/>
+      <w:r>
+        <w:rPr>
+          <w:rFonts w:ascii="Times New Roman" w:hAnsi="Times New Roman" w:cs="Times New Roman"/>
+          <w:sz w:val="24"/>
+          <w:szCs w:val="24"/>
+        </w:rPr>
+        <w:t>article</w:t>
+      </w:r>
+      <w:proofErr w:type="spellEnd"/>
+      <w:r>
+        <w:rPr>
+          <w:rFonts w:ascii="Times New Roman" w:hAnsi="Times New Roman" w:cs="Times New Roman"/>
+          <w:sz w:val="24"/>
+          <w:szCs w:val="24"/>
+        </w:rPr>
+        <w:t>&gt;, &lt;</w:t>
+      </w:r>
+      <w:proofErr w:type="spellStart"/>
+      <w:r>
+        <w:rPr>
+          <w:rFonts w:ascii="Times New Roman" w:hAnsi="Times New Roman" w:cs="Times New Roman"/>
+          <w:sz w:val="24"/>
+          <w:szCs w:val="24"/>
+        </w:rPr>
+        <w:t>footer</w:t>
+      </w:r>
+      <w:proofErr w:type="spellEnd"/>
+      <w:r>
+        <w:rPr>
+          <w:rFonts w:ascii="Times New Roman" w:hAnsi="Times New Roman" w:cs="Times New Roman"/>
+          <w:sz w:val="24"/>
+          <w:szCs w:val="24"/>
+        </w:rPr>
+        <w:t>&gt;. Их использование делает структуру документа логически организованной и легко читаемой как для браузеров, так и для поисковых роботов. Это улучшает SEO-оптимизацию, а также делает сайт более доступным для людей с ограниченными возможностями, использующих специальные программы для чтения экрана.</w:t>
+      </w:r>
+    </w:p>
+    <w:p>
+      <w:pPr>
+        <w:ind w:firstLine="360"/>
+        <w:jc w:val="both"/>
+        <w:rPr>
+          <w:rFonts w:ascii="Times New Roman" w:hAnsi="Times New Roman" w:cs="Times New Roman"/>
+          <w:sz w:val="24"/>
+          <w:szCs w:val="24"/>
+        </w:rPr>
+      </w:pPr>
+      <w:r>
+        <w:rPr>
+          <w:rFonts w:ascii="Times New Roman" w:hAnsi="Times New Roman" w:cs="Times New Roman"/>
+          <w:sz w:val="24"/>
+          <w:szCs w:val="24"/>
+        </w:rPr>
+        <w:t xml:space="preserve">CSS3 используется для оформления всех элементов интерфейса. Он обеспечивает гибкость и </w:t>
+      </w:r>
+      <w:proofErr w:type="spellStart"/>
+      <w:r>
+        <w:rPr>
+          <w:rFonts w:ascii="Times New Roman" w:hAnsi="Times New Roman" w:cs="Times New Roman"/>
+          <w:sz w:val="24"/>
+          <w:szCs w:val="24"/>
+        </w:rPr>
+        <w:t>кроссбраузерность</w:t>
+      </w:r>
+      <w:proofErr w:type="spellEnd"/>
+      <w:r>
+        <w:rPr>
+          <w:rFonts w:ascii="Times New Roman" w:hAnsi="Times New Roman" w:cs="Times New Roman"/>
+          <w:sz w:val="24"/>
+          <w:szCs w:val="24"/>
+        </w:rPr>
+        <w:t xml:space="preserve">. Вёрстка выполнена с применением </w:t>
+      </w:r>
+      <w:proofErr w:type="spellStart"/>
+      <w:r>
+        <w:rPr>
+          <w:rFonts w:ascii="Times New Roman" w:hAnsi="Times New Roman" w:cs="Times New Roman"/>
+          <w:sz w:val="24"/>
+          <w:szCs w:val="24"/>
+        </w:rPr>
+        <w:t>Flexbox</w:t>
+      </w:r>
+      <w:proofErr w:type="spellEnd"/>
+      <w:r>
+        <w:rPr>
+          <w:rFonts w:ascii="Times New Roman" w:hAnsi="Times New Roman" w:cs="Times New Roman"/>
+          <w:sz w:val="24"/>
+          <w:szCs w:val="24"/>
+        </w:rPr>
+        <w:t xml:space="preserve"> и Grid-сеток, что позволяет создавать адаптивные макеты. Для более живого взаимодействия с пользователем применяются CSS-анимации и плавные переходы. Использование CSS-переменных позволяет удобно управлять цветами, шрифтами и отступами.</w:t>
+      </w:r>
+    </w:p>
+    <w:p>
+      <w:pPr>
+        <w:ind w:firstLine="360"/>
+        <w:jc w:val="both"/>
+        <w:rPr>
+          <w:rFonts w:ascii="Times New Roman" w:hAnsi="Times New Roman" w:cs="Times New Roman"/>
+          <w:sz w:val="24"/>
+          <w:szCs w:val="24"/>
+        </w:rPr>
+      </w:pPr>
+      <w:r>
+        <w:rPr>
+          <w:rFonts w:ascii="Times New Roman" w:hAnsi="Times New Roman" w:cs="Times New Roman"/>
+          <w:sz w:val="24"/>
+          <w:szCs w:val="24"/>
+        </w:rPr>
+        <w:t>Именование классов реализовано по методологии БЭМ, что делает код более читаемым, модульным и пригодным для масштабирования. Такой подход особенно важен при дальнейшем развитии проекта и подключении новых разработчиков.</w:t>
+      </w:r>
+    </w:p>
+    <w:p>
+      <w:pPr>
+        <w:ind w:firstLine="360"/>
+        <w:jc w:val="both"/>
+        <w:rPr>
+          <w:rFonts w:ascii="Times New Roman" w:hAnsi="Times New Roman" w:cs="Times New Roman"/>
+          <w:sz w:val="24"/>
+          <w:szCs w:val="24"/>
+        </w:rPr>
+      </w:pPr>
+      <w:r>
+        <w:rPr>
+          <w:rFonts w:ascii="Times New Roman" w:hAnsi="Times New Roman" w:cs="Times New Roman"/>
+          <w:sz w:val="24"/>
+          <w:szCs w:val="24"/>
+        </w:rPr>
+        <w:t>Для реализации логики и интерактивных элементов сайта использовался JavaScript (ES6). Основной упор сделан на использование классов, с помощью которых осуществляется генерация карточек с работами мастеров. Такой подход обеспечивает масштабируемость и удобство обновления контента без необходимости ручного редактирования HTML-кода. Также реализован слайдер изображений, а элементы галереи можно сортировать по различным условиям — имени мастера, дате добавления, а также по категории (мужские или женские стрижки). Для взаимодействия с DOM использовались стандартные методы DOM API, а также события и функции обратного вызова. Вся логика организована таким образом, чтобы обеспечить максимальную интерактивность при минимальных затратах на поддержку.</w:t>
+      </w:r>
+    </w:p>
+    <w:p>
+      <w:pPr>
+        <w:jc w:val="both"/>
+        <w:rPr>
+          <w:rFonts w:ascii="Times New Roman" w:hAnsi="Times New Roman" w:cs="Times New Roman"/>
+          <w:sz w:val="24"/>
+          <w:szCs w:val="24"/>
+          <w:lang w:val="ru-RU"/>
+        </w:rPr>
+      </w:pPr>
+    </w:p>
+    <w:p>
+      <w:pPr>
+        <w:jc w:val="both"/>
+        <w:rPr>
+          <w:rFonts w:ascii="Times New Roman" w:hAnsi="Times New Roman" w:cs="Times New Roman"/>
+          <w:sz w:val="24"/>
+          <w:szCs w:val="24"/>
+          <w:lang w:val="ru-RU"/>
+        </w:rPr>
+      </w:pPr>
+    </w:p>
+    <w:p>
+      <w:pPr>
+        <w:jc w:val="both"/>
+        <w:rPr>
+          <w:rFonts w:ascii="Times New Roman" w:hAnsi="Times New Roman" w:cs="Times New Roman"/>
+          <w:sz w:val="24"/>
+          <w:szCs w:val="24"/>
+          <w:lang w:val="ru-RU"/>
+        </w:rPr>
+      </w:pPr>
+    </w:p>
+    <w:p>
+      <w:pPr>
+        <w:jc w:val="both"/>
+        <w:rPr>
+          <w:rFonts w:ascii="Times New Roman" w:hAnsi="Times New Roman" w:cs="Times New Roman"/>
+          <w:sz w:val="24"/>
+          <w:szCs w:val="24"/>
+          <w:lang w:val="ru-RU"/>
+        </w:rPr>
+      </w:pPr>
+    </w:p>
+    <w:p>
+      <w:pPr>
+        <w:pStyle w:val="a7"/>
+        <w:numPr>
+          <w:ilvl w:val="1"/>
+          <w:numId w:val="31"/>
+        </w:numPr>
+        <w:jc w:val="center"/>
+        <w:rPr>
+          <w:rFonts w:ascii="Times New Roman" w:hAnsi="Times New Roman" w:cs="Times New Roman"/>
+          <w:b/>
+          <w:bCs/>
+          <w:sz w:val="24"/>
+          <w:szCs w:val="24"/>
+        </w:rPr>
+      </w:pPr>
+      <w:r>
+        <w:rPr>
+          <w:rFonts w:ascii="Times New Roman" w:hAnsi="Times New Roman" w:cs="Times New Roman"/>
+          <w:b/>
+          <w:bCs/>
+          <w:sz w:val="24"/>
+          <w:szCs w:val="24"/>
+        </w:rPr>
+        <w:lastRenderedPageBreak/>
+        <w:t>Инструменты разработки</w:t>
+      </w:r>
+    </w:p>
+    <w:p>
+      <w:pPr>
+        <w:jc w:val="both"/>
+        <w:rPr>
+          <w:rFonts w:ascii="Times New Roman" w:hAnsi="Times New Roman" w:cs="Times New Roman"/>
+          <w:sz w:val="24"/>
+          <w:szCs w:val="24"/>
+          <w:lang w:val="ru-RU"/>
+        </w:rPr>
+      </w:pPr>
+    </w:p>
+    <w:p>
+      <w:pPr>
+        <w:ind w:firstLine="360"/>
+        <w:jc w:val="both"/>
+        <w:rPr>
+          <w:rFonts w:ascii="Times New Roman" w:hAnsi="Times New Roman" w:cs="Times New Roman"/>
+          <w:sz w:val="24"/>
+          <w:szCs w:val="24"/>
+        </w:rPr>
+      </w:pPr>
+      <w:r>
+        <w:rPr>
+          <w:rFonts w:ascii="Times New Roman" w:hAnsi="Times New Roman" w:cs="Times New Roman"/>
+          <w:sz w:val="24"/>
+          <w:szCs w:val="24"/>
+        </w:rPr>
+        <w:t>Функциональность сайта была реализована с использованием нативного JavaScript, без привлечения сторонних библиотек. Такой подход позволил добиться высокой скорости загрузки страниц, лёгкости в сопровождении проекта, а также обеспечил предсказуемость поведения скриптов. Отказ от внешних зависимостей сделал возможным более глубокое понимание происходящих процессов и позволил реализовать точную и адаптируемую логику взаимодействия с пользователем.</w:t>
+      </w:r>
+    </w:p>
+    <w:p>
+      <w:pPr>
+        <w:ind w:firstLine="360"/>
+        <w:jc w:val="both"/>
+        <w:rPr>
+          <w:rFonts w:ascii="Times New Roman" w:hAnsi="Times New Roman" w:cs="Times New Roman"/>
+          <w:sz w:val="24"/>
+          <w:szCs w:val="24"/>
+        </w:rPr>
+      </w:pPr>
+      <w:r>
+        <w:rPr>
+          <w:rFonts w:ascii="Times New Roman" w:hAnsi="Times New Roman" w:cs="Times New Roman"/>
+          <w:sz w:val="24"/>
+          <w:szCs w:val="24"/>
+        </w:rPr>
+        <w:t xml:space="preserve">В процессе разработки активно применялись различные средства и возможности JavaScript. Ключевым элементом структуры стали классы, на основе которых были созданы объекты постов и миниатюр. Это позволило реализовать инкапсуляцию данных, избежать дублирования кода и организовать удобную архитектуру для последующего масштабирования. Также в коде широко использовались циклы, в том числе классические циклы </w:t>
+      </w:r>
+      <w:proofErr w:type="spellStart"/>
+      <w:r>
+        <w:rPr>
+          <w:rFonts w:ascii="Times New Roman" w:hAnsi="Times New Roman" w:cs="Times New Roman"/>
+          <w:sz w:val="24"/>
+          <w:szCs w:val="24"/>
+        </w:rPr>
+        <w:t>for</w:t>
+      </w:r>
+      <w:proofErr w:type="spellEnd"/>
+      <w:r>
+        <w:rPr>
+          <w:rFonts w:ascii="Times New Roman" w:hAnsi="Times New Roman" w:cs="Times New Roman"/>
+          <w:sz w:val="24"/>
+          <w:szCs w:val="24"/>
+        </w:rPr>
+        <w:t xml:space="preserve"> и методы перебора массивов, такие как </w:t>
+      </w:r>
+      <w:proofErr w:type="spellStart"/>
+      <w:r>
+        <w:rPr>
+          <w:rFonts w:ascii="Times New Roman" w:hAnsi="Times New Roman" w:cs="Times New Roman"/>
+          <w:sz w:val="24"/>
+          <w:szCs w:val="24"/>
+        </w:rPr>
+        <w:t>forEach</w:t>
+      </w:r>
+      <w:proofErr w:type="spellEnd"/>
+      <w:r>
+        <w:rPr>
+          <w:rFonts w:ascii="Times New Roman" w:hAnsi="Times New Roman" w:cs="Times New Roman"/>
+          <w:sz w:val="24"/>
+          <w:szCs w:val="24"/>
+        </w:rPr>
+        <w:t>. С их помощью осуществлялось создание и отрисовка элементов интерфейса, назначение событий и формирование галереи изображений.</w:t>
+      </w:r>
+    </w:p>
+    <w:p>
+      <w:pPr>
+        <w:ind w:firstLine="360"/>
+        <w:jc w:val="both"/>
+        <w:rPr>
+          <w:rFonts w:ascii="Times New Roman" w:hAnsi="Times New Roman" w:cs="Times New Roman"/>
+          <w:sz w:val="24"/>
+          <w:szCs w:val="24"/>
+        </w:rPr>
+      </w:pPr>
+      <w:r>
+        <w:rPr>
+          <w:rFonts w:ascii="Times New Roman" w:hAnsi="Times New Roman" w:cs="Times New Roman"/>
+          <w:sz w:val="24"/>
+          <w:szCs w:val="24"/>
+        </w:rPr>
+        <w:t xml:space="preserve">Условные конструкции играли важную роль в логике отображения данных. Например, через них реализовывалась проверка на наличие описания, переключение слайдов в модальном окне, а также определение текущего активного элемента. При построении интерфейса применялись возможности работы с DOM: элементы создавались динамически с помощью методов </w:t>
+      </w:r>
+      <w:proofErr w:type="spellStart"/>
+      <w:r>
+        <w:rPr>
+          <w:rFonts w:ascii="Times New Roman" w:hAnsi="Times New Roman" w:cs="Times New Roman"/>
+          <w:sz w:val="24"/>
+          <w:szCs w:val="24"/>
+        </w:rPr>
+        <w:t>createElement</w:t>
+      </w:r>
+      <w:proofErr w:type="spellEnd"/>
+      <w:r>
+        <w:rPr>
+          <w:rFonts w:ascii="Times New Roman" w:hAnsi="Times New Roman" w:cs="Times New Roman"/>
+          <w:sz w:val="24"/>
+          <w:szCs w:val="24"/>
+        </w:rPr>
+        <w:t xml:space="preserve"> и </w:t>
+      </w:r>
+      <w:proofErr w:type="spellStart"/>
+      <w:r>
+        <w:rPr>
+          <w:rFonts w:ascii="Times New Roman" w:hAnsi="Times New Roman" w:cs="Times New Roman"/>
+          <w:sz w:val="24"/>
+          <w:szCs w:val="24"/>
+        </w:rPr>
+        <w:t>appendChild</w:t>
+      </w:r>
+      <w:proofErr w:type="spellEnd"/>
+      <w:r>
+        <w:rPr>
+          <w:rFonts w:ascii="Times New Roman" w:hAnsi="Times New Roman" w:cs="Times New Roman"/>
+          <w:sz w:val="24"/>
+          <w:szCs w:val="24"/>
+        </w:rPr>
+        <w:t xml:space="preserve">, а также модифицировались с использованием </w:t>
+      </w:r>
+      <w:proofErr w:type="spellStart"/>
+      <w:r>
+        <w:rPr>
+          <w:rFonts w:ascii="Times New Roman" w:hAnsi="Times New Roman" w:cs="Times New Roman"/>
+          <w:sz w:val="24"/>
+          <w:szCs w:val="24"/>
+        </w:rPr>
+        <w:t>style</w:t>
+      </w:r>
+      <w:proofErr w:type="spellEnd"/>
+      <w:r>
+        <w:rPr>
+          <w:rFonts w:ascii="Times New Roman" w:hAnsi="Times New Roman" w:cs="Times New Roman"/>
+          <w:sz w:val="24"/>
+          <w:szCs w:val="24"/>
+        </w:rPr>
+        <w:t xml:space="preserve"> и </w:t>
+      </w:r>
+      <w:proofErr w:type="spellStart"/>
+      <w:r>
+        <w:rPr>
+          <w:rFonts w:ascii="Times New Roman" w:hAnsi="Times New Roman" w:cs="Times New Roman"/>
+          <w:sz w:val="24"/>
+          <w:szCs w:val="24"/>
+        </w:rPr>
+        <w:t>innerHTML</w:t>
+      </w:r>
+      <w:proofErr w:type="spellEnd"/>
+      <w:r>
+        <w:rPr>
+          <w:rFonts w:ascii="Times New Roman" w:hAnsi="Times New Roman" w:cs="Times New Roman"/>
+          <w:sz w:val="24"/>
+          <w:szCs w:val="24"/>
+        </w:rPr>
+        <w:t>. Это обеспечило полную гибкость при формировании внешнего вида сайта без необходимости в заранее заготовленной разметке.</w:t>
+      </w:r>
+    </w:p>
+    <w:p>
+      <w:pPr>
+        <w:ind w:firstLine="360"/>
+        <w:jc w:val="both"/>
+        <w:rPr>
+          <w:rFonts w:ascii="Times New Roman" w:hAnsi="Times New Roman" w:cs="Times New Roman"/>
+          <w:sz w:val="24"/>
+          <w:szCs w:val="24"/>
+        </w:rPr>
+      </w:pPr>
+      <w:r>
+        <w:rPr>
+          <w:rFonts w:ascii="Times New Roman" w:hAnsi="Times New Roman" w:cs="Times New Roman"/>
+          <w:sz w:val="24"/>
+          <w:szCs w:val="24"/>
+        </w:rPr>
+        <w:t xml:space="preserve">Интерактивность достигалась за счёт подключения обработчиков событий через механизм </w:t>
+      </w:r>
+      <w:proofErr w:type="spellStart"/>
+      <w:r>
+        <w:rPr>
+          <w:rFonts w:ascii="Times New Roman" w:hAnsi="Times New Roman" w:cs="Times New Roman"/>
+          <w:sz w:val="24"/>
+          <w:szCs w:val="24"/>
+        </w:rPr>
+        <w:t>addEventListener</w:t>
+      </w:r>
+      <w:proofErr w:type="spellEnd"/>
+      <w:r>
+        <w:rPr>
+          <w:rFonts w:ascii="Times New Roman" w:hAnsi="Times New Roman" w:cs="Times New Roman"/>
+          <w:sz w:val="24"/>
+          <w:szCs w:val="24"/>
+        </w:rPr>
+        <w:t>. Благодаря этому стало возможным реализовать открытие модальных окон, перелистывание изображений, обработку нажатий клавиш и закрытие слайдера при клике вне изображения. Кроме того, активно использовались массивы, как для хранения экземпляров постов, так и для формирования логики переключения между элементами галереи.</w:t>
+      </w:r>
+    </w:p>
+    <w:p>
+      <w:pPr>
+        <w:ind w:firstLine="360"/>
+        <w:jc w:val="both"/>
+        <w:rPr>
+          <w:rFonts w:ascii="Times New Roman" w:hAnsi="Times New Roman" w:cs="Times New Roman"/>
+          <w:sz w:val="24"/>
+          <w:szCs w:val="24"/>
+        </w:rPr>
+      </w:pPr>
+      <w:r>
+        <w:rPr>
+          <w:rFonts w:ascii="Times New Roman" w:hAnsi="Times New Roman" w:cs="Times New Roman"/>
+          <w:sz w:val="24"/>
+          <w:szCs w:val="24"/>
+        </w:rPr>
+        <w:t xml:space="preserve">Разработка велась в среде Visual Studio Code, которая обеспечила удобную навигацию, поддержку расширений и мгновенную проверку синтаксиса. Для проектирования визуального оформления использовался </w:t>
+      </w:r>
+      <w:proofErr w:type="spellStart"/>
+      <w:r>
+        <w:rPr>
+          <w:rFonts w:ascii="Times New Roman" w:hAnsi="Times New Roman" w:cs="Times New Roman"/>
+          <w:sz w:val="24"/>
+          <w:szCs w:val="24"/>
+        </w:rPr>
+        <w:t>Figma</w:t>
+      </w:r>
+      <w:proofErr w:type="spellEnd"/>
+      <w:r>
+        <w:rPr>
+          <w:rFonts w:ascii="Times New Roman" w:hAnsi="Times New Roman" w:cs="Times New Roman"/>
+          <w:sz w:val="24"/>
+          <w:szCs w:val="24"/>
+        </w:rPr>
+        <w:t xml:space="preserve"> — современный инструмент для прототипирования и работы с интерфейсами. Система контроля версий </w:t>
+      </w:r>
+      <w:proofErr w:type="spellStart"/>
+      <w:r>
+        <w:rPr>
+          <w:rFonts w:ascii="Times New Roman" w:hAnsi="Times New Roman" w:cs="Times New Roman"/>
+          <w:sz w:val="24"/>
+          <w:szCs w:val="24"/>
+        </w:rPr>
+        <w:t>Git</w:t>
+      </w:r>
+      <w:proofErr w:type="spellEnd"/>
+      <w:r>
+        <w:rPr>
+          <w:rFonts w:ascii="Times New Roman" w:hAnsi="Times New Roman" w:cs="Times New Roman"/>
+          <w:sz w:val="24"/>
+          <w:szCs w:val="24"/>
+        </w:rPr>
+        <w:t xml:space="preserve"> и платформа </w:t>
+      </w:r>
+      <w:proofErr w:type="spellStart"/>
+      <w:r>
+        <w:rPr>
+          <w:rFonts w:ascii="Times New Roman" w:hAnsi="Times New Roman" w:cs="Times New Roman"/>
+          <w:sz w:val="24"/>
+          <w:szCs w:val="24"/>
+        </w:rPr>
+        <w:t>GitHub</w:t>
+      </w:r>
+      <w:proofErr w:type="spellEnd"/>
+      <w:r>
+        <w:rPr>
+          <w:rFonts w:ascii="Times New Roman" w:hAnsi="Times New Roman" w:cs="Times New Roman"/>
+          <w:sz w:val="24"/>
+          <w:szCs w:val="24"/>
+        </w:rPr>
+        <w:t xml:space="preserve"> позволили отслеживать изменения, вести историю разработки и хранить проект в облаке. </w:t>
+      </w:r>
+      <w:r>
+        <w:rPr>
+          <w:rFonts w:ascii="Times New Roman" w:hAnsi="Times New Roman" w:cs="Times New Roman"/>
+          <w:sz w:val="24"/>
+          <w:szCs w:val="24"/>
+        </w:rPr>
+        <w:t xml:space="preserve">Firefox </w:t>
+      </w:r>
+      <w:proofErr w:type="spellStart"/>
+      <w:r>
+        <w:rPr>
+          <w:rFonts w:ascii="Times New Roman" w:hAnsi="Times New Roman" w:cs="Times New Roman"/>
+          <w:sz w:val="24"/>
+          <w:szCs w:val="24"/>
+        </w:rPr>
+        <w:t>DevTools</w:t>
+      </w:r>
+      <w:proofErr w:type="spellEnd"/>
+      <w:r>
+        <w:rPr>
+          <w:rFonts w:ascii="Times New Roman" w:hAnsi="Times New Roman" w:cs="Times New Roman"/>
+          <w:sz w:val="24"/>
+          <w:szCs w:val="24"/>
+        </w:rPr>
+        <w:t xml:space="preserve"> использовались на всех этапах тестирования и отладки, предоставляя мощные средства для анализа производительности и корректности выполнения кода. </w:t>
+      </w:r>
+    </w:p>
+    <w:p>
+      <w:pPr>
+        <w:ind w:firstLine="360"/>
+        <w:jc w:val="both"/>
+        <w:rPr>
+          <w:rFonts w:ascii="Times New Roman" w:hAnsi="Times New Roman" w:cs="Times New Roman"/>
+          <w:sz w:val="24"/>
+          <w:szCs w:val="24"/>
+        </w:rPr>
+      </w:pPr>
+      <w:r>
+        <w:rPr>
+          <w:rFonts w:ascii="Times New Roman" w:hAnsi="Times New Roman" w:cs="Times New Roman"/>
+          <w:sz w:val="24"/>
+          <w:szCs w:val="24"/>
+        </w:rPr>
+        <w:t xml:space="preserve">Таким образом, сочетание всех указанных технологий, инструментов и подходов дало возможность создать эффективное, удобное и легко расширяемое веб-приложение. Выбор в пользу нативного JavaScript оказался оправданным и стал основой для реализации надёжного и современного пользовательского интерфейса. При необходимости, архитектура проекта позволяет в будущем интегрировать более сложные решения, такие как </w:t>
+      </w:r>
+      <w:proofErr w:type="spellStart"/>
+      <w:r>
+        <w:rPr>
+          <w:rFonts w:ascii="Times New Roman" w:hAnsi="Times New Roman" w:cs="Times New Roman"/>
+          <w:sz w:val="24"/>
+          <w:szCs w:val="24"/>
+        </w:rPr>
+        <w:t>jQuery</w:t>
+      </w:r>
+      <w:proofErr w:type="spellEnd"/>
+      <w:r>
+        <w:rPr>
+          <w:rFonts w:ascii="Times New Roman" w:hAnsi="Times New Roman" w:cs="Times New Roman"/>
+          <w:sz w:val="24"/>
+          <w:szCs w:val="24"/>
+        </w:rPr>
+        <w:t xml:space="preserve">, Vue.js, </w:t>
+      </w:r>
+      <w:proofErr w:type="spellStart"/>
+      <w:r>
+        <w:rPr>
+          <w:rFonts w:ascii="Times New Roman" w:hAnsi="Times New Roman" w:cs="Times New Roman"/>
+          <w:sz w:val="24"/>
+          <w:szCs w:val="24"/>
+        </w:rPr>
+        <w:t>React</w:t>
+      </w:r>
+      <w:proofErr w:type="spellEnd"/>
+      <w:r>
+        <w:rPr>
+          <w:rFonts w:ascii="Times New Roman" w:hAnsi="Times New Roman" w:cs="Times New Roman"/>
+          <w:sz w:val="24"/>
+          <w:szCs w:val="24"/>
+        </w:rPr>
+        <w:t xml:space="preserve"> или Swiper.js, без необходимости перерабатывать основную логику сайта.</w:t>
+      </w:r>
+    </w:p>
+    <w:p>
+      <w:pPr>
+        <w:jc w:val="both"/>
+        <w:rPr>
+          <w:rFonts w:ascii="Times New Roman" w:hAnsi="Times New Roman" w:cs="Times New Roman"/>
+          <w:sz w:val="24"/>
+          <w:szCs w:val="24"/>
+          <w:lang w:val="en-US"/>
         </w:rPr>
       </w:pPr>
     </w:p>
@@ -2111,7 +4103,7 @@
         <w:pStyle w:val="a7"/>
         <w:numPr>
           <w:ilvl w:val="0"/>
-          <w:numId w:val="26"/>
+          <w:numId w:val="31"/>
         </w:numPr>
         <w:jc w:val="center"/>
         <w:rPr>
@@ -2130,19 +4122,310 @@
           <w:sz w:val="24"/>
           <w:szCs w:val="24"/>
         </w:rPr>
-        <w:t>Функциональность сайта</w:t>
-      </w:r>
+        <w:t>ПРАКТИЧЕСКАЯ ЧАСТЬ: СОЗДАНИЕ АДАПТИВНОГО САЙТА ДЛЯ ОБРАЗОВАТЕЛЬНОЙ ПЛАТФОРМЫ</w:t>
+      </w:r>
+    </w:p>
+    <w:p>
+      <w:pPr>
+        <w:rPr>
+          <w:rFonts w:ascii="Times New Roman" w:hAnsi="Times New Roman" w:cs="Times New Roman"/>
+          <w:sz w:val="24"/>
+          <w:szCs w:val="24"/>
+          <w:lang w:val="ru-RU"/>
+        </w:rPr>
+      </w:pPr>
     </w:p>
     <w:p>
       <w:pPr>
         <w:pStyle w:val="a7"/>
-        <w:jc w:val="both"/>
-        <w:rPr>
-          <w:rFonts w:ascii="Times New Roman" w:hAnsi="Times New Roman" w:cs="Times New Roman"/>
-          <w:sz w:val="24"/>
-          <w:szCs w:val="24"/>
-        </w:rPr>
-      </w:pPr>
+        <w:numPr>
+          <w:ilvl w:val="1"/>
+          <w:numId w:val="31"/>
+        </w:numPr>
+        <w:jc w:val="center"/>
+        <w:rPr>
+          <w:rFonts w:ascii="Times New Roman" w:hAnsi="Times New Roman" w:cs="Times New Roman"/>
+          <w:b/>
+          <w:bCs/>
+          <w:sz w:val="24"/>
+          <w:szCs w:val="24"/>
+          <w:lang w:val="ru-RU"/>
+        </w:rPr>
+      </w:pPr>
+      <w:r>
+        <w:rPr>
+          <w:rFonts w:ascii="Times New Roman" w:hAnsi="Times New Roman" w:cs="Times New Roman"/>
+          <w:b/>
+          <w:bCs/>
+          <w:sz w:val="24"/>
+          <w:szCs w:val="24"/>
+          <w:lang w:val="ru-RU"/>
+        </w:rPr>
+        <w:t xml:space="preserve">Реализация </w:t>
+      </w:r>
+      <w:r>
+        <w:rPr>
+          <w:rFonts w:ascii="Times New Roman" w:hAnsi="Times New Roman" w:cs="Times New Roman"/>
+          <w:b/>
+          <w:bCs/>
+          <w:sz w:val="24"/>
+          <w:szCs w:val="24"/>
+          <w:lang w:val="en-US"/>
+        </w:rPr>
+        <w:t>HTML</w:t>
+      </w:r>
+      <w:r>
+        <w:rPr>
+          <w:rFonts w:ascii="Times New Roman" w:hAnsi="Times New Roman" w:cs="Times New Roman"/>
+          <w:b/>
+          <w:bCs/>
+          <w:sz w:val="24"/>
+          <w:szCs w:val="24"/>
+          <w:lang w:val="ru-RU"/>
+        </w:rPr>
+        <w:t>-разметки сайта</w:t>
+      </w:r>
+    </w:p>
+    <w:p>
+      <w:pPr>
+        <w:pStyle w:val="a7"/>
+        <w:ind w:left="792"/>
+        <w:rPr>
+          <w:rFonts w:ascii="Times New Roman" w:hAnsi="Times New Roman" w:cs="Times New Roman"/>
+          <w:sz w:val="24"/>
+          <w:szCs w:val="24"/>
+          <w:lang w:val="ru-RU"/>
+        </w:rPr>
+      </w:pPr>
+    </w:p>
+    <w:p>
+      <w:pPr>
+        <w:ind w:firstLine="360"/>
+        <w:rPr>
+          <w:rFonts w:ascii="Times New Roman" w:hAnsi="Times New Roman" w:cs="Times New Roman"/>
+          <w:sz w:val="24"/>
+          <w:szCs w:val="24"/>
+          <w:lang w:val="en-US"/>
+        </w:rPr>
+      </w:pPr>
+      <w:r>
+        <w:rPr>
+          <w:rFonts w:ascii="Times New Roman" w:hAnsi="Times New Roman" w:cs="Times New Roman"/>
+          <w:sz w:val="24"/>
+          <w:szCs w:val="24"/>
+          <w:lang w:val="ru-RU"/>
+        </w:rPr>
+        <w:t>При работе с данным проектом автор провёл тщательное исследование наиболее подходящих вариантов технологий для воплощения сайта салона красоты. Так как сайты более доступны для пользователей и клиентов, чем мобильные приложения или компьютерные программы, автором был выбран именно данный способ.</w:t>
+      </w:r>
+    </w:p>
+    <w:p>
+      <w:pPr>
+        <w:ind w:firstLine="360"/>
+        <w:rPr>
+          <w:rFonts w:ascii="Times New Roman" w:hAnsi="Times New Roman" w:cs="Times New Roman"/>
+          <w:sz w:val="24"/>
+          <w:szCs w:val="24"/>
+          <w:lang w:val="ru-RU"/>
+        </w:rPr>
+      </w:pPr>
+      <w:r>
+        <w:rPr>
+          <w:rFonts w:ascii="Times New Roman" w:hAnsi="Times New Roman" w:cs="Times New Roman"/>
+          <w:sz w:val="24"/>
+          <w:szCs w:val="24"/>
+          <w:lang w:val="en-US"/>
+        </w:rPr>
+        <w:t>HTML</w:t>
+      </w:r>
+      <w:r>
+        <w:rPr>
+          <w:rFonts w:ascii="Times New Roman" w:hAnsi="Times New Roman" w:cs="Times New Roman"/>
+          <w:sz w:val="24"/>
+          <w:szCs w:val="24"/>
+          <w:lang w:val="ru-RU"/>
+        </w:rPr>
+        <w:t>-</w:t>
+      </w:r>
+      <w:r>
+        <w:rPr>
+          <w:rFonts w:ascii="Times New Roman" w:hAnsi="Times New Roman" w:cs="Times New Roman"/>
+          <w:sz w:val="24"/>
+          <w:szCs w:val="24"/>
+          <w:lang w:val="ru-RU"/>
+        </w:rPr>
+        <w:t>разметка в данном проекте имеет определённые стандарты и правила для более удобного написания кода как сам</w:t>
+      </w:r>
+      <w:r>
+        <w:rPr>
+          <w:rFonts w:ascii="Times New Roman" w:hAnsi="Times New Roman" w:cs="Times New Roman"/>
+          <w:sz w:val="24"/>
+          <w:szCs w:val="24"/>
+          <w:lang w:val="ru-RU"/>
+        </w:rPr>
+        <w:t>о</w:t>
+      </w:r>
+      <w:r>
+        <w:rPr>
+          <w:rFonts w:ascii="Times New Roman" w:hAnsi="Times New Roman" w:cs="Times New Roman"/>
+          <w:sz w:val="24"/>
+          <w:szCs w:val="24"/>
+          <w:lang w:val="ru-RU"/>
+        </w:rPr>
+        <w:t>м</w:t>
+      </w:r>
+      <w:r>
+        <w:rPr>
+          <w:rFonts w:ascii="Times New Roman" w:hAnsi="Times New Roman" w:cs="Times New Roman"/>
+          <w:sz w:val="24"/>
+          <w:szCs w:val="24"/>
+          <w:lang w:val="ru-RU"/>
+        </w:rPr>
+        <w:t>у</w:t>
+      </w:r>
+      <w:r>
+        <w:rPr>
+          <w:rFonts w:ascii="Times New Roman" w:hAnsi="Times New Roman" w:cs="Times New Roman"/>
+          <w:sz w:val="24"/>
+          <w:szCs w:val="24"/>
+          <w:lang w:val="ru-RU"/>
+        </w:rPr>
+        <w:t xml:space="preserve"> автор</w:t>
+      </w:r>
+      <w:r>
+        <w:rPr>
+          <w:rFonts w:ascii="Times New Roman" w:hAnsi="Times New Roman" w:cs="Times New Roman"/>
+          <w:sz w:val="24"/>
+          <w:szCs w:val="24"/>
+          <w:lang w:val="ru-RU"/>
+        </w:rPr>
+        <w:t>у</w:t>
+      </w:r>
+      <w:r>
+        <w:rPr>
+          <w:rFonts w:ascii="Times New Roman" w:hAnsi="Times New Roman" w:cs="Times New Roman"/>
+          <w:sz w:val="24"/>
+          <w:szCs w:val="24"/>
+          <w:lang w:val="ru-RU"/>
+        </w:rPr>
+        <w:t xml:space="preserve">, так и для будущих разработчиков. Ниже можно увидеть пример блока сайта, в котором можно увидеть использование современных технологий вёрстки, заготовки для внедрения функциональности через язык программирования, </w:t>
+      </w:r>
+      <w:r>
+        <w:rPr>
+          <w:rFonts w:ascii="Times New Roman" w:hAnsi="Times New Roman" w:cs="Times New Roman"/>
+          <w:sz w:val="24"/>
+          <w:szCs w:val="24"/>
+          <w:lang w:val="ru-RU"/>
+        </w:rPr>
+        <w:t xml:space="preserve">комментарии для более удобного чтения кода программистами, </w:t>
+      </w:r>
+      <w:r>
+        <w:rPr>
+          <w:rFonts w:ascii="Times New Roman" w:hAnsi="Times New Roman" w:cs="Times New Roman"/>
+          <w:sz w:val="24"/>
+          <w:szCs w:val="24"/>
+          <w:lang w:val="ru-RU"/>
+        </w:rPr>
+        <w:t>семантические теги и ясное наименование классов и идентификаторов.</w:t>
+      </w:r>
+    </w:p>
+    <w:p>
+      <w:pPr>
+        <w:ind w:firstLine="360"/>
+        <w:jc w:val="center"/>
+        <w:rPr>
+          <w:rFonts w:ascii="Times New Roman" w:hAnsi="Times New Roman" w:cs="Times New Roman"/>
+          <w:sz w:val="24"/>
+          <w:szCs w:val="24"/>
+          <w:lang w:val="ru-RU"/>
+        </w:rPr>
+      </w:pPr>
+      <w:r>
+        <w:rPr>
+          <w:rFonts w:ascii="Times New Roman" w:hAnsi="Times New Roman" w:cs="Times New Roman"/>
+          <w:noProof/>
+          <w:sz w:val="24"/>
+          <w:szCs w:val="24"/>
+          <w:lang w:val="ru-RU"/>
+        </w:rPr>
+        <w:drawing>
+          <wp:inline distT="0" distB="0" distL="0" distR="0" wp14:anchorId="4EE134E3" wp14:editId="2EC0FACA">
+            <wp:extent cx="4981575" cy="3542275"/>
+            <wp:effectExtent l="0" t="0" r="0" b="1270"/>
+            <wp:docPr id="560324282" name="Рисунок 3"/>
+            <wp:cNvGraphicFramePr>
+              <a:graphicFrameLocks xmlns:a="http://schemas.openxmlformats.org/drawingml/2006/main" noChangeAspect="1"/>
+            </wp:cNvGraphicFramePr>
+            <a:graphic xmlns:a="http://schemas.openxmlformats.org/drawingml/2006/main">
+              <a:graphicData uri="http://schemas.openxmlformats.org/drawingml/2006/picture">
+                <pic:pic xmlns:pic="http://schemas.openxmlformats.org/drawingml/2006/picture">
+                  <pic:nvPicPr>
+                    <pic:cNvPr id="0" name="Picture 3"/>
+                    <pic:cNvPicPr>
+                      <a:picLocks noChangeAspect="1" noChangeArrowheads="1"/>
+                    </pic:cNvPicPr>
+                  </pic:nvPicPr>
+                  <pic:blipFill>
+                    <a:blip r:embed="rId11">
+                      <a:extLst>
+                        <a:ext uri="{28A0092B-C50C-407E-A947-70E740481C1C}">
+                          <a14:useLocalDpi xmlns:a14="http://schemas.microsoft.com/office/drawing/2010/main" val="0"/>
+                        </a:ext>
+                      </a:extLst>
+                    </a:blip>
+                    <a:srcRect/>
+                    <a:stretch>
+                      <a:fillRect/>
+                    </a:stretch>
+                  </pic:blipFill>
+                  <pic:spPr bwMode="auto">
+                    <a:xfrm>
+                      <a:off x="0" y="0"/>
+                      <a:ext cx="4999138" cy="3554764"/>
+                    </a:xfrm>
+                    <a:prstGeom prst="rect">
+                      <a:avLst/>
+                    </a:prstGeom>
+                    <a:noFill/>
+                    <a:ln>
+                      <a:noFill/>
+                    </a:ln>
+                  </pic:spPr>
+                </pic:pic>
+              </a:graphicData>
+            </a:graphic>
+          </wp:inline>
+        </w:drawing>
+      </w:r>
+    </w:p>
+    <w:p>
+      <w:pPr>
+        <w:ind w:firstLine="360"/>
+        <w:jc w:val="center"/>
+        <w:rPr>
+          <w:rFonts w:ascii="Times New Roman" w:hAnsi="Times New Roman" w:cs="Times New Roman"/>
+          <w:sz w:val="24"/>
+          <w:szCs w:val="24"/>
+          <w:lang w:val="ru-RU"/>
+        </w:rPr>
+      </w:pPr>
+      <w:r>
+        <w:rPr>
+          <w:rFonts w:ascii="Times New Roman" w:hAnsi="Times New Roman" w:cs="Times New Roman"/>
+          <w:sz w:val="24"/>
+          <w:szCs w:val="24"/>
+          <w:lang w:val="ru-RU"/>
+        </w:rPr>
+        <w:t xml:space="preserve">Рисунок - . </w:t>
+      </w:r>
+      <w:r>
+        <w:rPr>
+          <w:rFonts w:ascii="Times New Roman" w:hAnsi="Times New Roman" w:cs="Times New Roman"/>
+          <w:sz w:val="24"/>
+          <w:szCs w:val="24"/>
+          <w:lang w:val="ru-RU"/>
+        </w:rPr>
+        <w:t>Пример блока, в котором использованы разные современные технологии вёрстки</w:t>
+      </w:r>
     </w:p>
     <w:p>
       <w:pPr>
@@ -2152,15 +4435,37 @@
           <w:rFonts w:ascii="Times New Roman" w:hAnsi="Times New Roman" w:cs="Times New Roman"/>
           <w:sz w:val="24"/>
           <w:szCs w:val="24"/>
-        </w:rPr>
-      </w:pPr>
-      <w:r>
-        <w:rPr>
-          <w:rFonts w:ascii="Times New Roman" w:hAnsi="Times New Roman" w:cs="Times New Roman"/>
-          <w:sz w:val="24"/>
-          <w:szCs w:val="24"/>
-        </w:rPr>
-        <w:t>Функциональность сайта должна обеспечивать не только представление компании и её услуг, но и удобное взаимодействие с пользователями. Главная страница выполняет роль первой точки контакта с клиентом, поэтому должна включать краткую, но информативную презентацию компании. Здесь должны быть видны преимущества, призывы к действию и ссылки на другие разделы.</w:t>
+          <w:lang w:val="ru-KZ"/>
+        </w:rPr>
+      </w:pPr>
+      <w:r>
+        <w:rPr>
+          <w:rFonts w:ascii="Times New Roman" w:hAnsi="Times New Roman" w:cs="Times New Roman"/>
+          <w:sz w:val="24"/>
+          <w:szCs w:val="24"/>
+          <w:lang w:val="ru-KZ"/>
+        </w:rPr>
+        <w:t>Представленный фрагмент кода отвечает за формирование шапки сайта и содержит все ключевые элементы навигации. Использование тега &lt;</w:t>
+      </w:r>
+      <w:proofErr w:type="spellStart"/>
+      <w:r>
+        <w:rPr>
+          <w:rFonts w:ascii="Times New Roman" w:hAnsi="Times New Roman" w:cs="Times New Roman"/>
+          <w:sz w:val="24"/>
+          <w:szCs w:val="24"/>
+          <w:lang w:val="ru-KZ"/>
+        </w:rPr>
+        <w:t>header</w:t>
+      </w:r>
+      <w:proofErr w:type="spellEnd"/>
+      <w:r>
+        <w:rPr>
+          <w:rFonts w:ascii="Times New Roman" w:hAnsi="Times New Roman" w:cs="Times New Roman"/>
+          <w:sz w:val="24"/>
+          <w:szCs w:val="24"/>
+          <w:lang w:val="ru-KZ"/>
+        </w:rPr>
+        <w:t>&gt; указывает на то, что блок относится к верхней части страницы, обеспечивая семантическую структуру. Внутри размещён контейнер, в который вложены логотип с переходом на главную, навигационное меню с основными разделами сайта, адаптивное бургер-меню для мобильной версии и кнопка «СОТРУДНИЧЕСТВО» как элемент целевого взаимодействия.</w:t>
       </w:r>
     </w:p>
     <w:p>
@@ -2171,15 +4476,138 @@
           <w:rFonts w:ascii="Times New Roman" w:hAnsi="Times New Roman" w:cs="Times New Roman"/>
           <w:sz w:val="24"/>
           <w:szCs w:val="24"/>
-        </w:rPr>
-      </w:pPr>
-      <w:r>
-        <w:rPr>
-          <w:rFonts w:ascii="Times New Roman" w:hAnsi="Times New Roman" w:cs="Times New Roman"/>
-          <w:sz w:val="24"/>
-          <w:szCs w:val="24"/>
-        </w:rPr>
-        <w:t>Галерея работ — один из важнейших компонентов сайта, особенно в индустрии красоты, где визуальный результат играет решающую роль. Поэтому данная галерея должна быть реализована в формате удобного слайдера, адаптивного к различным экранам и включающего фильтрацию по типам услуг.</w:t>
+          <w:lang w:val="ru-KZ"/>
+        </w:rPr>
+      </w:pPr>
+      <w:r>
+        <w:rPr>
+          <w:rFonts w:ascii="Times New Roman" w:hAnsi="Times New Roman" w:cs="Times New Roman"/>
+          <w:sz w:val="24"/>
+          <w:szCs w:val="24"/>
+          <w:lang w:val="ru-KZ"/>
+        </w:rPr>
+        <w:lastRenderedPageBreak/>
+        <w:t>Структура сайта организована с использованием семантической разметки HTML5, что облегчает восприятие контента и улучшает доступность для пользователей и поисковых систем. Все страницы, включая главную, каталог и контактную информацию, имеют чётко разделённые блоки с соответствующими тегами, такими как &lt;</w:t>
+      </w:r>
+      <w:proofErr w:type="spellStart"/>
+      <w:r>
+        <w:rPr>
+          <w:rFonts w:ascii="Times New Roman" w:hAnsi="Times New Roman" w:cs="Times New Roman"/>
+          <w:sz w:val="24"/>
+          <w:szCs w:val="24"/>
+          <w:lang w:val="ru-KZ"/>
+        </w:rPr>
+        <w:t>header</w:t>
+      </w:r>
+      <w:proofErr w:type="spellEnd"/>
+      <w:r>
+        <w:rPr>
+          <w:rFonts w:ascii="Times New Roman" w:hAnsi="Times New Roman" w:cs="Times New Roman"/>
+          <w:sz w:val="24"/>
+          <w:szCs w:val="24"/>
+          <w:lang w:val="ru-KZ"/>
+        </w:rPr>
+        <w:t>&gt;, &lt;</w:t>
+      </w:r>
+      <w:proofErr w:type="spellStart"/>
+      <w:r>
+        <w:rPr>
+          <w:rFonts w:ascii="Times New Roman" w:hAnsi="Times New Roman" w:cs="Times New Roman"/>
+          <w:sz w:val="24"/>
+          <w:szCs w:val="24"/>
+          <w:lang w:val="ru-KZ"/>
+        </w:rPr>
+        <w:t>main</w:t>
+      </w:r>
+      <w:proofErr w:type="spellEnd"/>
+      <w:r>
+        <w:rPr>
+          <w:rFonts w:ascii="Times New Roman" w:hAnsi="Times New Roman" w:cs="Times New Roman"/>
+          <w:sz w:val="24"/>
+          <w:szCs w:val="24"/>
+          <w:lang w:val="ru-KZ"/>
+        </w:rPr>
+        <w:t>&gt;, &lt;</w:t>
+      </w:r>
+      <w:proofErr w:type="spellStart"/>
+      <w:r>
+        <w:rPr>
+          <w:rFonts w:ascii="Times New Roman" w:hAnsi="Times New Roman" w:cs="Times New Roman"/>
+          <w:sz w:val="24"/>
+          <w:szCs w:val="24"/>
+          <w:lang w:val="ru-KZ"/>
+        </w:rPr>
+        <w:t>section</w:t>
+      </w:r>
+      <w:proofErr w:type="spellEnd"/>
+      <w:r>
+        <w:rPr>
+          <w:rFonts w:ascii="Times New Roman" w:hAnsi="Times New Roman" w:cs="Times New Roman"/>
+          <w:sz w:val="24"/>
+          <w:szCs w:val="24"/>
+          <w:lang w:val="ru-KZ"/>
+        </w:rPr>
+        <w:t>&gt;, и &lt;</w:t>
+      </w:r>
+      <w:proofErr w:type="spellStart"/>
+      <w:r>
+        <w:rPr>
+          <w:rFonts w:ascii="Times New Roman" w:hAnsi="Times New Roman" w:cs="Times New Roman"/>
+          <w:sz w:val="24"/>
+          <w:szCs w:val="24"/>
+          <w:lang w:val="ru-KZ"/>
+        </w:rPr>
+        <w:t>footer</w:t>
+      </w:r>
+      <w:proofErr w:type="spellEnd"/>
+      <w:r>
+        <w:rPr>
+          <w:rFonts w:ascii="Times New Roman" w:hAnsi="Times New Roman" w:cs="Times New Roman"/>
+          <w:sz w:val="24"/>
+          <w:szCs w:val="24"/>
+          <w:lang w:val="ru-KZ"/>
+        </w:rPr>
+        <w:t xml:space="preserve">&gt;. Это обеспечивает логичное разделение контента и упрощает его стилизацию через внешние CSS-файлы. Например, в шапке страницы, элементы с префиксом </w:t>
+      </w:r>
+      <w:proofErr w:type="spellStart"/>
+      <w:r>
+        <w:rPr>
+          <w:rFonts w:ascii="Times New Roman" w:hAnsi="Times New Roman" w:cs="Times New Roman"/>
+          <w:sz w:val="24"/>
+          <w:szCs w:val="24"/>
+          <w:lang w:val="ru-KZ"/>
+        </w:rPr>
+        <w:t>header</w:t>
+      </w:r>
+      <w:proofErr w:type="spellEnd"/>
+      <w:r>
+        <w:rPr>
+          <w:rFonts w:ascii="Times New Roman" w:hAnsi="Times New Roman" w:cs="Times New Roman"/>
+          <w:sz w:val="24"/>
+          <w:szCs w:val="24"/>
+          <w:lang w:val="ru-KZ"/>
+        </w:rPr>
+        <w:t>__</w:t>
+      </w:r>
+      <w:proofErr w:type="spellStart"/>
+      <w:r>
+        <w:rPr>
+          <w:rFonts w:ascii="Times New Roman" w:hAnsi="Times New Roman" w:cs="Times New Roman"/>
+          <w:sz w:val="24"/>
+          <w:szCs w:val="24"/>
+          <w:lang w:val="ru-KZ"/>
+        </w:rPr>
+        <w:t>upper</w:t>
+      </w:r>
+      <w:proofErr w:type="spellEnd"/>
+      <w:r>
+        <w:rPr>
+          <w:rFonts w:ascii="Times New Roman" w:hAnsi="Times New Roman" w:cs="Times New Roman"/>
+          <w:sz w:val="24"/>
+          <w:szCs w:val="24"/>
+          <w:lang w:val="ru-KZ"/>
+        </w:rPr>
+        <w:t xml:space="preserve"> используются для навигации и кнопки сотрудничества, что делает интерфейс удобным для пользователей и позволяет быстро адаптировать его под мобильные устройства.</w:t>
       </w:r>
     </w:p>
     <w:p>
@@ -2190,15 +4618,57 @@
           <w:rFonts w:ascii="Times New Roman" w:hAnsi="Times New Roman" w:cs="Times New Roman"/>
           <w:sz w:val="24"/>
           <w:szCs w:val="24"/>
-        </w:rPr>
-      </w:pPr>
-      <w:r>
-        <w:rPr>
-          <w:rFonts w:ascii="Times New Roman" w:hAnsi="Times New Roman" w:cs="Times New Roman"/>
-          <w:sz w:val="24"/>
-          <w:szCs w:val="24"/>
-        </w:rPr>
-        <w:t>Страница о компании предоставляет подробную информацию об истории, философии и ценностях бренда. Важно подчеркнуть индивидуальный подход, квалификацию мастеров, а также конкурентные преимущества.</w:t>
+          <w:lang w:val="ru-KZ"/>
+        </w:rPr>
+      </w:pPr>
+      <w:r>
+        <w:rPr>
+          <w:rFonts w:ascii="Times New Roman" w:hAnsi="Times New Roman" w:cs="Times New Roman"/>
+          <w:sz w:val="24"/>
+          <w:szCs w:val="24"/>
+          <w:lang w:val="ru-KZ"/>
+        </w:rPr>
+        <w:t>На главной странице сайта используется крупный заголовок &lt;h1&gt;, который подчёркивает основную тему проекта, а ниже располагаются разделы с предложениями, каталогом услуг и информацией о компании. Навигация встроена в элемент &lt;</w:t>
+      </w:r>
+      <w:proofErr w:type="spellStart"/>
+      <w:r>
+        <w:rPr>
+          <w:rFonts w:ascii="Times New Roman" w:hAnsi="Times New Roman" w:cs="Times New Roman"/>
+          <w:sz w:val="24"/>
+          <w:szCs w:val="24"/>
+          <w:lang w:val="ru-KZ"/>
+        </w:rPr>
+        <w:t>nav</w:t>
+      </w:r>
+      <w:proofErr w:type="spellEnd"/>
+      <w:r>
+        <w:rPr>
+          <w:rFonts w:ascii="Times New Roman" w:hAnsi="Times New Roman" w:cs="Times New Roman"/>
+          <w:sz w:val="24"/>
+          <w:szCs w:val="24"/>
+          <w:lang w:val="ru-KZ"/>
+        </w:rPr>
+        <w:t xml:space="preserve">&gt;, что делает её доступной для всех категорий пользователей и поисковых систем. Для адаптивности интерфейса используется бургер-меню, которое состоит из трёх </w:t>
+      </w:r>
+      <w:proofErr w:type="spellStart"/>
+      <w:r>
+        <w:rPr>
+          <w:rFonts w:ascii="Times New Roman" w:hAnsi="Times New Roman" w:cs="Times New Roman"/>
+          <w:sz w:val="24"/>
+          <w:szCs w:val="24"/>
+          <w:lang w:val="ru-KZ"/>
+        </w:rPr>
+        <w:t>спанов</w:t>
+      </w:r>
+      <w:proofErr w:type="spellEnd"/>
+      <w:r>
+        <w:rPr>
+          <w:rFonts w:ascii="Times New Roman" w:hAnsi="Times New Roman" w:cs="Times New Roman"/>
+          <w:sz w:val="24"/>
+          <w:szCs w:val="24"/>
+          <w:lang w:val="ru-KZ"/>
+        </w:rPr>
+        <w:t xml:space="preserve"> и управляется через JavaScript. Для визуализации элементов можно добавить изображение структуры шапки с бургер-меню. Страница содержит элементы, выделенные через заголовки (&lt;h2&gt;, &lt;h3&gt;) и параграфы, что улучшает читаемость контента и повышает его доступность.</w:t>
       </w:r>
     </w:p>
     <w:p>
@@ -2209,15 +4679,17 @@
           <w:rFonts w:ascii="Times New Roman" w:hAnsi="Times New Roman" w:cs="Times New Roman"/>
           <w:sz w:val="24"/>
           <w:szCs w:val="24"/>
-        </w:rPr>
-      </w:pPr>
-      <w:r>
-        <w:rPr>
-          <w:rFonts w:ascii="Times New Roman" w:hAnsi="Times New Roman" w:cs="Times New Roman"/>
-          <w:sz w:val="24"/>
-          <w:szCs w:val="24"/>
-        </w:rPr>
-        <w:t xml:space="preserve">Каталог услуг должен быть организован максимально понятно: наименование процедур, краткое описание, стоимость, а также визуальное сопровождение при необходимости. Контактная информация, включающая адрес, номер телефона, </w:t>
+          <w:lang w:val="ru-KZ"/>
+        </w:rPr>
+      </w:pPr>
+      <w:r>
+        <w:rPr>
+          <w:rFonts w:ascii="Times New Roman" w:hAnsi="Times New Roman" w:cs="Times New Roman"/>
+          <w:sz w:val="24"/>
+          <w:szCs w:val="24"/>
+          <w:lang w:val="ru-KZ"/>
+        </w:rPr>
+        <w:t xml:space="preserve">Страница каталога, в свою очередь, ориентирована на знакомство пользователей с перечнем услуг, с возможностью сортировки по цене, новизне и артикулу. Левый </w:t>
       </w:r>
       <w:proofErr w:type="spellStart"/>
       <w:r>
@@ -2225,8 +4697,9 @@
           <w:rFonts w:ascii="Times New Roman" w:hAnsi="Times New Roman" w:cs="Times New Roman"/>
           <w:sz w:val="24"/>
           <w:szCs w:val="24"/>
-        </w:rPr>
-        <w:t>email</w:t>
+          <w:lang w:val="ru-KZ"/>
+        </w:rPr>
+        <w:t>сайдбар</w:t>
       </w:r>
       <w:proofErr w:type="spellEnd"/>
       <w:r>
@@ -2234,58 +4707,110 @@
           <w:rFonts w:ascii="Times New Roman" w:hAnsi="Times New Roman" w:cs="Times New Roman"/>
           <w:sz w:val="24"/>
           <w:szCs w:val="24"/>
-        </w:rPr>
-        <w:t xml:space="preserve"> и форма обратной связи, должна быть доступна с любого раздела сайта. Также желательно внедрить карту, чтобы клиент мог легко сориентироваться.</w:t>
-      </w:r>
-    </w:p>
-    <w:p>
-      <w:pPr>
-        <w:jc w:val="center"/>
-        <w:rPr>
-          <w:rFonts w:ascii="Times New Roman" w:hAnsi="Times New Roman" w:cs="Times New Roman"/>
-          <w:sz w:val="24"/>
-          <w:szCs w:val="24"/>
-        </w:rPr>
-      </w:pPr>
-    </w:p>
-    <w:p>
-      <w:pPr>
-        <w:pStyle w:val="a7"/>
-        <w:numPr>
-          <w:ilvl w:val="0"/>
-          <w:numId w:val="26"/>
-        </w:numPr>
-        <w:jc w:val="center"/>
-        <w:rPr>
-          <w:rFonts w:ascii="Times New Roman" w:hAnsi="Times New Roman" w:cs="Times New Roman"/>
-          <w:b/>
-          <w:bCs/>
-          <w:sz w:val="24"/>
-          <w:szCs w:val="24"/>
-        </w:rPr>
-      </w:pPr>
-      <w:r>
-        <w:rPr>
-          <w:rFonts w:ascii="Times New Roman" w:hAnsi="Times New Roman" w:cs="Times New Roman"/>
-          <w:b/>
-          <w:bCs/>
-          <w:sz w:val="24"/>
-          <w:szCs w:val="24"/>
-        </w:rPr>
-        <w:t>Структура сайта и интерфейс</w:t>
-      </w:r>
-    </w:p>
-    <w:p>
-      <w:pPr>
-        <w:jc w:val="both"/>
-        <w:rPr>
-          <w:rFonts w:ascii="Times New Roman" w:hAnsi="Times New Roman" w:cs="Times New Roman"/>
-          <w:b/>
-          <w:bCs/>
-          <w:sz w:val="24"/>
-          <w:szCs w:val="24"/>
-        </w:rPr>
-      </w:pPr>
+          <w:lang w:val="ru-KZ"/>
+        </w:rPr>
+        <w:t>, оформленный с использованием &lt;</w:t>
+      </w:r>
+      <w:proofErr w:type="spellStart"/>
+      <w:r>
+        <w:rPr>
+          <w:rFonts w:ascii="Times New Roman" w:hAnsi="Times New Roman" w:cs="Times New Roman"/>
+          <w:sz w:val="24"/>
+          <w:szCs w:val="24"/>
+          <w:lang w:val="ru-KZ"/>
+        </w:rPr>
+        <w:t>ul</w:t>
+      </w:r>
+      <w:proofErr w:type="spellEnd"/>
+      <w:r>
+        <w:rPr>
+          <w:rFonts w:ascii="Times New Roman" w:hAnsi="Times New Roman" w:cs="Times New Roman"/>
+          <w:sz w:val="24"/>
+          <w:szCs w:val="24"/>
+          <w:lang w:val="ru-KZ"/>
+        </w:rPr>
+        <w:t>&gt;, включает фильтры по типу услуг, таким как акции, новинки, и хиты продаж. Центральная часть страницы содержит карточки с изображениями и кратким описанием процедур, оформленные в блоках &lt;</w:t>
+      </w:r>
+      <w:proofErr w:type="spellStart"/>
+      <w:r>
+        <w:rPr>
+          <w:rFonts w:ascii="Times New Roman" w:hAnsi="Times New Roman" w:cs="Times New Roman"/>
+          <w:sz w:val="24"/>
+          <w:szCs w:val="24"/>
+          <w:lang w:val="ru-KZ"/>
+        </w:rPr>
+        <w:t>div</w:t>
+      </w:r>
+      <w:proofErr w:type="spellEnd"/>
+      <w:r>
+        <w:rPr>
+          <w:rFonts w:ascii="Times New Roman" w:hAnsi="Times New Roman" w:cs="Times New Roman"/>
+          <w:sz w:val="24"/>
+          <w:szCs w:val="24"/>
+          <w:lang w:val="ru-KZ"/>
+        </w:rPr>
+        <w:t xml:space="preserve"> </w:t>
+      </w:r>
+      <w:proofErr w:type="spellStart"/>
+      <w:r>
+        <w:rPr>
+          <w:rFonts w:ascii="Times New Roman" w:hAnsi="Times New Roman" w:cs="Times New Roman"/>
+          <w:sz w:val="24"/>
+          <w:szCs w:val="24"/>
+          <w:lang w:val="ru-KZ"/>
+        </w:rPr>
+        <w:t>class</w:t>
+      </w:r>
+      <w:proofErr w:type="spellEnd"/>
+      <w:r>
+        <w:rPr>
+          <w:rFonts w:ascii="Times New Roman" w:hAnsi="Times New Roman" w:cs="Times New Roman"/>
+          <w:sz w:val="24"/>
+          <w:szCs w:val="24"/>
+          <w:lang w:val="ru-KZ"/>
+        </w:rPr>
+        <w:t>="</w:t>
+      </w:r>
+      <w:proofErr w:type="spellStart"/>
+      <w:r>
+        <w:rPr>
+          <w:rFonts w:ascii="Times New Roman" w:hAnsi="Times New Roman" w:cs="Times New Roman"/>
+          <w:sz w:val="24"/>
+          <w:szCs w:val="24"/>
+          <w:lang w:val="ru-KZ"/>
+        </w:rPr>
+        <w:t>jewelry</w:t>
+      </w:r>
+      <w:proofErr w:type="spellEnd"/>
+      <w:r>
+        <w:rPr>
+          <w:rFonts w:ascii="Times New Roman" w:hAnsi="Times New Roman" w:cs="Times New Roman"/>
+          <w:sz w:val="24"/>
+          <w:szCs w:val="24"/>
+          <w:lang w:val="ru-KZ"/>
+        </w:rPr>
+        <w:t>__</w:t>
+      </w:r>
+      <w:proofErr w:type="spellStart"/>
+      <w:r>
+        <w:rPr>
+          <w:rFonts w:ascii="Times New Roman" w:hAnsi="Times New Roman" w:cs="Times New Roman"/>
+          <w:sz w:val="24"/>
+          <w:szCs w:val="24"/>
+          <w:lang w:val="ru-KZ"/>
+        </w:rPr>
+        <w:t>item</w:t>
+      </w:r>
+      <w:proofErr w:type="spellEnd"/>
+      <w:r>
+        <w:rPr>
+          <w:rFonts w:ascii="Times New Roman" w:hAnsi="Times New Roman" w:cs="Times New Roman"/>
+          <w:sz w:val="24"/>
+          <w:szCs w:val="24"/>
+          <w:lang w:val="ru-KZ"/>
+        </w:rPr>
+        <w:t>"&gt;. Пагинация в нижней части страницы позволяет пользователям удобно переходить между страницами каталога. Изображение структуры каталога, где видны фильтры и карточки, будет полезно для демонстрации интерфейса. В качестве дополнительных удобств предусмотрено взаимодействие с контентом через JavaScript, что позволяет сортировать данные без перезагрузки страницы.</w:t>
+      </w:r>
     </w:p>
     <w:p>
       <w:pPr>
@@ -2295,15 +4820,37 @@
           <w:rFonts w:ascii="Times New Roman" w:hAnsi="Times New Roman" w:cs="Times New Roman"/>
           <w:sz w:val="24"/>
           <w:szCs w:val="24"/>
-        </w:rPr>
-      </w:pPr>
-      <w:r>
-        <w:rPr>
-          <w:rFonts w:ascii="Times New Roman" w:hAnsi="Times New Roman" w:cs="Times New Roman"/>
-          <w:sz w:val="24"/>
-          <w:szCs w:val="24"/>
-        </w:rPr>
-        <w:t>Правильно выстроенная структура сайта обеспечивает лёгкость навигации, логичность переходов и высокую удовлетворённость пользователей. В разработанном проекте структура включает пять основных разделов: главная страница, каталог услуг, галерея работ, страница о компании и контактная информация.</w:t>
+          <w:lang w:val="ru-KZ"/>
+        </w:rPr>
+      </w:pPr>
+      <w:r>
+        <w:rPr>
+          <w:rFonts w:ascii="Times New Roman" w:hAnsi="Times New Roman" w:cs="Times New Roman"/>
+          <w:sz w:val="24"/>
+          <w:szCs w:val="24"/>
+          <w:lang w:val="ru-KZ"/>
+        </w:rPr>
+        <w:t xml:space="preserve">Страница галереи использует адаптивный дизайн с кодировкой UTF-8 и атрибутом </w:t>
+      </w:r>
+      <w:proofErr w:type="spellStart"/>
+      <w:r>
+        <w:rPr>
+          <w:rFonts w:ascii="Times New Roman" w:hAnsi="Times New Roman" w:cs="Times New Roman"/>
+          <w:sz w:val="24"/>
+          <w:szCs w:val="24"/>
+          <w:lang w:val="ru-KZ"/>
+        </w:rPr>
+        <w:t>viewport</w:t>
+      </w:r>
+      <w:proofErr w:type="spellEnd"/>
+      <w:r>
+        <w:rPr>
+          <w:rFonts w:ascii="Times New Roman" w:hAnsi="Times New Roman" w:cs="Times New Roman"/>
+          <w:sz w:val="24"/>
+          <w:szCs w:val="24"/>
+          <w:lang w:val="ru-KZ"/>
+        </w:rPr>
+        <w:t xml:space="preserve"> для корректного отображения на различных устройствах. Контент галереи динамически загружается с возможностью сортировки по мастеру или типу работы. Включение модального окна для полноэкранного просмотра изображений с возможностью навигации между фото через кнопки "вперёд" и "назад" делает страницу интерактивной. Это также может быть продемонстрировано с помощью изображения интерфейса галереи с модальным окном и кнопками навигации.</w:t>
       </w:r>
     </w:p>
     <w:p>
@@ -2314,16 +4861,17 @@
           <w:rFonts w:ascii="Times New Roman" w:hAnsi="Times New Roman" w:cs="Times New Roman"/>
           <w:sz w:val="24"/>
           <w:szCs w:val="24"/>
-          <w:lang w:val="ru-RU"/>
-        </w:rPr>
-      </w:pPr>
-      <w:r>
-        <w:rPr>
-          <w:rFonts w:ascii="Times New Roman" w:hAnsi="Times New Roman" w:cs="Times New Roman"/>
-          <w:sz w:val="24"/>
-          <w:szCs w:val="24"/>
-        </w:rPr>
-        <w:t>Такое деление обусловлено естественными потребностями пользователя. Сайт открывается главной страницей, которая даёт общее представление о компании, демонстрирует преимущества и подталкивает к дальнейшему взаимодействию. Далее пользователь может перейти к каталогу, где найдёт все интересующие услуги и соответствующие цены. Если ему важно убедиться в качестве выполнения процедур, он переходит в галерею. А чтобы глубже понять философию компании — изучает страницу о нас. Контакты всегда находятся в доступной зоне, и переход к ним интуитивно понятен.</w:t>
+          <w:lang w:val="ru-KZ"/>
+        </w:rPr>
+      </w:pPr>
+      <w:r>
+        <w:rPr>
+          <w:rFonts w:ascii="Times New Roman" w:hAnsi="Times New Roman" w:cs="Times New Roman"/>
+          <w:sz w:val="24"/>
+          <w:szCs w:val="24"/>
+          <w:lang w:val="ru-KZ"/>
+        </w:rPr>
+        <w:t>Страница "О компании" организована с использованием блоков с текстами, изображениями и иконками для акцентов на преимуществах компании, таких как собственное производство и ускоренная доставка. Это помогает улучшить восприятие информации пользователями. В нижней части страницы представлены разделы о сотрудничестве, а также ссылки на другие разделы сайта. Структура сайта выполнена с учётом модульности, что упрощает поддержку и масштабирование проекта. Иллюстрации, показывающие визуальное оформление блоков с информацией о компании, будут полезны для понимания структуры и визуального представления.</w:t>
       </w:r>
     </w:p>
     <w:p>
@@ -2334,9 +4882,48 @@
           <w:rFonts w:ascii="Times New Roman" w:hAnsi="Times New Roman" w:cs="Times New Roman"/>
           <w:sz w:val="24"/>
           <w:szCs w:val="24"/>
-          <w:lang w:val="ru-RU"/>
-        </w:rPr>
-      </w:pPr>
+          <w:lang w:val="ru-KZ"/>
+        </w:rPr>
+      </w:pPr>
+      <w:r>
+        <w:rPr>
+          <w:rFonts w:ascii="Times New Roman" w:hAnsi="Times New Roman" w:cs="Times New Roman"/>
+          <w:sz w:val="24"/>
+          <w:szCs w:val="24"/>
+          <w:lang w:val="ru-KZ"/>
+        </w:rPr>
+        <w:t xml:space="preserve">Страница "Контакты" содержит основные контактные данные, включая телефон, электронную почту и физический адрес компании. Также предусмотрены иконки социальных сетей для быстрого перехода на платформы общения, такие как ВКонтакте, Facebook, Одноклассники и </w:t>
+      </w:r>
+      <w:proofErr w:type="spellStart"/>
+      <w:r>
+        <w:rPr>
+          <w:rFonts w:ascii="Times New Roman" w:hAnsi="Times New Roman" w:cs="Times New Roman"/>
+          <w:sz w:val="24"/>
+          <w:szCs w:val="24"/>
+          <w:lang w:val="ru-KZ"/>
+        </w:rPr>
+        <w:t>Telegram</w:t>
+      </w:r>
+      <w:proofErr w:type="spellEnd"/>
+      <w:r>
+        <w:rPr>
+          <w:rFonts w:ascii="Times New Roman" w:hAnsi="Times New Roman" w:cs="Times New Roman"/>
+          <w:sz w:val="24"/>
+          <w:szCs w:val="24"/>
+          <w:lang w:val="ru-KZ"/>
+        </w:rPr>
+        <w:t xml:space="preserve">. Встроенная карта с использованием API 2ГИС </w:t>
+      </w:r>
+      <w:r>
+        <w:rPr>
+          <w:rFonts w:ascii="Times New Roman" w:hAnsi="Times New Roman" w:cs="Times New Roman"/>
+          <w:sz w:val="24"/>
+          <w:szCs w:val="24"/>
+          <w:lang w:val="ru-KZ"/>
+        </w:rPr>
+        <w:lastRenderedPageBreak/>
+        <w:t>помогает пользователю легко найти местоположение компании, с возможностью масштабирования и навигации. Изображение карты с точкой на адресе компании будет полезным дополнением для визуализации этого функционала.</w:t>
+      </w:r>
     </w:p>
     <w:p>
       <w:pPr>
@@ -2349,56 +4936,105 @@
           <w:lang w:val="ru-RU"/>
         </w:rPr>
       </w:pPr>
-    </w:p>
-    <w:p>
-      <w:pPr>
-        <w:pStyle w:val="a7"/>
-        <w:jc w:val="both"/>
-        <w:rPr>
-          <w:rFonts w:ascii="Times New Roman" w:hAnsi="Times New Roman" w:cs="Times New Roman"/>
-          <w:sz w:val="24"/>
-          <w:szCs w:val="24"/>
-        </w:rPr>
-      </w:pPr>
-    </w:p>
-    <w:p>
-      <w:pPr>
-        <w:pStyle w:val="a7"/>
-        <w:numPr>
-          <w:ilvl w:val="0"/>
-          <w:numId w:val="26"/>
-        </w:numPr>
-        <w:jc w:val="center"/>
-        <w:rPr>
-          <w:rFonts w:ascii="Times New Roman" w:hAnsi="Times New Roman" w:cs="Times New Roman"/>
-          <w:b/>
-          <w:bCs/>
-          <w:sz w:val="24"/>
-          <w:szCs w:val="24"/>
-        </w:rPr>
-      </w:pPr>
-      <w:r>
-        <w:rPr>
-          <w:rFonts w:ascii="Times New Roman" w:hAnsi="Times New Roman" w:cs="Times New Roman"/>
-          <w:b/>
-          <w:bCs/>
-          <w:sz w:val="24"/>
-          <w:szCs w:val="24"/>
-        </w:rPr>
-        <w:lastRenderedPageBreak/>
-        <w:t>Прототипирование и макеты</w:t>
-      </w:r>
-    </w:p>
-    <w:p>
-      <w:pPr>
-        <w:pStyle w:val="a7"/>
-        <w:jc w:val="both"/>
-        <w:rPr>
-          <w:rFonts w:ascii="Times New Roman" w:hAnsi="Times New Roman" w:cs="Times New Roman"/>
-          <w:sz w:val="24"/>
-          <w:szCs w:val="24"/>
-        </w:rPr>
-      </w:pPr>
+      <w:r>
+        <w:rPr>
+          <w:rFonts w:ascii="Times New Roman" w:hAnsi="Times New Roman" w:cs="Times New Roman"/>
+          <w:sz w:val="24"/>
+          <w:szCs w:val="24"/>
+          <w:lang w:val="ru-KZ"/>
+        </w:rPr>
+        <w:t xml:space="preserve">Все страницы сайта объединяют общие блоки, такие как </w:t>
+      </w:r>
+      <w:r>
+        <w:rPr>
+          <w:rFonts w:ascii="Times New Roman" w:hAnsi="Times New Roman" w:cs="Times New Roman"/>
+          <w:sz w:val="24"/>
+          <w:szCs w:val="24"/>
+          <w:lang w:val="ru-RU"/>
+        </w:rPr>
+        <w:t xml:space="preserve">шапка, оформленная тегом </w:t>
+      </w:r>
+      <w:r>
+        <w:rPr>
+          <w:rFonts w:ascii="Times New Roman" w:hAnsi="Times New Roman" w:cs="Times New Roman"/>
+          <w:sz w:val="24"/>
+          <w:szCs w:val="24"/>
+          <w:lang w:val="ru-RU"/>
+        </w:rPr>
+        <w:t>&lt;</w:t>
+      </w:r>
+      <w:r>
+        <w:rPr>
+          <w:rFonts w:ascii="Times New Roman" w:hAnsi="Times New Roman" w:cs="Times New Roman"/>
+          <w:sz w:val="24"/>
+          <w:szCs w:val="24"/>
+          <w:lang w:val="en-US"/>
+        </w:rPr>
+        <w:t>header</w:t>
+      </w:r>
+      <w:r>
+        <w:rPr>
+          <w:rFonts w:ascii="Times New Roman" w:hAnsi="Times New Roman" w:cs="Times New Roman"/>
+          <w:sz w:val="24"/>
+          <w:szCs w:val="24"/>
+          <w:lang w:val="ru-RU"/>
+        </w:rPr>
+        <w:t>&gt;</w:t>
+      </w:r>
+      <w:r>
+        <w:rPr>
+          <w:rFonts w:ascii="Times New Roman" w:hAnsi="Times New Roman" w:cs="Times New Roman"/>
+          <w:sz w:val="24"/>
+          <w:szCs w:val="24"/>
+          <w:lang w:val="ru-RU"/>
+        </w:rPr>
+        <w:t xml:space="preserve">, и «подвал», оформленный тегом </w:t>
+      </w:r>
+      <w:r>
+        <w:rPr>
+          <w:rFonts w:ascii="Times New Roman" w:hAnsi="Times New Roman" w:cs="Times New Roman"/>
+          <w:sz w:val="24"/>
+          <w:szCs w:val="24"/>
+          <w:lang w:val="ru-RU"/>
+        </w:rPr>
+        <w:t>&lt;</w:t>
+      </w:r>
+      <w:r>
+        <w:rPr>
+          <w:rFonts w:ascii="Times New Roman" w:hAnsi="Times New Roman" w:cs="Times New Roman"/>
+          <w:sz w:val="24"/>
+          <w:szCs w:val="24"/>
+          <w:lang w:val="en-US"/>
+        </w:rPr>
+        <w:t>footer</w:t>
+      </w:r>
+      <w:r>
+        <w:rPr>
+          <w:rFonts w:ascii="Times New Roman" w:hAnsi="Times New Roman" w:cs="Times New Roman"/>
+          <w:sz w:val="24"/>
+          <w:szCs w:val="24"/>
+          <w:lang w:val="ru-RU"/>
+        </w:rPr>
+        <w:t>&gt;</w:t>
+      </w:r>
+      <w:r>
+        <w:rPr>
+          <w:rFonts w:ascii="Times New Roman" w:hAnsi="Times New Roman" w:cs="Times New Roman"/>
+          <w:sz w:val="24"/>
+          <w:szCs w:val="24"/>
+          <w:lang w:val="ru-RU"/>
+        </w:rPr>
+        <w:t xml:space="preserve">. </w:t>
+      </w:r>
+      <w:r>
+        <w:rPr>
+          <w:rFonts w:ascii="Times New Roman" w:hAnsi="Times New Roman" w:cs="Times New Roman"/>
+          <w:sz w:val="24"/>
+          <w:szCs w:val="24"/>
+          <w:lang w:val="ru-RU"/>
+        </w:rPr>
+        <w:t xml:space="preserve"> </w:t>
+      </w:r>
     </w:p>
     <w:p>
       <w:pPr>
@@ -2408,1131 +5044,17 @@
           <w:rFonts w:ascii="Times New Roman" w:hAnsi="Times New Roman" w:cs="Times New Roman"/>
           <w:sz w:val="24"/>
           <w:szCs w:val="24"/>
-        </w:rPr>
-      </w:pPr>
-      <w:r>
-        <w:rPr>
-          <w:rFonts w:ascii="Times New Roman" w:hAnsi="Times New Roman" w:cs="Times New Roman"/>
-          <w:sz w:val="24"/>
-          <w:szCs w:val="24"/>
-        </w:rPr>
-        <w:t>На этапе планирования были разработаны макеты, которые представляют собой схематичную визуализацию будущего интерфейса. Это помогает определить, как пользователь будет перемещаться по сайту, где будут расположены основные элементы, каким образом они будут взаимодействовать между собой.</w:t>
-      </w:r>
-    </w:p>
-    <w:p>
-      <w:pPr>
-        <w:ind w:firstLine="360"/>
-        <w:jc w:val="both"/>
-        <w:rPr>
-          <w:rFonts w:ascii="Times New Roman" w:hAnsi="Times New Roman" w:cs="Times New Roman"/>
-          <w:sz w:val="24"/>
-          <w:szCs w:val="24"/>
-        </w:rPr>
-      </w:pPr>
-      <w:r>
-        <w:rPr>
-          <w:rFonts w:ascii="Times New Roman" w:hAnsi="Times New Roman" w:cs="Times New Roman"/>
-          <w:sz w:val="24"/>
-          <w:szCs w:val="24"/>
-        </w:rPr>
-        <w:t xml:space="preserve">Макеты создавались в </w:t>
-      </w:r>
-      <w:proofErr w:type="spellStart"/>
-      <w:r>
-        <w:rPr>
-          <w:rFonts w:ascii="Times New Roman" w:hAnsi="Times New Roman" w:cs="Times New Roman"/>
-          <w:sz w:val="24"/>
-          <w:szCs w:val="24"/>
-        </w:rPr>
-        <w:t>Figma</w:t>
-      </w:r>
-      <w:proofErr w:type="spellEnd"/>
-      <w:r>
-        <w:rPr>
-          <w:rFonts w:ascii="Times New Roman" w:hAnsi="Times New Roman" w:cs="Times New Roman"/>
-          <w:sz w:val="24"/>
-          <w:szCs w:val="24"/>
-        </w:rPr>
-        <w:t xml:space="preserve"> и позволили точно задать структуру страницы, определить размеры блоков, расположение меню, галереи, карточек услуг и других элементов. Такой подход позволяет избежать многих проблем ещё до начала вёрстки, так как он делает очевидными потенциальные трудности и позволяет их своевременно устранить.</w:t>
-      </w:r>
-    </w:p>
-    <w:p>
-      <w:pPr>
-        <w:pStyle w:val="a7"/>
-        <w:jc w:val="both"/>
-        <w:rPr>
-          <w:rFonts w:ascii="Times New Roman" w:hAnsi="Times New Roman" w:cs="Times New Roman"/>
-          <w:sz w:val="24"/>
-          <w:szCs w:val="24"/>
-        </w:rPr>
-      </w:pPr>
-    </w:p>
-    <w:p>
-      <w:pPr>
-        <w:pStyle w:val="a7"/>
-        <w:numPr>
-          <w:ilvl w:val="0"/>
-          <w:numId w:val="26"/>
-        </w:numPr>
-        <w:jc w:val="center"/>
-        <w:rPr>
-          <w:rFonts w:ascii="Times New Roman" w:hAnsi="Times New Roman" w:cs="Times New Roman"/>
-          <w:b/>
-          <w:bCs/>
-          <w:sz w:val="24"/>
-          <w:szCs w:val="24"/>
-        </w:rPr>
-      </w:pPr>
-      <w:r>
-        <w:rPr>
-          <w:rFonts w:ascii="Times New Roman" w:hAnsi="Times New Roman" w:cs="Times New Roman"/>
-          <w:b/>
-          <w:bCs/>
-          <w:sz w:val="24"/>
-          <w:szCs w:val="24"/>
-        </w:rPr>
-        <w:t>Навигация</w:t>
-      </w:r>
-    </w:p>
-    <w:p>
-      <w:pPr>
-        <w:pStyle w:val="a7"/>
-        <w:jc w:val="both"/>
-        <w:rPr>
-          <w:rFonts w:ascii="Times New Roman" w:hAnsi="Times New Roman" w:cs="Times New Roman"/>
-          <w:sz w:val="24"/>
-          <w:szCs w:val="24"/>
-        </w:rPr>
-      </w:pPr>
-    </w:p>
-    <w:p>
-      <w:pPr>
-        <w:ind w:firstLine="360"/>
-        <w:jc w:val="both"/>
-        <w:rPr>
-          <w:rFonts w:ascii="Times New Roman" w:hAnsi="Times New Roman" w:cs="Times New Roman"/>
-          <w:sz w:val="24"/>
-          <w:szCs w:val="24"/>
-        </w:rPr>
-      </w:pPr>
-      <w:r>
-        <w:rPr>
-          <w:rFonts w:ascii="Times New Roman" w:hAnsi="Times New Roman" w:cs="Times New Roman"/>
-          <w:sz w:val="24"/>
-          <w:szCs w:val="24"/>
-        </w:rPr>
-        <w:t>Удобная и интуитивная навигация — один из важнейших аспектов успешного сайта. В данном проекте реализовано фиксированное горизонтальное меню, которое всегда остаётся на экране при прокрутке. Это особенно удобно для пользователей, позволяя в любой момент перейти в нужный раздел.</w:t>
-      </w:r>
-    </w:p>
-    <w:p>
-      <w:pPr>
-        <w:ind w:firstLine="360"/>
-        <w:jc w:val="both"/>
-        <w:rPr>
-          <w:rFonts w:ascii="Times New Roman" w:hAnsi="Times New Roman" w:cs="Times New Roman"/>
-          <w:sz w:val="24"/>
-          <w:szCs w:val="24"/>
-        </w:rPr>
-      </w:pPr>
-      <w:r>
-        <w:rPr>
-          <w:rFonts w:ascii="Times New Roman" w:hAnsi="Times New Roman" w:cs="Times New Roman"/>
-          <w:sz w:val="24"/>
-          <w:szCs w:val="24"/>
-        </w:rPr>
-        <w:t>На мобильных устройствах навигация адаптируется и превращается в выпадающее меню, активируемое кнопкой-гамбургером. Такая реализация обеспечивает удобство использования вне зависимости от размера экрана. При необходимости пользователь может с лёгкостью вернуться на главную или быстро перейти к интересующему его разделу.</w:t>
-      </w:r>
-    </w:p>
-    <w:p>
-      <w:pPr>
-        <w:pStyle w:val="a7"/>
-        <w:jc w:val="both"/>
-        <w:rPr>
-          <w:rFonts w:ascii="Times New Roman" w:hAnsi="Times New Roman" w:cs="Times New Roman"/>
-          <w:sz w:val="24"/>
-          <w:szCs w:val="24"/>
-        </w:rPr>
-      </w:pPr>
-    </w:p>
-    <w:p>
-      <w:pPr>
-        <w:pStyle w:val="a7"/>
-        <w:numPr>
-          <w:ilvl w:val="0"/>
-          <w:numId w:val="26"/>
-        </w:numPr>
-        <w:jc w:val="center"/>
-        <w:rPr>
-          <w:rFonts w:ascii="Times New Roman" w:hAnsi="Times New Roman" w:cs="Times New Roman"/>
-          <w:b/>
-          <w:bCs/>
-          <w:sz w:val="24"/>
-          <w:szCs w:val="24"/>
-        </w:rPr>
-      </w:pPr>
-      <w:r>
-        <w:rPr>
-          <w:rFonts w:ascii="Times New Roman" w:hAnsi="Times New Roman" w:cs="Times New Roman"/>
-          <w:b/>
-          <w:bCs/>
-          <w:sz w:val="24"/>
-          <w:szCs w:val="24"/>
-        </w:rPr>
-        <w:t>Дизайн и визуальное оформление</w:t>
-      </w:r>
-    </w:p>
-    <w:p>
-      <w:pPr>
-        <w:pStyle w:val="a7"/>
-        <w:jc w:val="both"/>
-        <w:rPr>
-          <w:rFonts w:ascii="Times New Roman" w:hAnsi="Times New Roman" w:cs="Times New Roman"/>
-          <w:sz w:val="24"/>
-          <w:szCs w:val="24"/>
-        </w:rPr>
-      </w:pPr>
-    </w:p>
-    <w:p>
-      <w:pPr>
-        <w:ind w:firstLine="360"/>
-        <w:jc w:val="both"/>
-        <w:rPr>
-          <w:rFonts w:ascii="Times New Roman" w:hAnsi="Times New Roman" w:cs="Times New Roman"/>
-          <w:sz w:val="24"/>
-          <w:szCs w:val="24"/>
-          <w:lang w:val="ru-KZ"/>
-        </w:rPr>
-      </w:pPr>
-      <w:r>
-        <w:rPr>
-          <w:rFonts w:ascii="Times New Roman" w:hAnsi="Times New Roman" w:cs="Times New Roman"/>
-          <w:sz w:val="24"/>
-          <w:szCs w:val="24"/>
-          <w:lang w:val="ru-KZ"/>
-        </w:rPr>
-        <w:t>Визуальное оформление сайта играет ключевую роль в формировании первого впечатления у пользователя, поэтому процесс его разработки был продиктован стремлением создать не только функциональный, но и эстетически привлекательный продукт. При подборе цветовой палитры большое внимание уделялось ассоциациям с чистотой, эстетикой и заботой, что особенно важно для индустрии красоты. Основу оформления составляет светлый фон, который создает ощущение простора, легкости и воздушности, способствуя расслаблению и формированию положительного настроя у посетителя. Для акцентных элементов использованы теплые бежевые и золотистые оттенки, которые подчеркивают премиальность и утонченность бренда. Эти цвета напоминают о дорогих натуральных материалах, благородстве и высоком качестве услуг, что позволяет пользователю сразу ощутить эксклюзивность предлагаемых решений.</w:t>
-      </w:r>
-    </w:p>
-    <w:p>
-      <w:pPr>
-        <w:ind w:firstLine="360"/>
-        <w:jc w:val="both"/>
-        <w:rPr>
-          <w:rFonts w:ascii="Times New Roman" w:hAnsi="Times New Roman" w:cs="Times New Roman"/>
-          <w:sz w:val="24"/>
-          <w:szCs w:val="24"/>
-          <w:lang w:val="ru-KZ"/>
-        </w:rPr>
-      </w:pPr>
-      <w:r>
-        <w:rPr>
-          <w:rFonts w:ascii="Times New Roman" w:hAnsi="Times New Roman" w:cs="Times New Roman"/>
-          <w:sz w:val="24"/>
-          <w:szCs w:val="24"/>
-          <w:lang w:val="ru-KZ"/>
-        </w:rPr>
-        <w:t>Вдохновение для дизайна черпалось из самых разных источников: от классической живописи до современных арт-объектов, где гармонично сочетаются минимализм и роскошь. Разработчики стремились создать визуальный образ, который бы ассоциировался с утонченностью и профессионализмом, характерными для салонов высокого класса. Именно поэтому в дизайне используются плавные линии, сбалансированные композиционные решения и акценты, напоминающие о богатстве текстур и натуральных материалах. Такое решение не только визуально привлекательно, но и создает атмосферу доверия и спокойствия, позволяя клиенту почувствовать, что он находится в надежных руках профессионалов.</w:t>
-      </w:r>
-    </w:p>
-    <w:p>
-      <w:pPr>
-        <w:ind w:firstLine="360"/>
-        <w:jc w:val="both"/>
-        <w:rPr>
-          <w:rFonts w:ascii="Times New Roman" w:hAnsi="Times New Roman" w:cs="Times New Roman"/>
-          <w:sz w:val="24"/>
-          <w:szCs w:val="24"/>
-          <w:lang w:val="ru-KZ"/>
-        </w:rPr>
-      </w:pPr>
-      <w:r>
-        <w:rPr>
-          <w:rFonts w:ascii="Times New Roman" w:hAnsi="Times New Roman" w:cs="Times New Roman"/>
-          <w:sz w:val="24"/>
-          <w:szCs w:val="24"/>
-          <w:lang w:val="ru-KZ"/>
-        </w:rPr>
-        <w:lastRenderedPageBreak/>
-        <w:t xml:space="preserve">Шрифты, применяемые на сайте, были выбраны с особой тщательностью. В качестве основного шрифта используется </w:t>
-      </w:r>
-      <w:proofErr w:type="spellStart"/>
-      <w:r>
-        <w:rPr>
-          <w:rFonts w:ascii="Times New Roman" w:hAnsi="Times New Roman" w:cs="Times New Roman"/>
-          <w:sz w:val="24"/>
-          <w:szCs w:val="24"/>
-          <w:lang w:val="ru-KZ"/>
-        </w:rPr>
-        <w:t>Roboto</w:t>
-      </w:r>
-      <w:proofErr w:type="spellEnd"/>
-      <w:r>
-        <w:rPr>
-          <w:rFonts w:ascii="Times New Roman" w:hAnsi="Times New Roman" w:cs="Times New Roman"/>
-          <w:sz w:val="24"/>
-          <w:szCs w:val="24"/>
-          <w:lang w:val="ru-KZ"/>
-        </w:rPr>
-        <w:t xml:space="preserve"> – универсальное решение, которое обеспечивает высокую читаемость на различных устройствах и при разных разрешениях экрана. Его современный вид в сочетании с лаконичными линиями идеально вписывается в общую концепцию сайта. Для заголовков и акцентных блоков может использоваться шрифт Georgia или другие шрифты с засечками, что позволяет создать интересный визуальный контраст и усилить восприятие информации. Такой подход к типографике позволяет не только выделить ключевые элементы, но и сделать текст более структурированным, что положительно сказывается на удобстве восприятия информации.</w:t>
-      </w:r>
-    </w:p>
-    <w:p>
-      <w:pPr>
-        <w:ind w:firstLine="360"/>
-        <w:jc w:val="both"/>
-        <w:rPr>
-          <w:rFonts w:ascii="Times New Roman" w:hAnsi="Times New Roman" w:cs="Times New Roman"/>
-          <w:sz w:val="24"/>
-          <w:szCs w:val="24"/>
-          <w:lang w:val="ru-KZ"/>
-        </w:rPr>
-      </w:pPr>
-      <w:r>
-        <w:rPr>
-          <w:rFonts w:ascii="Times New Roman" w:hAnsi="Times New Roman" w:cs="Times New Roman"/>
-          <w:sz w:val="24"/>
-          <w:szCs w:val="24"/>
-          <w:lang w:val="ru-KZ"/>
-        </w:rPr>
-        <w:t>Особое внимание в дизайне уделено галерее работ, которая является важнейшей визуальной витриной услуг компании. Галерея оформлена таким образом, чтобы каждая фотография привлекала внимание и демонстрировала высокое качество работы мастеров. Используемая компоновка позволяет отображать изображения в виде динамических слайдов, а также в виде сетки, где каждая фотография занимает отдельное пространство, гармонично вписываясь в общий дизайн страницы. При разработке галереи учтены все современные тенденции: плавные анимации при переключении слайдов, эффект затемнения при наведении и четкое разделение элементов с помощью тонких линий и отступов. Это позволяет не только эффективно представить портфолио салона, но и подчеркнуть индивидуальность и профессионализм каждого мастера.</w:t>
-      </w:r>
-    </w:p>
-    <w:p>
-      <w:pPr>
-        <w:ind w:firstLine="360"/>
-        <w:jc w:val="both"/>
-        <w:rPr>
-          <w:rFonts w:ascii="Times New Roman" w:hAnsi="Times New Roman" w:cs="Times New Roman"/>
-          <w:sz w:val="24"/>
-          <w:szCs w:val="24"/>
-          <w:lang w:val="ru-KZ"/>
-        </w:rPr>
-      </w:pPr>
-      <w:r>
-        <w:rPr>
-          <w:rFonts w:ascii="Times New Roman" w:hAnsi="Times New Roman" w:cs="Times New Roman"/>
-          <w:sz w:val="24"/>
-          <w:szCs w:val="24"/>
-          <w:lang w:val="ru-KZ"/>
-        </w:rPr>
-        <w:t>Таким образом, визуальное оформление сайта не только соответствует современным стандартам, но и является результатом тщательного продумывания концепции, вдохновленной классическими и современными художественными решениями. Такое сочетание цвета, типографики и динамичных элементов галереи создает уникальную атмосферу, в которой пользователю легко ориентироваться, а каждый элемент дизайна способствует укреплению доверия к бренду и стимулирует интерес к услугам компании.</w:t>
-      </w:r>
-    </w:p>
-    <w:p>
-      <w:pPr>
-        <w:pStyle w:val="a7"/>
-        <w:jc w:val="both"/>
-        <w:rPr>
-          <w:rFonts w:ascii="Times New Roman" w:hAnsi="Times New Roman" w:cs="Times New Roman"/>
-          <w:sz w:val="24"/>
-          <w:szCs w:val="24"/>
-          <w:lang w:val="ru-KZ"/>
-        </w:rPr>
-      </w:pPr>
-    </w:p>
-    <w:p>
-      <w:pPr>
-        <w:pStyle w:val="a7"/>
-        <w:numPr>
-          <w:ilvl w:val="0"/>
-          <w:numId w:val="26"/>
-        </w:numPr>
-        <w:jc w:val="center"/>
-        <w:rPr>
-          <w:rFonts w:ascii="Times New Roman" w:hAnsi="Times New Roman" w:cs="Times New Roman"/>
-          <w:b/>
-          <w:bCs/>
-          <w:sz w:val="24"/>
-          <w:szCs w:val="24"/>
-        </w:rPr>
-      </w:pPr>
-      <w:r>
-        <w:rPr>
-          <w:rFonts w:ascii="Times New Roman" w:hAnsi="Times New Roman" w:cs="Times New Roman"/>
-          <w:b/>
-          <w:bCs/>
-          <w:sz w:val="24"/>
-          <w:szCs w:val="24"/>
-        </w:rPr>
-        <w:t>Выбор технологий</w:t>
-      </w:r>
-    </w:p>
-    <w:p>
-      <w:pPr>
-        <w:pStyle w:val="a7"/>
-        <w:jc w:val="both"/>
-        <w:rPr>
-          <w:rFonts w:ascii="Times New Roman" w:hAnsi="Times New Roman" w:cs="Times New Roman"/>
-          <w:sz w:val="24"/>
-          <w:szCs w:val="24"/>
-        </w:rPr>
-      </w:pPr>
-    </w:p>
-    <w:p>
-      <w:pPr>
-        <w:ind w:firstLine="360"/>
-        <w:jc w:val="both"/>
-        <w:rPr>
-          <w:rFonts w:ascii="Times New Roman" w:hAnsi="Times New Roman" w:cs="Times New Roman"/>
-          <w:sz w:val="24"/>
-          <w:szCs w:val="24"/>
-          <w:lang w:val="ru-KZ"/>
-        </w:rPr>
-      </w:pPr>
-      <w:r>
-        <w:rPr>
-          <w:rFonts w:ascii="Times New Roman" w:hAnsi="Times New Roman" w:cs="Times New Roman"/>
-          <w:sz w:val="24"/>
-          <w:szCs w:val="24"/>
-          <w:lang w:val="ru-KZ"/>
-        </w:rPr>
-        <w:t>Основой сайта является HTML5, который предоставляет семантические теги, такие как &lt;</w:t>
-      </w:r>
-      <w:proofErr w:type="spellStart"/>
-      <w:r>
-        <w:rPr>
-          <w:rFonts w:ascii="Times New Roman" w:hAnsi="Times New Roman" w:cs="Times New Roman"/>
-          <w:sz w:val="24"/>
-          <w:szCs w:val="24"/>
-          <w:lang w:val="ru-KZ"/>
-        </w:rPr>
-        <w:t>header</w:t>
-      </w:r>
-      <w:proofErr w:type="spellEnd"/>
-      <w:r>
-        <w:rPr>
-          <w:rFonts w:ascii="Times New Roman" w:hAnsi="Times New Roman" w:cs="Times New Roman"/>
-          <w:sz w:val="24"/>
-          <w:szCs w:val="24"/>
-          <w:lang w:val="ru-KZ"/>
-        </w:rPr>
-        <w:t>&gt;, &lt;</w:t>
-      </w:r>
-      <w:proofErr w:type="spellStart"/>
-      <w:r>
-        <w:rPr>
-          <w:rFonts w:ascii="Times New Roman" w:hAnsi="Times New Roman" w:cs="Times New Roman"/>
-          <w:sz w:val="24"/>
-          <w:szCs w:val="24"/>
-          <w:lang w:val="ru-KZ"/>
-        </w:rPr>
-        <w:t>nav</w:t>
-      </w:r>
-      <w:proofErr w:type="spellEnd"/>
-      <w:r>
-        <w:rPr>
-          <w:rFonts w:ascii="Times New Roman" w:hAnsi="Times New Roman" w:cs="Times New Roman"/>
-          <w:sz w:val="24"/>
-          <w:szCs w:val="24"/>
-          <w:lang w:val="ru-KZ"/>
-        </w:rPr>
-        <w:t>&gt;, &lt;</w:t>
-      </w:r>
-      <w:proofErr w:type="spellStart"/>
-      <w:r>
-        <w:rPr>
-          <w:rFonts w:ascii="Times New Roman" w:hAnsi="Times New Roman" w:cs="Times New Roman"/>
-          <w:sz w:val="24"/>
-          <w:szCs w:val="24"/>
-          <w:lang w:val="ru-KZ"/>
-        </w:rPr>
-        <w:t>section</w:t>
-      </w:r>
-      <w:proofErr w:type="spellEnd"/>
-      <w:r>
-        <w:rPr>
-          <w:rFonts w:ascii="Times New Roman" w:hAnsi="Times New Roman" w:cs="Times New Roman"/>
-          <w:sz w:val="24"/>
-          <w:szCs w:val="24"/>
-          <w:lang w:val="ru-KZ"/>
-        </w:rPr>
-        <w:t>&gt;, &lt;</w:t>
-      </w:r>
-      <w:proofErr w:type="spellStart"/>
-      <w:r>
-        <w:rPr>
-          <w:rFonts w:ascii="Times New Roman" w:hAnsi="Times New Roman" w:cs="Times New Roman"/>
-          <w:sz w:val="24"/>
-          <w:szCs w:val="24"/>
-          <w:lang w:val="ru-KZ"/>
-        </w:rPr>
-        <w:t>article</w:t>
-      </w:r>
-      <w:proofErr w:type="spellEnd"/>
-      <w:r>
-        <w:rPr>
-          <w:rFonts w:ascii="Times New Roman" w:hAnsi="Times New Roman" w:cs="Times New Roman"/>
-          <w:sz w:val="24"/>
-          <w:szCs w:val="24"/>
-          <w:lang w:val="ru-KZ"/>
-        </w:rPr>
-        <w:t>&gt;, &lt;</w:t>
-      </w:r>
-      <w:proofErr w:type="spellStart"/>
-      <w:r>
-        <w:rPr>
-          <w:rFonts w:ascii="Times New Roman" w:hAnsi="Times New Roman" w:cs="Times New Roman"/>
-          <w:sz w:val="24"/>
-          <w:szCs w:val="24"/>
-          <w:lang w:val="ru-KZ"/>
-        </w:rPr>
-        <w:t>footer</w:t>
-      </w:r>
-      <w:proofErr w:type="spellEnd"/>
-      <w:r>
-        <w:rPr>
-          <w:rFonts w:ascii="Times New Roman" w:hAnsi="Times New Roman" w:cs="Times New Roman"/>
-          <w:sz w:val="24"/>
-          <w:szCs w:val="24"/>
-          <w:lang w:val="ru-KZ"/>
-        </w:rPr>
-        <w:t>&gt;. Их использование делает структуру документа логически организованной и легко читаемой как для браузеров, так и для поисковых роботов. Это улучшает SEO-оптимизацию, а также делает сайт более доступным для людей с ограниченными возможностями, использующих специальные программы для чтения экрана.</w:t>
-      </w:r>
-    </w:p>
-    <w:p>
-      <w:pPr>
-        <w:ind w:firstLine="360"/>
-        <w:jc w:val="both"/>
-        <w:rPr>
-          <w:rFonts w:ascii="Times New Roman" w:hAnsi="Times New Roman" w:cs="Times New Roman"/>
-          <w:sz w:val="24"/>
-          <w:szCs w:val="24"/>
-          <w:lang w:val="ru-KZ"/>
-        </w:rPr>
-      </w:pPr>
-      <w:r>
-        <w:rPr>
-          <w:rFonts w:ascii="Times New Roman" w:hAnsi="Times New Roman" w:cs="Times New Roman"/>
-          <w:sz w:val="24"/>
-          <w:szCs w:val="24"/>
-          <w:lang w:val="ru-KZ"/>
-        </w:rPr>
-        <w:t xml:space="preserve">CSS3 используется для оформления всех элементов интерфейса. Он обеспечивает гибкость и </w:t>
-      </w:r>
-      <w:proofErr w:type="spellStart"/>
-      <w:r>
-        <w:rPr>
-          <w:rFonts w:ascii="Times New Roman" w:hAnsi="Times New Roman" w:cs="Times New Roman"/>
-          <w:sz w:val="24"/>
-          <w:szCs w:val="24"/>
-          <w:lang w:val="ru-KZ"/>
-        </w:rPr>
-        <w:t>кроссбраузерность</w:t>
-      </w:r>
-      <w:proofErr w:type="spellEnd"/>
-      <w:r>
-        <w:rPr>
-          <w:rFonts w:ascii="Times New Roman" w:hAnsi="Times New Roman" w:cs="Times New Roman"/>
-          <w:sz w:val="24"/>
-          <w:szCs w:val="24"/>
-          <w:lang w:val="ru-KZ"/>
-        </w:rPr>
-        <w:t xml:space="preserve">. Вёрстка выполнена с применением </w:t>
-      </w:r>
-      <w:proofErr w:type="spellStart"/>
-      <w:r>
-        <w:rPr>
-          <w:rFonts w:ascii="Times New Roman" w:hAnsi="Times New Roman" w:cs="Times New Roman"/>
-          <w:sz w:val="24"/>
-          <w:szCs w:val="24"/>
-          <w:lang w:val="ru-KZ"/>
-        </w:rPr>
-        <w:t>Flexbox</w:t>
-      </w:r>
-      <w:proofErr w:type="spellEnd"/>
-      <w:r>
-        <w:rPr>
-          <w:rFonts w:ascii="Times New Roman" w:hAnsi="Times New Roman" w:cs="Times New Roman"/>
-          <w:sz w:val="24"/>
-          <w:szCs w:val="24"/>
-          <w:lang w:val="ru-KZ"/>
-        </w:rPr>
-        <w:t xml:space="preserve"> и Grid-сеток, что позволяет создавать адаптивные макеты. Для более живого взаимодействия с пользователем применяются CSS-анимации и плавные переходы. Использование CSS-переменных позволяет удобно управлять цветами, шрифтами и отступами.</w:t>
-      </w:r>
-    </w:p>
-    <w:p>
-      <w:pPr>
-        <w:ind w:firstLine="360"/>
-        <w:jc w:val="both"/>
-        <w:rPr>
-          <w:rFonts w:ascii="Times New Roman" w:hAnsi="Times New Roman" w:cs="Times New Roman"/>
-          <w:sz w:val="24"/>
-          <w:szCs w:val="24"/>
-          <w:lang w:val="ru-KZ"/>
-        </w:rPr>
-      </w:pPr>
-      <w:r>
-        <w:rPr>
-          <w:rFonts w:ascii="Times New Roman" w:hAnsi="Times New Roman" w:cs="Times New Roman"/>
-          <w:sz w:val="24"/>
-          <w:szCs w:val="24"/>
-          <w:lang w:val="ru-KZ"/>
-        </w:rPr>
-        <w:t>Именование классов реализовано по методологии БЭМ, что делает код более читаемым, модульным и пригодным для масштабирования. Такой подход особенно важен при дальнейшем развитии проекта и подключении новых разработчиков.</w:t>
-      </w:r>
-    </w:p>
-    <w:p>
-      <w:pPr>
-        <w:ind w:firstLine="360"/>
-        <w:jc w:val="both"/>
-        <w:rPr>
-          <w:rFonts w:ascii="Times New Roman" w:hAnsi="Times New Roman" w:cs="Times New Roman"/>
-          <w:sz w:val="24"/>
-          <w:szCs w:val="24"/>
-          <w:lang w:val="ru-KZ"/>
-        </w:rPr>
-      </w:pPr>
-      <w:r>
-        <w:rPr>
-          <w:rFonts w:ascii="Times New Roman" w:hAnsi="Times New Roman" w:cs="Times New Roman"/>
-          <w:sz w:val="24"/>
-          <w:szCs w:val="24"/>
-          <w:lang w:val="ru-KZ"/>
-        </w:rPr>
-        <w:t xml:space="preserve">Для реализации логики и интерактивных элементов сайта использовался JavaScript (ES6). Основной упор сделан на использование классов, с помощью которых осуществляется генерация карточек с работами мастеров. Такой подход обеспечивает </w:t>
-      </w:r>
-      <w:r>
-        <w:rPr>
-          <w:rFonts w:ascii="Times New Roman" w:hAnsi="Times New Roman" w:cs="Times New Roman"/>
-          <w:sz w:val="24"/>
-          <w:szCs w:val="24"/>
-          <w:lang w:val="ru-KZ"/>
-        </w:rPr>
-        <w:lastRenderedPageBreak/>
-        <w:t>масштабируемость и удобство обновления контента без необходимости ручного редактирования HTML-кода. Также реализован слайдер изображений, а элементы галереи можно сортировать по различным условиям — имени мастера, дате добавления, а также по категории (мужские или женские стрижки). Для взаимодействия с DOM использовались стандартные методы DOM API, а также события и функции обратного вызова. Вся логика организована таким образом, чтобы обеспечить максимальную интерактивность при минимальных затратах на поддержку.</w:t>
-      </w:r>
-    </w:p>
-    <w:p>
-      <w:pPr>
-        <w:jc w:val="both"/>
-        <w:rPr>
-          <w:rFonts w:ascii="Times New Roman" w:hAnsi="Times New Roman" w:cs="Times New Roman"/>
-          <w:sz w:val="24"/>
-          <w:szCs w:val="24"/>
-          <w:lang w:val="ru-KZ"/>
-        </w:rPr>
-      </w:pPr>
-    </w:p>
-    <w:p>
-      <w:pPr>
-        <w:pStyle w:val="a7"/>
-        <w:jc w:val="both"/>
-        <w:rPr>
-          <w:rFonts w:ascii="Times New Roman" w:hAnsi="Times New Roman" w:cs="Times New Roman"/>
-          <w:sz w:val="24"/>
-          <w:szCs w:val="24"/>
-        </w:rPr>
-      </w:pPr>
-    </w:p>
-    <w:p>
-      <w:pPr>
-        <w:pStyle w:val="a7"/>
-        <w:numPr>
-          <w:ilvl w:val="0"/>
-          <w:numId w:val="26"/>
-        </w:numPr>
-        <w:jc w:val="center"/>
-        <w:rPr>
-          <w:rFonts w:ascii="Times New Roman" w:hAnsi="Times New Roman" w:cs="Times New Roman"/>
-          <w:b/>
-          <w:bCs/>
-          <w:sz w:val="24"/>
-          <w:szCs w:val="24"/>
-        </w:rPr>
-      </w:pPr>
-      <w:r>
-        <w:rPr>
-          <w:rFonts w:ascii="Times New Roman" w:hAnsi="Times New Roman" w:cs="Times New Roman"/>
-          <w:b/>
-          <w:bCs/>
-          <w:sz w:val="24"/>
-          <w:szCs w:val="24"/>
-        </w:rPr>
-        <w:t>Инструменты разработки</w:t>
-      </w:r>
-    </w:p>
-    <w:p>
-      <w:pPr>
-        <w:jc w:val="both"/>
-        <w:rPr>
-          <w:rFonts w:ascii="Times New Roman" w:hAnsi="Times New Roman" w:cs="Times New Roman"/>
-          <w:sz w:val="24"/>
-          <w:szCs w:val="24"/>
-          <w:lang w:val="ru-RU"/>
-        </w:rPr>
-      </w:pPr>
-    </w:p>
-    <w:p>
-      <w:pPr>
-        <w:ind w:firstLine="360"/>
-        <w:jc w:val="both"/>
-        <w:rPr>
-          <w:rFonts w:ascii="Times New Roman" w:hAnsi="Times New Roman" w:cs="Times New Roman"/>
-          <w:sz w:val="24"/>
-          <w:szCs w:val="24"/>
-          <w:lang w:val="ru-KZ"/>
-        </w:rPr>
-      </w:pPr>
-      <w:r>
-        <w:rPr>
-          <w:rFonts w:ascii="Times New Roman" w:hAnsi="Times New Roman" w:cs="Times New Roman"/>
-          <w:sz w:val="24"/>
-          <w:szCs w:val="24"/>
-          <w:lang w:val="ru-KZ"/>
-        </w:rPr>
-        <w:t>Функциональность сайта была реализована с использованием нативного JavaScript, без привлечения сторонних библиотек. Такой подход позволил добиться высокой скорости загрузки страниц, лёгкости в сопровождении проекта, а также обеспечил предсказуемость поведения скриптов. Отказ от внешних зависимостей сделал возможным более глубокое понимание происходящих процессов и позволил реализовать точную и адаптируемую логику взаимодействия с пользователем.</w:t>
-      </w:r>
-    </w:p>
-    <w:p>
-      <w:pPr>
-        <w:ind w:firstLine="360"/>
-        <w:jc w:val="both"/>
-        <w:rPr>
-          <w:rFonts w:ascii="Times New Roman" w:hAnsi="Times New Roman" w:cs="Times New Roman"/>
-          <w:sz w:val="24"/>
-          <w:szCs w:val="24"/>
-          <w:lang w:val="ru-KZ"/>
-        </w:rPr>
-      </w:pPr>
-      <w:r>
-        <w:rPr>
-          <w:rFonts w:ascii="Times New Roman" w:hAnsi="Times New Roman" w:cs="Times New Roman"/>
-          <w:sz w:val="24"/>
-          <w:szCs w:val="24"/>
-          <w:lang w:val="ru-KZ"/>
-        </w:rPr>
-        <w:t xml:space="preserve">В процессе разработки активно применялись различные средства и возможности JavaScript. Ключевым элементом структуры стали классы, на основе которых были созданы объекты постов и миниатюр. Это позволило реализовать инкапсуляцию данных, избежать дублирования кода и организовать удобную архитектуру для последующего масштабирования. Также в коде широко использовались циклы, в том числе классические циклы </w:t>
-      </w:r>
-      <w:proofErr w:type="spellStart"/>
-      <w:r>
-        <w:rPr>
-          <w:rFonts w:ascii="Times New Roman" w:hAnsi="Times New Roman" w:cs="Times New Roman"/>
-          <w:sz w:val="24"/>
-          <w:szCs w:val="24"/>
-          <w:lang w:val="ru-KZ"/>
-        </w:rPr>
-        <w:t>for</w:t>
-      </w:r>
-      <w:proofErr w:type="spellEnd"/>
-      <w:r>
-        <w:rPr>
-          <w:rFonts w:ascii="Times New Roman" w:hAnsi="Times New Roman" w:cs="Times New Roman"/>
-          <w:sz w:val="24"/>
-          <w:szCs w:val="24"/>
-          <w:lang w:val="ru-KZ"/>
-        </w:rPr>
-        <w:t xml:space="preserve"> и методы перебора массивов, такие как </w:t>
-      </w:r>
-      <w:proofErr w:type="spellStart"/>
-      <w:r>
-        <w:rPr>
-          <w:rFonts w:ascii="Times New Roman" w:hAnsi="Times New Roman" w:cs="Times New Roman"/>
-          <w:sz w:val="24"/>
-          <w:szCs w:val="24"/>
-          <w:lang w:val="ru-KZ"/>
-        </w:rPr>
-        <w:t>forEach</w:t>
-      </w:r>
-      <w:proofErr w:type="spellEnd"/>
-      <w:r>
-        <w:rPr>
-          <w:rFonts w:ascii="Times New Roman" w:hAnsi="Times New Roman" w:cs="Times New Roman"/>
-          <w:sz w:val="24"/>
-          <w:szCs w:val="24"/>
-          <w:lang w:val="ru-KZ"/>
-        </w:rPr>
-        <w:t>. С их помощью осуществлялось создание и отрисовка элементов интерфейса, назначение событий и формирование галереи изображений.</w:t>
-      </w:r>
-    </w:p>
-    <w:p>
-      <w:pPr>
-        <w:ind w:firstLine="360"/>
-        <w:jc w:val="both"/>
-        <w:rPr>
-          <w:rFonts w:ascii="Times New Roman" w:hAnsi="Times New Roman" w:cs="Times New Roman"/>
-          <w:sz w:val="24"/>
-          <w:szCs w:val="24"/>
-          <w:lang w:val="ru-KZ"/>
-        </w:rPr>
-      </w:pPr>
-      <w:r>
-        <w:rPr>
-          <w:rFonts w:ascii="Times New Roman" w:hAnsi="Times New Roman" w:cs="Times New Roman"/>
-          <w:sz w:val="24"/>
-          <w:szCs w:val="24"/>
-          <w:lang w:val="ru-KZ"/>
-        </w:rPr>
-        <w:t xml:space="preserve">Условные конструкции играли важную роль в логике отображения данных. Например, через них реализовывалась проверка на наличие описания, переключение слайдов в модальном окне, а также определение текущего активного элемента. При построении интерфейса применялись возможности работы с DOM: элементы создавались динамически с помощью методов </w:t>
-      </w:r>
-      <w:proofErr w:type="spellStart"/>
-      <w:r>
-        <w:rPr>
-          <w:rFonts w:ascii="Times New Roman" w:hAnsi="Times New Roman" w:cs="Times New Roman"/>
-          <w:sz w:val="24"/>
-          <w:szCs w:val="24"/>
-          <w:lang w:val="ru-KZ"/>
-        </w:rPr>
-        <w:t>createElement</w:t>
-      </w:r>
-      <w:proofErr w:type="spellEnd"/>
-      <w:r>
-        <w:rPr>
-          <w:rFonts w:ascii="Times New Roman" w:hAnsi="Times New Roman" w:cs="Times New Roman"/>
-          <w:sz w:val="24"/>
-          <w:szCs w:val="24"/>
-          <w:lang w:val="ru-KZ"/>
-        </w:rPr>
-        <w:t xml:space="preserve"> и </w:t>
-      </w:r>
-      <w:proofErr w:type="spellStart"/>
-      <w:r>
-        <w:rPr>
-          <w:rFonts w:ascii="Times New Roman" w:hAnsi="Times New Roman" w:cs="Times New Roman"/>
-          <w:sz w:val="24"/>
-          <w:szCs w:val="24"/>
-          <w:lang w:val="ru-KZ"/>
-        </w:rPr>
-        <w:t>appendChild</w:t>
-      </w:r>
-      <w:proofErr w:type="spellEnd"/>
-      <w:r>
-        <w:rPr>
-          <w:rFonts w:ascii="Times New Roman" w:hAnsi="Times New Roman" w:cs="Times New Roman"/>
-          <w:sz w:val="24"/>
-          <w:szCs w:val="24"/>
-          <w:lang w:val="ru-KZ"/>
-        </w:rPr>
-        <w:t xml:space="preserve">, а также модифицировались с использованием </w:t>
-      </w:r>
-      <w:proofErr w:type="spellStart"/>
-      <w:r>
-        <w:rPr>
-          <w:rFonts w:ascii="Times New Roman" w:hAnsi="Times New Roman" w:cs="Times New Roman"/>
-          <w:sz w:val="24"/>
-          <w:szCs w:val="24"/>
-          <w:lang w:val="ru-KZ"/>
-        </w:rPr>
-        <w:t>style</w:t>
-      </w:r>
-      <w:proofErr w:type="spellEnd"/>
-      <w:r>
-        <w:rPr>
-          <w:rFonts w:ascii="Times New Roman" w:hAnsi="Times New Roman" w:cs="Times New Roman"/>
-          <w:sz w:val="24"/>
-          <w:szCs w:val="24"/>
-          <w:lang w:val="ru-KZ"/>
-        </w:rPr>
-        <w:t xml:space="preserve"> и </w:t>
-      </w:r>
-      <w:proofErr w:type="spellStart"/>
-      <w:r>
-        <w:rPr>
-          <w:rFonts w:ascii="Times New Roman" w:hAnsi="Times New Roman" w:cs="Times New Roman"/>
-          <w:sz w:val="24"/>
-          <w:szCs w:val="24"/>
-          <w:lang w:val="ru-KZ"/>
-        </w:rPr>
-        <w:t>innerHTML</w:t>
-      </w:r>
-      <w:proofErr w:type="spellEnd"/>
-      <w:r>
-        <w:rPr>
-          <w:rFonts w:ascii="Times New Roman" w:hAnsi="Times New Roman" w:cs="Times New Roman"/>
-          <w:sz w:val="24"/>
-          <w:szCs w:val="24"/>
-          <w:lang w:val="ru-KZ"/>
-        </w:rPr>
-        <w:t>. Это обеспечило полную гибкость при формировании внешнего вида сайта без необходимости в заранее заготовленной разметке.</w:t>
-      </w:r>
-    </w:p>
-    <w:p>
-      <w:pPr>
-        <w:ind w:firstLine="360"/>
-        <w:jc w:val="both"/>
-        <w:rPr>
-          <w:rFonts w:ascii="Times New Roman" w:hAnsi="Times New Roman" w:cs="Times New Roman"/>
-          <w:sz w:val="24"/>
-          <w:szCs w:val="24"/>
-          <w:lang w:val="ru-KZ"/>
-        </w:rPr>
-      </w:pPr>
-      <w:r>
-        <w:rPr>
-          <w:rFonts w:ascii="Times New Roman" w:hAnsi="Times New Roman" w:cs="Times New Roman"/>
-          <w:sz w:val="24"/>
-          <w:szCs w:val="24"/>
-          <w:lang w:val="ru-KZ"/>
-        </w:rPr>
-        <w:t xml:space="preserve">Интерактивность достигалась за счёт подключения обработчиков событий через механизм </w:t>
-      </w:r>
-      <w:proofErr w:type="spellStart"/>
-      <w:r>
-        <w:rPr>
-          <w:rFonts w:ascii="Times New Roman" w:hAnsi="Times New Roman" w:cs="Times New Roman"/>
-          <w:sz w:val="24"/>
-          <w:szCs w:val="24"/>
-          <w:lang w:val="ru-KZ"/>
-        </w:rPr>
-        <w:t>addEventListener</w:t>
-      </w:r>
-      <w:proofErr w:type="spellEnd"/>
-      <w:r>
-        <w:rPr>
-          <w:rFonts w:ascii="Times New Roman" w:hAnsi="Times New Roman" w:cs="Times New Roman"/>
-          <w:sz w:val="24"/>
-          <w:szCs w:val="24"/>
-          <w:lang w:val="ru-KZ"/>
-        </w:rPr>
-        <w:t>. Благодаря этому стало возможным реализовать открытие модальных окон, перелистывание изображений, обработку нажатий клавиш и закрытие слайдера при клике вне изображения. Кроме того, активно использовались массивы, как для хранения экземпляров постов, так и для формирования логики переключения между элементами галереи.</w:t>
-      </w:r>
-    </w:p>
-    <w:p>
-      <w:pPr>
-        <w:ind w:firstLine="360"/>
-        <w:jc w:val="both"/>
-        <w:rPr>
-          <w:rFonts w:ascii="Times New Roman" w:hAnsi="Times New Roman" w:cs="Times New Roman"/>
-          <w:sz w:val="24"/>
-          <w:szCs w:val="24"/>
-          <w:lang w:val="ru-KZ"/>
-        </w:rPr>
-      </w:pPr>
-      <w:r>
-        <w:rPr>
-          <w:rFonts w:ascii="Times New Roman" w:hAnsi="Times New Roman" w:cs="Times New Roman"/>
-          <w:sz w:val="24"/>
-          <w:szCs w:val="24"/>
-          <w:lang w:val="ru-KZ"/>
-        </w:rPr>
-        <w:t xml:space="preserve">Разработка велась в среде Visual Studio Code, которая обеспечила удобную навигацию, поддержку расширений и мгновенную проверку синтаксиса. Для проектирования визуального оформления использовался </w:t>
-      </w:r>
-      <w:proofErr w:type="spellStart"/>
-      <w:r>
-        <w:rPr>
-          <w:rFonts w:ascii="Times New Roman" w:hAnsi="Times New Roman" w:cs="Times New Roman"/>
-          <w:sz w:val="24"/>
-          <w:szCs w:val="24"/>
-          <w:lang w:val="ru-KZ"/>
-        </w:rPr>
-        <w:t>Figma</w:t>
-      </w:r>
-      <w:proofErr w:type="spellEnd"/>
-      <w:r>
-        <w:rPr>
-          <w:rFonts w:ascii="Times New Roman" w:hAnsi="Times New Roman" w:cs="Times New Roman"/>
-          <w:sz w:val="24"/>
-          <w:szCs w:val="24"/>
-          <w:lang w:val="ru-KZ"/>
-        </w:rPr>
-        <w:t xml:space="preserve"> — современный инструмент для прототипирования и работы с интерфейсами. Система контроля версий </w:t>
-      </w:r>
-      <w:proofErr w:type="spellStart"/>
-      <w:r>
-        <w:rPr>
-          <w:rFonts w:ascii="Times New Roman" w:hAnsi="Times New Roman" w:cs="Times New Roman"/>
-          <w:sz w:val="24"/>
-          <w:szCs w:val="24"/>
-          <w:lang w:val="ru-KZ"/>
-        </w:rPr>
-        <w:t>Git</w:t>
-      </w:r>
-      <w:proofErr w:type="spellEnd"/>
-      <w:r>
-        <w:rPr>
-          <w:rFonts w:ascii="Times New Roman" w:hAnsi="Times New Roman" w:cs="Times New Roman"/>
-          <w:sz w:val="24"/>
-          <w:szCs w:val="24"/>
-          <w:lang w:val="ru-KZ"/>
-        </w:rPr>
-        <w:t xml:space="preserve"> и платформа </w:t>
-      </w:r>
-      <w:proofErr w:type="spellStart"/>
-      <w:r>
-        <w:rPr>
-          <w:rFonts w:ascii="Times New Roman" w:hAnsi="Times New Roman" w:cs="Times New Roman"/>
-          <w:sz w:val="24"/>
-          <w:szCs w:val="24"/>
-          <w:lang w:val="ru-KZ"/>
-        </w:rPr>
-        <w:t>GitHub</w:t>
-      </w:r>
-      <w:proofErr w:type="spellEnd"/>
-      <w:r>
-        <w:rPr>
-          <w:rFonts w:ascii="Times New Roman" w:hAnsi="Times New Roman" w:cs="Times New Roman"/>
-          <w:sz w:val="24"/>
-          <w:szCs w:val="24"/>
-          <w:lang w:val="ru-KZ"/>
-        </w:rPr>
-        <w:t xml:space="preserve"> позволили отслеживать изменения, вести историю разработки и хранить проект в облаке. </w:t>
-      </w:r>
-      <w:proofErr w:type="spellStart"/>
-      <w:r>
-        <w:rPr>
-          <w:rFonts w:ascii="Times New Roman" w:hAnsi="Times New Roman" w:cs="Times New Roman"/>
-          <w:sz w:val="24"/>
-          <w:szCs w:val="24"/>
-          <w:lang w:val="ru-KZ"/>
-        </w:rPr>
-        <w:t>Chrome</w:t>
-      </w:r>
-      <w:proofErr w:type="spellEnd"/>
-      <w:r>
-        <w:rPr>
-          <w:rFonts w:ascii="Times New Roman" w:hAnsi="Times New Roman" w:cs="Times New Roman"/>
-          <w:sz w:val="24"/>
-          <w:szCs w:val="24"/>
-          <w:lang w:val="ru-KZ"/>
-        </w:rPr>
-        <w:t xml:space="preserve"> </w:t>
-      </w:r>
-      <w:proofErr w:type="spellStart"/>
-      <w:r>
-        <w:rPr>
-          <w:rFonts w:ascii="Times New Roman" w:hAnsi="Times New Roman" w:cs="Times New Roman"/>
-          <w:sz w:val="24"/>
-          <w:szCs w:val="24"/>
-          <w:lang w:val="ru-KZ"/>
-        </w:rPr>
-        <w:t>DevTools</w:t>
-      </w:r>
-      <w:proofErr w:type="spellEnd"/>
-      <w:r>
-        <w:rPr>
-          <w:rFonts w:ascii="Times New Roman" w:hAnsi="Times New Roman" w:cs="Times New Roman"/>
-          <w:sz w:val="24"/>
-          <w:szCs w:val="24"/>
-          <w:lang w:val="ru-KZ"/>
-        </w:rPr>
-        <w:t xml:space="preserve"> использовались на всех этапах тестирования и отладки, </w:t>
-      </w:r>
-      <w:r>
-        <w:rPr>
-          <w:rFonts w:ascii="Times New Roman" w:hAnsi="Times New Roman" w:cs="Times New Roman"/>
-          <w:sz w:val="24"/>
-          <w:szCs w:val="24"/>
-          <w:lang w:val="ru-KZ"/>
-        </w:rPr>
-        <w:lastRenderedPageBreak/>
-        <w:t xml:space="preserve">предоставляя мощные средства для анализа производительности и корректности выполнения кода. Кроме того, применялись утилиты </w:t>
-      </w:r>
-      <w:proofErr w:type="spellStart"/>
-      <w:r>
-        <w:rPr>
-          <w:rFonts w:ascii="Times New Roman" w:hAnsi="Times New Roman" w:cs="Times New Roman"/>
-          <w:sz w:val="24"/>
-          <w:szCs w:val="24"/>
-          <w:lang w:val="ru-KZ"/>
-        </w:rPr>
-        <w:t>Prettier</w:t>
-      </w:r>
-      <w:proofErr w:type="spellEnd"/>
-      <w:r>
-        <w:rPr>
-          <w:rFonts w:ascii="Times New Roman" w:hAnsi="Times New Roman" w:cs="Times New Roman"/>
-          <w:sz w:val="24"/>
-          <w:szCs w:val="24"/>
-          <w:lang w:val="ru-KZ"/>
-        </w:rPr>
-        <w:t xml:space="preserve"> и </w:t>
-      </w:r>
-      <w:proofErr w:type="spellStart"/>
-      <w:r>
-        <w:rPr>
-          <w:rFonts w:ascii="Times New Roman" w:hAnsi="Times New Roman" w:cs="Times New Roman"/>
-          <w:sz w:val="24"/>
-          <w:szCs w:val="24"/>
-          <w:lang w:val="ru-KZ"/>
-        </w:rPr>
-        <w:t>ESLint</w:t>
-      </w:r>
-      <w:proofErr w:type="spellEnd"/>
-      <w:r>
-        <w:rPr>
-          <w:rFonts w:ascii="Times New Roman" w:hAnsi="Times New Roman" w:cs="Times New Roman"/>
-          <w:sz w:val="24"/>
-          <w:szCs w:val="24"/>
-          <w:lang w:val="ru-KZ"/>
-        </w:rPr>
-        <w:t>, которые способствовали поддержанию единого стиля оформления кода и позволяли выявлять ошибки ещё до запуска проекта в браузере.</w:t>
-      </w:r>
-    </w:p>
-    <w:p>
-      <w:pPr>
-        <w:ind w:firstLine="360"/>
-        <w:jc w:val="both"/>
-        <w:rPr>
-          <w:rFonts w:ascii="Times New Roman" w:hAnsi="Times New Roman" w:cs="Times New Roman"/>
-          <w:sz w:val="24"/>
-          <w:szCs w:val="24"/>
-          <w:lang w:val="ru-KZ"/>
-        </w:rPr>
-      </w:pPr>
-      <w:r>
-        <w:rPr>
-          <w:rFonts w:ascii="Times New Roman" w:hAnsi="Times New Roman" w:cs="Times New Roman"/>
-          <w:sz w:val="24"/>
-          <w:szCs w:val="24"/>
-          <w:lang w:val="ru-KZ"/>
-        </w:rPr>
-        <w:t xml:space="preserve">Таким образом, сочетание всех указанных технологий, инструментов и подходов дало возможность создать эффективное, удобное и легко расширяемое веб-приложение. Выбор в пользу нативного JavaScript оказался оправданным и стал основой для реализации надёжного и современного пользовательского интерфейса. При необходимости, архитектура проекта позволяет в будущем интегрировать более сложные решения, такие как </w:t>
-      </w:r>
-      <w:proofErr w:type="spellStart"/>
-      <w:r>
-        <w:rPr>
-          <w:rFonts w:ascii="Times New Roman" w:hAnsi="Times New Roman" w:cs="Times New Roman"/>
-          <w:sz w:val="24"/>
-          <w:szCs w:val="24"/>
-          <w:lang w:val="ru-KZ"/>
-        </w:rPr>
-        <w:t>jQuery</w:t>
-      </w:r>
-      <w:proofErr w:type="spellEnd"/>
-      <w:r>
-        <w:rPr>
-          <w:rFonts w:ascii="Times New Roman" w:hAnsi="Times New Roman" w:cs="Times New Roman"/>
-          <w:sz w:val="24"/>
-          <w:szCs w:val="24"/>
-          <w:lang w:val="ru-KZ"/>
-        </w:rPr>
-        <w:t xml:space="preserve">, Vue.js, </w:t>
-      </w:r>
-      <w:proofErr w:type="spellStart"/>
-      <w:r>
-        <w:rPr>
-          <w:rFonts w:ascii="Times New Roman" w:hAnsi="Times New Roman" w:cs="Times New Roman"/>
-          <w:sz w:val="24"/>
-          <w:szCs w:val="24"/>
-          <w:lang w:val="ru-KZ"/>
-        </w:rPr>
-        <w:t>React</w:t>
-      </w:r>
-      <w:proofErr w:type="spellEnd"/>
-      <w:r>
-        <w:rPr>
-          <w:rFonts w:ascii="Times New Roman" w:hAnsi="Times New Roman" w:cs="Times New Roman"/>
-          <w:sz w:val="24"/>
-          <w:szCs w:val="24"/>
-          <w:lang w:val="ru-KZ"/>
-        </w:rPr>
-        <w:t xml:space="preserve"> или Swiper.js, без необходимости перерабатывать основную логику сайта.</w:t>
-      </w:r>
-    </w:p>
-    <w:p>
-      <w:pPr>
-        <w:jc w:val="both"/>
-        <w:rPr>
-          <w:rFonts w:ascii="Times New Roman" w:hAnsi="Times New Roman" w:cs="Times New Roman"/>
-          <w:sz w:val="24"/>
-          <w:szCs w:val="24"/>
-          <w:lang w:val="ru-KZ"/>
+          <w:lang w:val="ru-RU"/>
         </w:rPr>
       </w:pPr>
     </w:p>
     <w:sectPr>
+      <w:footerReference w:type="default" r:id="rId12"/>
+      <w:footerReference w:type="first" r:id="rId13"/>
       <w:pgSz w:w="11906" w:h="16838"/>
       <w:pgMar w:top="1134" w:right="850" w:bottom="1134" w:left="1701" w:header="708" w:footer="708" w:gutter="0"/>
       <w:cols w:space="708"/>
+      <w:titlePg/>
       <w:docGrid w:linePitch="360"/>
     </w:sectPr>
   </w:body>
@@ -3562,6 +5084,101 @@
     </w:p>
   </w:endnote>
 </w:endnotes>
+</file>
+
+<file path=word/footer1.xml><?xml version="1.0" encoding="utf-8"?>
+<w:ftr xmlns:wpc="http://schemas.microsoft.com/office/word/2010/wordprocessingCanvas" xmlns:cx="http://schemas.microsoft.com/office/drawing/2014/chartex" xmlns:cx1="http://schemas.microsoft.com/office/drawing/2015/9/8/chartex" xmlns:cx2="http://schemas.microsoft.com/office/drawing/2015/10/21/chartex" xmlns:cx3="http://schemas.microsoft.com/office/drawing/2016/5/9/chartex" xmlns:cx4="http://schemas.microsoft.com/office/drawing/2016/5/10/chartex" xmlns:cx5="http://schemas.microsoft.com/office/drawing/2016/5/11/chartex" xmlns:cx6="http://schemas.microsoft.com/office/drawing/2016/5/12/chartex" xmlns:cx7="http://schemas.microsoft.com/office/drawing/2016/5/13/chartex" xmlns:cx8="http://schemas.microsoft.com/office/drawing/2016/5/14/chartex" xmlns:mc="http://schemas.openxmlformats.org/markup-compatibility/2006" xmlns:aink="http://schemas.microsoft.com/office/drawing/2016/ink" xmlns:am3d="http://schemas.microsoft.com/office/drawing/2017/model3d" xmlns:o="urn:schemas-microsoft-com:office:office" xmlns:oel="http://schemas.microsoft.com/office/2019/extlst" xmlns:r="http://schemas.openxmlformats.org/officeDocument/2006/relationships" xmlns:m="http://schemas.openxmlformats.org/officeDocument/2006/math" xmlns:v="urn:schemas-microsoft-com:vml" xmlns:wp14="http://schemas.microsoft.com/office/word/2010/wordprocessingDrawing" xmlns:wp="http://schemas.openxmlformats.org/drawingml/2006/wordprocessingDrawing" xmlns:w10="urn:schemas-microsoft-com:office:word" xmlns:w="http://schemas.openxmlformats.org/wordprocessingml/2006/main" xmlns:w14="http://schemas.microsoft.com/office/word/2010/wordml" xmlns:w15="http://schemas.microsoft.com/office/word/2012/wordml" xmlns:w16cex="http://schemas.microsoft.com/office/word/2018/wordml/cex" xmlns:w16cid="http://schemas.microsoft.com/office/word/2016/wordml/cid" xmlns:w16="http://schemas.microsoft.com/office/word/2018/wordml" xmlns:w16du="http://schemas.microsoft.com/office/word/2023/wordml/word16du" xmlns:w16sdtdh="http://schemas.microsoft.com/office/word/2020/wordml/sdtdatahash" xmlns:w16sdtfl="http://schemas.microsoft.com/office/word/2024/wordml/sdtformatlock" xmlns:w16se="http://schemas.microsoft.com/office/word/2015/wordml/symex" xmlns:wpg="http://schemas.microsoft.com/office/word/2010/wordprocessingGroup" xmlns:wpi="http://schemas.microsoft.com/office/word/2010/wordprocessingInk" xmlns:wne="http://schemas.microsoft.com/office/word/2006/wordml" xmlns:wps="http://schemas.microsoft.com/office/word/2010/wordprocessingShape" mc:Ignorable="w14 w15 w16se w16cid w16 w16cex w16sdtdh w16sdtfl w16du wp14">
+  <w:sdt>
+    <w:sdtPr>
+      <w:id w:val="720093179"/>
+      <w:docPartObj>
+        <w:docPartGallery w:val="Page Numbers (Bottom of Page)"/>
+        <w:docPartUnique/>
+      </w:docPartObj>
+    </w:sdtPr>
+    <w:sdtEndPr>
+      <w:rPr>
+        <w:rFonts w:ascii="Times New Roman" w:hAnsi="Times New Roman" w:cs="Times New Roman"/>
+        <w:sz w:val="20"/>
+        <w:szCs w:val="20"/>
+      </w:rPr>
+    </w:sdtEndPr>
+    <w:sdtContent>
+      <w:p>
+        <w:pPr>
+          <w:pStyle w:val="af0"/>
+          <w:jc w:val="center"/>
+          <w:rPr>
+            <w:rFonts w:ascii="Times New Roman" w:hAnsi="Times New Roman" w:cs="Times New Roman"/>
+            <w:sz w:val="20"/>
+            <w:szCs w:val="20"/>
+          </w:rPr>
+        </w:pPr>
+        <w:r>
+          <w:rPr>
+            <w:rFonts w:ascii="Times New Roman" w:hAnsi="Times New Roman" w:cs="Times New Roman"/>
+            <w:sz w:val="20"/>
+            <w:szCs w:val="20"/>
+          </w:rPr>
+          <w:fldChar w:fldCharType="begin"/>
+        </w:r>
+        <w:r>
+          <w:rPr>
+            <w:rFonts w:ascii="Times New Roman" w:hAnsi="Times New Roman" w:cs="Times New Roman"/>
+            <w:sz w:val="20"/>
+            <w:szCs w:val="20"/>
+          </w:rPr>
+          <w:instrText>PAGE   \* MERGEFORMAT</w:instrText>
+        </w:r>
+        <w:r>
+          <w:rPr>
+            <w:rFonts w:ascii="Times New Roman" w:hAnsi="Times New Roman" w:cs="Times New Roman"/>
+            <w:sz w:val="20"/>
+            <w:szCs w:val="20"/>
+          </w:rPr>
+          <w:fldChar w:fldCharType="separate"/>
+        </w:r>
+        <w:r>
+          <w:rPr>
+            <w:rFonts w:ascii="Times New Roman" w:hAnsi="Times New Roman" w:cs="Times New Roman"/>
+            <w:sz w:val="20"/>
+            <w:szCs w:val="20"/>
+            <w:lang w:val="ru-RU"/>
+          </w:rPr>
+          <w:t>2</w:t>
+        </w:r>
+        <w:r>
+          <w:rPr>
+            <w:rFonts w:ascii="Times New Roman" w:hAnsi="Times New Roman" w:cs="Times New Roman"/>
+            <w:sz w:val="20"/>
+            <w:szCs w:val="20"/>
+          </w:rPr>
+          <w:fldChar w:fldCharType="end"/>
+        </w:r>
+      </w:p>
+    </w:sdtContent>
+  </w:sdt>
+  <w:p>
+    <w:pPr>
+      <w:pStyle w:val="af0"/>
+    </w:pPr>
+  </w:p>
+</w:ftr>
+</file>
+
+<file path=word/footer2.xml><?xml version="1.0" encoding="utf-8"?>
+<w:ftr xmlns:wpc="http://schemas.microsoft.com/office/word/2010/wordprocessingCanvas" xmlns:cx="http://schemas.microsoft.com/office/drawing/2014/chartex" xmlns:cx1="http://schemas.microsoft.com/office/drawing/2015/9/8/chartex" xmlns:cx2="http://schemas.microsoft.com/office/drawing/2015/10/21/chartex" xmlns:cx3="http://schemas.microsoft.com/office/drawing/2016/5/9/chartex" xmlns:cx4="http://schemas.microsoft.com/office/drawing/2016/5/10/chartex" xmlns:cx5="http://schemas.microsoft.com/office/drawing/2016/5/11/chartex" xmlns:cx6="http://schemas.microsoft.com/office/drawing/2016/5/12/chartex" xmlns:cx7="http://schemas.microsoft.com/office/drawing/2016/5/13/chartex" xmlns:cx8="http://schemas.microsoft.com/office/drawing/2016/5/14/chartex" xmlns:mc="http://schemas.openxmlformats.org/markup-compatibility/2006" xmlns:aink="http://schemas.microsoft.com/office/drawing/2016/ink" xmlns:am3d="http://schemas.microsoft.com/office/drawing/2017/model3d" xmlns:o="urn:schemas-microsoft-com:office:office" xmlns:oel="http://schemas.microsoft.com/office/2019/extlst" xmlns:r="http://schemas.openxmlformats.org/officeDocument/2006/relationships" xmlns:m="http://schemas.openxmlformats.org/officeDocument/2006/math" xmlns:v="urn:schemas-microsoft-com:vml" xmlns:wp14="http://schemas.microsoft.com/office/word/2010/wordprocessingDrawing" xmlns:wp="http://schemas.openxmlformats.org/drawingml/2006/wordprocessingDrawing" xmlns:w10="urn:schemas-microsoft-com:office:word" xmlns:w="http://schemas.openxmlformats.org/wordprocessingml/2006/main" xmlns:w14="http://schemas.microsoft.com/office/word/2010/wordml" xmlns:w15="http://schemas.microsoft.com/office/word/2012/wordml" xmlns:w16cex="http://schemas.microsoft.com/office/word/2018/wordml/cex" xmlns:w16cid="http://schemas.microsoft.com/office/word/2016/wordml/cid" xmlns:w16="http://schemas.microsoft.com/office/word/2018/wordml" xmlns:w16du="http://schemas.microsoft.com/office/word/2023/wordml/word16du" xmlns:w16sdtdh="http://schemas.microsoft.com/office/word/2020/wordml/sdtdatahash" xmlns:w16sdtfl="http://schemas.microsoft.com/office/word/2024/wordml/sdtformatlock" xmlns:w16se="http://schemas.microsoft.com/office/word/2015/wordml/symex" xmlns:wpg="http://schemas.microsoft.com/office/word/2010/wordprocessingGroup" xmlns:wpi="http://schemas.microsoft.com/office/word/2010/wordprocessingInk" xmlns:wne="http://schemas.microsoft.com/office/word/2006/wordml" xmlns:wps="http://schemas.microsoft.com/office/word/2010/wordprocessingShape" mc:Ignorable="w14 w15 w16se w16cid w16 w16cex w16sdtdh w16sdtfl w16du wp14">
+  <w:p>
+    <w:pPr>
+      <w:pStyle w:val="af0"/>
+    </w:pPr>
+  </w:p>
+  <w:p>
+    <w:pPr>
+      <w:pStyle w:val="af0"/>
+    </w:pPr>
+  </w:p>
+</w:ftr>
 </file>
 
 <file path=word/footnotes.xml><?xml version="1.0" encoding="utf-8"?>
@@ -4039,6 +5656,92 @@
     </w:lvl>
   </w:abstractNum>
   <w:abstractNum w:abstractNumId="3" w15:restartNumberingAfterBreak="0">
+    <w:nsid w:val="06046BB9"/>
+    <w:multiLevelType w:val="multilevel"/>
+    <w:tmpl w:val="2000001F"/>
+    <w:lvl w:ilvl="0">
+      <w:start w:val="1"/>
+      <w:numFmt w:val="decimal"/>
+      <w:lvlText w:val="%1."/>
+      <w:lvlJc w:val="left"/>
+      <w:pPr>
+        <w:ind w:left="360" w:hanging="360"/>
+      </w:pPr>
+    </w:lvl>
+    <w:lvl w:ilvl="1">
+      <w:start w:val="1"/>
+      <w:numFmt w:val="decimal"/>
+      <w:lvlText w:val="%1.%2."/>
+      <w:lvlJc w:val="left"/>
+      <w:pPr>
+        <w:ind w:left="792" w:hanging="432"/>
+      </w:pPr>
+    </w:lvl>
+    <w:lvl w:ilvl="2">
+      <w:start w:val="1"/>
+      <w:numFmt w:val="decimal"/>
+      <w:lvlText w:val="%1.%2.%3."/>
+      <w:lvlJc w:val="left"/>
+      <w:pPr>
+        <w:ind w:left="1224" w:hanging="504"/>
+      </w:pPr>
+    </w:lvl>
+    <w:lvl w:ilvl="3">
+      <w:start w:val="1"/>
+      <w:numFmt w:val="decimal"/>
+      <w:lvlText w:val="%1.%2.%3.%4."/>
+      <w:lvlJc w:val="left"/>
+      <w:pPr>
+        <w:ind w:left="1728" w:hanging="648"/>
+      </w:pPr>
+    </w:lvl>
+    <w:lvl w:ilvl="4">
+      <w:start w:val="1"/>
+      <w:numFmt w:val="decimal"/>
+      <w:lvlText w:val="%1.%2.%3.%4.%5."/>
+      <w:lvlJc w:val="left"/>
+      <w:pPr>
+        <w:ind w:left="2232" w:hanging="792"/>
+      </w:pPr>
+    </w:lvl>
+    <w:lvl w:ilvl="5">
+      <w:start w:val="1"/>
+      <w:numFmt w:val="decimal"/>
+      <w:lvlText w:val="%1.%2.%3.%4.%5.%6."/>
+      <w:lvlJc w:val="left"/>
+      <w:pPr>
+        <w:ind w:left="2736" w:hanging="936"/>
+      </w:pPr>
+    </w:lvl>
+    <w:lvl w:ilvl="6">
+      <w:start w:val="1"/>
+      <w:numFmt w:val="decimal"/>
+      <w:lvlText w:val="%1.%2.%3.%4.%5.%6.%7."/>
+      <w:lvlJc w:val="left"/>
+      <w:pPr>
+        <w:ind w:left="3240" w:hanging="1080"/>
+      </w:pPr>
+    </w:lvl>
+    <w:lvl w:ilvl="7">
+      <w:start w:val="1"/>
+      <w:numFmt w:val="decimal"/>
+      <w:lvlText w:val="%1.%2.%3.%4.%5.%6.%7.%8."/>
+      <w:lvlJc w:val="left"/>
+      <w:pPr>
+        <w:ind w:left="3744" w:hanging="1224"/>
+      </w:pPr>
+    </w:lvl>
+    <w:lvl w:ilvl="8">
+      <w:start w:val="1"/>
+      <w:numFmt w:val="decimal"/>
+      <w:lvlText w:val="%1.%2.%3.%4.%5.%6.%7.%8.%9."/>
+      <w:lvlJc w:val="left"/>
+      <w:pPr>
+        <w:ind w:left="4320" w:hanging="1440"/>
+      </w:pPr>
+    </w:lvl>
+  </w:abstractNum>
+  <w:abstractNum w:abstractNumId="4" w15:restartNumberingAfterBreak="0">
     <w:nsid w:val="06800559"/>
     <w:multiLevelType w:val="hybridMultilevel"/>
     <w:tmpl w:val="42505EA8"/>
@@ -4127,7 +5830,7 @@
       </w:pPr>
     </w:lvl>
   </w:abstractNum>
-  <w:abstractNum w:abstractNumId="4" w15:restartNumberingAfterBreak="0">
+  <w:abstractNum w:abstractNumId="5" w15:restartNumberingAfterBreak="0">
     <w:nsid w:val="094A0076"/>
     <w:multiLevelType w:val="multilevel"/>
     <w:tmpl w:val="9F22608E"/>
@@ -4276,7 +5979,93 @@
       </w:rPr>
     </w:lvl>
   </w:abstractNum>
-  <w:abstractNum w:abstractNumId="5" w15:restartNumberingAfterBreak="0">
+  <w:abstractNum w:abstractNumId="6" w15:restartNumberingAfterBreak="0">
+    <w:nsid w:val="194D50E9"/>
+    <w:multiLevelType w:val="multilevel"/>
+    <w:tmpl w:val="2000001F"/>
+    <w:lvl w:ilvl="0">
+      <w:start w:val="1"/>
+      <w:numFmt w:val="decimal"/>
+      <w:lvlText w:val="%1."/>
+      <w:lvlJc w:val="left"/>
+      <w:pPr>
+        <w:ind w:left="360" w:hanging="360"/>
+      </w:pPr>
+    </w:lvl>
+    <w:lvl w:ilvl="1">
+      <w:start w:val="1"/>
+      <w:numFmt w:val="decimal"/>
+      <w:lvlText w:val="%1.%2."/>
+      <w:lvlJc w:val="left"/>
+      <w:pPr>
+        <w:ind w:left="792" w:hanging="432"/>
+      </w:pPr>
+    </w:lvl>
+    <w:lvl w:ilvl="2">
+      <w:start w:val="1"/>
+      <w:numFmt w:val="decimal"/>
+      <w:lvlText w:val="%1.%2.%3."/>
+      <w:lvlJc w:val="left"/>
+      <w:pPr>
+        <w:ind w:left="1224" w:hanging="504"/>
+      </w:pPr>
+    </w:lvl>
+    <w:lvl w:ilvl="3">
+      <w:start w:val="1"/>
+      <w:numFmt w:val="decimal"/>
+      <w:lvlText w:val="%1.%2.%3.%4."/>
+      <w:lvlJc w:val="left"/>
+      <w:pPr>
+        <w:ind w:left="1728" w:hanging="648"/>
+      </w:pPr>
+    </w:lvl>
+    <w:lvl w:ilvl="4">
+      <w:start w:val="1"/>
+      <w:numFmt w:val="decimal"/>
+      <w:lvlText w:val="%1.%2.%3.%4.%5."/>
+      <w:lvlJc w:val="left"/>
+      <w:pPr>
+        <w:ind w:left="2232" w:hanging="792"/>
+      </w:pPr>
+    </w:lvl>
+    <w:lvl w:ilvl="5">
+      <w:start w:val="1"/>
+      <w:numFmt w:val="decimal"/>
+      <w:lvlText w:val="%1.%2.%3.%4.%5.%6."/>
+      <w:lvlJc w:val="left"/>
+      <w:pPr>
+        <w:ind w:left="2736" w:hanging="936"/>
+      </w:pPr>
+    </w:lvl>
+    <w:lvl w:ilvl="6">
+      <w:start w:val="1"/>
+      <w:numFmt w:val="decimal"/>
+      <w:lvlText w:val="%1.%2.%3.%4.%5.%6.%7."/>
+      <w:lvlJc w:val="left"/>
+      <w:pPr>
+        <w:ind w:left="3240" w:hanging="1080"/>
+      </w:pPr>
+    </w:lvl>
+    <w:lvl w:ilvl="7">
+      <w:start w:val="1"/>
+      <w:numFmt w:val="decimal"/>
+      <w:lvlText w:val="%1.%2.%3.%4.%5.%6.%7.%8."/>
+      <w:lvlJc w:val="left"/>
+      <w:pPr>
+        <w:ind w:left="3744" w:hanging="1224"/>
+      </w:pPr>
+    </w:lvl>
+    <w:lvl w:ilvl="8">
+      <w:start w:val="1"/>
+      <w:numFmt w:val="decimal"/>
+      <w:lvlText w:val="%1.%2.%3.%4.%5.%6.%7.%8.%9."/>
+      <w:lvlJc w:val="left"/>
+      <w:pPr>
+        <w:ind w:left="4320" w:hanging="1440"/>
+      </w:pPr>
+    </w:lvl>
+  </w:abstractNum>
+  <w:abstractNum w:abstractNumId="7" w15:restartNumberingAfterBreak="0">
     <w:nsid w:val="1A711958"/>
     <w:multiLevelType w:val="multilevel"/>
     <w:tmpl w:val="D51AF65E"/>
@@ -4425,7 +6214,97 @@
       </w:rPr>
     </w:lvl>
   </w:abstractNum>
-  <w:abstractNum w:abstractNumId="6" w15:restartNumberingAfterBreak="0">
+  <w:abstractNum w:abstractNumId="8" w15:restartNumberingAfterBreak="0">
+    <w:nsid w:val="1C2F6E30"/>
+    <w:multiLevelType w:val="multilevel"/>
+    <w:tmpl w:val="52563B90"/>
+    <w:lvl w:ilvl="0">
+      <w:start w:val="1"/>
+      <w:numFmt w:val="decimal"/>
+      <w:lvlText w:val="%1."/>
+      <w:lvlJc w:val="left"/>
+      <w:pPr>
+        <w:ind w:left="360" w:hanging="360"/>
+      </w:pPr>
+      <w:rPr>
+        <w:b/>
+        <w:bCs/>
+      </w:rPr>
+    </w:lvl>
+    <w:lvl w:ilvl="1">
+      <w:start w:val="1"/>
+      <w:numFmt w:val="decimal"/>
+      <w:lvlText w:val="%1.%2."/>
+      <w:lvlJc w:val="left"/>
+      <w:pPr>
+        <w:ind w:left="792" w:hanging="432"/>
+      </w:pPr>
+    </w:lvl>
+    <w:lvl w:ilvl="2">
+      <w:start w:val="1"/>
+      <w:numFmt w:val="decimal"/>
+      <w:lvlText w:val="%1.%2.%3."/>
+      <w:lvlJc w:val="left"/>
+      <w:pPr>
+        <w:ind w:left="1224" w:hanging="504"/>
+      </w:pPr>
+    </w:lvl>
+    <w:lvl w:ilvl="3">
+      <w:start w:val="1"/>
+      <w:numFmt w:val="decimal"/>
+      <w:lvlText w:val="%1.%2.%3.%4."/>
+      <w:lvlJc w:val="left"/>
+      <w:pPr>
+        <w:ind w:left="1728" w:hanging="648"/>
+      </w:pPr>
+    </w:lvl>
+    <w:lvl w:ilvl="4">
+      <w:start w:val="1"/>
+      <w:numFmt w:val="decimal"/>
+      <w:lvlText w:val="%1.%2.%3.%4.%5."/>
+      <w:lvlJc w:val="left"/>
+      <w:pPr>
+        <w:ind w:left="2232" w:hanging="792"/>
+      </w:pPr>
+    </w:lvl>
+    <w:lvl w:ilvl="5">
+      <w:start w:val="1"/>
+      <w:numFmt w:val="decimal"/>
+      <w:lvlText w:val="%1.%2.%3.%4.%5.%6."/>
+      <w:lvlJc w:val="left"/>
+      <w:pPr>
+        <w:ind w:left="2736" w:hanging="936"/>
+      </w:pPr>
+    </w:lvl>
+    <w:lvl w:ilvl="6">
+      <w:start w:val="1"/>
+      <w:numFmt w:val="decimal"/>
+      <w:lvlText w:val="%1.%2.%3.%4.%5.%6.%7."/>
+      <w:lvlJc w:val="left"/>
+      <w:pPr>
+        <w:ind w:left="3240" w:hanging="1080"/>
+      </w:pPr>
+    </w:lvl>
+    <w:lvl w:ilvl="7">
+      <w:start w:val="1"/>
+      <w:numFmt w:val="decimal"/>
+      <w:lvlText w:val="%1.%2.%3.%4.%5.%6.%7.%8."/>
+      <w:lvlJc w:val="left"/>
+      <w:pPr>
+        <w:ind w:left="3744" w:hanging="1224"/>
+      </w:pPr>
+    </w:lvl>
+    <w:lvl w:ilvl="8">
+      <w:start w:val="1"/>
+      <w:numFmt w:val="decimal"/>
+      <w:lvlText w:val="%1.%2.%3.%4.%5.%6.%7.%8.%9."/>
+      <w:lvlJc w:val="left"/>
+      <w:pPr>
+        <w:ind w:left="4320" w:hanging="1440"/>
+      </w:pPr>
+    </w:lvl>
+  </w:abstractNum>
+  <w:abstractNum w:abstractNumId="9" w15:restartNumberingAfterBreak="0">
     <w:nsid w:val="21F03320"/>
     <w:multiLevelType w:val="hybridMultilevel"/>
     <w:tmpl w:val="27EE48A4"/>
@@ -4538,7 +6417,7 @@
       </w:rPr>
     </w:lvl>
   </w:abstractNum>
-  <w:abstractNum w:abstractNumId="7" w15:restartNumberingAfterBreak="0">
+  <w:abstractNum w:abstractNumId="10" w15:restartNumberingAfterBreak="0">
     <w:nsid w:val="26926171"/>
     <w:multiLevelType w:val="multilevel"/>
     <w:tmpl w:val="F0D2362E"/>
@@ -4687,7 +6566,93 @@
       </w:rPr>
     </w:lvl>
   </w:abstractNum>
-  <w:abstractNum w:abstractNumId="8" w15:restartNumberingAfterBreak="0">
+  <w:abstractNum w:abstractNumId="11" w15:restartNumberingAfterBreak="0">
+    <w:nsid w:val="35C16650"/>
+    <w:multiLevelType w:val="multilevel"/>
+    <w:tmpl w:val="2000001F"/>
+    <w:lvl w:ilvl="0">
+      <w:start w:val="1"/>
+      <w:numFmt w:val="decimal"/>
+      <w:lvlText w:val="%1."/>
+      <w:lvlJc w:val="left"/>
+      <w:pPr>
+        <w:ind w:left="360" w:hanging="360"/>
+      </w:pPr>
+    </w:lvl>
+    <w:lvl w:ilvl="1">
+      <w:start w:val="1"/>
+      <w:numFmt w:val="decimal"/>
+      <w:lvlText w:val="%1.%2."/>
+      <w:lvlJc w:val="left"/>
+      <w:pPr>
+        <w:ind w:left="792" w:hanging="432"/>
+      </w:pPr>
+    </w:lvl>
+    <w:lvl w:ilvl="2">
+      <w:start w:val="1"/>
+      <w:numFmt w:val="decimal"/>
+      <w:lvlText w:val="%1.%2.%3."/>
+      <w:lvlJc w:val="left"/>
+      <w:pPr>
+        <w:ind w:left="1224" w:hanging="504"/>
+      </w:pPr>
+    </w:lvl>
+    <w:lvl w:ilvl="3">
+      <w:start w:val="1"/>
+      <w:numFmt w:val="decimal"/>
+      <w:lvlText w:val="%1.%2.%3.%4."/>
+      <w:lvlJc w:val="left"/>
+      <w:pPr>
+        <w:ind w:left="1728" w:hanging="648"/>
+      </w:pPr>
+    </w:lvl>
+    <w:lvl w:ilvl="4">
+      <w:start w:val="1"/>
+      <w:numFmt w:val="decimal"/>
+      <w:lvlText w:val="%1.%2.%3.%4.%5."/>
+      <w:lvlJc w:val="left"/>
+      <w:pPr>
+        <w:ind w:left="2232" w:hanging="792"/>
+      </w:pPr>
+    </w:lvl>
+    <w:lvl w:ilvl="5">
+      <w:start w:val="1"/>
+      <w:numFmt w:val="decimal"/>
+      <w:lvlText w:val="%1.%2.%3.%4.%5.%6."/>
+      <w:lvlJc w:val="left"/>
+      <w:pPr>
+        <w:ind w:left="2736" w:hanging="936"/>
+      </w:pPr>
+    </w:lvl>
+    <w:lvl w:ilvl="6">
+      <w:start w:val="1"/>
+      <w:numFmt w:val="decimal"/>
+      <w:lvlText w:val="%1.%2.%3.%4.%5.%6.%7."/>
+      <w:lvlJc w:val="left"/>
+      <w:pPr>
+        <w:ind w:left="3240" w:hanging="1080"/>
+      </w:pPr>
+    </w:lvl>
+    <w:lvl w:ilvl="7">
+      <w:start w:val="1"/>
+      <w:numFmt w:val="decimal"/>
+      <w:lvlText w:val="%1.%2.%3.%4.%5.%6.%7.%8."/>
+      <w:lvlJc w:val="left"/>
+      <w:pPr>
+        <w:ind w:left="3744" w:hanging="1224"/>
+      </w:pPr>
+    </w:lvl>
+    <w:lvl w:ilvl="8">
+      <w:start w:val="1"/>
+      <w:numFmt w:val="decimal"/>
+      <w:lvlText w:val="%1.%2.%3.%4.%5.%6.%7.%8.%9."/>
+      <w:lvlJc w:val="left"/>
+      <w:pPr>
+        <w:ind w:left="4320" w:hanging="1440"/>
+      </w:pPr>
+    </w:lvl>
+  </w:abstractNum>
+  <w:abstractNum w:abstractNumId="12" w15:restartNumberingAfterBreak="0">
     <w:nsid w:val="38961939"/>
     <w:multiLevelType w:val="multilevel"/>
     <w:tmpl w:val="88DCC3E6"/>
@@ -4836,7 +6801,7 @@
       </w:rPr>
     </w:lvl>
   </w:abstractNum>
-  <w:abstractNum w:abstractNumId="9" w15:restartNumberingAfterBreak="0">
+  <w:abstractNum w:abstractNumId="13" w15:restartNumberingAfterBreak="0">
     <w:nsid w:val="393329CA"/>
     <w:multiLevelType w:val="multilevel"/>
     <w:tmpl w:val="DBF834A4"/>
@@ -4985,7 +6950,7 @@
       </w:rPr>
     </w:lvl>
   </w:abstractNum>
-  <w:abstractNum w:abstractNumId="10" w15:restartNumberingAfterBreak="0">
+  <w:abstractNum w:abstractNumId="14" w15:restartNumberingAfterBreak="0">
     <w:nsid w:val="39372C7D"/>
     <w:multiLevelType w:val="multilevel"/>
     <w:tmpl w:val="D47E8212"/>
@@ -5134,7 +7099,7 @@
       </w:rPr>
     </w:lvl>
   </w:abstractNum>
-  <w:abstractNum w:abstractNumId="11" w15:restartNumberingAfterBreak="0">
+  <w:abstractNum w:abstractNumId="15" w15:restartNumberingAfterBreak="0">
     <w:nsid w:val="399C48D4"/>
     <w:multiLevelType w:val="multilevel"/>
     <w:tmpl w:val="7D941C2A"/>
@@ -5283,7 +7248,7 @@
       </w:rPr>
     </w:lvl>
   </w:abstractNum>
-  <w:abstractNum w:abstractNumId="12" w15:restartNumberingAfterBreak="0">
+  <w:abstractNum w:abstractNumId="16" w15:restartNumberingAfterBreak="0">
     <w:nsid w:val="3D4A7B50"/>
     <w:multiLevelType w:val="hybridMultilevel"/>
     <w:tmpl w:val="7D3E13EE"/>
@@ -5369,7 +7334,7 @@
       </w:pPr>
     </w:lvl>
   </w:abstractNum>
-  <w:abstractNum w:abstractNumId="13" w15:restartNumberingAfterBreak="0">
+  <w:abstractNum w:abstractNumId="17" w15:restartNumberingAfterBreak="0">
     <w:nsid w:val="3E6A3C0B"/>
     <w:multiLevelType w:val="multilevel"/>
     <w:tmpl w:val="69E4CCEC"/>
@@ -5482,7 +7447,7 @@
       </w:pPr>
     </w:lvl>
   </w:abstractNum>
-  <w:abstractNum w:abstractNumId="14" w15:restartNumberingAfterBreak="0">
+  <w:abstractNum w:abstractNumId="18" w15:restartNumberingAfterBreak="0">
     <w:nsid w:val="40954CFC"/>
     <w:multiLevelType w:val="multilevel"/>
     <w:tmpl w:val="55C620B2"/>
@@ -5631,7 +7596,7 @@
       </w:rPr>
     </w:lvl>
   </w:abstractNum>
-  <w:abstractNum w:abstractNumId="15" w15:restartNumberingAfterBreak="0">
+  <w:abstractNum w:abstractNumId="19" w15:restartNumberingAfterBreak="0">
     <w:nsid w:val="40BE7F7F"/>
     <w:multiLevelType w:val="multilevel"/>
     <w:tmpl w:val="DAFED2EC"/>
@@ -5780,7 +7745,7 @@
       </w:rPr>
     </w:lvl>
   </w:abstractNum>
-  <w:abstractNum w:abstractNumId="16" w15:restartNumberingAfterBreak="0">
+  <w:abstractNum w:abstractNumId="20" w15:restartNumberingAfterBreak="0">
     <w:nsid w:val="40CC00D3"/>
     <w:multiLevelType w:val="multilevel"/>
     <w:tmpl w:val="9E0E0AF4"/>
@@ -5929,7 +7894,7 @@
       </w:rPr>
     </w:lvl>
   </w:abstractNum>
-  <w:abstractNum w:abstractNumId="17" w15:restartNumberingAfterBreak="0">
+  <w:abstractNum w:abstractNumId="21" w15:restartNumberingAfterBreak="0">
     <w:nsid w:val="46CC513C"/>
     <w:multiLevelType w:val="multilevel"/>
     <w:tmpl w:val="4B28989C"/>
@@ -6078,7 +8043,7 @@
       </w:rPr>
     </w:lvl>
   </w:abstractNum>
-  <w:abstractNum w:abstractNumId="18" w15:restartNumberingAfterBreak="0">
+  <w:abstractNum w:abstractNumId="22" w15:restartNumberingAfterBreak="0">
     <w:nsid w:val="49772D37"/>
     <w:multiLevelType w:val="multilevel"/>
     <w:tmpl w:val="B9045516"/>
@@ -6227,7 +8192,7 @@
       </w:rPr>
     </w:lvl>
   </w:abstractNum>
-  <w:abstractNum w:abstractNumId="19" w15:restartNumberingAfterBreak="0">
+  <w:abstractNum w:abstractNumId="23" w15:restartNumberingAfterBreak="0">
     <w:nsid w:val="5C3701A3"/>
     <w:multiLevelType w:val="multilevel"/>
     <w:tmpl w:val="DA2EB1F4"/>
@@ -6376,7 +8341,7 @@
       </w:rPr>
     </w:lvl>
   </w:abstractNum>
-  <w:abstractNum w:abstractNumId="20" w15:restartNumberingAfterBreak="0">
+  <w:abstractNum w:abstractNumId="24" w15:restartNumberingAfterBreak="0">
     <w:nsid w:val="6A0050BC"/>
     <w:multiLevelType w:val="multilevel"/>
     <w:tmpl w:val="144C088A"/>
@@ -6525,7 +8490,7 @@
       </w:rPr>
     </w:lvl>
   </w:abstractNum>
-  <w:abstractNum w:abstractNumId="21" w15:restartNumberingAfterBreak="0">
+  <w:abstractNum w:abstractNumId="25" w15:restartNumberingAfterBreak="0">
     <w:nsid w:val="6B822DBE"/>
     <w:multiLevelType w:val="multilevel"/>
     <w:tmpl w:val="27925420"/>
@@ -6674,7 +8639,7 @@
       </w:rPr>
     </w:lvl>
   </w:abstractNum>
-  <w:abstractNum w:abstractNumId="22" w15:restartNumberingAfterBreak="0">
+  <w:abstractNum w:abstractNumId="26" w15:restartNumberingAfterBreak="0">
     <w:nsid w:val="6CFF34F0"/>
     <w:multiLevelType w:val="multilevel"/>
     <w:tmpl w:val="24D41C26"/>
@@ -6823,7 +8788,7 @@
       </w:rPr>
     </w:lvl>
   </w:abstractNum>
-  <w:abstractNum w:abstractNumId="23" w15:restartNumberingAfterBreak="0">
+  <w:abstractNum w:abstractNumId="27" w15:restartNumberingAfterBreak="0">
     <w:nsid w:val="6F17118D"/>
     <w:multiLevelType w:val="multilevel"/>
     <w:tmpl w:val="F95CCA4E"/>
@@ -6972,7 +8937,93 @@
       </w:rPr>
     </w:lvl>
   </w:abstractNum>
-  <w:abstractNum w:abstractNumId="24" w15:restartNumberingAfterBreak="0">
+  <w:abstractNum w:abstractNumId="28" w15:restartNumberingAfterBreak="0">
+    <w:nsid w:val="778739DF"/>
+    <w:multiLevelType w:val="multilevel"/>
+    <w:tmpl w:val="2000001F"/>
+    <w:lvl w:ilvl="0">
+      <w:start w:val="1"/>
+      <w:numFmt w:val="decimal"/>
+      <w:lvlText w:val="%1."/>
+      <w:lvlJc w:val="left"/>
+      <w:pPr>
+        <w:ind w:left="360" w:hanging="360"/>
+      </w:pPr>
+    </w:lvl>
+    <w:lvl w:ilvl="1">
+      <w:start w:val="1"/>
+      <w:numFmt w:val="decimal"/>
+      <w:lvlText w:val="%1.%2."/>
+      <w:lvlJc w:val="left"/>
+      <w:pPr>
+        <w:ind w:left="792" w:hanging="432"/>
+      </w:pPr>
+    </w:lvl>
+    <w:lvl w:ilvl="2">
+      <w:start w:val="1"/>
+      <w:numFmt w:val="decimal"/>
+      <w:lvlText w:val="%1.%2.%3."/>
+      <w:lvlJc w:val="left"/>
+      <w:pPr>
+        <w:ind w:left="1224" w:hanging="504"/>
+      </w:pPr>
+    </w:lvl>
+    <w:lvl w:ilvl="3">
+      <w:start w:val="1"/>
+      <w:numFmt w:val="decimal"/>
+      <w:lvlText w:val="%1.%2.%3.%4."/>
+      <w:lvlJc w:val="left"/>
+      <w:pPr>
+        <w:ind w:left="1728" w:hanging="648"/>
+      </w:pPr>
+    </w:lvl>
+    <w:lvl w:ilvl="4">
+      <w:start w:val="1"/>
+      <w:numFmt w:val="decimal"/>
+      <w:lvlText w:val="%1.%2.%3.%4.%5."/>
+      <w:lvlJc w:val="left"/>
+      <w:pPr>
+        <w:ind w:left="2232" w:hanging="792"/>
+      </w:pPr>
+    </w:lvl>
+    <w:lvl w:ilvl="5">
+      <w:start w:val="1"/>
+      <w:numFmt w:val="decimal"/>
+      <w:lvlText w:val="%1.%2.%3.%4.%5.%6."/>
+      <w:lvlJc w:val="left"/>
+      <w:pPr>
+        <w:ind w:left="2736" w:hanging="936"/>
+      </w:pPr>
+    </w:lvl>
+    <w:lvl w:ilvl="6">
+      <w:start w:val="1"/>
+      <w:numFmt w:val="decimal"/>
+      <w:lvlText w:val="%1.%2.%3.%4.%5.%6.%7."/>
+      <w:lvlJc w:val="left"/>
+      <w:pPr>
+        <w:ind w:left="3240" w:hanging="1080"/>
+      </w:pPr>
+    </w:lvl>
+    <w:lvl w:ilvl="7">
+      <w:start w:val="1"/>
+      <w:numFmt w:val="decimal"/>
+      <w:lvlText w:val="%1.%2.%3.%4.%5.%6.%7.%8."/>
+      <w:lvlJc w:val="left"/>
+      <w:pPr>
+        <w:ind w:left="3744" w:hanging="1224"/>
+      </w:pPr>
+    </w:lvl>
+    <w:lvl w:ilvl="8">
+      <w:start w:val="1"/>
+      <w:numFmt w:val="decimal"/>
+      <w:lvlText w:val="%1.%2.%3.%4.%5.%6.%7.%8.%9."/>
+      <w:lvlJc w:val="left"/>
+      <w:pPr>
+        <w:ind w:left="4320" w:hanging="1440"/>
+      </w:pPr>
+    </w:lvl>
+  </w:abstractNum>
+  <w:abstractNum w:abstractNumId="29" w15:restartNumberingAfterBreak="0">
     <w:nsid w:val="794B09AA"/>
     <w:multiLevelType w:val="multilevel"/>
     <w:tmpl w:val="BF383C64"/>
@@ -7121,7 +9172,7 @@
       </w:rPr>
     </w:lvl>
   </w:abstractNum>
-  <w:abstractNum w:abstractNumId="25" w15:restartNumberingAfterBreak="0">
+  <w:abstractNum w:abstractNumId="30" w15:restartNumberingAfterBreak="0">
     <w:nsid w:val="7E183EB7"/>
     <w:multiLevelType w:val="multilevel"/>
     <w:tmpl w:val="8A80C31E"/>
@@ -7271,82 +9322,97 @@
     </w:lvl>
   </w:abstractNum>
   <w:num w:numId="1" w16cid:durableId="363793408">
-    <w:abstractNumId w:val="15"/>
+    <w:abstractNumId w:val="19"/>
   </w:num>
   <w:num w:numId="2" w16cid:durableId="1025668942">
     <w:abstractNumId w:val="0"/>
   </w:num>
   <w:num w:numId="3" w16cid:durableId="2088459045">
-    <w:abstractNumId w:val="11"/>
+    <w:abstractNumId w:val="15"/>
   </w:num>
   <w:num w:numId="4" w16cid:durableId="1826167180">
+    <w:abstractNumId w:val="25"/>
+  </w:num>
+  <w:num w:numId="5" w16cid:durableId="1136069196">
+    <w:abstractNumId w:val="5"/>
+  </w:num>
+  <w:num w:numId="6" w16cid:durableId="179978584">
+    <w:abstractNumId w:val="17"/>
+  </w:num>
+  <w:num w:numId="7" w16cid:durableId="222836430">
+    <w:abstractNumId w:val="7"/>
+  </w:num>
+  <w:num w:numId="8" w16cid:durableId="485441749">
     <w:abstractNumId w:val="21"/>
   </w:num>
-  <w:num w:numId="5" w16cid:durableId="1136069196">
-    <w:abstractNumId w:val="4"/>
-  </w:num>
-  <w:num w:numId="6" w16cid:durableId="179978584">
-    <w:abstractNumId w:val="13"/>
-  </w:num>
-  <w:num w:numId="7" w16cid:durableId="222836430">
-    <w:abstractNumId w:val="5"/>
-  </w:num>
-  <w:num w:numId="8" w16cid:durableId="485441749">
-    <w:abstractNumId w:val="17"/>
-  </w:num>
   <w:num w:numId="9" w16cid:durableId="91516357">
-    <w:abstractNumId w:val="25"/>
+    <w:abstractNumId w:val="30"/>
   </w:num>
   <w:num w:numId="10" w16cid:durableId="1320813541">
     <w:abstractNumId w:val="1"/>
   </w:num>
   <w:num w:numId="11" w16cid:durableId="2048412054">
-    <w:abstractNumId w:val="7"/>
+    <w:abstractNumId w:val="10"/>
   </w:num>
   <w:num w:numId="12" w16cid:durableId="1345208784">
-    <w:abstractNumId w:val="16"/>
+    <w:abstractNumId w:val="20"/>
   </w:num>
   <w:num w:numId="13" w16cid:durableId="1960918366">
     <w:abstractNumId w:val="2"/>
   </w:num>
   <w:num w:numId="14" w16cid:durableId="1847288773">
-    <w:abstractNumId w:val="8"/>
+    <w:abstractNumId w:val="12"/>
   </w:num>
   <w:num w:numId="15" w16cid:durableId="1741489056">
+    <w:abstractNumId w:val="18"/>
+  </w:num>
+  <w:num w:numId="16" w16cid:durableId="1081099579">
     <w:abstractNumId w:val="14"/>
   </w:num>
-  <w:num w:numId="16" w16cid:durableId="1081099579">
-    <w:abstractNumId w:val="10"/>
+  <w:num w:numId="17" w16cid:durableId="1613437578">
+    <w:abstractNumId w:val="13"/>
   </w:num>
-  <w:num w:numId="17" w16cid:durableId="1613437578">
+  <w:num w:numId="18" w16cid:durableId="1685938081">
+    <w:abstractNumId w:val="22"/>
+  </w:num>
+  <w:num w:numId="19" w16cid:durableId="1211500629">
+    <w:abstractNumId w:val="27"/>
+  </w:num>
+  <w:num w:numId="20" w16cid:durableId="917902209">
+    <w:abstractNumId w:val="23"/>
+  </w:num>
+  <w:num w:numId="21" w16cid:durableId="1764912121">
+    <w:abstractNumId w:val="24"/>
+  </w:num>
+  <w:num w:numId="22" w16cid:durableId="368990840">
+    <w:abstractNumId w:val="29"/>
+  </w:num>
+  <w:num w:numId="23" w16cid:durableId="305666293">
+    <w:abstractNumId w:val="26"/>
+  </w:num>
+  <w:num w:numId="24" w16cid:durableId="631523593">
+    <w:abstractNumId w:val="4"/>
+  </w:num>
+  <w:num w:numId="25" w16cid:durableId="1353720961">
     <w:abstractNumId w:val="9"/>
   </w:num>
-  <w:num w:numId="18" w16cid:durableId="1685938081">
-    <w:abstractNumId w:val="18"/>
+  <w:num w:numId="26" w16cid:durableId="448860218">
+    <w:abstractNumId w:val="16"/>
   </w:num>
-  <w:num w:numId="19" w16cid:durableId="1211500629">
-    <w:abstractNumId w:val="23"/>
+  <w:num w:numId="27" w16cid:durableId="1870531307">
+    <w:abstractNumId w:val="6"/>
   </w:num>
-  <w:num w:numId="20" w16cid:durableId="917902209">
-    <w:abstractNumId w:val="19"/>
+  <w:num w:numId="28" w16cid:durableId="1983386725">
+    <w:abstractNumId w:val="11"/>
   </w:num>
-  <w:num w:numId="21" w16cid:durableId="1764912121">
-    <w:abstractNumId w:val="20"/>
+  <w:num w:numId="29" w16cid:durableId="1982954043">
+    <w:abstractNumId w:val="28"/>
   </w:num>
-  <w:num w:numId="22" w16cid:durableId="368990840">
-    <w:abstractNumId w:val="24"/>
-  </w:num>
-  <w:num w:numId="23" w16cid:durableId="305666293">
-    <w:abstractNumId w:val="22"/>
-  </w:num>
-  <w:num w:numId="24" w16cid:durableId="631523593">
+  <w:num w:numId="30" w16cid:durableId="736782392">
     <w:abstractNumId w:val="3"/>
   </w:num>
-  <w:num w:numId="25" w16cid:durableId="1353720961">
-    <w:abstractNumId w:val="6"/>
-  </w:num>
-  <w:num w:numId="26" w16cid:durableId="448860218">
-    <w:abstractNumId w:val="12"/>
+  <w:num w:numId="31" w16cid:durableId="112018837">
+    <w:abstractNumId w:val="8"/>
   </w:num>
 </w:numbering>
 </file>
